--- a/Django notes.docx
+++ b/Django notes.docx
@@ -13,6 +13,25 @@
           <w:rtl w:val="0"/>
         </w:rPr>
         <w:t>Django notes</w:t>
+      </w:r>
+    </w:p>
+    <w:p>
+      <w:pPr>
+        <w:pStyle w:val="Body"/>
+        <w:bidi w:val="0"/>
+      </w:pPr>
+    </w:p>
+    <w:p>
+      <w:pPr>
+        <w:pStyle w:val="Heading"/>
+        <w:bidi w:val="0"/>
+      </w:pPr>
+      <w:r>
+        <w:rPr>
+          <w:rFonts w:ascii="Helvetica" w:cs="Arial Unicode MS" w:hAnsi="Arial Unicode MS" w:eastAsia="Arial Unicode MS"/>
+          <w:rtl w:val="0"/>
+        </w:rPr>
+        <w:t>Things to remember</w:t>
       </w:r>
     </w:p>
     <w:p>
@@ -57,7 +76,546 @@
           <w:t>https://docs.djangoproject.com/en/1.8/ref/contrib/flatpages/</w:t>
         </w:r>
       </w:hyperlink>
-      <w:r/>
+    </w:p>
+    <w:p>
+      <w:pPr>
+        <w:pStyle w:val="Body"/>
+        <w:bidi w:val="0"/>
+      </w:pPr>
+    </w:p>
+    <w:p>
+      <w:pPr>
+        <w:pStyle w:val="Body"/>
+        <w:bidi w:val="0"/>
+      </w:pPr>
+    </w:p>
+    <w:p>
+      <w:pPr>
+        <w:pStyle w:val="Heading"/>
+        <w:bidi w:val="0"/>
+      </w:pPr>
+      <w:r>
+        <w:rPr>
+          <w:rFonts w:ascii="Helvetica" w:cs="Arial Unicode MS" w:hAnsi="Arial Unicode MS" w:eastAsia="Arial Unicode MS"/>
+          <w:rtl w:val="0"/>
+        </w:rPr>
+        <w:t>Code snippets</w:t>
+      </w:r>
+    </w:p>
+    <w:p>
+      <w:pPr>
+        <w:pStyle w:val="Body"/>
+        <w:bidi w:val="0"/>
+      </w:pPr>
+    </w:p>
+    <w:p>
+      <w:pPr>
+        <w:pStyle w:val="Body"/>
+        <w:bidi w:val="0"/>
+      </w:pPr>
+      <w:r>
+        <w:rPr>
+          <w:rFonts w:ascii="Helvetica" w:cs="Arial Unicode MS" w:hAnsi="Arial Unicode MS" w:eastAsia="Arial Unicode MS"/>
+          <w:rtl w:val="0"/>
+        </w:rPr>
+        <w:t>Add a class to the active menu item:</w:t>
+      </w:r>
+    </w:p>
+    <w:p>
+      <w:pPr>
+        <w:pStyle w:val="Body"/>
+        <w:bidi w:val="0"/>
+      </w:pPr>
+    </w:p>
+    <w:p>
+      <w:pPr>
+        <w:pStyle w:val="Body"/>
+        <w:ind w:left="720"/>
+        <w:rPr>
+          <w:rFonts w:ascii="Courier" w:cs="Courier" w:hAnsi="Courier" w:eastAsia="Courier"/>
+        </w:rPr>
+      </w:pPr>
+      <w:r>
+        <w:rPr>
+          <w:rFonts w:ascii="Courier"/>
+          <w:rtl w:val="0"/>
+        </w:rPr>
+        <w:t>&lt;ul class = 'nav'&gt;</w:t>
+      </w:r>
+    </w:p>
+    <w:p>
+      <w:pPr>
+        <w:pStyle w:val="Body"/>
+        <w:ind w:left="720"/>
+        <w:rPr>
+          <w:rFonts w:ascii="Courier" w:cs="Courier" w:hAnsi="Courier" w:eastAsia="Courier"/>
+        </w:rPr>
+      </w:pPr>
+      <w:r>
+        <w:rPr>
+          <w:rFonts w:ascii="Courier"/>
+          <w:rtl w:val="0"/>
+          <w:lang w:val="en-US"/>
+        </w:rPr>
+        <w:t xml:space="preserve">    &lt;li class="{% ifequal request.path 'about/'%} active {% endifequal%}"&gt;</w:t>
+      </w:r>
+    </w:p>
+    <w:p>
+      <w:pPr>
+        <w:pStyle w:val="Body"/>
+        <w:ind w:left="720"/>
+        <w:rPr>
+          <w:rFonts w:ascii="Courier" w:cs="Courier" w:hAnsi="Courier" w:eastAsia="Courier"/>
+        </w:rPr>
+      </w:pPr>
+      <w:r>
+        <w:rPr>
+          <w:rFonts w:ascii="Courier"/>
+          <w:rtl w:val="0"/>
+          <w:lang w:val="en-US"/>
+        </w:rPr>
+        <w:t xml:space="preserve">        &lt;a href="{% url "about" %}"&gt;About&lt;/a&gt;</w:t>
+      </w:r>
+    </w:p>
+    <w:p>
+      <w:pPr>
+        <w:pStyle w:val="Body"/>
+        <w:ind w:left="720"/>
+        <w:rPr>
+          <w:rFonts w:ascii="Courier" w:cs="Courier" w:hAnsi="Courier" w:eastAsia="Courier"/>
+        </w:rPr>
+      </w:pPr>
+      <w:r>
+        <w:rPr>
+          <w:rFonts w:ascii="Courier"/>
+          <w:rtl w:val="0"/>
+        </w:rPr>
+        <w:t xml:space="preserve">    &lt;/li&gt;</w:t>
+      </w:r>
+    </w:p>
+    <w:p>
+      <w:pPr>
+        <w:pStyle w:val="Body"/>
+        <w:ind w:left="720"/>
+        <w:rPr>
+          <w:rFonts w:ascii="Courier" w:cs="Courier" w:hAnsi="Courier" w:eastAsia="Courier"/>
+        </w:rPr>
+      </w:pPr>
+      <w:r>
+        <w:rPr>
+          <w:rFonts w:ascii="Courier"/>
+          <w:rtl w:val="0"/>
+        </w:rPr>
+        <w:t>&lt;/ul&gt;</w:t>
+      </w:r>
+    </w:p>
+    <w:p>
+      <w:pPr>
+        <w:pStyle w:val="Body"/>
+        <w:ind w:left="720"/>
+        <w:rPr>
+          <w:rFonts w:ascii="Courier" w:cs="Courier" w:hAnsi="Courier" w:eastAsia="Courier"/>
+        </w:rPr>
+      </w:pPr>
+    </w:p>
+    <w:p>
+      <w:pPr>
+        <w:pStyle w:val="Heading"/>
+        <w:bidi w:val="0"/>
+      </w:pPr>
+      <w:r>
+        <w:rPr>
+          <w:rFonts w:ascii="Helvetica" w:cs="Arial Unicode MS" w:hAnsi="Arial Unicode MS" w:eastAsia="Arial Unicode MS"/>
+          <w:rtl w:val="0"/>
+        </w:rPr>
+        <w:t>Behavior</w:t>
+      </w:r>
+    </w:p>
+    <w:p>
+      <w:pPr>
+        <w:pStyle w:val="Body"/>
+        <w:bidi w:val="0"/>
+      </w:pPr>
+    </w:p>
+    <w:p>
+      <w:pPr>
+        <w:pStyle w:val="Body"/>
+        <w:numPr>
+          <w:ilvl w:val="0"/>
+          <w:numId w:val="2"/>
+        </w:numPr>
+        <w:bidi w:val="0"/>
+        <w:ind w:left="220"/>
+        <w:rPr>
+          <w:rFonts w:ascii="Helvetica" w:cs="Helvetica" w:hAnsi="Helvetica" w:eastAsia="Helvetica"/>
+          <w:b w:val="0"/>
+          <w:bCs w:val="0"/>
+          <w:i w:val="0"/>
+          <w:iCs w:val="0"/>
+          <w:caps w:val="0"/>
+          <w:smallCaps w:val="0"/>
+          <w:strike w:val="0"/>
+          <w:dstrike w:val="0"/>
+          <w:outline w:val="0"/>
+          <w:color w:val="000000"/>
+          <w:spacing w:val="0"/>
+          <w:kern w:val="0"/>
+          <w:position w:val="4"/>
+          <w:sz w:val="26"/>
+          <w:szCs w:val="26"/>
+          <w:u w:val="none"/>
+          <w:vertAlign w:val="baseline"/>
+        </w:rPr>
+      </w:pPr>
+      <w:r>
+        <w:rPr>
+          <w:rFonts w:ascii="Helvetica" w:cs="Arial Unicode MS" w:hAnsi="Arial Unicode MS" w:eastAsia="Arial Unicode MS"/>
+          <w:rtl w:val="0"/>
+        </w:rPr>
+        <w:t>User views product page</w:t>
+      </w:r>
+    </w:p>
+    <w:p>
+      <w:pPr>
+        <w:pStyle w:val="Body"/>
+        <w:numPr>
+          <w:ilvl w:val="0"/>
+          <w:numId w:val="3"/>
+        </w:numPr>
+        <w:bidi w:val="0"/>
+        <w:ind w:left="220"/>
+        <w:rPr>
+          <w:rFonts w:ascii="Helvetica" w:cs="Helvetica" w:hAnsi="Helvetica" w:eastAsia="Helvetica"/>
+          <w:b w:val="0"/>
+          <w:bCs w:val="0"/>
+          <w:i w:val="0"/>
+          <w:iCs w:val="0"/>
+          <w:caps w:val="0"/>
+          <w:smallCaps w:val="0"/>
+          <w:strike w:val="0"/>
+          <w:dstrike w:val="0"/>
+          <w:outline w:val="0"/>
+          <w:color w:val="000000"/>
+          <w:spacing w:val="0"/>
+          <w:kern w:val="0"/>
+          <w:position w:val="4"/>
+          <w:sz w:val="26"/>
+          <w:szCs w:val="26"/>
+          <w:u w:val="none"/>
+          <w:vertAlign w:val="baseline"/>
+        </w:rPr>
+      </w:pPr>
+      <w:r>
+        <w:rPr>
+          <w:rFonts w:ascii="Helvetica" w:cs="Arial Unicode MS" w:hAnsi="Arial Unicode MS" w:eastAsia="Arial Unicode MS"/>
+          <w:rtl w:val="0"/>
+        </w:rPr>
+        <w:t>User decides to add product to order</w:t>
+      </w:r>
+    </w:p>
+    <w:p>
+      <w:pPr>
+        <w:pStyle w:val="Body"/>
+        <w:numPr>
+          <w:ilvl w:val="1"/>
+          <w:numId w:val="4"/>
+        </w:numPr>
+        <w:bidi w:val="0"/>
+        <w:ind w:left="460"/>
+        <w:rPr>
+          <w:rFonts w:ascii="Helvetica" w:cs="Helvetica" w:hAnsi="Helvetica" w:eastAsia="Helvetica"/>
+          <w:b w:val="0"/>
+          <w:bCs w:val="0"/>
+          <w:i w:val="0"/>
+          <w:iCs w:val="0"/>
+          <w:caps w:val="0"/>
+          <w:smallCaps w:val="0"/>
+          <w:strike w:val="0"/>
+          <w:dstrike w:val="0"/>
+          <w:outline w:val="0"/>
+          <w:color w:val="000000"/>
+          <w:spacing w:val="0"/>
+          <w:kern w:val="0"/>
+          <w:position w:val="0"/>
+          <w:sz w:val="26"/>
+          <w:szCs w:val="26"/>
+          <w:u w:val="none"/>
+          <w:vertAlign w:val="baseline"/>
+        </w:rPr>
+      </w:pPr>
+      <w:r>
+        <w:rPr>
+          <w:rFonts w:ascii="Helvetica" w:cs="Arial Unicode MS" w:hAnsi="Arial Unicode MS" w:eastAsia="Arial Unicode MS"/>
+          <w:rtl w:val="0"/>
+        </w:rPr>
+        <w:t>User chooses a quantity and hits submit</w:t>
+      </w:r>
+    </w:p>
+    <w:p>
+      <w:pPr>
+        <w:pStyle w:val="Body"/>
+        <w:numPr>
+          <w:ilvl w:val="0"/>
+          <w:numId w:val="5"/>
+        </w:numPr>
+        <w:bidi w:val="0"/>
+        <w:ind w:left="220"/>
+        <w:rPr>
+          <w:rFonts w:ascii="Helvetica" w:cs="Helvetica" w:hAnsi="Helvetica" w:eastAsia="Helvetica"/>
+          <w:b w:val="0"/>
+          <w:bCs w:val="0"/>
+          <w:i w:val="0"/>
+          <w:iCs w:val="0"/>
+          <w:caps w:val="0"/>
+          <w:smallCaps w:val="0"/>
+          <w:strike w:val="0"/>
+          <w:dstrike w:val="0"/>
+          <w:outline w:val="0"/>
+          <w:color w:val="000000"/>
+          <w:spacing w:val="0"/>
+          <w:kern w:val="0"/>
+          <w:position w:val="4"/>
+          <w:sz w:val="26"/>
+          <w:szCs w:val="26"/>
+          <w:u w:val="none"/>
+          <w:vertAlign w:val="baseline"/>
+        </w:rPr>
+      </w:pPr>
+      <w:r>
+        <w:rPr>
+          <w:rFonts w:ascii="Helvetica" w:cs="Arial Unicode MS" w:hAnsi="Arial Unicode MS" w:eastAsia="Arial Unicode MS"/>
+          <w:rtl w:val="0"/>
+        </w:rPr>
+        <w:t>User is redirected to a page of related items</w:t>
+      </w:r>
+    </w:p>
+    <w:p>
+      <w:pPr>
+        <w:pStyle w:val="Body"/>
+        <w:numPr>
+          <w:ilvl w:val="1"/>
+          <w:numId w:val="6"/>
+        </w:numPr>
+        <w:bidi w:val="0"/>
+        <w:ind w:left="460"/>
+        <w:rPr>
+          <w:rFonts w:ascii="Helvetica" w:cs="Helvetica" w:hAnsi="Helvetica" w:eastAsia="Helvetica"/>
+          <w:b w:val="0"/>
+          <w:bCs w:val="0"/>
+          <w:i w:val="0"/>
+          <w:iCs w:val="0"/>
+          <w:caps w:val="0"/>
+          <w:smallCaps w:val="0"/>
+          <w:strike w:val="0"/>
+          <w:dstrike w:val="0"/>
+          <w:outline w:val="0"/>
+          <w:color w:val="000000"/>
+          <w:spacing w:val="0"/>
+          <w:kern w:val="0"/>
+          <w:position w:val="0"/>
+          <w:sz w:val="26"/>
+          <w:szCs w:val="26"/>
+          <w:u w:val="none"/>
+          <w:vertAlign w:val="baseline"/>
+        </w:rPr>
+      </w:pPr>
+      <w:r>
+        <w:rPr>
+          <w:rFonts w:ascii="Helvetica" w:cs="Arial Unicode MS" w:hAnsi="Arial Unicode MS" w:eastAsia="Arial Unicode MS"/>
+          <w:rtl w:val="0"/>
+        </w:rPr>
+        <w:t>User can add all related items to order from this page</w:t>
+      </w:r>
+    </w:p>
+    <w:p>
+      <w:pPr>
+        <w:pStyle w:val="Body"/>
+        <w:numPr>
+          <w:ilvl w:val="2"/>
+          <w:numId w:val="7"/>
+        </w:numPr>
+        <w:bidi w:val="0"/>
+        <w:ind w:left="700"/>
+        <w:rPr>
+          <w:rFonts w:ascii="Helvetica" w:cs="Helvetica" w:hAnsi="Helvetica" w:eastAsia="Helvetica"/>
+          <w:b w:val="0"/>
+          <w:bCs w:val="0"/>
+          <w:i w:val="0"/>
+          <w:iCs w:val="0"/>
+          <w:caps w:val="0"/>
+          <w:smallCaps w:val="0"/>
+          <w:strike w:val="0"/>
+          <w:dstrike w:val="0"/>
+          <w:outline w:val="0"/>
+          <w:color w:val="000000"/>
+          <w:spacing w:val="0"/>
+          <w:kern w:val="0"/>
+          <w:position w:val="4"/>
+          <w:sz w:val="26"/>
+          <w:szCs w:val="26"/>
+          <w:u w:val="none"/>
+          <w:vertAlign w:val="baseline"/>
+        </w:rPr>
+      </w:pPr>
+      <w:r>
+        <w:rPr>
+          <w:rFonts w:ascii="Helvetica" w:cs="Arial Unicode MS" w:hAnsi="Arial Unicode MS" w:eastAsia="Arial Unicode MS"/>
+          <w:rtl w:val="0"/>
+        </w:rPr>
+        <w:t>Item that has been added is indicated by a color change or message</w:t>
+      </w:r>
+    </w:p>
+    <w:p>
+      <w:pPr>
+        <w:pStyle w:val="Body"/>
+        <w:numPr>
+          <w:ilvl w:val="0"/>
+          <w:numId w:val="8"/>
+        </w:numPr>
+        <w:bidi w:val="0"/>
+        <w:ind w:left="220"/>
+        <w:rPr>
+          <w:rFonts w:ascii="Helvetica" w:cs="Helvetica" w:hAnsi="Helvetica" w:eastAsia="Helvetica"/>
+          <w:b w:val="0"/>
+          <w:bCs w:val="0"/>
+          <w:i w:val="0"/>
+          <w:iCs w:val="0"/>
+          <w:caps w:val="0"/>
+          <w:smallCaps w:val="0"/>
+          <w:strike w:val="0"/>
+          <w:dstrike w:val="0"/>
+          <w:outline w:val="0"/>
+          <w:color w:val="000000"/>
+          <w:spacing w:val="0"/>
+          <w:kern w:val="0"/>
+          <w:position w:val="4"/>
+          <w:sz w:val="26"/>
+          <w:szCs w:val="26"/>
+          <w:u w:val="none"/>
+          <w:vertAlign w:val="baseline"/>
+        </w:rPr>
+      </w:pPr>
+      <w:r>
+        <w:rPr>
+          <w:rFonts w:ascii="Helvetica" w:cs="Arial Unicode MS" w:hAnsi="Arial Unicode MS" w:eastAsia="Arial Unicode MS"/>
+          <w:rtl w:val="0"/>
+        </w:rPr>
+        <w:t>User is redirected to a form to fill out her contact information and order information</w:t>
+      </w:r>
+    </w:p>
+    <w:p>
+      <w:pPr>
+        <w:pStyle w:val="Body"/>
+        <w:numPr>
+          <w:ilvl w:val="0"/>
+          <w:numId w:val="9"/>
+        </w:numPr>
+        <w:bidi w:val="0"/>
+        <w:ind w:left="220"/>
+        <w:rPr>
+          <w:rFonts w:ascii="Helvetica" w:cs="Helvetica" w:hAnsi="Helvetica" w:eastAsia="Helvetica"/>
+          <w:b w:val="0"/>
+          <w:bCs w:val="0"/>
+          <w:i w:val="0"/>
+          <w:iCs w:val="0"/>
+          <w:caps w:val="0"/>
+          <w:smallCaps w:val="0"/>
+          <w:strike w:val="0"/>
+          <w:dstrike w:val="0"/>
+          <w:outline w:val="0"/>
+          <w:color w:val="000000"/>
+          <w:spacing w:val="0"/>
+          <w:kern w:val="0"/>
+          <w:position w:val="4"/>
+          <w:sz w:val="26"/>
+          <w:szCs w:val="26"/>
+          <w:u w:val="none"/>
+          <w:vertAlign w:val="baseline"/>
+        </w:rPr>
+      </w:pPr>
+      <w:r>
+        <w:rPr>
+          <w:rFonts w:ascii="Helvetica" w:cs="Arial Unicode MS" w:hAnsi="Arial Unicode MS" w:eastAsia="Arial Unicode MS"/>
+          <w:rtl w:val="0"/>
+        </w:rPr>
+        <w:t>User receives email with order information</w:t>
+      </w:r>
+    </w:p>
+    <w:p>
+      <w:pPr>
+        <w:pStyle w:val="Body"/>
+        <w:numPr>
+          <w:ilvl w:val="0"/>
+          <w:numId w:val="10"/>
+        </w:numPr>
+        <w:bidi w:val="0"/>
+        <w:ind w:left="220"/>
+        <w:rPr>
+          <w:rFonts w:ascii="Helvetica" w:cs="Helvetica" w:hAnsi="Helvetica" w:eastAsia="Helvetica"/>
+          <w:b w:val="0"/>
+          <w:bCs w:val="0"/>
+          <w:i w:val="0"/>
+          <w:iCs w:val="0"/>
+          <w:caps w:val="0"/>
+          <w:smallCaps w:val="0"/>
+          <w:strike w:val="0"/>
+          <w:dstrike w:val="0"/>
+          <w:outline w:val="0"/>
+          <w:color w:val="000000"/>
+          <w:spacing w:val="0"/>
+          <w:kern w:val="0"/>
+          <w:position w:val="4"/>
+          <w:sz w:val="26"/>
+          <w:szCs w:val="26"/>
+          <w:u w:val="none"/>
+          <w:vertAlign w:val="baseline"/>
+        </w:rPr>
+      </w:pPr>
+      <w:r>
+        <w:rPr>
+          <w:rFonts w:ascii="Helvetica" w:cs="Arial Unicode MS" w:hAnsi="Arial Unicode MS" w:eastAsia="Arial Unicode MS"/>
+          <w:rtl w:val="0"/>
+        </w:rPr>
+        <w:t>Store receives email with order information</w:t>
+      </w:r>
+    </w:p>
+    <w:p>
+      <w:pPr>
+        <w:pStyle w:val="Body"/>
+        <w:numPr>
+          <w:ilvl w:val="0"/>
+          <w:numId w:val="11"/>
+        </w:numPr>
+        <w:bidi w:val="0"/>
+        <w:ind w:left="220"/>
+        <w:rPr>
+          <w:rFonts w:ascii="Helvetica" w:cs="Helvetica" w:hAnsi="Helvetica" w:eastAsia="Helvetica"/>
+          <w:b w:val="0"/>
+          <w:bCs w:val="0"/>
+          <w:i w:val="0"/>
+          <w:iCs w:val="0"/>
+          <w:caps w:val="0"/>
+          <w:smallCaps w:val="0"/>
+          <w:strike w:val="0"/>
+          <w:dstrike w:val="0"/>
+          <w:outline w:val="0"/>
+          <w:color w:val="000000"/>
+          <w:spacing w:val="0"/>
+          <w:kern w:val="0"/>
+          <w:position w:val="4"/>
+          <w:sz w:val="26"/>
+          <w:szCs w:val="26"/>
+          <w:u w:val="none"/>
+          <w:vertAlign w:val="baseline"/>
+        </w:rPr>
+      </w:pPr>
+      <w:r>
+        <w:rPr>
+          <w:rFonts w:ascii="Helvetica" w:cs="Arial Unicode MS" w:hAnsi="Arial Unicode MS" w:eastAsia="Arial Unicode MS"/>
+          <w:rtl w:val="0"/>
+        </w:rPr>
+        <w:t>After user is contacted, order is marked complete/contacted</w:t>
+      </w:r>
     </w:p>
     <w:sectPr>
       <w:headerReference w:type="default" r:id="rId5"/>
@@ -84,6 +642,3453 @@
     <w:r/>
   </w:p>
 </w:hdr>
+</file>
+
+<file path=word/numbering.xml><?xml version="1.0" encoding="utf-8"?>
+<w:numbering xmlns:w="http://schemas.openxmlformats.org/wordprocessingml/2006/main" xmlns:wp="http://schemas.openxmlformats.org/drawingml/2006/wordprocessingDrawing" xmlns:w14="http://schemas.microsoft.com/office/word/2010/wordml" xmlns:r="http://schemas.openxmlformats.org/officeDocument/2006/relationships" xmlns:v="urn:schemas-microsoft-com:vml" xmlns:o="urn:schemas-microsoft-com:office:office">
+  <w:abstractNum w:abstractNumId="0">
+    <w:multiLevelType w:val="multilevel"/>
+    <w:lvl w:ilvl="0">
+      <w:start w:val="1"/>
+      <w:numFmt w:val="bullet"/>
+      <w:suff w:val="tab"/>
+      <w:lvlText w:val="-"/>
+      <w:lvlJc w:val="left"/>
+      <w:pPr>
+        <w:tabs>
+          <w:tab w:val="num" w:pos="220"/>
+          <w:tab w:val="clear" w:pos="0"/>
+        </w:tabs>
+        <w:ind w:left="220" w:hanging="220"/>
+      </w:pPr>
+      <w:rPr>
+        <w:rFonts w:ascii="Helvetica" w:cs="Helvetica" w:hAnsi="Helvetica" w:eastAsia="Helvetica"/>
+        <w:b w:val="0"/>
+        <w:bCs w:val="0"/>
+        <w:i w:val="0"/>
+        <w:iCs w:val="0"/>
+        <w:caps w:val="0"/>
+        <w:smallCaps w:val="0"/>
+        <w:strike w:val="0"/>
+        <w:dstrike w:val="0"/>
+        <w:outline w:val="0"/>
+        <w:color w:val="000000"/>
+        <w:spacing w:val="0"/>
+        <w:kern w:val="0"/>
+        <w:position w:val="4"/>
+        <w:sz w:val="26"/>
+        <w:szCs w:val="26"/>
+        <w:u w:val="none"/>
+        <w:vertAlign w:val="baseline"/>
+      </w:rPr>
+    </w:lvl>
+    <w:lvl w:ilvl="1">
+      <w:start w:val="1"/>
+      <w:numFmt w:val="bullet"/>
+      <w:suff w:val="tab"/>
+      <w:lvlText w:val="•"/>
+      <w:lvlJc w:val="left"/>
+      <w:pPr>
+        <w:tabs>
+          <w:tab w:val="num" w:pos="460"/>
+          <w:tab w:val="clear" w:pos="0"/>
+        </w:tabs>
+        <w:ind w:left="460" w:hanging="220"/>
+      </w:pPr>
+      <w:rPr>
+        <w:rFonts w:ascii="Helvetica" w:cs="Helvetica" w:hAnsi="Helvetica" w:eastAsia="Helvetica"/>
+        <w:b w:val="0"/>
+        <w:bCs w:val="0"/>
+        <w:i w:val="0"/>
+        <w:iCs w:val="0"/>
+        <w:caps w:val="0"/>
+        <w:smallCaps w:val="0"/>
+        <w:strike w:val="0"/>
+        <w:dstrike w:val="0"/>
+        <w:outline w:val="0"/>
+        <w:color w:val="000000"/>
+        <w:spacing w:val="0"/>
+        <w:kern w:val="0"/>
+        <w:position w:val="0"/>
+        <w:sz w:val="26"/>
+        <w:szCs w:val="26"/>
+        <w:u w:val="none"/>
+        <w:vertAlign w:val="baseline"/>
+      </w:rPr>
+    </w:lvl>
+    <w:lvl w:ilvl="2">
+      <w:start w:val="1"/>
+      <w:numFmt w:val="bullet"/>
+      <w:suff w:val="tab"/>
+      <w:lvlText w:val="-"/>
+      <w:lvlJc w:val="left"/>
+      <w:pPr>
+        <w:tabs>
+          <w:tab w:val="num" w:pos="700"/>
+          <w:tab w:val="clear" w:pos="0"/>
+        </w:tabs>
+        <w:ind w:left="700" w:hanging="220"/>
+      </w:pPr>
+      <w:rPr>
+        <w:rFonts w:ascii="Helvetica" w:cs="Helvetica" w:hAnsi="Helvetica" w:eastAsia="Helvetica"/>
+        <w:b w:val="0"/>
+        <w:bCs w:val="0"/>
+        <w:i w:val="0"/>
+        <w:iCs w:val="0"/>
+        <w:caps w:val="0"/>
+        <w:smallCaps w:val="0"/>
+        <w:strike w:val="0"/>
+        <w:dstrike w:val="0"/>
+        <w:outline w:val="0"/>
+        <w:color w:val="000000"/>
+        <w:spacing w:val="0"/>
+        <w:kern w:val="0"/>
+        <w:position w:val="4"/>
+        <w:sz w:val="26"/>
+        <w:szCs w:val="26"/>
+        <w:u w:val="none"/>
+        <w:vertAlign w:val="baseline"/>
+      </w:rPr>
+    </w:lvl>
+    <w:lvl w:ilvl="3">
+      <w:start w:val="1"/>
+      <w:numFmt w:val="bullet"/>
+      <w:suff w:val="tab"/>
+      <w:lvlText w:val="•"/>
+      <w:lvlJc w:val="left"/>
+      <w:pPr>
+        <w:tabs>
+          <w:tab w:val="num" w:pos="940"/>
+          <w:tab w:val="clear" w:pos="0"/>
+        </w:tabs>
+        <w:ind w:left="940" w:hanging="220"/>
+      </w:pPr>
+      <w:rPr>
+        <w:rFonts w:ascii="Helvetica" w:cs="Helvetica" w:hAnsi="Helvetica" w:eastAsia="Helvetica"/>
+        <w:b w:val="0"/>
+        <w:bCs w:val="0"/>
+        <w:i w:val="0"/>
+        <w:iCs w:val="0"/>
+        <w:caps w:val="0"/>
+        <w:smallCaps w:val="0"/>
+        <w:strike w:val="0"/>
+        <w:dstrike w:val="0"/>
+        <w:outline w:val="0"/>
+        <w:color w:val="000000"/>
+        <w:spacing w:val="0"/>
+        <w:kern w:val="0"/>
+        <w:position w:val="0"/>
+        <w:sz w:val="26"/>
+        <w:szCs w:val="26"/>
+        <w:u w:val="none"/>
+        <w:vertAlign w:val="baseline"/>
+      </w:rPr>
+    </w:lvl>
+    <w:lvl w:ilvl="4">
+      <w:start w:val="1"/>
+      <w:numFmt w:val="bullet"/>
+      <w:suff w:val="tab"/>
+      <w:lvlText w:val="-"/>
+      <w:lvlJc w:val="left"/>
+      <w:pPr>
+        <w:tabs>
+          <w:tab w:val="num" w:pos="1180"/>
+          <w:tab w:val="clear" w:pos="0"/>
+        </w:tabs>
+        <w:ind w:left="1180" w:hanging="220"/>
+      </w:pPr>
+      <w:rPr>
+        <w:rFonts w:ascii="Helvetica" w:cs="Helvetica" w:hAnsi="Helvetica" w:eastAsia="Helvetica"/>
+        <w:b w:val="0"/>
+        <w:bCs w:val="0"/>
+        <w:i w:val="0"/>
+        <w:iCs w:val="0"/>
+        <w:caps w:val="0"/>
+        <w:smallCaps w:val="0"/>
+        <w:strike w:val="0"/>
+        <w:dstrike w:val="0"/>
+        <w:outline w:val="0"/>
+        <w:color w:val="000000"/>
+        <w:spacing w:val="0"/>
+        <w:kern w:val="0"/>
+        <w:position w:val="4"/>
+        <w:sz w:val="26"/>
+        <w:szCs w:val="26"/>
+        <w:u w:val="none"/>
+        <w:vertAlign w:val="baseline"/>
+      </w:rPr>
+    </w:lvl>
+    <w:lvl w:ilvl="5">
+      <w:start w:val="1"/>
+      <w:numFmt w:val="bullet"/>
+      <w:suff w:val="tab"/>
+      <w:lvlText w:val="•"/>
+      <w:lvlJc w:val="left"/>
+      <w:pPr>
+        <w:tabs>
+          <w:tab w:val="num" w:pos="1420"/>
+          <w:tab w:val="clear" w:pos="0"/>
+        </w:tabs>
+        <w:ind w:left="1420" w:hanging="220"/>
+      </w:pPr>
+      <w:rPr>
+        <w:rFonts w:ascii="Helvetica" w:cs="Helvetica" w:hAnsi="Helvetica" w:eastAsia="Helvetica"/>
+        <w:b w:val="0"/>
+        <w:bCs w:val="0"/>
+        <w:i w:val="0"/>
+        <w:iCs w:val="0"/>
+        <w:caps w:val="0"/>
+        <w:smallCaps w:val="0"/>
+        <w:strike w:val="0"/>
+        <w:dstrike w:val="0"/>
+        <w:outline w:val="0"/>
+        <w:color w:val="000000"/>
+        <w:spacing w:val="0"/>
+        <w:kern w:val="0"/>
+        <w:position w:val="0"/>
+        <w:sz w:val="26"/>
+        <w:szCs w:val="26"/>
+        <w:u w:val="none"/>
+        <w:vertAlign w:val="baseline"/>
+      </w:rPr>
+    </w:lvl>
+    <w:lvl w:ilvl="6">
+      <w:start w:val="1"/>
+      <w:numFmt w:val="bullet"/>
+      <w:suff w:val="tab"/>
+      <w:lvlText w:val="-"/>
+      <w:lvlJc w:val="left"/>
+      <w:pPr>
+        <w:tabs>
+          <w:tab w:val="num" w:pos="1660"/>
+          <w:tab w:val="clear" w:pos="0"/>
+        </w:tabs>
+        <w:ind w:left="1660" w:hanging="220"/>
+      </w:pPr>
+      <w:rPr>
+        <w:rFonts w:ascii="Helvetica" w:cs="Helvetica" w:hAnsi="Helvetica" w:eastAsia="Helvetica"/>
+        <w:b w:val="0"/>
+        <w:bCs w:val="0"/>
+        <w:i w:val="0"/>
+        <w:iCs w:val="0"/>
+        <w:caps w:val="0"/>
+        <w:smallCaps w:val="0"/>
+        <w:strike w:val="0"/>
+        <w:dstrike w:val="0"/>
+        <w:outline w:val="0"/>
+        <w:color w:val="000000"/>
+        <w:spacing w:val="0"/>
+        <w:kern w:val="0"/>
+        <w:position w:val="4"/>
+        <w:sz w:val="26"/>
+        <w:szCs w:val="26"/>
+        <w:u w:val="none"/>
+        <w:vertAlign w:val="baseline"/>
+      </w:rPr>
+    </w:lvl>
+    <w:lvl w:ilvl="7">
+      <w:start w:val="1"/>
+      <w:numFmt w:val="bullet"/>
+      <w:suff w:val="tab"/>
+      <w:lvlText w:val="•"/>
+      <w:lvlJc w:val="left"/>
+      <w:pPr>
+        <w:tabs>
+          <w:tab w:val="num" w:pos="1900"/>
+          <w:tab w:val="clear" w:pos="0"/>
+        </w:tabs>
+        <w:ind w:left="1900" w:hanging="220"/>
+      </w:pPr>
+      <w:rPr>
+        <w:rFonts w:ascii="Helvetica" w:cs="Helvetica" w:hAnsi="Helvetica" w:eastAsia="Helvetica"/>
+        <w:b w:val="0"/>
+        <w:bCs w:val="0"/>
+        <w:i w:val="0"/>
+        <w:iCs w:val="0"/>
+        <w:caps w:val="0"/>
+        <w:smallCaps w:val="0"/>
+        <w:strike w:val="0"/>
+        <w:dstrike w:val="0"/>
+        <w:outline w:val="0"/>
+        <w:color w:val="000000"/>
+        <w:spacing w:val="0"/>
+        <w:kern w:val="0"/>
+        <w:position w:val="0"/>
+        <w:sz w:val="26"/>
+        <w:szCs w:val="26"/>
+        <w:u w:val="none"/>
+        <w:vertAlign w:val="baseline"/>
+      </w:rPr>
+    </w:lvl>
+    <w:lvl w:ilvl="8">
+      <w:start w:val="1"/>
+      <w:numFmt w:val="bullet"/>
+      <w:suff w:val="tab"/>
+      <w:lvlText w:val="-"/>
+      <w:lvlJc w:val="left"/>
+      <w:pPr>
+        <w:tabs>
+          <w:tab w:val="num" w:pos="2140"/>
+          <w:tab w:val="clear" w:pos="0"/>
+        </w:tabs>
+        <w:ind w:left="2140" w:hanging="220"/>
+      </w:pPr>
+      <w:rPr>
+        <w:rFonts w:ascii="Helvetica" w:cs="Helvetica" w:hAnsi="Helvetica" w:eastAsia="Helvetica"/>
+        <w:b w:val="0"/>
+        <w:bCs w:val="0"/>
+        <w:i w:val="0"/>
+        <w:iCs w:val="0"/>
+        <w:caps w:val="0"/>
+        <w:smallCaps w:val="0"/>
+        <w:strike w:val="0"/>
+        <w:dstrike w:val="0"/>
+        <w:outline w:val="0"/>
+        <w:color w:val="000000"/>
+        <w:spacing w:val="0"/>
+        <w:kern w:val="0"/>
+        <w:position w:val="4"/>
+        <w:sz w:val="26"/>
+        <w:szCs w:val="26"/>
+        <w:u w:val="none"/>
+        <w:vertAlign w:val="baseline"/>
+      </w:rPr>
+    </w:lvl>
+  </w:abstractNum>
+  <w:abstractNum w:abstractNumId="1">
+    <w:multiLevelType w:val="multilevel"/>
+    <w:styleLink w:val="Note Taking"/>
+    <w:lvl w:ilvl="0">
+      <w:start w:val="0"/>
+      <w:numFmt w:val="bullet"/>
+      <w:suff w:val="tab"/>
+      <w:lvlText w:val="-"/>
+      <w:lvlJc w:val="left"/>
+      <w:pPr>
+        <w:tabs>
+          <w:tab w:val="num" w:pos="220"/>
+          <w:tab w:val="clear" w:pos="0"/>
+        </w:tabs>
+        <w:ind w:left="220" w:hanging="220"/>
+      </w:pPr>
+      <w:rPr>
+        <w:rFonts w:ascii="Helvetica" w:cs="Helvetica" w:hAnsi="Helvetica" w:eastAsia="Helvetica"/>
+        <w:b w:val="0"/>
+        <w:bCs w:val="0"/>
+        <w:i w:val="0"/>
+        <w:iCs w:val="0"/>
+        <w:caps w:val="0"/>
+        <w:smallCaps w:val="0"/>
+        <w:strike w:val="0"/>
+        <w:dstrike w:val="0"/>
+        <w:outline w:val="0"/>
+        <w:color w:val="000000"/>
+        <w:spacing w:val="0"/>
+        <w:kern w:val="0"/>
+        <w:position w:val="4"/>
+        <w:sz w:val="26"/>
+        <w:szCs w:val="26"/>
+        <w:u w:val="none"/>
+        <w:vertAlign w:val="baseline"/>
+      </w:rPr>
+    </w:lvl>
+    <w:lvl w:ilvl="1">
+      <w:start w:val="1"/>
+      <w:numFmt w:val="bullet"/>
+      <w:suff w:val="tab"/>
+      <w:lvlText w:val="•"/>
+      <w:lvlJc w:val="left"/>
+      <w:pPr>
+        <w:tabs>
+          <w:tab w:val="num" w:pos="460"/>
+          <w:tab w:val="clear" w:pos="0"/>
+        </w:tabs>
+        <w:ind w:left="460" w:hanging="220"/>
+      </w:pPr>
+      <w:rPr>
+        <w:rFonts w:ascii="Helvetica" w:cs="Helvetica" w:hAnsi="Helvetica" w:eastAsia="Helvetica"/>
+        <w:b w:val="0"/>
+        <w:bCs w:val="0"/>
+        <w:i w:val="0"/>
+        <w:iCs w:val="0"/>
+        <w:caps w:val="0"/>
+        <w:smallCaps w:val="0"/>
+        <w:strike w:val="0"/>
+        <w:dstrike w:val="0"/>
+        <w:outline w:val="0"/>
+        <w:color w:val="000000"/>
+        <w:spacing w:val="0"/>
+        <w:kern w:val="0"/>
+        <w:position w:val="0"/>
+        <w:sz w:val="26"/>
+        <w:szCs w:val="26"/>
+        <w:u w:val="none"/>
+        <w:vertAlign w:val="baseline"/>
+      </w:rPr>
+    </w:lvl>
+    <w:lvl w:ilvl="2">
+      <w:start w:val="1"/>
+      <w:numFmt w:val="bullet"/>
+      <w:suff w:val="tab"/>
+      <w:lvlText w:val="-"/>
+      <w:lvlJc w:val="left"/>
+      <w:pPr>
+        <w:tabs>
+          <w:tab w:val="num" w:pos="700"/>
+          <w:tab w:val="clear" w:pos="0"/>
+        </w:tabs>
+        <w:ind w:left="700" w:hanging="220"/>
+      </w:pPr>
+      <w:rPr>
+        <w:rFonts w:ascii="Helvetica" w:cs="Helvetica" w:hAnsi="Helvetica" w:eastAsia="Helvetica"/>
+        <w:b w:val="0"/>
+        <w:bCs w:val="0"/>
+        <w:i w:val="0"/>
+        <w:iCs w:val="0"/>
+        <w:caps w:val="0"/>
+        <w:smallCaps w:val="0"/>
+        <w:strike w:val="0"/>
+        <w:dstrike w:val="0"/>
+        <w:outline w:val="0"/>
+        <w:color w:val="000000"/>
+        <w:spacing w:val="0"/>
+        <w:kern w:val="0"/>
+        <w:position w:val="4"/>
+        <w:sz w:val="26"/>
+        <w:szCs w:val="26"/>
+        <w:u w:val="none"/>
+        <w:vertAlign w:val="baseline"/>
+      </w:rPr>
+    </w:lvl>
+    <w:lvl w:ilvl="3">
+      <w:start w:val="1"/>
+      <w:numFmt w:val="bullet"/>
+      <w:suff w:val="tab"/>
+      <w:lvlText w:val="•"/>
+      <w:lvlJc w:val="left"/>
+      <w:pPr>
+        <w:tabs>
+          <w:tab w:val="num" w:pos="940"/>
+          <w:tab w:val="clear" w:pos="0"/>
+        </w:tabs>
+        <w:ind w:left="940" w:hanging="220"/>
+      </w:pPr>
+      <w:rPr>
+        <w:rFonts w:ascii="Helvetica" w:cs="Helvetica" w:hAnsi="Helvetica" w:eastAsia="Helvetica"/>
+        <w:b w:val="0"/>
+        <w:bCs w:val="0"/>
+        <w:i w:val="0"/>
+        <w:iCs w:val="0"/>
+        <w:caps w:val="0"/>
+        <w:smallCaps w:val="0"/>
+        <w:strike w:val="0"/>
+        <w:dstrike w:val="0"/>
+        <w:outline w:val="0"/>
+        <w:color w:val="000000"/>
+        <w:spacing w:val="0"/>
+        <w:kern w:val="0"/>
+        <w:position w:val="0"/>
+        <w:sz w:val="26"/>
+        <w:szCs w:val="26"/>
+        <w:u w:val="none"/>
+        <w:vertAlign w:val="baseline"/>
+      </w:rPr>
+    </w:lvl>
+    <w:lvl w:ilvl="4">
+      <w:start w:val="1"/>
+      <w:numFmt w:val="bullet"/>
+      <w:suff w:val="tab"/>
+      <w:lvlText w:val="-"/>
+      <w:lvlJc w:val="left"/>
+      <w:pPr>
+        <w:tabs>
+          <w:tab w:val="num" w:pos="1180"/>
+          <w:tab w:val="clear" w:pos="0"/>
+        </w:tabs>
+        <w:ind w:left="1180" w:hanging="220"/>
+      </w:pPr>
+      <w:rPr>
+        <w:rFonts w:ascii="Helvetica" w:cs="Helvetica" w:hAnsi="Helvetica" w:eastAsia="Helvetica"/>
+        <w:b w:val="0"/>
+        <w:bCs w:val="0"/>
+        <w:i w:val="0"/>
+        <w:iCs w:val="0"/>
+        <w:caps w:val="0"/>
+        <w:smallCaps w:val="0"/>
+        <w:strike w:val="0"/>
+        <w:dstrike w:val="0"/>
+        <w:outline w:val="0"/>
+        <w:color w:val="000000"/>
+        <w:spacing w:val="0"/>
+        <w:kern w:val="0"/>
+        <w:position w:val="4"/>
+        <w:sz w:val="26"/>
+        <w:szCs w:val="26"/>
+        <w:u w:val="none"/>
+        <w:vertAlign w:val="baseline"/>
+      </w:rPr>
+    </w:lvl>
+    <w:lvl w:ilvl="5">
+      <w:start w:val="1"/>
+      <w:numFmt w:val="bullet"/>
+      <w:suff w:val="tab"/>
+      <w:lvlText w:val="•"/>
+      <w:lvlJc w:val="left"/>
+      <w:pPr>
+        <w:tabs>
+          <w:tab w:val="num" w:pos="1420"/>
+          <w:tab w:val="clear" w:pos="0"/>
+        </w:tabs>
+        <w:ind w:left="1420" w:hanging="220"/>
+      </w:pPr>
+      <w:rPr>
+        <w:rFonts w:ascii="Helvetica" w:cs="Helvetica" w:hAnsi="Helvetica" w:eastAsia="Helvetica"/>
+        <w:b w:val="0"/>
+        <w:bCs w:val="0"/>
+        <w:i w:val="0"/>
+        <w:iCs w:val="0"/>
+        <w:caps w:val="0"/>
+        <w:smallCaps w:val="0"/>
+        <w:strike w:val="0"/>
+        <w:dstrike w:val="0"/>
+        <w:outline w:val="0"/>
+        <w:color w:val="000000"/>
+        <w:spacing w:val="0"/>
+        <w:kern w:val="0"/>
+        <w:position w:val="0"/>
+        <w:sz w:val="26"/>
+        <w:szCs w:val="26"/>
+        <w:u w:val="none"/>
+        <w:vertAlign w:val="baseline"/>
+      </w:rPr>
+    </w:lvl>
+    <w:lvl w:ilvl="6">
+      <w:start w:val="1"/>
+      <w:numFmt w:val="bullet"/>
+      <w:suff w:val="tab"/>
+      <w:lvlText w:val="-"/>
+      <w:lvlJc w:val="left"/>
+      <w:pPr>
+        <w:tabs>
+          <w:tab w:val="num" w:pos="1660"/>
+          <w:tab w:val="clear" w:pos="0"/>
+        </w:tabs>
+        <w:ind w:left="1660" w:hanging="220"/>
+      </w:pPr>
+      <w:rPr>
+        <w:rFonts w:ascii="Helvetica" w:cs="Helvetica" w:hAnsi="Helvetica" w:eastAsia="Helvetica"/>
+        <w:b w:val="0"/>
+        <w:bCs w:val="0"/>
+        <w:i w:val="0"/>
+        <w:iCs w:val="0"/>
+        <w:caps w:val="0"/>
+        <w:smallCaps w:val="0"/>
+        <w:strike w:val="0"/>
+        <w:dstrike w:val="0"/>
+        <w:outline w:val="0"/>
+        <w:color w:val="000000"/>
+        <w:spacing w:val="0"/>
+        <w:kern w:val="0"/>
+        <w:position w:val="4"/>
+        <w:sz w:val="26"/>
+        <w:szCs w:val="26"/>
+        <w:u w:val="none"/>
+        <w:vertAlign w:val="baseline"/>
+      </w:rPr>
+    </w:lvl>
+    <w:lvl w:ilvl="7">
+      <w:start w:val="1"/>
+      <w:numFmt w:val="bullet"/>
+      <w:suff w:val="tab"/>
+      <w:lvlText w:val="•"/>
+      <w:lvlJc w:val="left"/>
+      <w:pPr>
+        <w:tabs>
+          <w:tab w:val="num" w:pos="1900"/>
+          <w:tab w:val="clear" w:pos="0"/>
+        </w:tabs>
+        <w:ind w:left="1900" w:hanging="220"/>
+      </w:pPr>
+      <w:rPr>
+        <w:rFonts w:ascii="Helvetica" w:cs="Helvetica" w:hAnsi="Helvetica" w:eastAsia="Helvetica"/>
+        <w:b w:val="0"/>
+        <w:bCs w:val="0"/>
+        <w:i w:val="0"/>
+        <w:iCs w:val="0"/>
+        <w:caps w:val="0"/>
+        <w:smallCaps w:val="0"/>
+        <w:strike w:val="0"/>
+        <w:dstrike w:val="0"/>
+        <w:outline w:val="0"/>
+        <w:color w:val="000000"/>
+        <w:spacing w:val="0"/>
+        <w:kern w:val="0"/>
+        <w:position w:val="0"/>
+        <w:sz w:val="26"/>
+        <w:szCs w:val="26"/>
+        <w:u w:val="none"/>
+        <w:vertAlign w:val="baseline"/>
+      </w:rPr>
+    </w:lvl>
+    <w:lvl w:ilvl="8">
+      <w:start w:val="1"/>
+      <w:numFmt w:val="bullet"/>
+      <w:suff w:val="tab"/>
+      <w:lvlText w:val="-"/>
+      <w:lvlJc w:val="left"/>
+      <w:pPr>
+        <w:tabs>
+          <w:tab w:val="num" w:pos="2140"/>
+          <w:tab w:val="clear" w:pos="0"/>
+        </w:tabs>
+        <w:ind w:left="2140" w:hanging="220"/>
+      </w:pPr>
+      <w:rPr>
+        <w:rFonts w:ascii="Helvetica" w:cs="Helvetica" w:hAnsi="Helvetica" w:eastAsia="Helvetica"/>
+        <w:b w:val="0"/>
+        <w:bCs w:val="0"/>
+        <w:i w:val="0"/>
+        <w:iCs w:val="0"/>
+        <w:caps w:val="0"/>
+        <w:smallCaps w:val="0"/>
+        <w:strike w:val="0"/>
+        <w:dstrike w:val="0"/>
+        <w:outline w:val="0"/>
+        <w:color w:val="000000"/>
+        <w:spacing w:val="0"/>
+        <w:kern w:val="0"/>
+        <w:position w:val="4"/>
+        <w:sz w:val="26"/>
+        <w:szCs w:val="26"/>
+        <w:u w:val="none"/>
+        <w:vertAlign w:val="baseline"/>
+      </w:rPr>
+    </w:lvl>
+  </w:abstractNum>
+  <w:abstractNum w:abstractNumId="2">
+    <w:multiLevelType w:val="multilevel"/>
+    <w:styleLink w:val="Note Taking"/>
+    <w:lvl w:ilvl="0">
+      <w:start w:val="0"/>
+      <w:numFmt w:val="bullet"/>
+      <w:suff w:val="tab"/>
+      <w:lvlText w:val="-"/>
+      <w:lvlJc w:val="left"/>
+      <w:pPr>
+        <w:tabs>
+          <w:tab w:val="num" w:pos="220"/>
+          <w:tab w:val="clear" w:pos="0"/>
+        </w:tabs>
+        <w:ind w:left="220" w:hanging="220"/>
+      </w:pPr>
+      <w:rPr>
+        <w:rFonts w:ascii="Helvetica" w:cs="Helvetica" w:hAnsi="Helvetica" w:eastAsia="Helvetica"/>
+        <w:b w:val="0"/>
+        <w:bCs w:val="0"/>
+        <w:i w:val="0"/>
+        <w:iCs w:val="0"/>
+        <w:caps w:val="0"/>
+        <w:smallCaps w:val="0"/>
+        <w:strike w:val="0"/>
+        <w:dstrike w:val="0"/>
+        <w:outline w:val="0"/>
+        <w:color w:val="000000"/>
+        <w:spacing w:val="0"/>
+        <w:kern w:val="0"/>
+        <w:position w:val="4"/>
+        <w:sz w:val="26"/>
+        <w:szCs w:val="26"/>
+        <w:u w:val="none"/>
+        <w:vertAlign w:val="baseline"/>
+      </w:rPr>
+    </w:lvl>
+    <w:lvl w:ilvl="1">
+      <w:start w:val="1"/>
+      <w:numFmt w:val="bullet"/>
+      <w:suff w:val="tab"/>
+      <w:lvlText w:val="•"/>
+      <w:lvlJc w:val="left"/>
+      <w:pPr>
+        <w:tabs>
+          <w:tab w:val="num" w:pos="460"/>
+          <w:tab w:val="clear" w:pos="0"/>
+        </w:tabs>
+        <w:ind w:left="460" w:hanging="220"/>
+      </w:pPr>
+      <w:rPr>
+        <w:rFonts w:ascii="Helvetica" w:cs="Helvetica" w:hAnsi="Helvetica" w:eastAsia="Helvetica"/>
+        <w:b w:val="0"/>
+        <w:bCs w:val="0"/>
+        <w:i w:val="0"/>
+        <w:iCs w:val="0"/>
+        <w:caps w:val="0"/>
+        <w:smallCaps w:val="0"/>
+        <w:strike w:val="0"/>
+        <w:dstrike w:val="0"/>
+        <w:outline w:val="0"/>
+        <w:color w:val="000000"/>
+        <w:spacing w:val="0"/>
+        <w:kern w:val="0"/>
+        <w:position w:val="0"/>
+        <w:sz w:val="26"/>
+        <w:szCs w:val="26"/>
+        <w:u w:val="none"/>
+        <w:vertAlign w:val="baseline"/>
+      </w:rPr>
+    </w:lvl>
+    <w:lvl w:ilvl="2">
+      <w:start w:val="1"/>
+      <w:numFmt w:val="bullet"/>
+      <w:suff w:val="tab"/>
+      <w:lvlText w:val="-"/>
+      <w:lvlJc w:val="left"/>
+      <w:pPr>
+        <w:tabs>
+          <w:tab w:val="num" w:pos="700"/>
+          <w:tab w:val="clear" w:pos="0"/>
+        </w:tabs>
+        <w:ind w:left="700" w:hanging="220"/>
+      </w:pPr>
+      <w:rPr>
+        <w:rFonts w:ascii="Helvetica" w:cs="Helvetica" w:hAnsi="Helvetica" w:eastAsia="Helvetica"/>
+        <w:b w:val="0"/>
+        <w:bCs w:val="0"/>
+        <w:i w:val="0"/>
+        <w:iCs w:val="0"/>
+        <w:caps w:val="0"/>
+        <w:smallCaps w:val="0"/>
+        <w:strike w:val="0"/>
+        <w:dstrike w:val="0"/>
+        <w:outline w:val="0"/>
+        <w:color w:val="000000"/>
+        <w:spacing w:val="0"/>
+        <w:kern w:val="0"/>
+        <w:position w:val="4"/>
+        <w:sz w:val="26"/>
+        <w:szCs w:val="26"/>
+        <w:u w:val="none"/>
+        <w:vertAlign w:val="baseline"/>
+      </w:rPr>
+    </w:lvl>
+    <w:lvl w:ilvl="3">
+      <w:start w:val="1"/>
+      <w:numFmt w:val="bullet"/>
+      <w:suff w:val="tab"/>
+      <w:lvlText w:val="•"/>
+      <w:lvlJc w:val="left"/>
+      <w:pPr>
+        <w:tabs>
+          <w:tab w:val="num" w:pos="940"/>
+          <w:tab w:val="clear" w:pos="0"/>
+        </w:tabs>
+        <w:ind w:left="940" w:hanging="220"/>
+      </w:pPr>
+      <w:rPr>
+        <w:rFonts w:ascii="Helvetica" w:cs="Helvetica" w:hAnsi="Helvetica" w:eastAsia="Helvetica"/>
+        <w:b w:val="0"/>
+        <w:bCs w:val="0"/>
+        <w:i w:val="0"/>
+        <w:iCs w:val="0"/>
+        <w:caps w:val="0"/>
+        <w:smallCaps w:val="0"/>
+        <w:strike w:val="0"/>
+        <w:dstrike w:val="0"/>
+        <w:outline w:val="0"/>
+        <w:color w:val="000000"/>
+        <w:spacing w:val="0"/>
+        <w:kern w:val="0"/>
+        <w:position w:val="0"/>
+        <w:sz w:val="26"/>
+        <w:szCs w:val="26"/>
+        <w:u w:val="none"/>
+        <w:vertAlign w:val="baseline"/>
+      </w:rPr>
+    </w:lvl>
+    <w:lvl w:ilvl="4">
+      <w:start w:val="1"/>
+      <w:numFmt w:val="bullet"/>
+      <w:suff w:val="tab"/>
+      <w:lvlText w:val="-"/>
+      <w:lvlJc w:val="left"/>
+      <w:pPr>
+        <w:tabs>
+          <w:tab w:val="num" w:pos="1180"/>
+          <w:tab w:val="clear" w:pos="0"/>
+        </w:tabs>
+        <w:ind w:left="1180" w:hanging="220"/>
+      </w:pPr>
+      <w:rPr>
+        <w:rFonts w:ascii="Helvetica" w:cs="Helvetica" w:hAnsi="Helvetica" w:eastAsia="Helvetica"/>
+        <w:b w:val="0"/>
+        <w:bCs w:val="0"/>
+        <w:i w:val="0"/>
+        <w:iCs w:val="0"/>
+        <w:caps w:val="0"/>
+        <w:smallCaps w:val="0"/>
+        <w:strike w:val="0"/>
+        <w:dstrike w:val="0"/>
+        <w:outline w:val="0"/>
+        <w:color w:val="000000"/>
+        <w:spacing w:val="0"/>
+        <w:kern w:val="0"/>
+        <w:position w:val="4"/>
+        <w:sz w:val="26"/>
+        <w:szCs w:val="26"/>
+        <w:u w:val="none"/>
+        <w:vertAlign w:val="baseline"/>
+      </w:rPr>
+    </w:lvl>
+    <w:lvl w:ilvl="5">
+      <w:start w:val="1"/>
+      <w:numFmt w:val="bullet"/>
+      <w:suff w:val="tab"/>
+      <w:lvlText w:val="•"/>
+      <w:lvlJc w:val="left"/>
+      <w:pPr>
+        <w:tabs>
+          <w:tab w:val="num" w:pos="1420"/>
+          <w:tab w:val="clear" w:pos="0"/>
+        </w:tabs>
+        <w:ind w:left="1420" w:hanging="220"/>
+      </w:pPr>
+      <w:rPr>
+        <w:rFonts w:ascii="Helvetica" w:cs="Helvetica" w:hAnsi="Helvetica" w:eastAsia="Helvetica"/>
+        <w:b w:val="0"/>
+        <w:bCs w:val="0"/>
+        <w:i w:val="0"/>
+        <w:iCs w:val="0"/>
+        <w:caps w:val="0"/>
+        <w:smallCaps w:val="0"/>
+        <w:strike w:val="0"/>
+        <w:dstrike w:val="0"/>
+        <w:outline w:val="0"/>
+        <w:color w:val="000000"/>
+        <w:spacing w:val="0"/>
+        <w:kern w:val="0"/>
+        <w:position w:val="0"/>
+        <w:sz w:val="26"/>
+        <w:szCs w:val="26"/>
+        <w:u w:val="none"/>
+        <w:vertAlign w:val="baseline"/>
+      </w:rPr>
+    </w:lvl>
+    <w:lvl w:ilvl="6">
+      <w:start w:val="1"/>
+      <w:numFmt w:val="bullet"/>
+      <w:suff w:val="tab"/>
+      <w:lvlText w:val="-"/>
+      <w:lvlJc w:val="left"/>
+      <w:pPr>
+        <w:tabs>
+          <w:tab w:val="num" w:pos="1660"/>
+          <w:tab w:val="clear" w:pos="0"/>
+        </w:tabs>
+        <w:ind w:left="1660" w:hanging="220"/>
+      </w:pPr>
+      <w:rPr>
+        <w:rFonts w:ascii="Helvetica" w:cs="Helvetica" w:hAnsi="Helvetica" w:eastAsia="Helvetica"/>
+        <w:b w:val="0"/>
+        <w:bCs w:val="0"/>
+        <w:i w:val="0"/>
+        <w:iCs w:val="0"/>
+        <w:caps w:val="0"/>
+        <w:smallCaps w:val="0"/>
+        <w:strike w:val="0"/>
+        <w:dstrike w:val="0"/>
+        <w:outline w:val="0"/>
+        <w:color w:val="000000"/>
+        <w:spacing w:val="0"/>
+        <w:kern w:val="0"/>
+        <w:position w:val="4"/>
+        <w:sz w:val="26"/>
+        <w:szCs w:val="26"/>
+        <w:u w:val="none"/>
+        <w:vertAlign w:val="baseline"/>
+      </w:rPr>
+    </w:lvl>
+    <w:lvl w:ilvl="7">
+      <w:start w:val="1"/>
+      <w:numFmt w:val="bullet"/>
+      <w:suff w:val="tab"/>
+      <w:lvlText w:val="•"/>
+      <w:lvlJc w:val="left"/>
+      <w:pPr>
+        <w:tabs>
+          <w:tab w:val="num" w:pos="1900"/>
+          <w:tab w:val="clear" w:pos="0"/>
+        </w:tabs>
+        <w:ind w:left="1900" w:hanging="220"/>
+      </w:pPr>
+      <w:rPr>
+        <w:rFonts w:ascii="Helvetica" w:cs="Helvetica" w:hAnsi="Helvetica" w:eastAsia="Helvetica"/>
+        <w:b w:val="0"/>
+        <w:bCs w:val="0"/>
+        <w:i w:val="0"/>
+        <w:iCs w:val="0"/>
+        <w:caps w:val="0"/>
+        <w:smallCaps w:val="0"/>
+        <w:strike w:val="0"/>
+        <w:dstrike w:val="0"/>
+        <w:outline w:val="0"/>
+        <w:color w:val="000000"/>
+        <w:spacing w:val="0"/>
+        <w:kern w:val="0"/>
+        <w:position w:val="0"/>
+        <w:sz w:val="26"/>
+        <w:szCs w:val="26"/>
+        <w:u w:val="none"/>
+        <w:vertAlign w:val="baseline"/>
+      </w:rPr>
+    </w:lvl>
+    <w:lvl w:ilvl="8">
+      <w:start w:val="1"/>
+      <w:numFmt w:val="bullet"/>
+      <w:suff w:val="tab"/>
+      <w:lvlText w:val="-"/>
+      <w:lvlJc w:val="left"/>
+      <w:pPr>
+        <w:tabs>
+          <w:tab w:val="num" w:pos="2140"/>
+          <w:tab w:val="clear" w:pos="0"/>
+        </w:tabs>
+        <w:ind w:left="2140" w:hanging="220"/>
+      </w:pPr>
+      <w:rPr>
+        <w:rFonts w:ascii="Helvetica" w:cs="Helvetica" w:hAnsi="Helvetica" w:eastAsia="Helvetica"/>
+        <w:b w:val="0"/>
+        <w:bCs w:val="0"/>
+        <w:i w:val="0"/>
+        <w:iCs w:val="0"/>
+        <w:caps w:val="0"/>
+        <w:smallCaps w:val="0"/>
+        <w:strike w:val="0"/>
+        <w:dstrike w:val="0"/>
+        <w:outline w:val="0"/>
+        <w:color w:val="000000"/>
+        <w:spacing w:val="0"/>
+        <w:kern w:val="0"/>
+        <w:position w:val="4"/>
+        <w:sz w:val="26"/>
+        <w:szCs w:val="26"/>
+        <w:u w:val="none"/>
+        <w:vertAlign w:val="baseline"/>
+      </w:rPr>
+    </w:lvl>
+  </w:abstractNum>
+  <w:abstractNum w:abstractNumId="3">
+    <w:multiLevelType w:val="multilevel"/>
+    <w:styleLink w:val="Note Taking"/>
+    <w:lvl w:ilvl="0">
+      <w:start w:val="1"/>
+      <w:numFmt w:val="bullet"/>
+      <w:suff w:val="tab"/>
+      <w:lvlText w:val="-"/>
+      <w:lvlJc w:val="left"/>
+      <w:pPr>
+        <w:tabs>
+          <w:tab w:val="num" w:pos="220"/>
+          <w:tab w:val="clear" w:pos="0"/>
+        </w:tabs>
+        <w:ind w:left="220" w:hanging="220"/>
+      </w:pPr>
+      <w:rPr>
+        <w:rFonts w:ascii="Helvetica" w:cs="Helvetica" w:hAnsi="Helvetica" w:eastAsia="Helvetica"/>
+        <w:b w:val="0"/>
+        <w:bCs w:val="0"/>
+        <w:i w:val="0"/>
+        <w:iCs w:val="0"/>
+        <w:caps w:val="0"/>
+        <w:smallCaps w:val="0"/>
+        <w:strike w:val="0"/>
+        <w:dstrike w:val="0"/>
+        <w:outline w:val="0"/>
+        <w:color w:val="000000"/>
+        <w:spacing w:val="0"/>
+        <w:kern w:val="0"/>
+        <w:position w:val="4"/>
+        <w:sz w:val="26"/>
+        <w:szCs w:val="26"/>
+        <w:u w:val="none"/>
+        <w:vertAlign w:val="baseline"/>
+      </w:rPr>
+    </w:lvl>
+    <w:lvl w:ilvl="1">
+      <w:start w:val="0"/>
+      <w:numFmt w:val="bullet"/>
+      <w:suff w:val="tab"/>
+      <w:lvlText w:val="•"/>
+      <w:lvlJc w:val="left"/>
+      <w:pPr>
+        <w:tabs>
+          <w:tab w:val="num" w:pos="460"/>
+          <w:tab w:val="clear" w:pos="0"/>
+        </w:tabs>
+        <w:ind w:left="460" w:hanging="220"/>
+      </w:pPr>
+      <w:rPr>
+        <w:rFonts w:ascii="Helvetica" w:cs="Helvetica" w:hAnsi="Helvetica" w:eastAsia="Helvetica"/>
+        <w:b w:val="0"/>
+        <w:bCs w:val="0"/>
+        <w:i w:val="0"/>
+        <w:iCs w:val="0"/>
+        <w:caps w:val="0"/>
+        <w:smallCaps w:val="0"/>
+        <w:strike w:val="0"/>
+        <w:dstrike w:val="0"/>
+        <w:outline w:val="0"/>
+        <w:color w:val="000000"/>
+        <w:spacing w:val="0"/>
+        <w:kern w:val="0"/>
+        <w:position w:val="0"/>
+        <w:sz w:val="26"/>
+        <w:szCs w:val="26"/>
+        <w:u w:val="none"/>
+        <w:vertAlign w:val="baseline"/>
+      </w:rPr>
+    </w:lvl>
+    <w:lvl w:ilvl="2">
+      <w:start w:val="1"/>
+      <w:numFmt w:val="bullet"/>
+      <w:suff w:val="tab"/>
+      <w:lvlText w:val="-"/>
+      <w:lvlJc w:val="left"/>
+      <w:pPr>
+        <w:tabs>
+          <w:tab w:val="num" w:pos="700"/>
+          <w:tab w:val="clear" w:pos="0"/>
+        </w:tabs>
+        <w:ind w:left="700" w:hanging="220"/>
+      </w:pPr>
+      <w:rPr>
+        <w:rFonts w:ascii="Helvetica" w:cs="Helvetica" w:hAnsi="Helvetica" w:eastAsia="Helvetica"/>
+        <w:b w:val="0"/>
+        <w:bCs w:val="0"/>
+        <w:i w:val="0"/>
+        <w:iCs w:val="0"/>
+        <w:caps w:val="0"/>
+        <w:smallCaps w:val="0"/>
+        <w:strike w:val="0"/>
+        <w:dstrike w:val="0"/>
+        <w:outline w:val="0"/>
+        <w:color w:val="000000"/>
+        <w:spacing w:val="0"/>
+        <w:kern w:val="0"/>
+        <w:position w:val="4"/>
+        <w:sz w:val="26"/>
+        <w:szCs w:val="26"/>
+        <w:u w:val="none"/>
+        <w:vertAlign w:val="baseline"/>
+      </w:rPr>
+    </w:lvl>
+    <w:lvl w:ilvl="3">
+      <w:start w:val="1"/>
+      <w:numFmt w:val="bullet"/>
+      <w:suff w:val="tab"/>
+      <w:lvlText w:val="•"/>
+      <w:lvlJc w:val="left"/>
+      <w:pPr>
+        <w:tabs>
+          <w:tab w:val="num" w:pos="940"/>
+          <w:tab w:val="clear" w:pos="0"/>
+        </w:tabs>
+        <w:ind w:left="940" w:hanging="220"/>
+      </w:pPr>
+      <w:rPr>
+        <w:rFonts w:ascii="Helvetica" w:cs="Helvetica" w:hAnsi="Helvetica" w:eastAsia="Helvetica"/>
+        <w:b w:val="0"/>
+        <w:bCs w:val="0"/>
+        <w:i w:val="0"/>
+        <w:iCs w:val="0"/>
+        <w:caps w:val="0"/>
+        <w:smallCaps w:val="0"/>
+        <w:strike w:val="0"/>
+        <w:dstrike w:val="0"/>
+        <w:outline w:val="0"/>
+        <w:color w:val="000000"/>
+        <w:spacing w:val="0"/>
+        <w:kern w:val="0"/>
+        <w:position w:val="0"/>
+        <w:sz w:val="26"/>
+        <w:szCs w:val="26"/>
+        <w:u w:val="none"/>
+        <w:vertAlign w:val="baseline"/>
+      </w:rPr>
+    </w:lvl>
+    <w:lvl w:ilvl="4">
+      <w:start w:val="1"/>
+      <w:numFmt w:val="bullet"/>
+      <w:suff w:val="tab"/>
+      <w:lvlText w:val="-"/>
+      <w:lvlJc w:val="left"/>
+      <w:pPr>
+        <w:tabs>
+          <w:tab w:val="num" w:pos="1180"/>
+          <w:tab w:val="clear" w:pos="0"/>
+        </w:tabs>
+        <w:ind w:left="1180" w:hanging="220"/>
+      </w:pPr>
+      <w:rPr>
+        <w:rFonts w:ascii="Helvetica" w:cs="Helvetica" w:hAnsi="Helvetica" w:eastAsia="Helvetica"/>
+        <w:b w:val="0"/>
+        <w:bCs w:val="0"/>
+        <w:i w:val="0"/>
+        <w:iCs w:val="0"/>
+        <w:caps w:val="0"/>
+        <w:smallCaps w:val="0"/>
+        <w:strike w:val="0"/>
+        <w:dstrike w:val="0"/>
+        <w:outline w:val="0"/>
+        <w:color w:val="000000"/>
+        <w:spacing w:val="0"/>
+        <w:kern w:val="0"/>
+        <w:position w:val="4"/>
+        <w:sz w:val="26"/>
+        <w:szCs w:val="26"/>
+        <w:u w:val="none"/>
+        <w:vertAlign w:val="baseline"/>
+      </w:rPr>
+    </w:lvl>
+    <w:lvl w:ilvl="5">
+      <w:start w:val="1"/>
+      <w:numFmt w:val="bullet"/>
+      <w:suff w:val="tab"/>
+      <w:lvlText w:val="•"/>
+      <w:lvlJc w:val="left"/>
+      <w:pPr>
+        <w:tabs>
+          <w:tab w:val="num" w:pos="1420"/>
+          <w:tab w:val="clear" w:pos="0"/>
+        </w:tabs>
+        <w:ind w:left="1420" w:hanging="220"/>
+      </w:pPr>
+      <w:rPr>
+        <w:rFonts w:ascii="Helvetica" w:cs="Helvetica" w:hAnsi="Helvetica" w:eastAsia="Helvetica"/>
+        <w:b w:val="0"/>
+        <w:bCs w:val="0"/>
+        <w:i w:val="0"/>
+        <w:iCs w:val="0"/>
+        <w:caps w:val="0"/>
+        <w:smallCaps w:val="0"/>
+        <w:strike w:val="0"/>
+        <w:dstrike w:val="0"/>
+        <w:outline w:val="0"/>
+        <w:color w:val="000000"/>
+        <w:spacing w:val="0"/>
+        <w:kern w:val="0"/>
+        <w:position w:val="0"/>
+        <w:sz w:val="26"/>
+        <w:szCs w:val="26"/>
+        <w:u w:val="none"/>
+        <w:vertAlign w:val="baseline"/>
+      </w:rPr>
+    </w:lvl>
+    <w:lvl w:ilvl="6">
+      <w:start w:val="1"/>
+      <w:numFmt w:val="bullet"/>
+      <w:suff w:val="tab"/>
+      <w:lvlText w:val="-"/>
+      <w:lvlJc w:val="left"/>
+      <w:pPr>
+        <w:tabs>
+          <w:tab w:val="num" w:pos="1660"/>
+          <w:tab w:val="clear" w:pos="0"/>
+        </w:tabs>
+        <w:ind w:left="1660" w:hanging="220"/>
+      </w:pPr>
+      <w:rPr>
+        <w:rFonts w:ascii="Helvetica" w:cs="Helvetica" w:hAnsi="Helvetica" w:eastAsia="Helvetica"/>
+        <w:b w:val="0"/>
+        <w:bCs w:val="0"/>
+        <w:i w:val="0"/>
+        <w:iCs w:val="0"/>
+        <w:caps w:val="0"/>
+        <w:smallCaps w:val="0"/>
+        <w:strike w:val="0"/>
+        <w:dstrike w:val="0"/>
+        <w:outline w:val="0"/>
+        <w:color w:val="000000"/>
+        <w:spacing w:val="0"/>
+        <w:kern w:val="0"/>
+        <w:position w:val="4"/>
+        <w:sz w:val="26"/>
+        <w:szCs w:val="26"/>
+        <w:u w:val="none"/>
+        <w:vertAlign w:val="baseline"/>
+      </w:rPr>
+    </w:lvl>
+    <w:lvl w:ilvl="7">
+      <w:start w:val="1"/>
+      <w:numFmt w:val="bullet"/>
+      <w:suff w:val="tab"/>
+      <w:lvlText w:val="•"/>
+      <w:lvlJc w:val="left"/>
+      <w:pPr>
+        <w:tabs>
+          <w:tab w:val="num" w:pos="1900"/>
+          <w:tab w:val="clear" w:pos="0"/>
+        </w:tabs>
+        <w:ind w:left="1900" w:hanging="220"/>
+      </w:pPr>
+      <w:rPr>
+        <w:rFonts w:ascii="Helvetica" w:cs="Helvetica" w:hAnsi="Helvetica" w:eastAsia="Helvetica"/>
+        <w:b w:val="0"/>
+        <w:bCs w:val="0"/>
+        <w:i w:val="0"/>
+        <w:iCs w:val="0"/>
+        <w:caps w:val="0"/>
+        <w:smallCaps w:val="0"/>
+        <w:strike w:val="0"/>
+        <w:dstrike w:val="0"/>
+        <w:outline w:val="0"/>
+        <w:color w:val="000000"/>
+        <w:spacing w:val="0"/>
+        <w:kern w:val="0"/>
+        <w:position w:val="0"/>
+        <w:sz w:val="26"/>
+        <w:szCs w:val="26"/>
+        <w:u w:val="none"/>
+        <w:vertAlign w:val="baseline"/>
+      </w:rPr>
+    </w:lvl>
+    <w:lvl w:ilvl="8">
+      <w:start w:val="1"/>
+      <w:numFmt w:val="bullet"/>
+      <w:suff w:val="tab"/>
+      <w:lvlText w:val="-"/>
+      <w:lvlJc w:val="left"/>
+      <w:pPr>
+        <w:tabs>
+          <w:tab w:val="num" w:pos="2140"/>
+          <w:tab w:val="clear" w:pos="0"/>
+        </w:tabs>
+        <w:ind w:left="2140" w:hanging="220"/>
+      </w:pPr>
+      <w:rPr>
+        <w:rFonts w:ascii="Helvetica" w:cs="Helvetica" w:hAnsi="Helvetica" w:eastAsia="Helvetica"/>
+        <w:b w:val="0"/>
+        <w:bCs w:val="0"/>
+        <w:i w:val="0"/>
+        <w:iCs w:val="0"/>
+        <w:caps w:val="0"/>
+        <w:smallCaps w:val="0"/>
+        <w:strike w:val="0"/>
+        <w:dstrike w:val="0"/>
+        <w:outline w:val="0"/>
+        <w:color w:val="000000"/>
+        <w:spacing w:val="0"/>
+        <w:kern w:val="0"/>
+        <w:position w:val="4"/>
+        <w:sz w:val="26"/>
+        <w:szCs w:val="26"/>
+        <w:u w:val="none"/>
+        <w:vertAlign w:val="baseline"/>
+      </w:rPr>
+    </w:lvl>
+  </w:abstractNum>
+  <w:abstractNum w:abstractNumId="4">
+    <w:multiLevelType w:val="multilevel"/>
+    <w:styleLink w:val="Note Taking"/>
+    <w:lvl w:ilvl="0">
+      <w:start w:val="0"/>
+      <w:numFmt w:val="bullet"/>
+      <w:suff w:val="tab"/>
+      <w:lvlText w:val="-"/>
+      <w:lvlJc w:val="left"/>
+      <w:pPr>
+        <w:tabs>
+          <w:tab w:val="num" w:pos="220"/>
+          <w:tab w:val="clear" w:pos="0"/>
+        </w:tabs>
+        <w:ind w:left="220" w:hanging="220"/>
+      </w:pPr>
+      <w:rPr>
+        <w:rFonts w:ascii="Helvetica" w:cs="Helvetica" w:hAnsi="Helvetica" w:eastAsia="Helvetica"/>
+        <w:b w:val="0"/>
+        <w:bCs w:val="0"/>
+        <w:i w:val="0"/>
+        <w:iCs w:val="0"/>
+        <w:caps w:val="0"/>
+        <w:smallCaps w:val="0"/>
+        <w:strike w:val="0"/>
+        <w:dstrike w:val="0"/>
+        <w:outline w:val="0"/>
+        <w:color w:val="000000"/>
+        <w:spacing w:val="0"/>
+        <w:kern w:val="0"/>
+        <w:position w:val="4"/>
+        <w:sz w:val="26"/>
+        <w:szCs w:val="26"/>
+        <w:u w:val="none"/>
+        <w:vertAlign w:val="baseline"/>
+      </w:rPr>
+    </w:lvl>
+    <w:lvl w:ilvl="1">
+      <w:start w:val="1"/>
+      <w:numFmt w:val="bullet"/>
+      <w:suff w:val="tab"/>
+      <w:lvlText w:val="•"/>
+      <w:lvlJc w:val="left"/>
+      <w:pPr>
+        <w:tabs>
+          <w:tab w:val="num" w:pos="460"/>
+          <w:tab w:val="clear" w:pos="0"/>
+        </w:tabs>
+        <w:ind w:left="460" w:hanging="220"/>
+      </w:pPr>
+      <w:rPr>
+        <w:rFonts w:ascii="Helvetica" w:cs="Helvetica" w:hAnsi="Helvetica" w:eastAsia="Helvetica"/>
+        <w:b w:val="0"/>
+        <w:bCs w:val="0"/>
+        <w:i w:val="0"/>
+        <w:iCs w:val="0"/>
+        <w:caps w:val="0"/>
+        <w:smallCaps w:val="0"/>
+        <w:strike w:val="0"/>
+        <w:dstrike w:val="0"/>
+        <w:outline w:val="0"/>
+        <w:color w:val="000000"/>
+        <w:spacing w:val="0"/>
+        <w:kern w:val="0"/>
+        <w:position w:val="0"/>
+        <w:sz w:val="26"/>
+        <w:szCs w:val="26"/>
+        <w:u w:val="none"/>
+        <w:vertAlign w:val="baseline"/>
+      </w:rPr>
+    </w:lvl>
+    <w:lvl w:ilvl="2">
+      <w:start w:val="1"/>
+      <w:numFmt w:val="bullet"/>
+      <w:suff w:val="tab"/>
+      <w:lvlText w:val="-"/>
+      <w:lvlJc w:val="left"/>
+      <w:pPr>
+        <w:tabs>
+          <w:tab w:val="num" w:pos="700"/>
+          <w:tab w:val="clear" w:pos="0"/>
+        </w:tabs>
+        <w:ind w:left="700" w:hanging="220"/>
+      </w:pPr>
+      <w:rPr>
+        <w:rFonts w:ascii="Helvetica" w:cs="Helvetica" w:hAnsi="Helvetica" w:eastAsia="Helvetica"/>
+        <w:b w:val="0"/>
+        <w:bCs w:val="0"/>
+        <w:i w:val="0"/>
+        <w:iCs w:val="0"/>
+        <w:caps w:val="0"/>
+        <w:smallCaps w:val="0"/>
+        <w:strike w:val="0"/>
+        <w:dstrike w:val="0"/>
+        <w:outline w:val="0"/>
+        <w:color w:val="000000"/>
+        <w:spacing w:val="0"/>
+        <w:kern w:val="0"/>
+        <w:position w:val="4"/>
+        <w:sz w:val="26"/>
+        <w:szCs w:val="26"/>
+        <w:u w:val="none"/>
+        <w:vertAlign w:val="baseline"/>
+      </w:rPr>
+    </w:lvl>
+    <w:lvl w:ilvl="3">
+      <w:start w:val="1"/>
+      <w:numFmt w:val="bullet"/>
+      <w:suff w:val="tab"/>
+      <w:lvlText w:val="•"/>
+      <w:lvlJc w:val="left"/>
+      <w:pPr>
+        <w:tabs>
+          <w:tab w:val="num" w:pos="940"/>
+          <w:tab w:val="clear" w:pos="0"/>
+        </w:tabs>
+        <w:ind w:left="940" w:hanging="220"/>
+      </w:pPr>
+      <w:rPr>
+        <w:rFonts w:ascii="Helvetica" w:cs="Helvetica" w:hAnsi="Helvetica" w:eastAsia="Helvetica"/>
+        <w:b w:val="0"/>
+        <w:bCs w:val="0"/>
+        <w:i w:val="0"/>
+        <w:iCs w:val="0"/>
+        <w:caps w:val="0"/>
+        <w:smallCaps w:val="0"/>
+        <w:strike w:val="0"/>
+        <w:dstrike w:val="0"/>
+        <w:outline w:val="0"/>
+        <w:color w:val="000000"/>
+        <w:spacing w:val="0"/>
+        <w:kern w:val="0"/>
+        <w:position w:val="0"/>
+        <w:sz w:val="26"/>
+        <w:szCs w:val="26"/>
+        <w:u w:val="none"/>
+        <w:vertAlign w:val="baseline"/>
+      </w:rPr>
+    </w:lvl>
+    <w:lvl w:ilvl="4">
+      <w:start w:val="1"/>
+      <w:numFmt w:val="bullet"/>
+      <w:suff w:val="tab"/>
+      <w:lvlText w:val="-"/>
+      <w:lvlJc w:val="left"/>
+      <w:pPr>
+        <w:tabs>
+          <w:tab w:val="num" w:pos="1180"/>
+          <w:tab w:val="clear" w:pos="0"/>
+        </w:tabs>
+        <w:ind w:left="1180" w:hanging="220"/>
+      </w:pPr>
+      <w:rPr>
+        <w:rFonts w:ascii="Helvetica" w:cs="Helvetica" w:hAnsi="Helvetica" w:eastAsia="Helvetica"/>
+        <w:b w:val="0"/>
+        <w:bCs w:val="0"/>
+        <w:i w:val="0"/>
+        <w:iCs w:val="0"/>
+        <w:caps w:val="0"/>
+        <w:smallCaps w:val="0"/>
+        <w:strike w:val="0"/>
+        <w:dstrike w:val="0"/>
+        <w:outline w:val="0"/>
+        <w:color w:val="000000"/>
+        <w:spacing w:val="0"/>
+        <w:kern w:val="0"/>
+        <w:position w:val="4"/>
+        <w:sz w:val="26"/>
+        <w:szCs w:val="26"/>
+        <w:u w:val="none"/>
+        <w:vertAlign w:val="baseline"/>
+      </w:rPr>
+    </w:lvl>
+    <w:lvl w:ilvl="5">
+      <w:start w:val="1"/>
+      <w:numFmt w:val="bullet"/>
+      <w:suff w:val="tab"/>
+      <w:lvlText w:val="•"/>
+      <w:lvlJc w:val="left"/>
+      <w:pPr>
+        <w:tabs>
+          <w:tab w:val="num" w:pos="1420"/>
+          <w:tab w:val="clear" w:pos="0"/>
+        </w:tabs>
+        <w:ind w:left="1420" w:hanging="220"/>
+      </w:pPr>
+      <w:rPr>
+        <w:rFonts w:ascii="Helvetica" w:cs="Helvetica" w:hAnsi="Helvetica" w:eastAsia="Helvetica"/>
+        <w:b w:val="0"/>
+        <w:bCs w:val="0"/>
+        <w:i w:val="0"/>
+        <w:iCs w:val="0"/>
+        <w:caps w:val="0"/>
+        <w:smallCaps w:val="0"/>
+        <w:strike w:val="0"/>
+        <w:dstrike w:val="0"/>
+        <w:outline w:val="0"/>
+        <w:color w:val="000000"/>
+        <w:spacing w:val="0"/>
+        <w:kern w:val="0"/>
+        <w:position w:val="0"/>
+        <w:sz w:val="26"/>
+        <w:szCs w:val="26"/>
+        <w:u w:val="none"/>
+        <w:vertAlign w:val="baseline"/>
+      </w:rPr>
+    </w:lvl>
+    <w:lvl w:ilvl="6">
+      <w:start w:val="1"/>
+      <w:numFmt w:val="bullet"/>
+      <w:suff w:val="tab"/>
+      <w:lvlText w:val="-"/>
+      <w:lvlJc w:val="left"/>
+      <w:pPr>
+        <w:tabs>
+          <w:tab w:val="num" w:pos="1660"/>
+          <w:tab w:val="clear" w:pos="0"/>
+        </w:tabs>
+        <w:ind w:left="1660" w:hanging="220"/>
+      </w:pPr>
+      <w:rPr>
+        <w:rFonts w:ascii="Helvetica" w:cs="Helvetica" w:hAnsi="Helvetica" w:eastAsia="Helvetica"/>
+        <w:b w:val="0"/>
+        <w:bCs w:val="0"/>
+        <w:i w:val="0"/>
+        <w:iCs w:val="0"/>
+        <w:caps w:val="0"/>
+        <w:smallCaps w:val="0"/>
+        <w:strike w:val="0"/>
+        <w:dstrike w:val="0"/>
+        <w:outline w:val="0"/>
+        <w:color w:val="000000"/>
+        <w:spacing w:val="0"/>
+        <w:kern w:val="0"/>
+        <w:position w:val="4"/>
+        <w:sz w:val="26"/>
+        <w:szCs w:val="26"/>
+        <w:u w:val="none"/>
+        <w:vertAlign w:val="baseline"/>
+      </w:rPr>
+    </w:lvl>
+    <w:lvl w:ilvl="7">
+      <w:start w:val="1"/>
+      <w:numFmt w:val="bullet"/>
+      <w:suff w:val="tab"/>
+      <w:lvlText w:val="•"/>
+      <w:lvlJc w:val="left"/>
+      <w:pPr>
+        <w:tabs>
+          <w:tab w:val="num" w:pos="1900"/>
+          <w:tab w:val="clear" w:pos="0"/>
+        </w:tabs>
+        <w:ind w:left="1900" w:hanging="220"/>
+      </w:pPr>
+      <w:rPr>
+        <w:rFonts w:ascii="Helvetica" w:cs="Helvetica" w:hAnsi="Helvetica" w:eastAsia="Helvetica"/>
+        <w:b w:val="0"/>
+        <w:bCs w:val="0"/>
+        <w:i w:val="0"/>
+        <w:iCs w:val="0"/>
+        <w:caps w:val="0"/>
+        <w:smallCaps w:val="0"/>
+        <w:strike w:val="0"/>
+        <w:dstrike w:val="0"/>
+        <w:outline w:val="0"/>
+        <w:color w:val="000000"/>
+        <w:spacing w:val="0"/>
+        <w:kern w:val="0"/>
+        <w:position w:val="0"/>
+        <w:sz w:val="26"/>
+        <w:szCs w:val="26"/>
+        <w:u w:val="none"/>
+        <w:vertAlign w:val="baseline"/>
+      </w:rPr>
+    </w:lvl>
+    <w:lvl w:ilvl="8">
+      <w:start w:val="1"/>
+      <w:numFmt w:val="bullet"/>
+      <w:suff w:val="tab"/>
+      <w:lvlText w:val="-"/>
+      <w:lvlJc w:val="left"/>
+      <w:pPr>
+        <w:tabs>
+          <w:tab w:val="num" w:pos="2140"/>
+          <w:tab w:val="clear" w:pos="0"/>
+        </w:tabs>
+        <w:ind w:left="2140" w:hanging="220"/>
+      </w:pPr>
+      <w:rPr>
+        <w:rFonts w:ascii="Helvetica" w:cs="Helvetica" w:hAnsi="Helvetica" w:eastAsia="Helvetica"/>
+        <w:b w:val="0"/>
+        <w:bCs w:val="0"/>
+        <w:i w:val="0"/>
+        <w:iCs w:val="0"/>
+        <w:caps w:val="0"/>
+        <w:smallCaps w:val="0"/>
+        <w:strike w:val="0"/>
+        <w:dstrike w:val="0"/>
+        <w:outline w:val="0"/>
+        <w:color w:val="000000"/>
+        <w:spacing w:val="0"/>
+        <w:kern w:val="0"/>
+        <w:position w:val="4"/>
+        <w:sz w:val="26"/>
+        <w:szCs w:val="26"/>
+        <w:u w:val="none"/>
+        <w:vertAlign w:val="baseline"/>
+      </w:rPr>
+    </w:lvl>
+  </w:abstractNum>
+  <w:abstractNum w:abstractNumId="5">
+    <w:multiLevelType w:val="multilevel"/>
+    <w:styleLink w:val="Note Taking"/>
+    <w:lvl w:ilvl="0">
+      <w:start w:val="1"/>
+      <w:numFmt w:val="bullet"/>
+      <w:suff w:val="tab"/>
+      <w:lvlText w:val="-"/>
+      <w:lvlJc w:val="left"/>
+      <w:pPr>
+        <w:tabs>
+          <w:tab w:val="num" w:pos="220"/>
+          <w:tab w:val="clear" w:pos="0"/>
+        </w:tabs>
+        <w:ind w:left="220" w:hanging="220"/>
+      </w:pPr>
+      <w:rPr>
+        <w:rFonts w:ascii="Helvetica" w:cs="Helvetica" w:hAnsi="Helvetica" w:eastAsia="Helvetica"/>
+        <w:b w:val="0"/>
+        <w:bCs w:val="0"/>
+        <w:i w:val="0"/>
+        <w:iCs w:val="0"/>
+        <w:caps w:val="0"/>
+        <w:smallCaps w:val="0"/>
+        <w:strike w:val="0"/>
+        <w:dstrike w:val="0"/>
+        <w:outline w:val="0"/>
+        <w:color w:val="000000"/>
+        <w:spacing w:val="0"/>
+        <w:kern w:val="0"/>
+        <w:position w:val="4"/>
+        <w:sz w:val="26"/>
+        <w:szCs w:val="26"/>
+        <w:u w:val="none"/>
+        <w:vertAlign w:val="baseline"/>
+      </w:rPr>
+    </w:lvl>
+    <w:lvl w:ilvl="1">
+      <w:start w:val="0"/>
+      <w:numFmt w:val="bullet"/>
+      <w:suff w:val="tab"/>
+      <w:lvlText w:val="•"/>
+      <w:lvlJc w:val="left"/>
+      <w:pPr>
+        <w:tabs>
+          <w:tab w:val="num" w:pos="460"/>
+          <w:tab w:val="clear" w:pos="0"/>
+        </w:tabs>
+        <w:ind w:left="460" w:hanging="220"/>
+      </w:pPr>
+      <w:rPr>
+        <w:rFonts w:ascii="Helvetica" w:cs="Helvetica" w:hAnsi="Helvetica" w:eastAsia="Helvetica"/>
+        <w:b w:val="0"/>
+        <w:bCs w:val="0"/>
+        <w:i w:val="0"/>
+        <w:iCs w:val="0"/>
+        <w:caps w:val="0"/>
+        <w:smallCaps w:val="0"/>
+        <w:strike w:val="0"/>
+        <w:dstrike w:val="0"/>
+        <w:outline w:val="0"/>
+        <w:color w:val="000000"/>
+        <w:spacing w:val="0"/>
+        <w:kern w:val="0"/>
+        <w:position w:val="0"/>
+        <w:sz w:val="26"/>
+        <w:szCs w:val="26"/>
+        <w:u w:val="none"/>
+        <w:vertAlign w:val="baseline"/>
+      </w:rPr>
+    </w:lvl>
+    <w:lvl w:ilvl="2">
+      <w:start w:val="1"/>
+      <w:numFmt w:val="bullet"/>
+      <w:suff w:val="tab"/>
+      <w:lvlText w:val="-"/>
+      <w:lvlJc w:val="left"/>
+      <w:pPr>
+        <w:tabs>
+          <w:tab w:val="num" w:pos="700"/>
+          <w:tab w:val="clear" w:pos="0"/>
+        </w:tabs>
+        <w:ind w:left="700" w:hanging="220"/>
+      </w:pPr>
+      <w:rPr>
+        <w:rFonts w:ascii="Helvetica" w:cs="Helvetica" w:hAnsi="Helvetica" w:eastAsia="Helvetica"/>
+        <w:b w:val="0"/>
+        <w:bCs w:val="0"/>
+        <w:i w:val="0"/>
+        <w:iCs w:val="0"/>
+        <w:caps w:val="0"/>
+        <w:smallCaps w:val="0"/>
+        <w:strike w:val="0"/>
+        <w:dstrike w:val="0"/>
+        <w:outline w:val="0"/>
+        <w:color w:val="000000"/>
+        <w:spacing w:val="0"/>
+        <w:kern w:val="0"/>
+        <w:position w:val="4"/>
+        <w:sz w:val="26"/>
+        <w:szCs w:val="26"/>
+        <w:u w:val="none"/>
+        <w:vertAlign w:val="baseline"/>
+      </w:rPr>
+    </w:lvl>
+    <w:lvl w:ilvl="3">
+      <w:start w:val="1"/>
+      <w:numFmt w:val="bullet"/>
+      <w:suff w:val="tab"/>
+      <w:lvlText w:val="•"/>
+      <w:lvlJc w:val="left"/>
+      <w:pPr>
+        <w:tabs>
+          <w:tab w:val="num" w:pos="940"/>
+          <w:tab w:val="clear" w:pos="0"/>
+        </w:tabs>
+        <w:ind w:left="940" w:hanging="220"/>
+      </w:pPr>
+      <w:rPr>
+        <w:rFonts w:ascii="Helvetica" w:cs="Helvetica" w:hAnsi="Helvetica" w:eastAsia="Helvetica"/>
+        <w:b w:val="0"/>
+        <w:bCs w:val="0"/>
+        <w:i w:val="0"/>
+        <w:iCs w:val="0"/>
+        <w:caps w:val="0"/>
+        <w:smallCaps w:val="0"/>
+        <w:strike w:val="0"/>
+        <w:dstrike w:val="0"/>
+        <w:outline w:val="0"/>
+        <w:color w:val="000000"/>
+        <w:spacing w:val="0"/>
+        <w:kern w:val="0"/>
+        <w:position w:val="0"/>
+        <w:sz w:val="26"/>
+        <w:szCs w:val="26"/>
+        <w:u w:val="none"/>
+        <w:vertAlign w:val="baseline"/>
+      </w:rPr>
+    </w:lvl>
+    <w:lvl w:ilvl="4">
+      <w:start w:val="1"/>
+      <w:numFmt w:val="bullet"/>
+      <w:suff w:val="tab"/>
+      <w:lvlText w:val="-"/>
+      <w:lvlJc w:val="left"/>
+      <w:pPr>
+        <w:tabs>
+          <w:tab w:val="num" w:pos="1180"/>
+          <w:tab w:val="clear" w:pos="0"/>
+        </w:tabs>
+        <w:ind w:left="1180" w:hanging="220"/>
+      </w:pPr>
+      <w:rPr>
+        <w:rFonts w:ascii="Helvetica" w:cs="Helvetica" w:hAnsi="Helvetica" w:eastAsia="Helvetica"/>
+        <w:b w:val="0"/>
+        <w:bCs w:val="0"/>
+        <w:i w:val="0"/>
+        <w:iCs w:val="0"/>
+        <w:caps w:val="0"/>
+        <w:smallCaps w:val="0"/>
+        <w:strike w:val="0"/>
+        <w:dstrike w:val="0"/>
+        <w:outline w:val="0"/>
+        <w:color w:val="000000"/>
+        <w:spacing w:val="0"/>
+        <w:kern w:val="0"/>
+        <w:position w:val="4"/>
+        <w:sz w:val="26"/>
+        <w:szCs w:val="26"/>
+        <w:u w:val="none"/>
+        <w:vertAlign w:val="baseline"/>
+      </w:rPr>
+    </w:lvl>
+    <w:lvl w:ilvl="5">
+      <w:start w:val="1"/>
+      <w:numFmt w:val="bullet"/>
+      <w:suff w:val="tab"/>
+      <w:lvlText w:val="•"/>
+      <w:lvlJc w:val="left"/>
+      <w:pPr>
+        <w:tabs>
+          <w:tab w:val="num" w:pos="1420"/>
+          <w:tab w:val="clear" w:pos="0"/>
+        </w:tabs>
+        <w:ind w:left="1420" w:hanging="220"/>
+      </w:pPr>
+      <w:rPr>
+        <w:rFonts w:ascii="Helvetica" w:cs="Helvetica" w:hAnsi="Helvetica" w:eastAsia="Helvetica"/>
+        <w:b w:val="0"/>
+        <w:bCs w:val="0"/>
+        <w:i w:val="0"/>
+        <w:iCs w:val="0"/>
+        <w:caps w:val="0"/>
+        <w:smallCaps w:val="0"/>
+        <w:strike w:val="0"/>
+        <w:dstrike w:val="0"/>
+        <w:outline w:val="0"/>
+        <w:color w:val="000000"/>
+        <w:spacing w:val="0"/>
+        <w:kern w:val="0"/>
+        <w:position w:val="0"/>
+        <w:sz w:val="26"/>
+        <w:szCs w:val="26"/>
+        <w:u w:val="none"/>
+        <w:vertAlign w:val="baseline"/>
+      </w:rPr>
+    </w:lvl>
+    <w:lvl w:ilvl="6">
+      <w:start w:val="1"/>
+      <w:numFmt w:val="bullet"/>
+      <w:suff w:val="tab"/>
+      <w:lvlText w:val="-"/>
+      <w:lvlJc w:val="left"/>
+      <w:pPr>
+        <w:tabs>
+          <w:tab w:val="num" w:pos="1660"/>
+          <w:tab w:val="clear" w:pos="0"/>
+        </w:tabs>
+        <w:ind w:left="1660" w:hanging="220"/>
+      </w:pPr>
+      <w:rPr>
+        <w:rFonts w:ascii="Helvetica" w:cs="Helvetica" w:hAnsi="Helvetica" w:eastAsia="Helvetica"/>
+        <w:b w:val="0"/>
+        <w:bCs w:val="0"/>
+        <w:i w:val="0"/>
+        <w:iCs w:val="0"/>
+        <w:caps w:val="0"/>
+        <w:smallCaps w:val="0"/>
+        <w:strike w:val="0"/>
+        <w:dstrike w:val="0"/>
+        <w:outline w:val="0"/>
+        <w:color w:val="000000"/>
+        <w:spacing w:val="0"/>
+        <w:kern w:val="0"/>
+        <w:position w:val="4"/>
+        <w:sz w:val="26"/>
+        <w:szCs w:val="26"/>
+        <w:u w:val="none"/>
+        <w:vertAlign w:val="baseline"/>
+      </w:rPr>
+    </w:lvl>
+    <w:lvl w:ilvl="7">
+      <w:start w:val="1"/>
+      <w:numFmt w:val="bullet"/>
+      <w:suff w:val="tab"/>
+      <w:lvlText w:val="•"/>
+      <w:lvlJc w:val="left"/>
+      <w:pPr>
+        <w:tabs>
+          <w:tab w:val="num" w:pos="1900"/>
+          <w:tab w:val="clear" w:pos="0"/>
+        </w:tabs>
+        <w:ind w:left="1900" w:hanging="220"/>
+      </w:pPr>
+      <w:rPr>
+        <w:rFonts w:ascii="Helvetica" w:cs="Helvetica" w:hAnsi="Helvetica" w:eastAsia="Helvetica"/>
+        <w:b w:val="0"/>
+        <w:bCs w:val="0"/>
+        <w:i w:val="0"/>
+        <w:iCs w:val="0"/>
+        <w:caps w:val="0"/>
+        <w:smallCaps w:val="0"/>
+        <w:strike w:val="0"/>
+        <w:dstrike w:val="0"/>
+        <w:outline w:val="0"/>
+        <w:color w:val="000000"/>
+        <w:spacing w:val="0"/>
+        <w:kern w:val="0"/>
+        <w:position w:val="0"/>
+        <w:sz w:val="26"/>
+        <w:szCs w:val="26"/>
+        <w:u w:val="none"/>
+        <w:vertAlign w:val="baseline"/>
+      </w:rPr>
+    </w:lvl>
+    <w:lvl w:ilvl="8">
+      <w:start w:val="1"/>
+      <w:numFmt w:val="bullet"/>
+      <w:suff w:val="tab"/>
+      <w:lvlText w:val="-"/>
+      <w:lvlJc w:val="left"/>
+      <w:pPr>
+        <w:tabs>
+          <w:tab w:val="num" w:pos="2140"/>
+          <w:tab w:val="clear" w:pos="0"/>
+        </w:tabs>
+        <w:ind w:left="2140" w:hanging="220"/>
+      </w:pPr>
+      <w:rPr>
+        <w:rFonts w:ascii="Helvetica" w:cs="Helvetica" w:hAnsi="Helvetica" w:eastAsia="Helvetica"/>
+        <w:b w:val="0"/>
+        <w:bCs w:val="0"/>
+        <w:i w:val="0"/>
+        <w:iCs w:val="0"/>
+        <w:caps w:val="0"/>
+        <w:smallCaps w:val="0"/>
+        <w:strike w:val="0"/>
+        <w:dstrike w:val="0"/>
+        <w:outline w:val="0"/>
+        <w:color w:val="000000"/>
+        <w:spacing w:val="0"/>
+        <w:kern w:val="0"/>
+        <w:position w:val="4"/>
+        <w:sz w:val="26"/>
+        <w:szCs w:val="26"/>
+        <w:u w:val="none"/>
+        <w:vertAlign w:val="baseline"/>
+      </w:rPr>
+    </w:lvl>
+  </w:abstractNum>
+  <w:abstractNum w:abstractNumId="6">
+    <w:multiLevelType w:val="multilevel"/>
+    <w:styleLink w:val="Note Taking"/>
+    <w:lvl w:ilvl="0">
+      <w:start w:val="1"/>
+      <w:numFmt w:val="bullet"/>
+      <w:suff w:val="tab"/>
+      <w:lvlText w:val="-"/>
+      <w:lvlJc w:val="left"/>
+      <w:pPr>
+        <w:tabs>
+          <w:tab w:val="num" w:pos="220"/>
+          <w:tab w:val="clear" w:pos="0"/>
+        </w:tabs>
+        <w:ind w:left="220" w:hanging="220"/>
+      </w:pPr>
+      <w:rPr>
+        <w:rFonts w:ascii="Helvetica" w:cs="Helvetica" w:hAnsi="Helvetica" w:eastAsia="Helvetica"/>
+        <w:b w:val="0"/>
+        <w:bCs w:val="0"/>
+        <w:i w:val="0"/>
+        <w:iCs w:val="0"/>
+        <w:caps w:val="0"/>
+        <w:smallCaps w:val="0"/>
+        <w:strike w:val="0"/>
+        <w:dstrike w:val="0"/>
+        <w:outline w:val="0"/>
+        <w:color w:val="000000"/>
+        <w:spacing w:val="0"/>
+        <w:kern w:val="0"/>
+        <w:position w:val="4"/>
+        <w:sz w:val="26"/>
+        <w:szCs w:val="26"/>
+        <w:u w:val="none"/>
+        <w:vertAlign w:val="baseline"/>
+      </w:rPr>
+    </w:lvl>
+    <w:lvl w:ilvl="1">
+      <w:start w:val="1"/>
+      <w:numFmt w:val="bullet"/>
+      <w:suff w:val="tab"/>
+      <w:lvlText w:val="•"/>
+      <w:lvlJc w:val="left"/>
+      <w:pPr>
+        <w:tabs>
+          <w:tab w:val="num" w:pos="460"/>
+          <w:tab w:val="clear" w:pos="0"/>
+        </w:tabs>
+        <w:ind w:left="460" w:hanging="220"/>
+      </w:pPr>
+      <w:rPr>
+        <w:rFonts w:ascii="Helvetica" w:cs="Helvetica" w:hAnsi="Helvetica" w:eastAsia="Helvetica"/>
+        <w:b w:val="0"/>
+        <w:bCs w:val="0"/>
+        <w:i w:val="0"/>
+        <w:iCs w:val="0"/>
+        <w:caps w:val="0"/>
+        <w:smallCaps w:val="0"/>
+        <w:strike w:val="0"/>
+        <w:dstrike w:val="0"/>
+        <w:outline w:val="0"/>
+        <w:color w:val="000000"/>
+        <w:spacing w:val="0"/>
+        <w:kern w:val="0"/>
+        <w:position w:val="0"/>
+        <w:sz w:val="26"/>
+        <w:szCs w:val="26"/>
+        <w:u w:val="none"/>
+        <w:vertAlign w:val="baseline"/>
+      </w:rPr>
+    </w:lvl>
+    <w:lvl w:ilvl="2">
+      <w:start w:val="0"/>
+      <w:numFmt w:val="bullet"/>
+      <w:suff w:val="tab"/>
+      <w:lvlText w:val="-"/>
+      <w:lvlJc w:val="left"/>
+      <w:pPr>
+        <w:tabs>
+          <w:tab w:val="num" w:pos="700"/>
+          <w:tab w:val="clear" w:pos="0"/>
+        </w:tabs>
+        <w:ind w:left="700" w:hanging="220"/>
+      </w:pPr>
+      <w:rPr>
+        <w:rFonts w:ascii="Helvetica" w:cs="Helvetica" w:hAnsi="Helvetica" w:eastAsia="Helvetica"/>
+        <w:b w:val="0"/>
+        <w:bCs w:val="0"/>
+        <w:i w:val="0"/>
+        <w:iCs w:val="0"/>
+        <w:caps w:val="0"/>
+        <w:smallCaps w:val="0"/>
+        <w:strike w:val="0"/>
+        <w:dstrike w:val="0"/>
+        <w:outline w:val="0"/>
+        <w:color w:val="000000"/>
+        <w:spacing w:val="0"/>
+        <w:kern w:val="0"/>
+        <w:position w:val="4"/>
+        <w:sz w:val="26"/>
+        <w:szCs w:val="26"/>
+        <w:u w:val="none"/>
+        <w:vertAlign w:val="baseline"/>
+      </w:rPr>
+    </w:lvl>
+    <w:lvl w:ilvl="3">
+      <w:start w:val="1"/>
+      <w:numFmt w:val="bullet"/>
+      <w:suff w:val="tab"/>
+      <w:lvlText w:val="•"/>
+      <w:lvlJc w:val="left"/>
+      <w:pPr>
+        <w:tabs>
+          <w:tab w:val="num" w:pos="940"/>
+          <w:tab w:val="clear" w:pos="0"/>
+        </w:tabs>
+        <w:ind w:left="940" w:hanging="220"/>
+      </w:pPr>
+      <w:rPr>
+        <w:rFonts w:ascii="Helvetica" w:cs="Helvetica" w:hAnsi="Helvetica" w:eastAsia="Helvetica"/>
+        <w:b w:val="0"/>
+        <w:bCs w:val="0"/>
+        <w:i w:val="0"/>
+        <w:iCs w:val="0"/>
+        <w:caps w:val="0"/>
+        <w:smallCaps w:val="0"/>
+        <w:strike w:val="0"/>
+        <w:dstrike w:val="0"/>
+        <w:outline w:val="0"/>
+        <w:color w:val="000000"/>
+        <w:spacing w:val="0"/>
+        <w:kern w:val="0"/>
+        <w:position w:val="0"/>
+        <w:sz w:val="26"/>
+        <w:szCs w:val="26"/>
+        <w:u w:val="none"/>
+        <w:vertAlign w:val="baseline"/>
+      </w:rPr>
+    </w:lvl>
+    <w:lvl w:ilvl="4">
+      <w:start w:val="1"/>
+      <w:numFmt w:val="bullet"/>
+      <w:suff w:val="tab"/>
+      <w:lvlText w:val="-"/>
+      <w:lvlJc w:val="left"/>
+      <w:pPr>
+        <w:tabs>
+          <w:tab w:val="num" w:pos="1180"/>
+          <w:tab w:val="clear" w:pos="0"/>
+        </w:tabs>
+        <w:ind w:left="1180" w:hanging="220"/>
+      </w:pPr>
+      <w:rPr>
+        <w:rFonts w:ascii="Helvetica" w:cs="Helvetica" w:hAnsi="Helvetica" w:eastAsia="Helvetica"/>
+        <w:b w:val="0"/>
+        <w:bCs w:val="0"/>
+        <w:i w:val="0"/>
+        <w:iCs w:val="0"/>
+        <w:caps w:val="0"/>
+        <w:smallCaps w:val="0"/>
+        <w:strike w:val="0"/>
+        <w:dstrike w:val="0"/>
+        <w:outline w:val="0"/>
+        <w:color w:val="000000"/>
+        <w:spacing w:val="0"/>
+        <w:kern w:val="0"/>
+        <w:position w:val="4"/>
+        <w:sz w:val="26"/>
+        <w:szCs w:val="26"/>
+        <w:u w:val="none"/>
+        <w:vertAlign w:val="baseline"/>
+      </w:rPr>
+    </w:lvl>
+    <w:lvl w:ilvl="5">
+      <w:start w:val="1"/>
+      <w:numFmt w:val="bullet"/>
+      <w:suff w:val="tab"/>
+      <w:lvlText w:val="•"/>
+      <w:lvlJc w:val="left"/>
+      <w:pPr>
+        <w:tabs>
+          <w:tab w:val="num" w:pos="1420"/>
+          <w:tab w:val="clear" w:pos="0"/>
+        </w:tabs>
+        <w:ind w:left="1420" w:hanging="220"/>
+      </w:pPr>
+      <w:rPr>
+        <w:rFonts w:ascii="Helvetica" w:cs="Helvetica" w:hAnsi="Helvetica" w:eastAsia="Helvetica"/>
+        <w:b w:val="0"/>
+        <w:bCs w:val="0"/>
+        <w:i w:val="0"/>
+        <w:iCs w:val="0"/>
+        <w:caps w:val="0"/>
+        <w:smallCaps w:val="0"/>
+        <w:strike w:val="0"/>
+        <w:dstrike w:val="0"/>
+        <w:outline w:val="0"/>
+        <w:color w:val="000000"/>
+        <w:spacing w:val="0"/>
+        <w:kern w:val="0"/>
+        <w:position w:val="0"/>
+        <w:sz w:val="26"/>
+        <w:szCs w:val="26"/>
+        <w:u w:val="none"/>
+        <w:vertAlign w:val="baseline"/>
+      </w:rPr>
+    </w:lvl>
+    <w:lvl w:ilvl="6">
+      <w:start w:val="1"/>
+      <w:numFmt w:val="bullet"/>
+      <w:suff w:val="tab"/>
+      <w:lvlText w:val="-"/>
+      <w:lvlJc w:val="left"/>
+      <w:pPr>
+        <w:tabs>
+          <w:tab w:val="num" w:pos="1660"/>
+          <w:tab w:val="clear" w:pos="0"/>
+        </w:tabs>
+        <w:ind w:left="1660" w:hanging="220"/>
+      </w:pPr>
+      <w:rPr>
+        <w:rFonts w:ascii="Helvetica" w:cs="Helvetica" w:hAnsi="Helvetica" w:eastAsia="Helvetica"/>
+        <w:b w:val="0"/>
+        <w:bCs w:val="0"/>
+        <w:i w:val="0"/>
+        <w:iCs w:val="0"/>
+        <w:caps w:val="0"/>
+        <w:smallCaps w:val="0"/>
+        <w:strike w:val="0"/>
+        <w:dstrike w:val="0"/>
+        <w:outline w:val="0"/>
+        <w:color w:val="000000"/>
+        <w:spacing w:val="0"/>
+        <w:kern w:val="0"/>
+        <w:position w:val="4"/>
+        <w:sz w:val="26"/>
+        <w:szCs w:val="26"/>
+        <w:u w:val="none"/>
+        <w:vertAlign w:val="baseline"/>
+      </w:rPr>
+    </w:lvl>
+    <w:lvl w:ilvl="7">
+      <w:start w:val="1"/>
+      <w:numFmt w:val="bullet"/>
+      <w:suff w:val="tab"/>
+      <w:lvlText w:val="•"/>
+      <w:lvlJc w:val="left"/>
+      <w:pPr>
+        <w:tabs>
+          <w:tab w:val="num" w:pos="1900"/>
+          <w:tab w:val="clear" w:pos="0"/>
+        </w:tabs>
+        <w:ind w:left="1900" w:hanging="220"/>
+      </w:pPr>
+      <w:rPr>
+        <w:rFonts w:ascii="Helvetica" w:cs="Helvetica" w:hAnsi="Helvetica" w:eastAsia="Helvetica"/>
+        <w:b w:val="0"/>
+        <w:bCs w:val="0"/>
+        <w:i w:val="0"/>
+        <w:iCs w:val="0"/>
+        <w:caps w:val="0"/>
+        <w:smallCaps w:val="0"/>
+        <w:strike w:val="0"/>
+        <w:dstrike w:val="0"/>
+        <w:outline w:val="0"/>
+        <w:color w:val="000000"/>
+        <w:spacing w:val="0"/>
+        <w:kern w:val="0"/>
+        <w:position w:val="0"/>
+        <w:sz w:val="26"/>
+        <w:szCs w:val="26"/>
+        <w:u w:val="none"/>
+        <w:vertAlign w:val="baseline"/>
+      </w:rPr>
+    </w:lvl>
+    <w:lvl w:ilvl="8">
+      <w:start w:val="1"/>
+      <w:numFmt w:val="bullet"/>
+      <w:suff w:val="tab"/>
+      <w:lvlText w:val="-"/>
+      <w:lvlJc w:val="left"/>
+      <w:pPr>
+        <w:tabs>
+          <w:tab w:val="num" w:pos="2140"/>
+          <w:tab w:val="clear" w:pos="0"/>
+        </w:tabs>
+        <w:ind w:left="2140" w:hanging="220"/>
+      </w:pPr>
+      <w:rPr>
+        <w:rFonts w:ascii="Helvetica" w:cs="Helvetica" w:hAnsi="Helvetica" w:eastAsia="Helvetica"/>
+        <w:b w:val="0"/>
+        <w:bCs w:val="0"/>
+        <w:i w:val="0"/>
+        <w:iCs w:val="0"/>
+        <w:caps w:val="0"/>
+        <w:smallCaps w:val="0"/>
+        <w:strike w:val="0"/>
+        <w:dstrike w:val="0"/>
+        <w:outline w:val="0"/>
+        <w:color w:val="000000"/>
+        <w:spacing w:val="0"/>
+        <w:kern w:val="0"/>
+        <w:position w:val="4"/>
+        <w:sz w:val="26"/>
+        <w:szCs w:val="26"/>
+        <w:u w:val="none"/>
+        <w:vertAlign w:val="baseline"/>
+      </w:rPr>
+    </w:lvl>
+  </w:abstractNum>
+  <w:abstractNum w:abstractNumId="7">
+    <w:multiLevelType w:val="multilevel"/>
+    <w:styleLink w:val="Note Taking"/>
+    <w:lvl w:ilvl="0">
+      <w:start w:val="0"/>
+      <w:numFmt w:val="bullet"/>
+      <w:suff w:val="tab"/>
+      <w:lvlText w:val="-"/>
+      <w:lvlJc w:val="left"/>
+      <w:pPr>
+        <w:tabs>
+          <w:tab w:val="num" w:pos="220"/>
+          <w:tab w:val="clear" w:pos="0"/>
+        </w:tabs>
+        <w:ind w:left="220" w:hanging="220"/>
+      </w:pPr>
+      <w:rPr>
+        <w:rFonts w:ascii="Helvetica" w:cs="Helvetica" w:hAnsi="Helvetica" w:eastAsia="Helvetica"/>
+        <w:b w:val="0"/>
+        <w:bCs w:val="0"/>
+        <w:i w:val="0"/>
+        <w:iCs w:val="0"/>
+        <w:caps w:val="0"/>
+        <w:smallCaps w:val="0"/>
+        <w:strike w:val="0"/>
+        <w:dstrike w:val="0"/>
+        <w:outline w:val="0"/>
+        <w:color w:val="000000"/>
+        <w:spacing w:val="0"/>
+        <w:kern w:val="0"/>
+        <w:position w:val="4"/>
+        <w:sz w:val="26"/>
+        <w:szCs w:val="26"/>
+        <w:u w:val="none"/>
+        <w:vertAlign w:val="baseline"/>
+      </w:rPr>
+    </w:lvl>
+    <w:lvl w:ilvl="1">
+      <w:start w:val="1"/>
+      <w:numFmt w:val="bullet"/>
+      <w:suff w:val="tab"/>
+      <w:lvlText w:val="•"/>
+      <w:lvlJc w:val="left"/>
+      <w:pPr>
+        <w:tabs>
+          <w:tab w:val="num" w:pos="460"/>
+          <w:tab w:val="clear" w:pos="0"/>
+        </w:tabs>
+        <w:ind w:left="460" w:hanging="220"/>
+      </w:pPr>
+      <w:rPr>
+        <w:rFonts w:ascii="Helvetica" w:cs="Helvetica" w:hAnsi="Helvetica" w:eastAsia="Helvetica"/>
+        <w:b w:val="0"/>
+        <w:bCs w:val="0"/>
+        <w:i w:val="0"/>
+        <w:iCs w:val="0"/>
+        <w:caps w:val="0"/>
+        <w:smallCaps w:val="0"/>
+        <w:strike w:val="0"/>
+        <w:dstrike w:val="0"/>
+        <w:outline w:val="0"/>
+        <w:color w:val="000000"/>
+        <w:spacing w:val="0"/>
+        <w:kern w:val="0"/>
+        <w:position w:val="0"/>
+        <w:sz w:val="26"/>
+        <w:szCs w:val="26"/>
+        <w:u w:val="none"/>
+        <w:vertAlign w:val="baseline"/>
+      </w:rPr>
+    </w:lvl>
+    <w:lvl w:ilvl="2">
+      <w:start w:val="1"/>
+      <w:numFmt w:val="bullet"/>
+      <w:suff w:val="tab"/>
+      <w:lvlText w:val="-"/>
+      <w:lvlJc w:val="left"/>
+      <w:pPr>
+        <w:tabs>
+          <w:tab w:val="num" w:pos="700"/>
+          <w:tab w:val="clear" w:pos="0"/>
+        </w:tabs>
+        <w:ind w:left="700" w:hanging="220"/>
+      </w:pPr>
+      <w:rPr>
+        <w:rFonts w:ascii="Helvetica" w:cs="Helvetica" w:hAnsi="Helvetica" w:eastAsia="Helvetica"/>
+        <w:b w:val="0"/>
+        <w:bCs w:val="0"/>
+        <w:i w:val="0"/>
+        <w:iCs w:val="0"/>
+        <w:caps w:val="0"/>
+        <w:smallCaps w:val="0"/>
+        <w:strike w:val="0"/>
+        <w:dstrike w:val="0"/>
+        <w:outline w:val="0"/>
+        <w:color w:val="000000"/>
+        <w:spacing w:val="0"/>
+        <w:kern w:val="0"/>
+        <w:position w:val="4"/>
+        <w:sz w:val="26"/>
+        <w:szCs w:val="26"/>
+        <w:u w:val="none"/>
+        <w:vertAlign w:val="baseline"/>
+      </w:rPr>
+    </w:lvl>
+    <w:lvl w:ilvl="3">
+      <w:start w:val="1"/>
+      <w:numFmt w:val="bullet"/>
+      <w:suff w:val="tab"/>
+      <w:lvlText w:val="•"/>
+      <w:lvlJc w:val="left"/>
+      <w:pPr>
+        <w:tabs>
+          <w:tab w:val="num" w:pos="940"/>
+          <w:tab w:val="clear" w:pos="0"/>
+        </w:tabs>
+        <w:ind w:left="940" w:hanging="220"/>
+      </w:pPr>
+      <w:rPr>
+        <w:rFonts w:ascii="Helvetica" w:cs="Helvetica" w:hAnsi="Helvetica" w:eastAsia="Helvetica"/>
+        <w:b w:val="0"/>
+        <w:bCs w:val="0"/>
+        <w:i w:val="0"/>
+        <w:iCs w:val="0"/>
+        <w:caps w:val="0"/>
+        <w:smallCaps w:val="0"/>
+        <w:strike w:val="0"/>
+        <w:dstrike w:val="0"/>
+        <w:outline w:val="0"/>
+        <w:color w:val="000000"/>
+        <w:spacing w:val="0"/>
+        <w:kern w:val="0"/>
+        <w:position w:val="0"/>
+        <w:sz w:val="26"/>
+        <w:szCs w:val="26"/>
+        <w:u w:val="none"/>
+        <w:vertAlign w:val="baseline"/>
+      </w:rPr>
+    </w:lvl>
+    <w:lvl w:ilvl="4">
+      <w:start w:val="1"/>
+      <w:numFmt w:val="bullet"/>
+      <w:suff w:val="tab"/>
+      <w:lvlText w:val="-"/>
+      <w:lvlJc w:val="left"/>
+      <w:pPr>
+        <w:tabs>
+          <w:tab w:val="num" w:pos="1180"/>
+          <w:tab w:val="clear" w:pos="0"/>
+        </w:tabs>
+        <w:ind w:left="1180" w:hanging="220"/>
+      </w:pPr>
+      <w:rPr>
+        <w:rFonts w:ascii="Helvetica" w:cs="Helvetica" w:hAnsi="Helvetica" w:eastAsia="Helvetica"/>
+        <w:b w:val="0"/>
+        <w:bCs w:val="0"/>
+        <w:i w:val="0"/>
+        <w:iCs w:val="0"/>
+        <w:caps w:val="0"/>
+        <w:smallCaps w:val="0"/>
+        <w:strike w:val="0"/>
+        <w:dstrike w:val="0"/>
+        <w:outline w:val="0"/>
+        <w:color w:val="000000"/>
+        <w:spacing w:val="0"/>
+        <w:kern w:val="0"/>
+        <w:position w:val="4"/>
+        <w:sz w:val="26"/>
+        <w:szCs w:val="26"/>
+        <w:u w:val="none"/>
+        <w:vertAlign w:val="baseline"/>
+      </w:rPr>
+    </w:lvl>
+    <w:lvl w:ilvl="5">
+      <w:start w:val="1"/>
+      <w:numFmt w:val="bullet"/>
+      <w:suff w:val="tab"/>
+      <w:lvlText w:val="•"/>
+      <w:lvlJc w:val="left"/>
+      <w:pPr>
+        <w:tabs>
+          <w:tab w:val="num" w:pos="1420"/>
+          <w:tab w:val="clear" w:pos="0"/>
+        </w:tabs>
+        <w:ind w:left="1420" w:hanging="220"/>
+      </w:pPr>
+      <w:rPr>
+        <w:rFonts w:ascii="Helvetica" w:cs="Helvetica" w:hAnsi="Helvetica" w:eastAsia="Helvetica"/>
+        <w:b w:val="0"/>
+        <w:bCs w:val="0"/>
+        <w:i w:val="0"/>
+        <w:iCs w:val="0"/>
+        <w:caps w:val="0"/>
+        <w:smallCaps w:val="0"/>
+        <w:strike w:val="0"/>
+        <w:dstrike w:val="0"/>
+        <w:outline w:val="0"/>
+        <w:color w:val="000000"/>
+        <w:spacing w:val="0"/>
+        <w:kern w:val="0"/>
+        <w:position w:val="0"/>
+        <w:sz w:val="26"/>
+        <w:szCs w:val="26"/>
+        <w:u w:val="none"/>
+        <w:vertAlign w:val="baseline"/>
+      </w:rPr>
+    </w:lvl>
+    <w:lvl w:ilvl="6">
+      <w:start w:val="1"/>
+      <w:numFmt w:val="bullet"/>
+      <w:suff w:val="tab"/>
+      <w:lvlText w:val="-"/>
+      <w:lvlJc w:val="left"/>
+      <w:pPr>
+        <w:tabs>
+          <w:tab w:val="num" w:pos="1660"/>
+          <w:tab w:val="clear" w:pos="0"/>
+        </w:tabs>
+        <w:ind w:left="1660" w:hanging="220"/>
+      </w:pPr>
+      <w:rPr>
+        <w:rFonts w:ascii="Helvetica" w:cs="Helvetica" w:hAnsi="Helvetica" w:eastAsia="Helvetica"/>
+        <w:b w:val="0"/>
+        <w:bCs w:val="0"/>
+        <w:i w:val="0"/>
+        <w:iCs w:val="0"/>
+        <w:caps w:val="0"/>
+        <w:smallCaps w:val="0"/>
+        <w:strike w:val="0"/>
+        <w:dstrike w:val="0"/>
+        <w:outline w:val="0"/>
+        <w:color w:val="000000"/>
+        <w:spacing w:val="0"/>
+        <w:kern w:val="0"/>
+        <w:position w:val="4"/>
+        <w:sz w:val="26"/>
+        <w:szCs w:val="26"/>
+        <w:u w:val="none"/>
+        <w:vertAlign w:val="baseline"/>
+      </w:rPr>
+    </w:lvl>
+    <w:lvl w:ilvl="7">
+      <w:start w:val="1"/>
+      <w:numFmt w:val="bullet"/>
+      <w:suff w:val="tab"/>
+      <w:lvlText w:val="•"/>
+      <w:lvlJc w:val="left"/>
+      <w:pPr>
+        <w:tabs>
+          <w:tab w:val="num" w:pos="1900"/>
+          <w:tab w:val="clear" w:pos="0"/>
+        </w:tabs>
+        <w:ind w:left="1900" w:hanging="220"/>
+      </w:pPr>
+      <w:rPr>
+        <w:rFonts w:ascii="Helvetica" w:cs="Helvetica" w:hAnsi="Helvetica" w:eastAsia="Helvetica"/>
+        <w:b w:val="0"/>
+        <w:bCs w:val="0"/>
+        <w:i w:val="0"/>
+        <w:iCs w:val="0"/>
+        <w:caps w:val="0"/>
+        <w:smallCaps w:val="0"/>
+        <w:strike w:val="0"/>
+        <w:dstrike w:val="0"/>
+        <w:outline w:val="0"/>
+        <w:color w:val="000000"/>
+        <w:spacing w:val="0"/>
+        <w:kern w:val="0"/>
+        <w:position w:val="0"/>
+        <w:sz w:val="26"/>
+        <w:szCs w:val="26"/>
+        <w:u w:val="none"/>
+        <w:vertAlign w:val="baseline"/>
+      </w:rPr>
+    </w:lvl>
+    <w:lvl w:ilvl="8">
+      <w:start w:val="1"/>
+      <w:numFmt w:val="bullet"/>
+      <w:suff w:val="tab"/>
+      <w:lvlText w:val="-"/>
+      <w:lvlJc w:val="left"/>
+      <w:pPr>
+        <w:tabs>
+          <w:tab w:val="num" w:pos="2140"/>
+          <w:tab w:val="clear" w:pos="0"/>
+        </w:tabs>
+        <w:ind w:left="2140" w:hanging="220"/>
+      </w:pPr>
+      <w:rPr>
+        <w:rFonts w:ascii="Helvetica" w:cs="Helvetica" w:hAnsi="Helvetica" w:eastAsia="Helvetica"/>
+        <w:b w:val="0"/>
+        <w:bCs w:val="0"/>
+        <w:i w:val="0"/>
+        <w:iCs w:val="0"/>
+        <w:caps w:val="0"/>
+        <w:smallCaps w:val="0"/>
+        <w:strike w:val="0"/>
+        <w:dstrike w:val="0"/>
+        <w:outline w:val="0"/>
+        <w:color w:val="000000"/>
+        <w:spacing w:val="0"/>
+        <w:kern w:val="0"/>
+        <w:position w:val="4"/>
+        <w:sz w:val="26"/>
+        <w:szCs w:val="26"/>
+        <w:u w:val="none"/>
+        <w:vertAlign w:val="baseline"/>
+      </w:rPr>
+    </w:lvl>
+  </w:abstractNum>
+  <w:abstractNum w:abstractNumId="8">
+    <w:multiLevelType w:val="multilevel"/>
+    <w:styleLink w:val="Note Taking"/>
+    <w:lvl w:ilvl="0">
+      <w:start w:val="0"/>
+      <w:numFmt w:val="bullet"/>
+      <w:suff w:val="tab"/>
+      <w:lvlText w:val="-"/>
+      <w:lvlJc w:val="left"/>
+      <w:pPr>
+        <w:tabs>
+          <w:tab w:val="num" w:pos="220"/>
+          <w:tab w:val="clear" w:pos="0"/>
+        </w:tabs>
+        <w:ind w:left="220" w:hanging="220"/>
+      </w:pPr>
+      <w:rPr>
+        <w:rFonts w:ascii="Helvetica" w:cs="Helvetica" w:hAnsi="Helvetica" w:eastAsia="Helvetica"/>
+        <w:b w:val="0"/>
+        <w:bCs w:val="0"/>
+        <w:i w:val="0"/>
+        <w:iCs w:val="0"/>
+        <w:caps w:val="0"/>
+        <w:smallCaps w:val="0"/>
+        <w:strike w:val="0"/>
+        <w:dstrike w:val="0"/>
+        <w:outline w:val="0"/>
+        <w:color w:val="000000"/>
+        <w:spacing w:val="0"/>
+        <w:kern w:val="0"/>
+        <w:position w:val="4"/>
+        <w:sz w:val="26"/>
+        <w:szCs w:val="26"/>
+        <w:u w:val="none"/>
+        <w:vertAlign w:val="baseline"/>
+      </w:rPr>
+    </w:lvl>
+    <w:lvl w:ilvl="1">
+      <w:start w:val="1"/>
+      <w:numFmt w:val="bullet"/>
+      <w:suff w:val="tab"/>
+      <w:lvlText w:val="•"/>
+      <w:lvlJc w:val="left"/>
+      <w:pPr>
+        <w:tabs>
+          <w:tab w:val="num" w:pos="460"/>
+          <w:tab w:val="clear" w:pos="0"/>
+        </w:tabs>
+        <w:ind w:left="460" w:hanging="220"/>
+      </w:pPr>
+      <w:rPr>
+        <w:rFonts w:ascii="Helvetica" w:cs="Helvetica" w:hAnsi="Helvetica" w:eastAsia="Helvetica"/>
+        <w:b w:val="0"/>
+        <w:bCs w:val="0"/>
+        <w:i w:val="0"/>
+        <w:iCs w:val="0"/>
+        <w:caps w:val="0"/>
+        <w:smallCaps w:val="0"/>
+        <w:strike w:val="0"/>
+        <w:dstrike w:val="0"/>
+        <w:outline w:val="0"/>
+        <w:color w:val="000000"/>
+        <w:spacing w:val="0"/>
+        <w:kern w:val="0"/>
+        <w:position w:val="0"/>
+        <w:sz w:val="26"/>
+        <w:szCs w:val="26"/>
+        <w:u w:val="none"/>
+        <w:vertAlign w:val="baseline"/>
+      </w:rPr>
+    </w:lvl>
+    <w:lvl w:ilvl="2">
+      <w:start w:val="1"/>
+      <w:numFmt w:val="bullet"/>
+      <w:suff w:val="tab"/>
+      <w:lvlText w:val="-"/>
+      <w:lvlJc w:val="left"/>
+      <w:pPr>
+        <w:tabs>
+          <w:tab w:val="num" w:pos="700"/>
+          <w:tab w:val="clear" w:pos="0"/>
+        </w:tabs>
+        <w:ind w:left="700" w:hanging="220"/>
+      </w:pPr>
+      <w:rPr>
+        <w:rFonts w:ascii="Helvetica" w:cs="Helvetica" w:hAnsi="Helvetica" w:eastAsia="Helvetica"/>
+        <w:b w:val="0"/>
+        <w:bCs w:val="0"/>
+        <w:i w:val="0"/>
+        <w:iCs w:val="0"/>
+        <w:caps w:val="0"/>
+        <w:smallCaps w:val="0"/>
+        <w:strike w:val="0"/>
+        <w:dstrike w:val="0"/>
+        <w:outline w:val="0"/>
+        <w:color w:val="000000"/>
+        <w:spacing w:val="0"/>
+        <w:kern w:val="0"/>
+        <w:position w:val="4"/>
+        <w:sz w:val="26"/>
+        <w:szCs w:val="26"/>
+        <w:u w:val="none"/>
+        <w:vertAlign w:val="baseline"/>
+      </w:rPr>
+    </w:lvl>
+    <w:lvl w:ilvl="3">
+      <w:start w:val="1"/>
+      <w:numFmt w:val="bullet"/>
+      <w:suff w:val="tab"/>
+      <w:lvlText w:val="•"/>
+      <w:lvlJc w:val="left"/>
+      <w:pPr>
+        <w:tabs>
+          <w:tab w:val="num" w:pos="940"/>
+          <w:tab w:val="clear" w:pos="0"/>
+        </w:tabs>
+        <w:ind w:left="940" w:hanging="220"/>
+      </w:pPr>
+      <w:rPr>
+        <w:rFonts w:ascii="Helvetica" w:cs="Helvetica" w:hAnsi="Helvetica" w:eastAsia="Helvetica"/>
+        <w:b w:val="0"/>
+        <w:bCs w:val="0"/>
+        <w:i w:val="0"/>
+        <w:iCs w:val="0"/>
+        <w:caps w:val="0"/>
+        <w:smallCaps w:val="0"/>
+        <w:strike w:val="0"/>
+        <w:dstrike w:val="0"/>
+        <w:outline w:val="0"/>
+        <w:color w:val="000000"/>
+        <w:spacing w:val="0"/>
+        <w:kern w:val="0"/>
+        <w:position w:val="0"/>
+        <w:sz w:val="26"/>
+        <w:szCs w:val="26"/>
+        <w:u w:val="none"/>
+        <w:vertAlign w:val="baseline"/>
+      </w:rPr>
+    </w:lvl>
+    <w:lvl w:ilvl="4">
+      <w:start w:val="1"/>
+      <w:numFmt w:val="bullet"/>
+      <w:suff w:val="tab"/>
+      <w:lvlText w:val="-"/>
+      <w:lvlJc w:val="left"/>
+      <w:pPr>
+        <w:tabs>
+          <w:tab w:val="num" w:pos="1180"/>
+          <w:tab w:val="clear" w:pos="0"/>
+        </w:tabs>
+        <w:ind w:left="1180" w:hanging="220"/>
+      </w:pPr>
+      <w:rPr>
+        <w:rFonts w:ascii="Helvetica" w:cs="Helvetica" w:hAnsi="Helvetica" w:eastAsia="Helvetica"/>
+        <w:b w:val="0"/>
+        <w:bCs w:val="0"/>
+        <w:i w:val="0"/>
+        <w:iCs w:val="0"/>
+        <w:caps w:val="0"/>
+        <w:smallCaps w:val="0"/>
+        <w:strike w:val="0"/>
+        <w:dstrike w:val="0"/>
+        <w:outline w:val="0"/>
+        <w:color w:val="000000"/>
+        <w:spacing w:val="0"/>
+        <w:kern w:val="0"/>
+        <w:position w:val="4"/>
+        <w:sz w:val="26"/>
+        <w:szCs w:val="26"/>
+        <w:u w:val="none"/>
+        <w:vertAlign w:val="baseline"/>
+      </w:rPr>
+    </w:lvl>
+    <w:lvl w:ilvl="5">
+      <w:start w:val="1"/>
+      <w:numFmt w:val="bullet"/>
+      <w:suff w:val="tab"/>
+      <w:lvlText w:val="•"/>
+      <w:lvlJc w:val="left"/>
+      <w:pPr>
+        <w:tabs>
+          <w:tab w:val="num" w:pos="1420"/>
+          <w:tab w:val="clear" w:pos="0"/>
+        </w:tabs>
+        <w:ind w:left="1420" w:hanging="220"/>
+      </w:pPr>
+      <w:rPr>
+        <w:rFonts w:ascii="Helvetica" w:cs="Helvetica" w:hAnsi="Helvetica" w:eastAsia="Helvetica"/>
+        <w:b w:val="0"/>
+        <w:bCs w:val="0"/>
+        <w:i w:val="0"/>
+        <w:iCs w:val="0"/>
+        <w:caps w:val="0"/>
+        <w:smallCaps w:val="0"/>
+        <w:strike w:val="0"/>
+        <w:dstrike w:val="0"/>
+        <w:outline w:val="0"/>
+        <w:color w:val="000000"/>
+        <w:spacing w:val="0"/>
+        <w:kern w:val="0"/>
+        <w:position w:val="0"/>
+        <w:sz w:val="26"/>
+        <w:szCs w:val="26"/>
+        <w:u w:val="none"/>
+        <w:vertAlign w:val="baseline"/>
+      </w:rPr>
+    </w:lvl>
+    <w:lvl w:ilvl="6">
+      <w:start w:val="1"/>
+      <w:numFmt w:val="bullet"/>
+      <w:suff w:val="tab"/>
+      <w:lvlText w:val="-"/>
+      <w:lvlJc w:val="left"/>
+      <w:pPr>
+        <w:tabs>
+          <w:tab w:val="num" w:pos="1660"/>
+          <w:tab w:val="clear" w:pos="0"/>
+        </w:tabs>
+        <w:ind w:left="1660" w:hanging="220"/>
+      </w:pPr>
+      <w:rPr>
+        <w:rFonts w:ascii="Helvetica" w:cs="Helvetica" w:hAnsi="Helvetica" w:eastAsia="Helvetica"/>
+        <w:b w:val="0"/>
+        <w:bCs w:val="0"/>
+        <w:i w:val="0"/>
+        <w:iCs w:val="0"/>
+        <w:caps w:val="0"/>
+        <w:smallCaps w:val="0"/>
+        <w:strike w:val="0"/>
+        <w:dstrike w:val="0"/>
+        <w:outline w:val="0"/>
+        <w:color w:val="000000"/>
+        <w:spacing w:val="0"/>
+        <w:kern w:val="0"/>
+        <w:position w:val="4"/>
+        <w:sz w:val="26"/>
+        <w:szCs w:val="26"/>
+        <w:u w:val="none"/>
+        <w:vertAlign w:val="baseline"/>
+      </w:rPr>
+    </w:lvl>
+    <w:lvl w:ilvl="7">
+      <w:start w:val="1"/>
+      <w:numFmt w:val="bullet"/>
+      <w:suff w:val="tab"/>
+      <w:lvlText w:val="•"/>
+      <w:lvlJc w:val="left"/>
+      <w:pPr>
+        <w:tabs>
+          <w:tab w:val="num" w:pos="1900"/>
+          <w:tab w:val="clear" w:pos="0"/>
+        </w:tabs>
+        <w:ind w:left="1900" w:hanging="220"/>
+      </w:pPr>
+      <w:rPr>
+        <w:rFonts w:ascii="Helvetica" w:cs="Helvetica" w:hAnsi="Helvetica" w:eastAsia="Helvetica"/>
+        <w:b w:val="0"/>
+        <w:bCs w:val="0"/>
+        <w:i w:val="0"/>
+        <w:iCs w:val="0"/>
+        <w:caps w:val="0"/>
+        <w:smallCaps w:val="0"/>
+        <w:strike w:val="0"/>
+        <w:dstrike w:val="0"/>
+        <w:outline w:val="0"/>
+        <w:color w:val="000000"/>
+        <w:spacing w:val="0"/>
+        <w:kern w:val="0"/>
+        <w:position w:val="0"/>
+        <w:sz w:val="26"/>
+        <w:szCs w:val="26"/>
+        <w:u w:val="none"/>
+        <w:vertAlign w:val="baseline"/>
+      </w:rPr>
+    </w:lvl>
+    <w:lvl w:ilvl="8">
+      <w:start w:val="1"/>
+      <w:numFmt w:val="bullet"/>
+      <w:suff w:val="tab"/>
+      <w:lvlText w:val="-"/>
+      <w:lvlJc w:val="left"/>
+      <w:pPr>
+        <w:tabs>
+          <w:tab w:val="num" w:pos="2140"/>
+          <w:tab w:val="clear" w:pos="0"/>
+        </w:tabs>
+        <w:ind w:left="2140" w:hanging="220"/>
+      </w:pPr>
+      <w:rPr>
+        <w:rFonts w:ascii="Helvetica" w:cs="Helvetica" w:hAnsi="Helvetica" w:eastAsia="Helvetica"/>
+        <w:b w:val="0"/>
+        <w:bCs w:val="0"/>
+        <w:i w:val="0"/>
+        <w:iCs w:val="0"/>
+        <w:caps w:val="0"/>
+        <w:smallCaps w:val="0"/>
+        <w:strike w:val="0"/>
+        <w:dstrike w:val="0"/>
+        <w:outline w:val="0"/>
+        <w:color w:val="000000"/>
+        <w:spacing w:val="0"/>
+        <w:kern w:val="0"/>
+        <w:position w:val="4"/>
+        <w:sz w:val="26"/>
+        <w:szCs w:val="26"/>
+        <w:u w:val="none"/>
+        <w:vertAlign w:val="baseline"/>
+      </w:rPr>
+    </w:lvl>
+  </w:abstractNum>
+  <w:abstractNum w:abstractNumId="9">
+    <w:multiLevelType w:val="multilevel"/>
+    <w:styleLink w:val="Note Taking"/>
+    <w:lvl w:ilvl="0">
+      <w:start w:val="0"/>
+      <w:numFmt w:val="bullet"/>
+      <w:suff w:val="tab"/>
+      <w:lvlText w:val="-"/>
+      <w:lvlJc w:val="left"/>
+      <w:pPr>
+        <w:tabs>
+          <w:tab w:val="num" w:pos="220"/>
+          <w:tab w:val="clear" w:pos="0"/>
+        </w:tabs>
+        <w:ind w:left="220" w:hanging="220"/>
+      </w:pPr>
+      <w:rPr>
+        <w:rFonts w:ascii="Helvetica" w:cs="Helvetica" w:hAnsi="Helvetica" w:eastAsia="Helvetica"/>
+        <w:b w:val="0"/>
+        <w:bCs w:val="0"/>
+        <w:i w:val="0"/>
+        <w:iCs w:val="0"/>
+        <w:caps w:val="0"/>
+        <w:smallCaps w:val="0"/>
+        <w:strike w:val="0"/>
+        <w:dstrike w:val="0"/>
+        <w:outline w:val="0"/>
+        <w:color w:val="000000"/>
+        <w:spacing w:val="0"/>
+        <w:kern w:val="0"/>
+        <w:position w:val="4"/>
+        <w:sz w:val="26"/>
+        <w:szCs w:val="26"/>
+        <w:u w:val="none"/>
+        <w:vertAlign w:val="baseline"/>
+      </w:rPr>
+    </w:lvl>
+    <w:lvl w:ilvl="1">
+      <w:start w:val="1"/>
+      <w:numFmt w:val="bullet"/>
+      <w:suff w:val="tab"/>
+      <w:lvlText w:val="•"/>
+      <w:lvlJc w:val="left"/>
+      <w:pPr>
+        <w:tabs>
+          <w:tab w:val="num" w:pos="460"/>
+          <w:tab w:val="clear" w:pos="0"/>
+        </w:tabs>
+        <w:ind w:left="460" w:hanging="220"/>
+      </w:pPr>
+      <w:rPr>
+        <w:rFonts w:ascii="Helvetica" w:cs="Helvetica" w:hAnsi="Helvetica" w:eastAsia="Helvetica"/>
+        <w:b w:val="0"/>
+        <w:bCs w:val="0"/>
+        <w:i w:val="0"/>
+        <w:iCs w:val="0"/>
+        <w:caps w:val="0"/>
+        <w:smallCaps w:val="0"/>
+        <w:strike w:val="0"/>
+        <w:dstrike w:val="0"/>
+        <w:outline w:val="0"/>
+        <w:color w:val="000000"/>
+        <w:spacing w:val="0"/>
+        <w:kern w:val="0"/>
+        <w:position w:val="0"/>
+        <w:sz w:val="26"/>
+        <w:szCs w:val="26"/>
+        <w:u w:val="none"/>
+        <w:vertAlign w:val="baseline"/>
+      </w:rPr>
+    </w:lvl>
+    <w:lvl w:ilvl="2">
+      <w:start w:val="1"/>
+      <w:numFmt w:val="bullet"/>
+      <w:suff w:val="tab"/>
+      <w:lvlText w:val="-"/>
+      <w:lvlJc w:val="left"/>
+      <w:pPr>
+        <w:tabs>
+          <w:tab w:val="num" w:pos="700"/>
+          <w:tab w:val="clear" w:pos="0"/>
+        </w:tabs>
+        <w:ind w:left="700" w:hanging="220"/>
+      </w:pPr>
+      <w:rPr>
+        <w:rFonts w:ascii="Helvetica" w:cs="Helvetica" w:hAnsi="Helvetica" w:eastAsia="Helvetica"/>
+        <w:b w:val="0"/>
+        <w:bCs w:val="0"/>
+        <w:i w:val="0"/>
+        <w:iCs w:val="0"/>
+        <w:caps w:val="0"/>
+        <w:smallCaps w:val="0"/>
+        <w:strike w:val="0"/>
+        <w:dstrike w:val="0"/>
+        <w:outline w:val="0"/>
+        <w:color w:val="000000"/>
+        <w:spacing w:val="0"/>
+        <w:kern w:val="0"/>
+        <w:position w:val="4"/>
+        <w:sz w:val="26"/>
+        <w:szCs w:val="26"/>
+        <w:u w:val="none"/>
+        <w:vertAlign w:val="baseline"/>
+      </w:rPr>
+    </w:lvl>
+    <w:lvl w:ilvl="3">
+      <w:start w:val="1"/>
+      <w:numFmt w:val="bullet"/>
+      <w:suff w:val="tab"/>
+      <w:lvlText w:val="•"/>
+      <w:lvlJc w:val="left"/>
+      <w:pPr>
+        <w:tabs>
+          <w:tab w:val="num" w:pos="940"/>
+          <w:tab w:val="clear" w:pos="0"/>
+        </w:tabs>
+        <w:ind w:left="940" w:hanging="220"/>
+      </w:pPr>
+      <w:rPr>
+        <w:rFonts w:ascii="Helvetica" w:cs="Helvetica" w:hAnsi="Helvetica" w:eastAsia="Helvetica"/>
+        <w:b w:val="0"/>
+        <w:bCs w:val="0"/>
+        <w:i w:val="0"/>
+        <w:iCs w:val="0"/>
+        <w:caps w:val="0"/>
+        <w:smallCaps w:val="0"/>
+        <w:strike w:val="0"/>
+        <w:dstrike w:val="0"/>
+        <w:outline w:val="0"/>
+        <w:color w:val="000000"/>
+        <w:spacing w:val="0"/>
+        <w:kern w:val="0"/>
+        <w:position w:val="0"/>
+        <w:sz w:val="26"/>
+        <w:szCs w:val="26"/>
+        <w:u w:val="none"/>
+        <w:vertAlign w:val="baseline"/>
+      </w:rPr>
+    </w:lvl>
+    <w:lvl w:ilvl="4">
+      <w:start w:val="1"/>
+      <w:numFmt w:val="bullet"/>
+      <w:suff w:val="tab"/>
+      <w:lvlText w:val="-"/>
+      <w:lvlJc w:val="left"/>
+      <w:pPr>
+        <w:tabs>
+          <w:tab w:val="num" w:pos="1180"/>
+          <w:tab w:val="clear" w:pos="0"/>
+        </w:tabs>
+        <w:ind w:left="1180" w:hanging="220"/>
+      </w:pPr>
+      <w:rPr>
+        <w:rFonts w:ascii="Helvetica" w:cs="Helvetica" w:hAnsi="Helvetica" w:eastAsia="Helvetica"/>
+        <w:b w:val="0"/>
+        <w:bCs w:val="0"/>
+        <w:i w:val="0"/>
+        <w:iCs w:val="0"/>
+        <w:caps w:val="0"/>
+        <w:smallCaps w:val="0"/>
+        <w:strike w:val="0"/>
+        <w:dstrike w:val="0"/>
+        <w:outline w:val="0"/>
+        <w:color w:val="000000"/>
+        <w:spacing w:val="0"/>
+        <w:kern w:val="0"/>
+        <w:position w:val="4"/>
+        <w:sz w:val="26"/>
+        <w:szCs w:val="26"/>
+        <w:u w:val="none"/>
+        <w:vertAlign w:val="baseline"/>
+      </w:rPr>
+    </w:lvl>
+    <w:lvl w:ilvl="5">
+      <w:start w:val="1"/>
+      <w:numFmt w:val="bullet"/>
+      <w:suff w:val="tab"/>
+      <w:lvlText w:val="•"/>
+      <w:lvlJc w:val="left"/>
+      <w:pPr>
+        <w:tabs>
+          <w:tab w:val="num" w:pos="1420"/>
+          <w:tab w:val="clear" w:pos="0"/>
+        </w:tabs>
+        <w:ind w:left="1420" w:hanging="220"/>
+      </w:pPr>
+      <w:rPr>
+        <w:rFonts w:ascii="Helvetica" w:cs="Helvetica" w:hAnsi="Helvetica" w:eastAsia="Helvetica"/>
+        <w:b w:val="0"/>
+        <w:bCs w:val="0"/>
+        <w:i w:val="0"/>
+        <w:iCs w:val="0"/>
+        <w:caps w:val="0"/>
+        <w:smallCaps w:val="0"/>
+        <w:strike w:val="0"/>
+        <w:dstrike w:val="0"/>
+        <w:outline w:val="0"/>
+        <w:color w:val="000000"/>
+        <w:spacing w:val="0"/>
+        <w:kern w:val="0"/>
+        <w:position w:val="0"/>
+        <w:sz w:val="26"/>
+        <w:szCs w:val="26"/>
+        <w:u w:val="none"/>
+        <w:vertAlign w:val="baseline"/>
+      </w:rPr>
+    </w:lvl>
+    <w:lvl w:ilvl="6">
+      <w:start w:val="1"/>
+      <w:numFmt w:val="bullet"/>
+      <w:suff w:val="tab"/>
+      <w:lvlText w:val="-"/>
+      <w:lvlJc w:val="left"/>
+      <w:pPr>
+        <w:tabs>
+          <w:tab w:val="num" w:pos="1660"/>
+          <w:tab w:val="clear" w:pos="0"/>
+        </w:tabs>
+        <w:ind w:left="1660" w:hanging="220"/>
+      </w:pPr>
+      <w:rPr>
+        <w:rFonts w:ascii="Helvetica" w:cs="Helvetica" w:hAnsi="Helvetica" w:eastAsia="Helvetica"/>
+        <w:b w:val="0"/>
+        <w:bCs w:val="0"/>
+        <w:i w:val="0"/>
+        <w:iCs w:val="0"/>
+        <w:caps w:val="0"/>
+        <w:smallCaps w:val="0"/>
+        <w:strike w:val="0"/>
+        <w:dstrike w:val="0"/>
+        <w:outline w:val="0"/>
+        <w:color w:val="000000"/>
+        <w:spacing w:val="0"/>
+        <w:kern w:val="0"/>
+        <w:position w:val="4"/>
+        <w:sz w:val="26"/>
+        <w:szCs w:val="26"/>
+        <w:u w:val="none"/>
+        <w:vertAlign w:val="baseline"/>
+      </w:rPr>
+    </w:lvl>
+    <w:lvl w:ilvl="7">
+      <w:start w:val="1"/>
+      <w:numFmt w:val="bullet"/>
+      <w:suff w:val="tab"/>
+      <w:lvlText w:val="•"/>
+      <w:lvlJc w:val="left"/>
+      <w:pPr>
+        <w:tabs>
+          <w:tab w:val="num" w:pos="1900"/>
+          <w:tab w:val="clear" w:pos="0"/>
+        </w:tabs>
+        <w:ind w:left="1900" w:hanging="220"/>
+      </w:pPr>
+      <w:rPr>
+        <w:rFonts w:ascii="Helvetica" w:cs="Helvetica" w:hAnsi="Helvetica" w:eastAsia="Helvetica"/>
+        <w:b w:val="0"/>
+        <w:bCs w:val="0"/>
+        <w:i w:val="0"/>
+        <w:iCs w:val="0"/>
+        <w:caps w:val="0"/>
+        <w:smallCaps w:val="0"/>
+        <w:strike w:val="0"/>
+        <w:dstrike w:val="0"/>
+        <w:outline w:val="0"/>
+        <w:color w:val="000000"/>
+        <w:spacing w:val="0"/>
+        <w:kern w:val="0"/>
+        <w:position w:val="0"/>
+        <w:sz w:val="26"/>
+        <w:szCs w:val="26"/>
+        <w:u w:val="none"/>
+        <w:vertAlign w:val="baseline"/>
+      </w:rPr>
+    </w:lvl>
+    <w:lvl w:ilvl="8">
+      <w:start w:val="1"/>
+      <w:numFmt w:val="bullet"/>
+      <w:suff w:val="tab"/>
+      <w:lvlText w:val="-"/>
+      <w:lvlJc w:val="left"/>
+      <w:pPr>
+        <w:tabs>
+          <w:tab w:val="num" w:pos="2140"/>
+          <w:tab w:val="clear" w:pos="0"/>
+        </w:tabs>
+        <w:ind w:left="2140" w:hanging="220"/>
+      </w:pPr>
+      <w:rPr>
+        <w:rFonts w:ascii="Helvetica" w:cs="Helvetica" w:hAnsi="Helvetica" w:eastAsia="Helvetica"/>
+        <w:b w:val="0"/>
+        <w:bCs w:val="0"/>
+        <w:i w:val="0"/>
+        <w:iCs w:val="0"/>
+        <w:caps w:val="0"/>
+        <w:smallCaps w:val="0"/>
+        <w:strike w:val="0"/>
+        <w:dstrike w:val="0"/>
+        <w:outline w:val="0"/>
+        <w:color w:val="000000"/>
+        <w:spacing w:val="0"/>
+        <w:kern w:val="0"/>
+        <w:position w:val="4"/>
+        <w:sz w:val="26"/>
+        <w:szCs w:val="26"/>
+        <w:u w:val="none"/>
+        <w:vertAlign w:val="baseline"/>
+      </w:rPr>
+    </w:lvl>
+  </w:abstractNum>
+  <w:abstractNum w:abstractNumId="10">
+    <w:multiLevelType w:val="multilevel"/>
+    <w:styleLink w:val="Note Taking"/>
+    <w:lvl w:ilvl="0">
+      <w:start w:val="0"/>
+      <w:numFmt w:val="bullet"/>
+      <w:suff w:val="tab"/>
+      <w:lvlText w:val="-"/>
+      <w:lvlJc w:val="left"/>
+      <w:pPr>
+        <w:tabs>
+          <w:tab w:val="num" w:pos="220"/>
+          <w:tab w:val="clear" w:pos="0"/>
+        </w:tabs>
+        <w:ind w:left="220" w:hanging="220"/>
+      </w:pPr>
+      <w:rPr>
+        <w:rFonts w:ascii="Helvetica" w:cs="Helvetica" w:hAnsi="Helvetica" w:eastAsia="Helvetica"/>
+        <w:b w:val="0"/>
+        <w:bCs w:val="0"/>
+        <w:i w:val="0"/>
+        <w:iCs w:val="0"/>
+        <w:caps w:val="0"/>
+        <w:smallCaps w:val="0"/>
+        <w:strike w:val="0"/>
+        <w:dstrike w:val="0"/>
+        <w:outline w:val="0"/>
+        <w:color w:val="000000"/>
+        <w:spacing w:val="0"/>
+        <w:kern w:val="0"/>
+        <w:position w:val="4"/>
+        <w:sz w:val="26"/>
+        <w:szCs w:val="26"/>
+        <w:u w:val="none"/>
+        <w:vertAlign w:val="baseline"/>
+      </w:rPr>
+    </w:lvl>
+    <w:lvl w:ilvl="1">
+      <w:start w:val="1"/>
+      <w:numFmt w:val="bullet"/>
+      <w:suff w:val="tab"/>
+      <w:lvlText w:val="•"/>
+      <w:lvlJc w:val="left"/>
+      <w:pPr>
+        <w:tabs>
+          <w:tab w:val="num" w:pos="460"/>
+          <w:tab w:val="clear" w:pos="0"/>
+        </w:tabs>
+        <w:ind w:left="460" w:hanging="220"/>
+      </w:pPr>
+      <w:rPr>
+        <w:rFonts w:ascii="Helvetica" w:cs="Helvetica" w:hAnsi="Helvetica" w:eastAsia="Helvetica"/>
+        <w:b w:val="0"/>
+        <w:bCs w:val="0"/>
+        <w:i w:val="0"/>
+        <w:iCs w:val="0"/>
+        <w:caps w:val="0"/>
+        <w:smallCaps w:val="0"/>
+        <w:strike w:val="0"/>
+        <w:dstrike w:val="0"/>
+        <w:outline w:val="0"/>
+        <w:color w:val="000000"/>
+        <w:spacing w:val="0"/>
+        <w:kern w:val="0"/>
+        <w:position w:val="0"/>
+        <w:sz w:val="26"/>
+        <w:szCs w:val="26"/>
+        <w:u w:val="none"/>
+        <w:vertAlign w:val="baseline"/>
+      </w:rPr>
+    </w:lvl>
+    <w:lvl w:ilvl="2">
+      <w:start w:val="1"/>
+      <w:numFmt w:val="bullet"/>
+      <w:suff w:val="tab"/>
+      <w:lvlText w:val="-"/>
+      <w:lvlJc w:val="left"/>
+      <w:pPr>
+        <w:tabs>
+          <w:tab w:val="num" w:pos="700"/>
+          <w:tab w:val="clear" w:pos="0"/>
+        </w:tabs>
+        <w:ind w:left="700" w:hanging="220"/>
+      </w:pPr>
+      <w:rPr>
+        <w:rFonts w:ascii="Helvetica" w:cs="Helvetica" w:hAnsi="Helvetica" w:eastAsia="Helvetica"/>
+        <w:b w:val="0"/>
+        <w:bCs w:val="0"/>
+        <w:i w:val="0"/>
+        <w:iCs w:val="0"/>
+        <w:caps w:val="0"/>
+        <w:smallCaps w:val="0"/>
+        <w:strike w:val="0"/>
+        <w:dstrike w:val="0"/>
+        <w:outline w:val="0"/>
+        <w:color w:val="000000"/>
+        <w:spacing w:val="0"/>
+        <w:kern w:val="0"/>
+        <w:position w:val="4"/>
+        <w:sz w:val="26"/>
+        <w:szCs w:val="26"/>
+        <w:u w:val="none"/>
+        <w:vertAlign w:val="baseline"/>
+      </w:rPr>
+    </w:lvl>
+    <w:lvl w:ilvl="3">
+      <w:start w:val="1"/>
+      <w:numFmt w:val="bullet"/>
+      <w:suff w:val="tab"/>
+      <w:lvlText w:val="•"/>
+      <w:lvlJc w:val="left"/>
+      <w:pPr>
+        <w:tabs>
+          <w:tab w:val="num" w:pos="940"/>
+          <w:tab w:val="clear" w:pos="0"/>
+        </w:tabs>
+        <w:ind w:left="940" w:hanging="220"/>
+      </w:pPr>
+      <w:rPr>
+        <w:rFonts w:ascii="Helvetica" w:cs="Helvetica" w:hAnsi="Helvetica" w:eastAsia="Helvetica"/>
+        <w:b w:val="0"/>
+        <w:bCs w:val="0"/>
+        <w:i w:val="0"/>
+        <w:iCs w:val="0"/>
+        <w:caps w:val="0"/>
+        <w:smallCaps w:val="0"/>
+        <w:strike w:val="0"/>
+        <w:dstrike w:val="0"/>
+        <w:outline w:val="0"/>
+        <w:color w:val="000000"/>
+        <w:spacing w:val="0"/>
+        <w:kern w:val="0"/>
+        <w:position w:val="0"/>
+        <w:sz w:val="26"/>
+        <w:szCs w:val="26"/>
+        <w:u w:val="none"/>
+        <w:vertAlign w:val="baseline"/>
+      </w:rPr>
+    </w:lvl>
+    <w:lvl w:ilvl="4">
+      <w:start w:val="1"/>
+      <w:numFmt w:val="bullet"/>
+      <w:suff w:val="tab"/>
+      <w:lvlText w:val="-"/>
+      <w:lvlJc w:val="left"/>
+      <w:pPr>
+        <w:tabs>
+          <w:tab w:val="num" w:pos="1180"/>
+          <w:tab w:val="clear" w:pos="0"/>
+        </w:tabs>
+        <w:ind w:left="1180" w:hanging="220"/>
+      </w:pPr>
+      <w:rPr>
+        <w:rFonts w:ascii="Helvetica" w:cs="Helvetica" w:hAnsi="Helvetica" w:eastAsia="Helvetica"/>
+        <w:b w:val="0"/>
+        <w:bCs w:val="0"/>
+        <w:i w:val="0"/>
+        <w:iCs w:val="0"/>
+        <w:caps w:val="0"/>
+        <w:smallCaps w:val="0"/>
+        <w:strike w:val="0"/>
+        <w:dstrike w:val="0"/>
+        <w:outline w:val="0"/>
+        <w:color w:val="000000"/>
+        <w:spacing w:val="0"/>
+        <w:kern w:val="0"/>
+        <w:position w:val="4"/>
+        <w:sz w:val="26"/>
+        <w:szCs w:val="26"/>
+        <w:u w:val="none"/>
+        <w:vertAlign w:val="baseline"/>
+      </w:rPr>
+    </w:lvl>
+    <w:lvl w:ilvl="5">
+      <w:start w:val="1"/>
+      <w:numFmt w:val="bullet"/>
+      <w:suff w:val="tab"/>
+      <w:lvlText w:val="•"/>
+      <w:lvlJc w:val="left"/>
+      <w:pPr>
+        <w:tabs>
+          <w:tab w:val="num" w:pos="1420"/>
+          <w:tab w:val="clear" w:pos="0"/>
+        </w:tabs>
+        <w:ind w:left="1420" w:hanging="220"/>
+      </w:pPr>
+      <w:rPr>
+        <w:rFonts w:ascii="Helvetica" w:cs="Helvetica" w:hAnsi="Helvetica" w:eastAsia="Helvetica"/>
+        <w:b w:val="0"/>
+        <w:bCs w:val="0"/>
+        <w:i w:val="0"/>
+        <w:iCs w:val="0"/>
+        <w:caps w:val="0"/>
+        <w:smallCaps w:val="0"/>
+        <w:strike w:val="0"/>
+        <w:dstrike w:val="0"/>
+        <w:outline w:val="0"/>
+        <w:color w:val="000000"/>
+        <w:spacing w:val="0"/>
+        <w:kern w:val="0"/>
+        <w:position w:val="0"/>
+        <w:sz w:val="26"/>
+        <w:szCs w:val="26"/>
+        <w:u w:val="none"/>
+        <w:vertAlign w:val="baseline"/>
+      </w:rPr>
+    </w:lvl>
+    <w:lvl w:ilvl="6">
+      <w:start w:val="1"/>
+      <w:numFmt w:val="bullet"/>
+      <w:suff w:val="tab"/>
+      <w:lvlText w:val="-"/>
+      <w:lvlJc w:val="left"/>
+      <w:pPr>
+        <w:tabs>
+          <w:tab w:val="num" w:pos="1660"/>
+          <w:tab w:val="clear" w:pos="0"/>
+        </w:tabs>
+        <w:ind w:left="1660" w:hanging="220"/>
+      </w:pPr>
+      <w:rPr>
+        <w:rFonts w:ascii="Helvetica" w:cs="Helvetica" w:hAnsi="Helvetica" w:eastAsia="Helvetica"/>
+        <w:b w:val="0"/>
+        <w:bCs w:val="0"/>
+        <w:i w:val="0"/>
+        <w:iCs w:val="0"/>
+        <w:caps w:val="0"/>
+        <w:smallCaps w:val="0"/>
+        <w:strike w:val="0"/>
+        <w:dstrike w:val="0"/>
+        <w:outline w:val="0"/>
+        <w:color w:val="000000"/>
+        <w:spacing w:val="0"/>
+        <w:kern w:val="0"/>
+        <w:position w:val="4"/>
+        <w:sz w:val="26"/>
+        <w:szCs w:val="26"/>
+        <w:u w:val="none"/>
+        <w:vertAlign w:val="baseline"/>
+      </w:rPr>
+    </w:lvl>
+    <w:lvl w:ilvl="7">
+      <w:start w:val="1"/>
+      <w:numFmt w:val="bullet"/>
+      <w:suff w:val="tab"/>
+      <w:lvlText w:val="•"/>
+      <w:lvlJc w:val="left"/>
+      <w:pPr>
+        <w:tabs>
+          <w:tab w:val="num" w:pos="1900"/>
+          <w:tab w:val="clear" w:pos="0"/>
+        </w:tabs>
+        <w:ind w:left="1900" w:hanging="220"/>
+      </w:pPr>
+      <w:rPr>
+        <w:rFonts w:ascii="Helvetica" w:cs="Helvetica" w:hAnsi="Helvetica" w:eastAsia="Helvetica"/>
+        <w:b w:val="0"/>
+        <w:bCs w:val="0"/>
+        <w:i w:val="0"/>
+        <w:iCs w:val="0"/>
+        <w:caps w:val="0"/>
+        <w:smallCaps w:val="0"/>
+        <w:strike w:val="0"/>
+        <w:dstrike w:val="0"/>
+        <w:outline w:val="0"/>
+        <w:color w:val="000000"/>
+        <w:spacing w:val="0"/>
+        <w:kern w:val="0"/>
+        <w:position w:val="0"/>
+        <w:sz w:val="26"/>
+        <w:szCs w:val="26"/>
+        <w:u w:val="none"/>
+        <w:vertAlign w:val="baseline"/>
+      </w:rPr>
+    </w:lvl>
+    <w:lvl w:ilvl="8">
+      <w:start w:val="1"/>
+      <w:numFmt w:val="bullet"/>
+      <w:suff w:val="tab"/>
+      <w:lvlText w:val="-"/>
+      <w:lvlJc w:val="left"/>
+      <w:pPr>
+        <w:tabs>
+          <w:tab w:val="num" w:pos="2140"/>
+          <w:tab w:val="clear" w:pos="0"/>
+        </w:tabs>
+        <w:ind w:left="2140" w:hanging="220"/>
+      </w:pPr>
+      <w:rPr>
+        <w:rFonts w:ascii="Helvetica" w:cs="Helvetica" w:hAnsi="Helvetica" w:eastAsia="Helvetica"/>
+        <w:b w:val="0"/>
+        <w:bCs w:val="0"/>
+        <w:i w:val="0"/>
+        <w:iCs w:val="0"/>
+        <w:caps w:val="0"/>
+        <w:smallCaps w:val="0"/>
+        <w:strike w:val="0"/>
+        <w:dstrike w:val="0"/>
+        <w:outline w:val="0"/>
+        <w:color w:val="000000"/>
+        <w:spacing w:val="0"/>
+        <w:kern w:val="0"/>
+        <w:position w:val="4"/>
+        <w:sz w:val="26"/>
+        <w:szCs w:val="26"/>
+        <w:u w:val="none"/>
+        <w:vertAlign w:val="baseline"/>
+      </w:rPr>
+    </w:lvl>
+  </w:abstractNum>
+  <w:num w:numId="1">
+    <w:abstractNumId w:val="0"/>
+  </w:num>
+  <w:num w:numId="2">
+    <w:abstractNumId w:val="1"/>
+  </w:num>
+  <w:num w:numId="3">
+    <w:abstractNumId w:val="2"/>
+  </w:num>
+  <w:num w:numId="4">
+    <w:abstractNumId w:val="3"/>
+  </w:num>
+  <w:num w:numId="5">
+    <w:abstractNumId w:val="4"/>
+  </w:num>
+  <w:num w:numId="6">
+    <w:abstractNumId w:val="5"/>
+  </w:num>
+  <w:num w:numId="7">
+    <w:abstractNumId w:val="6"/>
+  </w:num>
+  <w:num w:numId="8">
+    <w:abstractNumId w:val="7"/>
+  </w:num>
+  <w:num w:numId="9">
+    <w:abstractNumId w:val="8"/>
+  </w:num>
+  <w:num w:numId="10">
+    <w:abstractNumId w:val="9"/>
+  </w:num>
+  <w:num w:numId="11">
+    <w:abstractNumId w:val="10"/>
+  </w:num>
+</w:numbering>
 </file>
 
 <file path=word/styles.xml><?xml version="1.0" encoding="utf-8"?>
@@ -266,6 +4271,44 @@
       <w:lang w:val="en-US"/>
     </w:rPr>
   </w:style>
+  <w:style w:type="paragraph" w:styleId="Heading">
+    <w:name w:val="Heading"/>
+    <w:next w:val="Body"/>
+    <w:pPr>
+      <w:keepNext w:val="0"/>
+      <w:keepLines w:val="0"/>
+      <w:pageBreakBefore w:val="0"/>
+      <w:widowControl w:val="1"/>
+      <w:shd w:val="clear" w:color="auto" w:fill="auto"/>
+      <w:suppressAutoHyphens w:val="0"/>
+      <w:bidi w:val="0"/>
+      <w:spacing w:before="0" w:after="0" w:line="240" w:lineRule="auto"/>
+      <w:ind w:left="0" w:right="0" w:firstLine="0"/>
+      <w:jc w:val="left"/>
+      <w:outlineLvl w:val="0"/>
+    </w:pPr>
+    <w:rPr>
+      <w:rFonts w:ascii="Helvetica" w:cs="Arial Unicode MS" w:hAnsi="Arial Unicode MS" w:eastAsia="Arial Unicode MS"/>
+      <w:b w:val="1"/>
+      <w:bCs w:val="1"/>
+      <w:i w:val="0"/>
+      <w:iCs w:val="0"/>
+      <w:caps w:val="0"/>
+      <w:smallCaps w:val="0"/>
+      <w:strike w:val="0"/>
+      <w:dstrike w:val="0"/>
+      <w:outline w:val="0"/>
+      <w:color w:val="000000"/>
+      <w:spacing w:val="0"/>
+      <w:kern w:val="0"/>
+      <w:position w:val="0"/>
+      <w:sz w:val="36"/>
+      <w:szCs w:val="36"/>
+      <w:u w:val="none"/>
+      <w:vertAlign w:val="baseline"/>
+      <w:lang w:val="en-US"/>
+    </w:rPr>
+  </w:style>
   <w:style w:type="character" w:styleId="Hyperlink.0">
     <w:name w:val="Hyperlink.0"/>
     <w:basedOn w:val="Hyperlink"/>
@@ -273,6 +4316,15 @@
     <w:rPr>
       <w:u w:val="single"/>
     </w:rPr>
+  </w:style>
+  <w:style w:type="numbering" w:styleId="Note Taking">
+    <w:name w:val="Note Taking"/>
+    <w:next w:val="Note Taking"/>
+    <w:pPr>
+      <w:numPr>
+        <w:numId w:val="1"/>
+      </w:numPr>
+    </w:pPr>
   </w:style>
 </w:styles>
 </file>

--- a/Django notes.docx
+++ b/Django notes.docx
@@ -226,6 +226,1171 @@
       <w:r>
         <w:rPr>
           <w:rFonts w:ascii="Helvetica" w:cs="Arial Unicode MS" w:hAnsi="Arial Unicode MS" w:eastAsia="Arial Unicode MS"/>
+          <w:i w:val="1"/>
+          <w:iCs w:val="1"/>
+          <w:rtl w:val="0"/>
+          <w:lang w:val="en-US"/>
+        </w:rPr>
+        <w:t>Two Scoops</w:t>
+      </w:r>
+      <w:r>
+        <w:rPr>
+          <w:rFonts w:ascii="Helvetica" w:cs="Arial Unicode MS" w:hAnsi="Arial Unicode MS" w:eastAsia="Arial Unicode MS"/>
+          <w:rtl w:val="0"/>
+        </w:rPr>
+        <w:t xml:space="preserve"> Notes</w:t>
+      </w:r>
+    </w:p>
+    <w:p>
+      <w:pPr>
+        <w:pStyle w:val="Body"/>
+        <w:bidi w:val="0"/>
+      </w:pPr>
+    </w:p>
+    <w:p>
+      <w:pPr>
+        <w:pStyle w:val="Body"/>
+        <w:bidi w:val="0"/>
+      </w:pPr>
+      <w:r>
+        <w:rPr>
+          <w:rFonts w:ascii="Helvetica" w:cs="Arial Unicode MS" w:hAnsi="Arial Unicode MS" w:eastAsia="Arial Unicode MS"/>
+          <w:rtl w:val="0"/>
+        </w:rPr>
+        <w:t xml:space="preserve">Keep code readable: </w:t>
+      </w:r>
+    </w:p>
+    <w:p>
+      <w:pPr>
+        <w:pStyle w:val="Body"/>
+        <w:numPr>
+          <w:ilvl w:val="0"/>
+          <w:numId w:val="2"/>
+        </w:numPr>
+        <w:bidi w:val="0"/>
+        <w:ind w:left="240"/>
+        <w:rPr>
+          <w:rFonts w:ascii="Helvetica" w:cs="Helvetica" w:hAnsi="Helvetica" w:eastAsia="Helvetica"/>
+          <w:b w:val="0"/>
+          <w:bCs w:val="0"/>
+          <w:i w:val="0"/>
+          <w:iCs w:val="0"/>
+          <w:caps w:val="0"/>
+          <w:smallCaps w:val="0"/>
+          <w:strike w:val="0"/>
+          <w:dstrike w:val="0"/>
+          <w:outline w:val="0"/>
+          <w:color w:val="000000"/>
+          <w:spacing w:val="0"/>
+          <w:kern w:val="0"/>
+          <w:position w:val="0"/>
+          <w:sz w:val="26"/>
+          <w:szCs w:val="26"/>
+          <w:u w:val="none"/>
+          <w:vertAlign w:val="baseline"/>
+        </w:rPr>
+      </w:pPr>
+      <w:r>
+        <w:rPr>
+          <w:rFonts w:ascii="Helvetica" w:cs="Arial Unicode MS" w:hAnsi="Arial Unicode MS" w:eastAsia="Arial Unicode MS"/>
+          <w:rtl w:val="0"/>
+        </w:rPr>
+        <w:t>Avoid abbreviating variable names.</w:t>
+      </w:r>
+    </w:p>
+    <w:p>
+      <w:pPr>
+        <w:pStyle w:val="Body"/>
+        <w:numPr>
+          <w:ilvl w:val="0"/>
+          <w:numId w:val="3"/>
+        </w:numPr>
+        <w:bidi w:val="0"/>
+        <w:ind w:left="240"/>
+        <w:rPr>
+          <w:rFonts w:ascii="Helvetica" w:cs="Helvetica" w:hAnsi="Helvetica" w:eastAsia="Helvetica"/>
+          <w:b w:val="0"/>
+          <w:bCs w:val="0"/>
+          <w:i w:val="0"/>
+          <w:iCs w:val="0"/>
+          <w:caps w:val="0"/>
+          <w:smallCaps w:val="0"/>
+          <w:strike w:val="0"/>
+          <w:dstrike w:val="0"/>
+          <w:outline w:val="0"/>
+          <w:color w:val="000000"/>
+          <w:spacing w:val="0"/>
+          <w:kern w:val="0"/>
+          <w:position w:val="0"/>
+          <w:sz w:val="26"/>
+          <w:szCs w:val="26"/>
+          <w:u w:val="none"/>
+          <w:vertAlign w:val="baseline"/>
+        </w:rPr>
+      </w:pPr>
+      <w:r>
+        <w:rPr>
+          <w:rFonts w:ascii="Helvetica" w:cs="Arial Unicode MS" w:hAnsi="Arial Unicode MS" w:eastAsia="Arial Unicode MS"/>
+          <w:rtl w:val="0"/>
+        </w:rPr>
+        <w:t>Write out your function argument names.</w:t>
+      </w:r>
+    </w:p>
+    <w:p>
+      <w:pPr>
+        <w:pStyle w:val="Body"/>
+        <w:numPr>
+          <w:ilvl w:val="0"/>
+          <w:numId w:val="4"/>
+        </w:numPr>
+        <w:bidi w:val="0"/>
+        <w:ind w:left="240"/>
+        <w:rPr>
+          <w:rFonts w:ascii="Helvetica" w:cs="Helvetica" w:hAnsi="Helvetica" w:eastAsia="Helvetica"/>
+          <w:b w:val="0"/>
+          <w:bCs w:val="0"/>
+          <w:i w:val="0"/>
+          <w:iCs w:val="0"/>
+          <w:caps w:val="0"/>
+          <w:smallCaps w:val="0"/>
+          <w:strike w:val="0"/>
+          <w:dstrike w:val="0"/>
+          <w:outline w:val="0"/>
+          <w:color w:val="000000"/>
+          <w:spacing w:val="0"/>
+          <w:kern w:val="0"/>
+          <w:position w:val="0"/>
+          <w:sz w:val="26"/>
+          <w:szCs w:val="26"/>
+          <w:u w:val="none"/>
+          <w:vertAlign w:val="baseline"/>
+        </w:rPr>
+      </w:pPr>
+      <w:r>
+        <w:rPr>
+          <w:rFonts w:ascii="Helvetica" w:cs="Arial Unicode MS" w:hAnsi="Arial Unicode MS" w:eastAsia="Arial Unicode MS"/>
+          <w:rtl w:val="0"/>
+        </w:rPr>
+        <w:t>Document your classes and methods.</w:t>
+      </w:r>
+    </w:p>
+    <w:p>
+      <w:pPr>
+        <w:pStyle w:val="Body"/>
+        <w:numPr>
+          <w:ilvl w:val="0"/>
+          <w:numId w:val="5"/>
+        </w:numPr>
+        <w:bidi w:val="0"/>
+        <w:ind w:left="240"/>
+        <w:rPr>
+          <w:rFonts w:ascii="Helvetica" w:cs="Helvetica" w:hAnsi="Helvetica" w:eastAsia="Helvetica"/>
+          <w:b w:val="0"/>
+          <w:bCs w:val="0"/>
+          <w:i w:val="0"/>
+          <w:iCs w:val="0"/>
+          <w:caps w:val="0"/>
+          <w:smallCaps w:val="0"/>
+          <w:strike w:val="0"/>
+          <w:dstrike w:val="0"/>
+          <w:outline w:val="0"/>
+          <w:color w:val="000000"/>
+          <w:spacing w:val="0"/>
+          <w:kern w:val="0"/>
+          <w:position w:val="0"/>
+          <w:sz w:val="26"/>
+          <w:szCs w:val="26"/>
+          <w:u w:val="none"/>
+          <w:vertAlign w:val="baseline"/>
+        </w:rPr>
+      </w:pPr>
+      <w:r>
+        <w:rPr>
+          <w:rFonts w:ascii="Helvetica" w:cs="Arial Unicode MS" w:hAnsi="Arial Unicode MS" w:eastAsia="Arial Unicode MS"/>
+          <w:rtl w:val="0"/>
+          <w:lang w:val="fr-FR"/>
+        </w:rPr>
+        <w:t>Comment your code.</w:t>
+      </w:r>
+    </w:p>
+    <w:p>
+      <w:pPr>
+        <w:pStyle w:val="Body"/>
+        <w:numPr>
+          <w:ilvl w:val="0"/>
+          <w:numId w:val="6"/>
+        </w:numPr>
+        <w:bidi w:val="0"/>
+        <w:ind w:left="240"/>
+        <w:rPr>
+          <w:rFonts w:ascii="Helvetica" w:cs="Helvetica" w:hAnsi="Helvetica" w:eastAsia="Helvetica"/>
+          <w:b w:val="0"/>
+          <w:bCs w:val="0"/>
+          <w:i w:val="0"/>
+          <w:iCs w:val="0"/>
+          <w:caps w:val="0"/>
+          <w:smallCaps w:val="0"/>
+          <w:strike w:val="0"/>
+          <w:dstrike w:val="0"/>
+          <w:outline w:val="0"/>
+          <w:color w:val="000000"/>
+          <w:spacing w:val="0"/>
+          <w:kern w:val="0"/>
+          <w:position w:val="0"/>
+          <w:sz w:val="26"/>
+          <w:szCs w:val="26"/>
+          <w:u w:val="none"/>
+          <w:vertAlign w:val="baseline"/>
+        </w:rPr>
+      </w:pPr>
+      <w:r>
+        <w:rPr>
+          <w:rFonts w:ascii="Helvetica" w:cs="Arial Unicode MS" w:hAnsi="Arial Unicode MS" w:eastAsia="Arial Unicode MS"/>
+          <w:rtl w:val="0"/>
+        </w:rPr>
+        <w:t>Refactor repeated lines of code into reusable functions or methods.</w:t>
+      </w:r>
+    </w:p>
+    <w:p>
+      <w:pPr>
+        <w:pStyle w:val="Body"/>
+        <w:numPr>
+          <w:ilvl w:val="0"/>
+          <w:numId w:val="7"/>
+        </w:numPr>
+        <w:bidi w:val="0"/>
+        <w:ind w:left="240"/>
+        <w:rPr>
+          <w:rFonts w:ascii="Helvetica" w:cs="Helvetica" w:hAnsi="Helvetica" w:eastAsia="Helvetica"/>
+          <w:b w:val="0"/>
+          <w:bCs w:val="0"/>
+          <w:i w:val="0"/>
+          <w:iCs w:val="0"/>
+          <w:caps w:val="0"/>
+          <w:smallCaps w:val="0"/>
+          <w:strike w:val="0"/>
+          <w:dstrike w:val="0"/>
+          <w:outline w:val="0"/>
+          <w:color w:val="000000"/>
+          <w:spacing w:val="0"/>
+          <w:kern w:val="0"/>
+          <w:position w:val="0"/>
+          <w:sz w:val="26"/>
+          <w:szCs w:val="26"/>
+          <w:u w:val="none"/>
+          <w:vertAlign w:val="baseline"/>
+        </w:rPr>
+      </w:pPr>
+      <w:r>
+        <w:rPr>
+          <w:rFonts w:ascii="Helvetica" w:cs="Arial Unicode MS" w:hAnsi="Arial Unicode MS" w:eastAsia="Arial Unicode MS"/>
+          <w:rtl w:val="0"/>
+        </w:rPr>
+        <w:t>Keep functions and methods short. A good rule of thumb is that scrolling should not be necessary</w:t>
+      </w:r>
+      <w:r>
+        <w:rPr>
+          <w:rFonts w:ascii="Helvetica" w:cs="Arial Unicode MS" w:hAnsi="Arial Unicode MS" w:eastAsia="Arial Unicode MS"/>
+          <w:rtl w:val="0"/>
+        </w:rPr>
+        <w:t xml:space="preserve"> </w:t>
+      </w:r>
+      <w:r>
+        <w:rPr>
+          <w:rFonts w:ascii="Helvetica" w:cs="Arial Unicode MS" w:hAnsi="Arial Unicode MS" w:eastAsia="Arial Unicode MS"/>
+          <w:rtl w:val="0"/>
+        </w:rPr>
+        <w:t>to read an entire function or method.</w:t>
+      </w:r>
+    </w:p>
+    <w:p>
+      <w:pPr>
+        <w:pStyle w:val="Body"/>
+        <w:bidi w:val="0"/>
+      </w:pPr>
+    </w:p>
+    <w:p>
+      <w:pPr>
+        <w:pStyle w:val="Body"/>
+        <w:bidi w:val="0"/>
+      </w:pPr>
+      <w:r>
+        <w:rPr>
+          <w:rFonts w:ascii="Helvetica" w:cs="Arial Unicode MS" w:hAnsi="Arial Unicode MS" w:eastAsia="Arial Unicode MS"/>
+          <w:rtl w:val="0"/>
+        </w:rPr>
+        <w:t>Project layout examples:</w:t>
+      </w:r>
+    </w:p>
+    <w:p>
+      <w:pPr>
+        <w:pStyle w:val="Body"/>
+        <w:bidi w:val="0"/>
+        <w:rPr>
+          <w:rFonts w:ascii="Courier" w:cs="Courier" w:hAnsi="Courier" w:eastAsia="Courier"/>
+        </w:rPr>
+      </w:pPr>
+      <w:r>
+        <w:tab/>
+      </w:r>
+      <w:r>
+        <w:rPr>
+          <w:rFonts w:ascii="Courier"/>
+          <w:rtl w:val="0"/>
+          <w:lang w:val="nl-NL"/>
+        </w:rPr>
+        <w:t>&lt;repository_root&gt;/</w:t>
+      </w:r>
+    </w:p>
+    <w:p>
+      <w:pPr>
+        <w:pStyle w:val="Default"/>
+        <w:bidi w:val="0"/>
+        <w:ind w:left="0" w:right="0" w:firstLine="0"/>
+        <w:jc w:val="left"/>
+        <w:rPr>
+          <w:rFonts w:ascii="Courier" w:cs="Courier" w:hAnsi="Courier" w:eastAsia="Courier"/>
+          <w:sz w:val="22"/>
+          <w:szCs w:val="22"/>
+          <w:rtl w:val="0"/>
+        </w:rPr>
+      </w:pPr>
+      <w:r>
+        <w:rPr>
+          <w:rFonts w:ascii="Courier" w:cs="Courier" w:hAnsi="Courier" w:eastAsia="Courier"/>
+          <w:sz w:val="16"/>
+          <w:szCs w:val="16"/>
+          <w:rtl w:val="0"/>
+        </w:rPr>
+        <w:tab/>
+        <w:tab/>
+      </w:r>
+      <w:r>
+        <w:rPr>
+          <w:rFonts w:ascii="Courier"/>
+          <w:sz w:val="22"/>
+          <w:szCs w:val="22"/>
+          <w:rtl w:val="0"/>
+          <w:lang w:val="nl-NL"/>
+        </w:rPr>
+        <w:t>&lt;django_project_root&gt;/</w:t>
+      </w:r>
+    </w:p>
+    <w:p>
+      <w:pPr>
+        <w:pStyle w:val="Default"/>
+        <w:bidi w:val="0"/>
+        <w:ind w:left="0" w:right="0" w:firstLine="0"/>
+        <w:jc w:val="left"/>
+        <w:rPr>
+          <w:rFonts w:ascii="Courier" w:cs="Courier" w:hAnsi="Courier" w:eastAsia="Courier"/>
+          <w:sz w:val="22"/>
+          <w:szCs w:val="22"/>
+          <w:rtl w:val="0"/>
+        </w:rPr>
+      </w:pPr>
+      <w:r>
+        <w:rPr>
+          <w:rFonts w:ascii="Courier" w:cs="Courier" w:hAnsi="Courier" w:eastAsia="Courier"/>
+          <w:sz w:val="22"/>
+          <w:szCs w:val="22"/>
+          <w:rtl w:val="0"/>
+        </w:rPr>
+        <w:tab/>
+        <w:tab/>
+        <w:tab/>
+      </w:r>
+      <w:r>
+        <w:rPr>
+          <w:rFonts w:ascii="Courier"/>
+          <w:sz w:val="22"/>
+          <w:szCs w:val="22"/>
+          <w:rtl w:val="0"/>
+          <w:lang w:val="nl-NL"/>
+        </w:rPr>
+        <w:t>&lt;configuration_root&gt;/</w:t>
+      </w:r>
+    </w:p>
+    <w:p>
+      <w:pPr>
+        <w:pStyle w:val="Default"/>
+        <w:bidi w:val="0"/>
+        <w:ind w:left="0" w:right="0" w:firstLine="0"/>
+        <w:jc w:val="left"/>
+        <w:rPr>
+          <w:rFonts w:ascii="Courier" w:cs="Courier" w:hAnsi="Courier" w:eastAsia="Courier"/>
+          <w:sz w:val="22"/>
+          <w:szCs w:val="22"/>
+          <w:rtl w:val="0"/>
+        </w:rPr>
+      </w:pPr>
+      <w:r>
+        <w:rPr>
+          <w:rFonts w:ascii="Courier" w:cs="Courier" w:hAnsi="Courier" w:eastAsia="Courier"/>
+          <w:sz w:val="22"/>
+          <w:szCs w:val="22"/>
+          <w:rtl w:val="0"/>
+        </w:rPr>
+        <w:tab/>
+      </w:r>
+    </w:p>
+    <w:p>
+      <w:pPr>
+        <w:pStyle w:val="Default"/>
+        <w:bidi w:val="0"/>
+        <w:ind w:left="0" w:right="0" w:firstLine="0"/>
+        <w:jc w:val="left"/>
+        <w:rPr>
+          <w:rFonts w:ascii="Courier" w:cs="Courier" w:hAnsi="Courier" w:eastAsia="Courier"/>
+          <w:sz w:val="22"/>
+          <w:szCs w:val="22"/>
+          <w:rtl w:val="0"/>
+        </w:rPr>
+      </w:pPr>
+      <w:r>
+        <w:rPr>
+          <w:rFonts w:ascii="Courier" w:cs="Courier" w:hAnsi="Courier" w:eastAsia="Courier"/>
+          <w:sz w:val="22"/>
+          <w:szCs w:val="22"/>
+          <w:rtl w:val="0"/>
+        </w:rPr>
+        <w:tab/>
+      </w:r>
+      <w:r>
+        <w:rPr>
+          <w:rFonts w:ascii="Courier"/>
+          <w:sz w:val="22"/>
+          <w:szCs w:val="22"/>
+          <w:rtl w:val="0"/>
+          <w:lang w:val="en-US"/>
+        </w:rPr>
+        <w:t>icecreamratings_project/</w:t>
+      </w:r>
+    </w:p>
+    <w:p>
+      <w:pPr>
+        <w:pStyle w:val="Default"/>
+        <w:bidi w:val="0"/>
+        <w:ind w:left="0" w:right="0" w:firstLine="0"/>
+        <w:jc w:val="left"/>
+        <w:rPr>
+          <w:rFonts w:ascii="Courier" w:cs="Courier" w:hAnsi="Courier" w:eastAsia="Courier"/>
+          <w:sz w:val="22"/>
+          <w:szCs w:val="22"/>
+          <w:rtl w:val="0"/>
+        </w:rPr>
+      </w:pPr>
+      <w:r>
+        <w:rPr>
+          <w:rFonts w:ascii="Courier" w:cs="Courier" w:hAnsi="Courier" w:eastAsia="Courier"/>
+          <w:sz w:val="22"/>
+          <w:szCs w:val="22"/>
+          <w:rtl w:val="0"/>
+        </w:rPr>
+        <w:tab/>
+        <w:tab/>
+      </w:r>
+      <w:r>
+        <w:rPr>
+          <w:rFonts w:ascii="Courier"/>
+          <w:sz w:val="22"/>
+          <w:szCs w:val="22"/>
+          <w:rtl w:val="0"/>
+          <w:lang w:val="de-DE"/>
+        </w:rPr>
+        <w:t>.gitignore</w:t>
+      </w:r>
+    </w:p>
+    <w:p>
+      <w:pPr>
+        <w:pStyle w:val="Default"/>
+        <w:bidi w:val="0"/>
+        <w:ind w:left="0" w:right="0" w:firstLine="0"/>
+        <w:jc w:val="left"/>
+        <w:rPr>
+          <w:rFonts w:ascii="Courier" w:cs="Courier" w:hAnsi="Courier" w:eastAsia="Courier"/>
+          <w:sz w:val="22"/>
+          <w:szCs w:val="22"/>
+          <w:rtl w:val="0"/>
+        </w:rPr>
+      </w:pPr>
+      <w:r>
+        <w:rPr>
+          <w:rFonts w:ascii="Courier" w:cs="Courier" w:hAnsi="Courier" w:eastAsia="Courier"/>
+          <w:sz w:val="22"/>
+          <w:szCs w:val="22"/>
+          <w:rtl w:val="0"/>
+        </w:rPr>
+        <w:tab/>
+        <w:tab/>
+      </w:r>
+      <w:r>
+        <w:rPr>
+          <w:rFonts w:ascii="Courier"/>
+          <w:sz w:val="22"/>
+          <w:szCs w:val="22"/>
+          <w:rtl w:val="0"/>
+        </w:rPr>
+        <w:t>Makefile</w:t>
+      </w:r>
+    </w:p>
+    <w:p>
+      <w:pPr>
+        <w:pStyle w:val="Default"/>
+        <w:bidi w:val="0"/>
+        <w:ind w:left="0" w:right="0" w:firstLine="0"/>
+        <w:jc w:val="left"/>
+        <w:rPr>
+          <w:rFonts w:ascii="Courier" w:cs="Courier" w:hAnsi="Courier" w:eastAsia="Courier"/>
+          <w:sz w:val="22"/>
+          <w:szCs w:val="22"/>
+          <w:rtl w:val="0"/>
+        </w:rPr>
+      </w:pPr>
+      <w:r>
+        <w:rPr>
+          <w:rFonts w:ascii="Courier" w:cs="Courier" w:hAnsi="Courier" w:eastAsia="Courier"/>
+          <w:sz w:val="22"/>
+          <w:szCs w:val="22"/>
+          <w:rtl w:val="0"/>
+        </w:rPr>
+        <w:tab/>
+        <w:tab/>
+      </w:r>
+      <w:r>
+        <w:rPr>
+          <w:rFonts w:ascii="Courier"/>
+          <w:sz w:val="22"/>
+          <w:szCs w:val="22"/>
+          <w:rtl w:val="0"/>
+        </w:rPr>
+        <w:t>docs/</w:t>
+      </w:r>
+    </w:p>
+    <w:p>
+      <w:pPr>
+        <w:pStyle w:val="Default"/>
+        <w:bidi w:val="0"/>
+        <w:ind w:left="0" w:right="0" w:firstLine="0"/>
+        <w:jc w:val="left"/>
+        <w:rPr>
+          <w:rFonts w:ascii="Courier" w:cs="Courier" w:hAnsi="Courier" w:eastAsia="Courier"/>
+          <w:sz w:val="22"/>
+          <w:szCs w:val="22"/>
+          <w:rtl w:val="0"/>
+        </w:rPr>
+      </w:pPr>
+      <w:r>
+        <w:rPr>
+          <w:rFonts w:ascii="Courier" w:cs="Courier" w:hAnsi="Courier" w:eastAsia="Courier"/>
+          <w:sz w:val="22"/>
+          <w:szCs w:val="22"/>
+          <w:rtl w:val="0"/>
+        </w:rPr>
+        <w:tab/>
+        <w:tab/>
+      </w:r>
+      <w:r>
+        <w:rPr>
+          <w:rFonts w:ascii="Courier"/>
+          <w:sz w:val="22"/>
+          <w:szCs w:val="22"/>
+          <w:rtl w:val="0"/>
+        </w:rPr>
+        <w:t>README.rst</w:t>
+      </w:r>
+    </w:p>
+    <w:p>
+      <w:pPr>
+        <w:pStyle w:val="Default"/>
+        <w:bidi w:val="0"/>
+        <w:ind w:left="0" w:right="0" w:firstLine="0"/>
+        <w:jc w:val="left"/>
+        <w:rPr>
+          <w:rFonts w:ascii="Courier" w:cs="Courier" w:hAnsi="Courier" w:eastAsia="Courier"/>
+          <w:sz w:val="22"/>
+          <w:szCs w:val="22"/>
+          <w:rtl w:val="0"/>
+        </w:rPr>
+      </w:pPr>
+      <w:r>
+        <w:rPr>
+          <w:rFonts w:ascii="Courier" w:cs="Courier" w:hAnsi="Courier" w:eastAsia="Courier"/>
+          <w:sz w:val="22"/>
+          <w:szCs w:val="22"/>
+          <w:rtl w:val="0"/>
+        </w:rPr>
+        <w:tab/>
+        <w:tab/>
+      </w:r>
+      <w:r>
+        <w:rPr>
+          <w:rFonts w:ascii="Courier"/>
+          <w:sz w:val="22"/>
+          <w:szCs w:val="22"/>
+          <w:rtl w:val="0"/>
+          <w:lang w:val="en-US"/>
+        </w:rPr>
+        <w:t>requirements.txt</w:t>
+      </w:r>
+    </w:p>
+    <w:p>
+      <w:pPr>
+        <w:pStyle w:val="Default"/>
+        <w:bidi w:val="0"/>
+        <w:ind w:left="0" w:right="0" w:firstLine="0"/>
+        <w:jc w:val="left"/>
+        <w:rPr>
+          <w:rFonts w:ascii="Courier" w:cs="Courier" w:hAnsi="Courier" w:eastAsia="Courier"/>
+          <w:sz w:val="22"/>
+          <w:szCs w:val="22"/>
+          <w:rtl w:val="0"/>
+        </w:rPr>
+      </w:pPr>
+      <w:r>
+        <w:rPr>
+          <w:rFonts w:ascii="Courier" w:cs="Courier" w:hAnsi="Courier" w:eastAsia="Courier"/>
+          <w:sz w:val="22"/>
+          <w:szCs w:val="22"/>
+          <w:rtl w:val="0"/>
+        </w:rPr>
+        <w:tab/>
+        <w:tab/>
+      </w:r>
+      <w:r>
+        <w:rPr>
+          <w:rFonts w:ascii="Courier"/>
+          <w:sz w:val="22"/>
+          <w:szCs w:val="22"/>
+          <w:rtl w:val="0"/>
+          <w:lang w:val="en-US"/>
+        </w:rPr>
+        <w:t>icecreamratings/</w:t>
+      </w:r>
+    </w:p>
+    <w:p>
+      <w:pPr>
+        <w:pStyle w:val="Default"/>
+        <w:bidi w:val="0"/>
+        <w:ind w:left="0" w:right="0" w:firstLine="0"/>
+        <w:jc w:val="left"/>
+        <w:rPr>
+          <w:rFonts w:ascii="Courier" w:cs="Courier" w:hAnsi="Courier" w:eastAsia="Courier"/>
+          <w:sz w:val="22"/>
+          <w:szCs w:val="22"/>
+          <w:rtl w:val="0"/>
+        </w:rPr>
+      </w:pPr>
+      <w:r>
+        <w:rPr>
+          <w:rFonts w:ascii="Courier" w:cs="Courier" w:hAnsi="Courier" w:eastAsia="Courier"/>
+          <w:sz w:val="22"/>
+          <w:szCs w:val="22"/>
+          <w:rtl w:val="0"/>
+        </w:rPr>
+        <w:tab/>
+        <w:tab/>
+        <w:tab/>
+      </w:r>
+      <w:r>
+        <w:rPr>
+          <w:rFonts w:ascii="Courier"/>
+          <w:sz w:val="22"/>
+          <w:szCs w:val="22"/>
+          <w:rtl w:val="0"/>
+        </w:rPr>
+        <w:t>manage.py</w:t>
+      </w:r>
+    </w:p>
+    <w:p>
+      <w:pPr>
+        <w:pStyle w:val="Default"/>
+        <w:bidi w:val="0"/>
+        <w:ind w:left="0" w:right="0" w:firstLine="0"/>
+        <w:jc w:val="left"/>
+        <w:rPr>
+          <w:rFonts w:ascii="Courier" w:cs="Courier" w:hAnsi="Courier" w:eastAsia="Courier"/>
+          <w:sz w:val="22"/>
+          <w:szCs w:val="22"/>
+          <w:rtl w:val="0"/>
+        </w:rPr>
+      </w:pPr>
+      <w:r>
+        <w:rPr>
+          <w:rFonts w:ascii="Courier" w:cs="Courier" w:hAnsi="Courier" w:eastAsia="Courier"/>
+          <w:sz w:val="22"/>
+          <w:szCs w:val="22"/>
+          <w:rtl w:val="0"/>
+        </w:rPr>
+        <w:tab/>
+        <w:tab/>
+        <w:tab/>
+      </w:r>
+      <w:r>
+        <w:rPr>
+          <w:rFonts w:ascii="Courier"/>
+          <w:sz w:val="22"/>
+          <w:szCs w:val="22"/>
+          <w:rtl w:val="0"/>
+          <w:lang w:val="en-US"/>
+        </w:rPr>
+        <w:t>media/ # Development ONLY!</w:t>
+      </w:r>
+    </w:p>
+    <w:p>
+      <w:pPr>
+        <w:pStyle w:val="Default"/>
+        <w:bidi w:val="0"/>
+        <w:ind w:left="0" w:right="0" w:firstLine="0"/>
+        <w:jc w:val="left"/>
+        <w:rPr>
+          <w:rFonts w:ascii="Courier" w:cs="Courier" w:hAnsi="Courier" w:eastAsia="Courier"/>
+          <w:sz w:val="22"/>
+          <w:szCs w:val="22"/>
+          <w:rtl w:val="0"/>
+        </w:rPr>
+      </w:pPr>
+      <w:r>
+        <w:rPr>
+          <w:rFonts w:ascii="Courier" w:cs="Courier" w:hAnsi="Courier" w:eastAsia="Courier"/>
+          <w:sz w:val="22"/>
+          <w:szCs w:val="22"/>
+          <w:rtl w:val="0"/>
+        </w:rPr>
+        <w:tab/>
+        <w:tab/>
+        <w:tab/>
+      </w:r>
+      <w:r>
+        <w:rPr>
+          <w:rFonts w:ascii="Courier"/>
+          <w:sz w:val="22"/>
+          <w:szCs w:val="22"/>
+          <w:rtl w:val="0"/>
+          <w:lang w:val="en-US"/>
+        </w:rPr>
+        <w:t>products/</w:t>
+      </w:r>
+    </w:p>
+    <w:p>
+      <w:pPr>
+        <w:pStyle w:val="Default"/>
+        <w:bidi w:val="0"/>
+        <w:ind w:left="0" w:right="0" w:firstLine="0"/>
+        <w:jc w:val="left"/>
+        <w:rPr>
+          <w:rFonts w:ascii="Courier" w:cs="Courier" w:hAnsi="Courier" w:eastAsia="Courier"/>
+          <w:sz w:val="22"/>
+          <w:szCs w:val="22"/>
+          <w:rtl w:val="0"/>
+        </w:rPr>
+      </w:pPr>
+      <w:r>
+        <w:rPr>
+          <w:rFonts w:ascii="Courier" w:cs="Courier" w:hAnsi="Courier" w:eastAsia="Courier"/>
+          <w:sz w:val="22"/>
+          <w:szCs w:val="22"/>
+          <w:rtl w:val="0"/>
+        </w:rPr>
+        <w:tab/>
+        <w:tab/>
+        <w:tab/>
+      </w:r>
+      <w:r>
+        <w:rPr>
+          <w:rFonts w:ascii="Courier"/>
+          <w:sz w:val="22"/>
+          <w:szCs w:val="22"/>
+          <w:rtl w:val="0"/>
+          <w:lang w:val="en-US"/>
+        </w:rPr>
+        <w:t>profiles/</w:t>
+      </w:r>
+    </w:p>
+    <w:p>
+      <w:pPr>
+        <w:pStyle w:val="Default"/>
+        <w:bidi w:val="0"/>
+        <w:ind w:left="0" w:right="0" w:firstLine="0"/>
+        <w:jc w:val="left"/>
+        <w:rPr>
+          <w:rFonts w:ascii="Courier" w:cs="Courier" w:hAnsi="Courier" w:eastAsia="Courier"/>
+          <w:sz w:val="22"/>
+          <w:szCs w:val="22"/>
+          <w:rtl w:val="0"/>
+        </w:rPr>
+      </w:pPr>
+      <w:r>
+        <w:rPr>
+          <w:rFonts w:ascii="Courier" w:cs="Courier" w:hAnsi="Courier" w:eastAsia="Courier"/>
+          <w:sz w:val="22"/>
+          <w:szCs w:val="22"/>
+          <w:rtl w:val="0"/>
+        </w:rPr>
+        <w:tab/>
+        <w:tab/>
+        <w:tab/>
+      </w:r>
+      <w:r>
+        <w:rPr>
+          <w:rFonts w:ascii="Courier"/>
+          <w:sz w:val="22"/>
+          <w:szCs w:val="22"/>
+          <w:rtl w:val="0"/>
+          <w:lang w:val="en-US"/>
+        </w:rPr>
+        <w:t>ratings/</w:t>
+      </w:r>
+    </w:p>
+    <w:p>
+      <w:pPr>
+        <w:pStyle w:val="Default"/>
+        <w:bidi w:val="0"/>
+        <w:ind w:left="0" w:right="0" w:firstLine="0"/>
+        <w:jc w:val="left"/>
+        <w:rPr>
+          <w:rFonts w:ascii="Courier" w:cs="Courier" w:hAnsi="Courier" w:eastAsia="Courier"/>
+          <w:sz w:val="22"/>
+          <w:szCs w:val="22"/>
+          <w:rtl w:val="0"/>
+        </w:rPr>
+      </w:pPr>
+      <w:r>
+        <w:rPr>
+          <w:rFonts w:ascii="Courier" w:cs="Courier" w:hAnsi="Courier" w:eastAsia="Courier"/>
+          <w:sz w:val="22"/>
+          <w:szCs w:val="22"/>
+          <w:rtl w:val="0"/>
+        </w:rPr>
+        <w:tab/>
+        <w:tab/>
+        <w:tab/>
+      </w:r>
+      <w:r>
+        <w:rPr>
+          <w:rFonts w:ascii="Courier"/>
+          <w:sz w:val="22"/>
+          <w:szCs w:val="22"/>
+          <w:rtl w:val="0"/>
+        </w:rPr>
+        <w:t>static/</w:t>
+      </w:r>
+    </w:p>
+    <w:p>
+      <w:pPr>
+        <w:pStyle w:val="Default"/>
+        <w:bidi w:val="0"/>
+        <w:ind w:left="0" w:right="0" w:firstLine="0"/>
+        <w:jc w:val="left"/>
+        <w:rPr>
+          <w:rFonts w:ascii="Courier" w:cs="Courier" w:hAnsi="Courier" w:eastAsia="Courier"/>
+          <w:sz w:val="22"/>
+          <w:szCs w:val="22"/>
+          <w:rtl w:val="0"/>
+        </w:rPr>
+      </w:pPr>
+      <w:r>
+        <w:rPr>
+          <w:rFonts w:ascii="Courier" w:cs="Courier" w:hAnsi="Courier" w:eastAsia="Courier"/>
+          <w:sz w:val="22"/>
+          <w:szCs w:val="22"/>
+          <w:rtl w:val="0"/>
+        </w:rPr>
+        <w:tab/>
+        <w:tab/>
+        <w:tab/>
+      </w:r>
+      <w:r>
+        <w:rPr>
+          <w:rFonts w:ascii="Courier"/>
+          <w:sz w:val="22"/>
+          <w:szCs w:val="22"/>
+          <w:rtl w:val="0"/>
+          <w:lang w:val="en-US"/>
+        </w:rPr>
+        <w:t>templates/</w:t>
+      </w:r>
+    </w:p>
+    <w:p>
+      <w:pPr>
+        <w:pStyle w:val="Default"/>
+        <w:bidi w:val="0"/>
+        <w:ind w:left="0" w:right="0" w:firstLine="0"/>
+        <w:jc w:val="left"/>
+        <w:rPr>
+          <w:rFonts w:ascii="Courier" w:cs="Courier" w:hAnsi="Courier" w:eastAsia="Courier"/>
+          <w:sz w:val="22"/>
+          <w:szCs w:val="22"/>
+          <w:rtl w:val="0"/>
+        </w:rPr>
+      </w:pPr>
+      <w:r>
+        <w:rPr>
+          <w:rFonts w:ascii="Courier" w:cs="Courier" w:hAnsi="Courier" w:eastAsia="Courier"/>
+          <w:sz w:val="22"/>
+          <w:szCs w:val="22"/>
+          <w:rtl w:val="0"/>
+        </w:rPr>
+        <w:tab/>
+        <w:tab/>
+        <w:tab/>
+      </w:r>
+      <w:r>
+        <w:rPr>
+          <w:rFonts w:ascii="Courier"/>
+          <w:sz w:val="22"/>
+          <w:szCs w:val="22"/>
+          <w:rtl w:val="0"/>
+        </w:rPr>
+        <w:t>config/</w:t>
+      </w:r>
+    </w:p>
+    <w:p>
+      <w:pPr>
+        <w:pStyle w:val="Default"/>
+        <w:bidi w:val="0"/>
+        <w:ind w:left="0" w:right="0" w:firstLine="0"/>
+        <w:jc w:val="left"/>
+        <w:rPr>
+          <w:rFonts w:ascii="Courier" w:cs="Courier" w:hAnsi="Courier" w:eastAsia="Courier"/>
+          <w:sz w:val="22"/>
+          <w:szCs w:val="22"/>
+          <w:rtl w:val="0"/>
+        </w:rPr>
+      </w:pPr>
+      <w:r>
+        <w:rPr>
+          <w:rFonts w:ascii="Courier" w:cs="Courier" w:hAnsi="Courier" w:eastAsia="Courier"/>
+          <w:sz w:val="22"/>
+          <w:szCs w:val="22"/>
+          <w:rtl w:val="0"/>
+        </w:rPr>
+        <w:tab/>
+        <w:tab/>
+        <w:tab/>
+      </w:r>
+      <w:r>
+        <w:rPr>
+          <w:rFonts w:ascii="Courier"/>
+          <w:sz w:val="22"/>
+          <w:szCs w:val="22"/>
+          <w:rtl w:val="0"/>
+        </w:rPr>
+        <w:t>__init__.py</w:t>
+      </w:r>
+    </w:p>
+    <w:p>
+      <w:pPr>
+        <w:pStyle w:val="Default"/>
+        <w:bidi w:val="0"/>
+        <w:ind w:left="0" w:right="0" w:firstLine="0"/>
+        <w:jc w:val="left"/>
+        <w:rPr>
+          <w:rFonts w:ascii="Courier" w:cs="Courier" w:hAnsi="Courier" w:eastAsia="Courier"/>
+          <w:sz w:val="22"/>
+          <w:szCs w:val="22"/>
+          <w:rtl w:val="0"/>
+        </w:rPr>
+      </w:pPr>
+      <w:r>
+        <w:rPr>
+          <w:rFonts w:ascii="Courier" w:cs="Courier" w:hAnsi="Courier" w:eastAsia="Courier"/>
+          <w:sz w:val="22"/>
+          <w:szCs w:val="22"/>
+          <w:rtl w:val="0"/>
+        </w:rPr>
+        <w:tab/>
+        <w:tab/>
+        <w:tab/>
+      </w:r>
+      <w:r>
+        <w:rPr>
+          <w:rFonts w:ascii="Courier"/>
+          <w:sz w:val="22"/>
+          <w:szCs w:val="22"/>
+          <w:rtl w:val="0"/>
+        </w:rPr>
+        <w:t>settings/</w:t>
+      </w:r>
+    </w:p>
+    <w:p>
+      <w:pPr>
+        <w:pStyle w:val="Default"/>
+        <w:bidi w:val="0"/>
+        <w:ind w:left="0" w:right="0" w:firstLine="0"/>
+        <w:jc w:val="left"/>
+        <w:rPr>
+          <w:rFonts w:ascii="Courier" w:cs="Courier" w:hAnsi="Courier" w:eastAsia="Courier"/>
+          <w:sz w:val="22"/>
+          <w:szCs w:val="22"/>
+          <w:rtl w:val="0"/>
+        </w:rPr>
+      </w:pPr>
+      <w:r>
+        <w:rPr>
+          <w:rFonts w:ascii="Courier" w:cs="Courier" w:hAnsi="Courier" w:eastAsia="Courier"/>
+          <w:sz w:val="22"/>
+          <w:szCs w:val="22"/>
+          <w:rtl w:val="0"/>
+        </w:rPr>
+        <w:tab/>
+        <w:tab/>
+        <w:tab/>
+      </w:r>
+      <w:r>
+        <w:rPr>
+          <w:rFonts w:ascii="Courier"/>
+          <w:sz w:val="22"/>
+          <w:szCs w:val="22"/>
+          <w:rtl w:val="0"/>
+        </w:rPr>
+        <w:t>urls.py</w:t>
+      </w:r>
+    </w:p>
+    <w:p>
+      <w:pPr>
+        <w:pStyle w:val="Default"/>
+        <w:bidi w:val="0"/>
+        <w:ind w:left="0" w:right="0" w:firstLine="0"/>
+        <w:jc w:val="left"/>
+        <w:rPr>
+          <w:rFonts w:ascii="Courier" w:cs="Courier" w:hAnsi="Courier" w:eastAsia="Courier"/>
+          <w:sz w:val="22"/>
+          <w:szCs w:val="22"/>
+          <w:rtl w:val="0"/>
+        </w:rPr>
+      </w:pPr>
+      <w:r>
+        <w:rPr>
+          <w:rFonts w:ascii="Courier" w:cs="Courier" w:hAnsi="Courier" w:eastAsia="Courier"/>
+          <w:sz w:val="22"/>
+          <w:szCs w:val="22"/>
+          <w:rtl w:val="0"/>
+        </w:rPr>
+        <w:tab/>
+        <w:tab/>
+        <w:tab/>
+      </w:r>
+      <w:r>
+        <w:rPr>
+          <w:rFonts w:ascii="Courier"/>
+          <w:sz w:val="22"/>
+          <w:szCs w:val="22"/>
+          <w:rtl w:val="0"/>
+        </w:rPr>
+        <w:t>wsgi.py</w:t>
+      </w:r>
+    </w:p>
+    <w:p>
+      <w:pPr>
+        <w:pStyle w:val="Default"/>
+        <w:bidi w:val="0"/>
+        <w:ind w:left="0" w:right="0" w:firstLine="0"/>
+        <w:jc w:val="left"/>
+        <w:rPr>
+          <w:rFonts w:ascii="Courier" w:cs="Courier" w:hAnsi="Courier" w:eastAsia="Courier"/>
+          <w:sz w:val="22"/>
+          <w:szCs w:val="22"/>
+          <w:rtl w:val="0"/>
+        </w:rPr>
+      </w:pPr>
+    </w:p>
+    <w:p>
+      <w:pPr>
+        <w:pStyle w:val="Body"/>
+        <w:bidi w:val="0"/>
+        <w:rPr>
+          <w:rFonts w:ascii="Courier" w:cs="Courier" w:hAnsi="Courier" w:eastAsia="Courier"/>
+          <w:sz w:val="22"/>
+          <w:szCs w:val="22"/>
+        </w:rPr>
+      </w:pPr>
+      <w:r>
+        <w:rPr>
+          <w:rFonts w:ascii="Helvetica" w:cs="Arial Unicode MS" w:hAnsi="Arial Unicode MS" w:eastAsia="Arial Unicode MS"/>
+          <w:rtl w:val="0"/>
+        </w:rPr>
+        <w:t xml:space="preserve"> </w:t>
+      </w:r>
+      <w:r>
+        <w:rPr>
+          <w:rFonts w:ascii="Helvetica" w:cs="Arial Unicode MS" w:hAnsi="Arial Unicode MS" w:eastAsia="Arial Unicode MS"/>
+          <w:rtl w:val="0"/>
+        </w:rPr>
+        <w:t>U</w:t>
+      </w:r>
+      <w:r>
+        <w:rPr>
+          <w:rFonts w:ascii="Helvetica" w:cs="Arial Unicode MS" w:hAnsi="Arial Unicode MS" w:eastAsia="Arial Unicode MS"/>
+          <w:rtl w:val="0"/>
+        </w:rPr>
+        <w:t xml:space="preserve">se Cookiecutter to generate your boilerplate from </w:t>
+      </w:r>
+      <w:r>
+        <w:rPr>
+          <w:rFonts w:ascii="Helvetica" w:cs="Arial Unicode MS" w:hAnsi="Arial Unicode MS" w:eastAsia="Arial Unicode MS"/>
+          <w:sz w:val="18"/>
+          <w:szCs w:val="18"/>
+          <w:rtl w:val="0"/>
+          <w:lang w:val="nl-NL"/>
+        </w:rPr>
+        <w:t>cookiecutter-django</w:t>
+      </w:r>
+      <w:r>
+        <w:rPr>
+          <w:rFonts w:ascii="Helvetica" w:cs="Arial Unicode MS" w:hAnsi="Arial Unicode MS" w:eastAsia="Arial Unicode MS"/>
+          <w:sz w:val="18"/>
+          <w:szCs w:val="18"/>
+          <w:rtl w:val="0"/>
+          <w:lang w:val="en-US"/>
+        </w:rPr>
+        <w:t>.</w:t>
+      </w:r>
+    </w:p>
+    <w:p>
+      <w:pPr>
+        <w:pStyle w:val="Default"/>
+        <w:bidi w:val="0"/>
+        <w:ind w:left="0" w:right="0" w:firstLine="0"/>
+        <w:jc w:val="left"/>
+        <w:rPr>
+          <w:rFonts w:ascii="Courier" w:cs="Courier" w:hAnsi="Courier" w:eastAsia="Courier"/>
+          <w:sz w:val="22"/>
+          <w:szCs w:val="22"/>
+          <w:rtl w:val="0"/>
+        </w:rPr>
+      </w:pPr>
+    </w:p>
+    <w:p>
+      <w:pPr>
+        <w:pStyle w:val="Default"/>
+        <w:bidi w:val="0"/>
+        <w:ind w:left="0" w:right="0" w:firstLine="0"/>
+        <w:jc w:val="left"/>
+        <w:rPr>
+          <w:sz w:val="16"/>
+          <w:szCs w:val="16"/>
+          <w:rtl w:val="0"/>
+        </w:rPr>
+      </w:pPr>
+    </w:p>
+    <w:p>
+      <w:pPr>
+        <w:pStyle w:val="Body"/>
+        <w:ind w:left="720"/>
+        <w:rPr>
+          <w:rFonts w:ascii="Courier" w:cs="Courier" w:hAnsi="Courier" w:eastAsia="Courier"/>
+        </w:rPr>
+      </w:pPr>
+    </w:p>
+    <w:p>
+      <w:pPr>
+        <w:pStyle w:val="Heading"/>
+        <w:bidi w:val="0"/>
+      </w:pPr>
+      <w:r>
+        <w:rPr>
+          <w:rFonts w:ascii="Helvetica" w:cs="Arial Unicode MS" w:hAnsi="Arial Unicode MS" w:eastAsia="Arial Unicode MS"/>
           <w:rtl w:val="0"/>
         </w:rPr>
         <w:t>Behavior</w:t>
@@ -242,7 +1407,7 @@
         <w:pStyle w:val="Body"/>
         <w:numPr>
           <w:ilvl w:val="0"/>
-          <w:numId w:val="2"/>
+          <w:numId w:val="9"/>
         </w:numPr>
         <w:bidi w:val="0"/>
         <w:ind w:left="220"/>
@@ -280,7 +1445,7 @@
         <w:pStyle w:val="Body"/>
         <w:numPr>
           <w:ilvl w:val="0"/>
-          <w:numId w:val="3"/>
+          <w:numId w:val="10"/>
         </w:numPr>
         <w:bidi w:val="0"/>
         <w:ind w:left="220"/>
@@ -318,7 +1483,7 @@
         <w:pStyle w:val="Body"/>
         <w:numPr>
           <w:ilvl w:val="1"/>
-          <w:numId w:val="4"/>
+          <w:numId w:val="11"/>
         </w:numPr>
         <w:bidi w:val="0"/>
         <w:ind w:left="460"/>
@@ -356,7 +1521,7 @@
         <w:pStyle w:val="Body"/>
         <w:numPr>
           <w:ilvl w:val="0"/>
-          <w:numId w:val="5"/>
+          <w:numId w:val="12"/>
         </w:numPr>
         <w:bidi w:val="0"/>
         <w:ind w:left="220"/>
@@ -394,7 +1559,7 @@
         <w:pStyle w:val="Body"/>
         <w:numPr>
           <w:ilvl w:val="1"/>
-          <w:numId w:val="6"/>
+          <w:numId w:val="13"/>
         </w:numPr>
         <w:bidi w:val="0"/>
         <w:ind w:left="460"/>
@@ -432,7 +1597,7 @@
         <w:pStyle w:val="Body"/>
         <w:numPr>
           <w:ilvl w:val="2"/>
-          <w:numId w:val="7"/>
+          <w:numId w:val="14"/>
         </w:numPr>
         <w:bidi w:val="0"/>
         <w:ind w:left="700"/>
@@ -470,7 +1635,7 @@
         <w:pStyle w:val="Body"/>
         <w:numPr>
           <w:ilvl w:val="0"/>
-          <w:numId w:val="8"/>
+          <w:numId w:val="15"/>
         </w:numPr>
         <w:bidi w:val="0"/>
         <w:ind w:left="220"/>
@@ -508,7 +1673,7 @@
         <w:pStyle w:val="Body"/>
         <w:numPr>
           <w:ilvl w:val="0"/>
-          <w:numId w:val="9"/>
+          <w:numId w:val="16"/>
         </w:numPr>
         <w:bidi w:val="0"/>
         <w:ind w:left="220"/>
@@ -546,7 +1711,7 @@
         <w:pStyle w:val="Body"/>
         <w:numPr>
           <w:ilvl w:val="0"/>
-          <w:numId w:val="10"/>
+          <w:numId w:val="17"/>
         </w:numPr>
         <w:bidi w:val="0"/>
         <w:ind w:left="220"/>
@@ -584,7 +1749,7 @@
         <w:pStyle w:val="Body"/>
         <w:numPr>
           <w:ilvl w:val="0"/>
-          <w:numId w:val="11"/>
+          <w:numId w:val="18"/>
         </w:numPr>
         <w:bidi w:val="0"/>
         <w:ind w:left="220"/>
@@ -652,30 +1817,30 @@
       <w:start w:val="1"/>
       <w:numFmt w:val="bullet"/>
       <w:suff w:val="tab"/>
-      <w:lvlText w:val="-"/>
-      <w:lvlJc w:val="left"/>
-      <w:pPr>
-        <w:tabs>
-          <w:tab w:val="num" w:pos="220"/>
-          <w:tab w:val="clear" w:pos="0"/>
-        </w:tabs>
-        <w:ind w:left="220" w:hanging="220"/>
-      </w:pPr>
-      <w:rPr>
-        <w:rFonts w:ascii="Helvetica" w:cs="Helvetica" w:hAnsi="Helvetica" w:eastAsia="Helvetica"/>
-        <w:b w:val="0"/>
-        <w:bCs w:val="0"/>
-        <w:i w:val="0"/>
-        <w:iCs w:val="0"/>
-        <w:caps w:val="0"/>
-        <w:smallCaps w:val="0"/>
-        <w:strike w:val="0"/>
-        <w:dstrike w:val="0"/>
-        <w:outline w:val="0"/>
-        <w:color w:val="000000"/>
-        <w:spacing w:val="0"/>
-        <w:kern w:val="0"/>
-        <w:position w:val="4"/>
+      <w:lvlText w:val="•"/>
+      <w:lvlJc w:val="left"/>
+      <w:pPr>
+        <w:tabs>
+          <w:tab w:val="num" w:pos="240"/>
+          <w:tab w:val="clear" w:pos="0"/>
+        </w:tabs>
+        <w:ind w:left="240" w:hanging="240"/>
+      </w:pPr>
+      <w:rPr>
+        <w:rFonts w:ascii="Helvetica" w:cs="Helvetica" w:hAnsi="Helvetica" w:eastAsia="Helvetica"/>
+        <w:b w:val="0"/>
+        <w:bCs w:val="0"/>
+        <w:i w:val="0"/>
+        <w:iCs w:val="0"/>
+        <w:caps w:val="0"/>
+        <w:smallCaps w:val="0"/>
+        <w:strike w:val="0"/>
+        <w:dstrike w:val="0"/>
+        <w:outline w:val="0"/>
+        <w:color w:val="000000"/>
+        <w:spacing w:val="0"/>
+        <w:kern w:val="0"/>
+        <w:position w:val="0"/>
         <w:sz w:val="26"/>
         <w:szCs w:val="26"/>
         <w:u w:val="none"/>
@@ -690,10 +1855,10 @@
       <w:lvlJc w:val="left"/>
       <w:pPr>
         <w:tabs>
-          <w:tab w:val="num" w:pos="460"/>
-          <w:tab w:val="clear" w:pos="0"/>
-        </w:tabs>
-        <w:ind w:left="460" w:hanging="220"/>
+          <w:tab w:val="num" w:pos="480"/>
+          <w:tab w:val="clear" w:pos="0"/>
+        </w:tabs>
+        <w:ind w:left="480" w:hanging="240"/>
       </w:pPr>
       <w:rPr>
         <w:rFonts w:ascii="Helvetica" w:cs="Helvetica" w:hAnsi="Helvetica" w:eastAsia="Helvetica"/>
@@ -720,30 +1885,30 @@
       <w:start w:val="1"/>
       <w:numFmt w:val="bullet"/>
       <w:suff w:val="tab"/>
-      <w:lvlText w:val="-"/>
-      <w:lvlJc w:val="left"/>
-      <w:pPr>
-        <w:tabs>
-          <w:tab w:val="num" w:pos="700"/>
-          <w:tab w:val="clear" w:pos="0"/>
-        </w:tabs>
-        <w:ind w:left="700" w:hanging="220"/>
-      </w:pPr>
-      <w:rPr>
-        <w:rFonts w:ascii="Helvetica" w:cs="Helvetica" w:hAnsi="Helvetica" w:eastAsia="Helvetica"/>
-        <w:b w:val="0"/>
-        <w:bCs w:val="0"/>
-        <w:i w:val="0"/>
-        <w:iCs w:val="0"/>
-        <w:caps w:val="0"/>
-        <w:smallCaps w:val="0"/>
-        <w:strike w:val="0"/>
-        <w:dstrike w:val="0"/>
-        <w:outline w:val="0"/>
-        <w:color w:val="000000"/>
-        <w:spacing w:val="0"/>
-        <w:kern w:val="0"/>
-        <w:position w:val="4"/>
+      <w:lvlText w:val="•"/>
+      <w:lvlJc w:val="left"/>
+      <w:pPr>
+        <w:tabs>
+          <w:tab w:val="num" w:pos="720"/>
+          <w:tab w:val="clear" w:pos="0"/>
+        </w:tabs>
+        <w:ind w:left="720" w:hanging="240"/>
+      </w:pPr>
+      <w:rPr>
+        <w:rFonts w:ascii="Helvetica" w:cs="Helvetica" w:hAnsi="Helvetica" w:eastAsia="Helvetica"/>
+        <w:b w:val="0"/>
+        <w:bCs w:val="0"/>
+        <w:i w:val="0"/>
+        <w:iCs w:val="0"/>
+        <w:caps w:val="0"/>
+        <w:smallCaps w:val="0"/>
+        <w:strike w:val="0"/>
+        <w:dstrike w:val="0"/>
+        <w:outline w:val="0"/>
+        <w:color w:val="000000"/>
+        <w:spacing w:val="0"/>
+        <w:kern w:val="0"/>
+        <w:position w:val="0"/>
         <w:sz w:val="26"/>
         <w:szCs w:val="26"/>
         <w:u w:val="none"/>
@@ -758,10 +1923,10 @@
       <w:lvlJc w:val="left"/>
       <w:pPr>
         <w:tabs>
-          <w:tab w:val="num" w:pos="940"/>
-          <w:tab w:val="clear" w:pos="0"/>
-        </w:tabs>
-        <w:ind w:left="940" w:hanging="220"/>
+          <w:tab w:val="num" w:pos="960"/>
+          <w:tab w:val="clear" w:pos="0"/>
+        </w:tabs>
+        <w:ind w:left="960" w:hanging="240"/>
       </w:pPr>
       <w:rPr>
         <w:rFonts w:ascii="Helvetica" w:cs="Helvetica" w:hAnsi="Helvetica" w:eastAsia="Helvetica"/>
@@ -788,30 +1953,30 @@
       <w:start w:val="1"/>
       <w:numFmt w:val="bullet"/>
       <w:suff w:val="tab"/>
-      <w:lvlText w:val="-"/>
-      <w:lvlJc w:val="left"/>
-      <w:pPr>
-        <w:tabs>
-          <w:tab w:val="num" w:pos="1180"/>
-          <w:tab w:val="clear" w:pos="0"/>
-        </w:tabs>
-        <w:ind w:left="1180" w:hanging="220"/>
-      </w:pPr>
-      <w:rPr>
-        <w:rFonts w:ascii="Helvetica" w:cs="Helvetica" w:hAnsi="Helvetica" w:eastAsia="Helvetica"/>
-        <w:b w:val="0"/>
-        <w:bCs w:val="0"/>
-        <w:i w:val="0"/>
-        <w:iCs w:val="0"/>
-        <w:caps w:val="0"/>
-        <w:smallCaps w:val="0"/>
-        <w:strike w:val="0"/>
-        <w:dstrike w:val="0"/>
-        <w:outline w:val="0"/>
-        <w:color w:val="000000"/>
-        <w:spacing w:val="0"/>
-        <w:kern w:val="0"/>
-        <w:position w:val="4"/>
+      <w:lvlText w:val="•"/>
+      <w:lvlJc w:val="left"/>
+      <w:pPr>
+        <w:tabs>
+          <w:tab w:val="num" w:pos="1200"/>
+          <w:tab w:val="clear" w:pos="0"/>
+        </w:tabs>
+        <w:ind w:left="1200" w:hanging="240"/>
+      </w:pPr>
+      <w:rPr>
+        <w:rFonts w:ascii="Helvetica" w:cs="Helvetica" w:hAnsi="Helvetica" w:eastAsia="Helvetica"/>
+        <w:b w:val="0"/>
+        <w:bCs w:val="0"/>
+        <w:i w:val="0"/>
+        <w:iCs w:val="0"/>
+        <w:caps w:val="0"/>
+        <w:smallCaps w:val="0"/>
+        <w:strike w:val="0"/>
+        <w:dstrike w:val="0"/>
+        <w:outline w:val="0"/>
+        <w:color w:val="000000"/>
+        <w:spacing w:val="0"/>
+        <w:kern w:val="0"/>
+        <w:position w:val="0"/>
         <w:sz w:val="26"/>
         <w:szCs w:val="26"/>
         <w:u w:val="none"/>
@@ -826,10 +1991,10 @@
       <w:lvlJc w:val="left"/>
       <w:pPr>
         <w:tabs>
-          <w:tab w:val="num" w:pos="1420"/>
-          <w:tab w:val="clear" w:pos="0"/>
-        </w:tabs>
-        <w:ind w:left="1420" w:hanging="220"/>
+          <w:tab w:val="num" w:pos="1440"/>
+          <w:tab w:val="clear" w:pos="0"/>
+        </w:tabs>
+        <w:ind w:left="1440" w:hanging="240"/>
       </w:pPr>
       <w:rPr>
         <w:rFonts w:ascii="Helvetica" w:cs="Helvetica" w:hAnsi="Helvetica" w:eastAsia="Helvetica"/>
@@ -856,30 +2021,30 @@
       <w:start w:val="1"/>
       <w:numFmt w:val="bullet"/>
       <w:suff w:val="tab"/>
-      <w:lvlText w:val="-"/>
-      <w:lvlJc w:val="left"/>
-      <w:pPr>
-        <w:tabs>
-          <w:tab w:val="num" w:pos="1660"/>
-          <w:tab w:val="clear" w:pos="0"/>
-        </w:tabs>
-        <w:ind w:left="1660" w:hanging="220"/>
-      </w:pPr>
-      <w:rPr>
-        <w:rFonts w:ascii="Helvetica" w:cs="Helvetica" w:hAnsi="Helvetica" w:eastAsia="Helvetica"/>
-        <w:b w:val="0"/>
-        <w:bCs w:val="0"/>
-        <w:i w:val="0"/>
-        <w:iCs w:val="0"/>
-        <w:caps w:val="0"/>
-        <w:smallCaps w:val="0"/>
-        <w:strike w:val="0"/>
-        <w:dstrike w:val="0"/>
-        <w:outline w:val="0"/>
-        <w:color w:val="000000"/>
-        <w:spacing w:val="0"/>
-        <w:kern w:val="0"/>
-        <w:position w:val="4"/>
+      <w:lvlText w:val="•"/>
+      <w:lvlJc w:val="left"/>
+      <w:pPr>
+        <w:tabs>
+          <w:tab w:val="num" w:pos="1680"/>
+          <w:tab w:val="clear" w:pos="0"/>
+        </w:tabs>
+        <w:ind w:left="1680" w:hanging="240"/>
+      </w:pPr>
+      <w:rPr>
+        <w:rFonts w:ascii="Helvetica" w:cs="Helvetica" w:hAnsi="Helvetica" w:eastAsia="Helvetica"/>
+        <w:b w:val="0"/>
+        <w:bCs w:val="0"/>
+        <w:i w:val="0"/>
+        <w:iCs w:val="0"/>
+        <w:caps w:val="0"/>
+        <w:smallCaps w:val="0"/>
+        <w:strike w:val="0"/>
+        <w:dstrike w:val="0"/>
+        <w:outline w:val="0"/>
+        <w:color w:val="000000"/>
+        <w:spacing w:val="0"/>
+        <w:kern w:val="0"/>
+        <w:position w:val="0"/>
         <w:sz w:val="26"/>
         <w:szCs w:val="26"/>
         <w:u w:val="none"/>
@@ -894,10 +2059,10 @@
       <w:lvlJc w:val="left"/>
       <w:pPr>
         <w:tabs>
-          <w:tab w:val="num" w:pos="1900"/>
-          <w:tab w:val="clear" w:pos="0"/>
-        </w:tabs>
-        <w:ind w:left="1900" w:hanging="220"/>
+          <w:tab w:val="num" w:pos="1920"/>
+          <w:tab w:val="clear" w:pos="0"/>
+        </w:tabs>
+        <w:ind w:left="1920" w:hanging="240"/>
       </w:pPr>
       <w:rPr>
         <w:rFonts w:ascii="Helvetica" w:cs="Helvetica" w:hAnsi="Helvetica" w:eastAsia="Helvetica"/>
@@ -924,30 +2089,30 @@
       <w:start w:val="1"/>
       <w:numFmt w:val="bullet"/>
       <w:suff w:val="tab"/>
-      <w:lvlText w:val="-"/>
-      <w:lvlJc w:val="left"/>
-      <w:pPr>
-        <w:tabs>
-          <w:tab w:val="num" w:pos="2140"/>
-          <w:tab w:val="clear" w:pos="0"/>
-        </w:tabs>
-        <w:ind w:left="2140" w:hanging="220"/>
-      </w:pPr>
-      <w:rPr>
-        <w:rFonts w:ascii="Helvetica" w:cs="Helvetica" w:hAnsi="Helvetica" w:eastAsia="Helvetica"/>
-        <w:b w:val="0"/>
-        <w:bCs w:val="0"/>
-        <w:i w:val="0"/>
-        <w:iCs w:val="0"/>
-        <w:caps w:val="0"/>
-        <w:smallCaps w:val="0"/>
-        <w:strike w:val="0"/>
-        <w:dstrike w:val="0"/>
-        <w:outline w:val="0"/>
-        <w:color w:val="000000"/>
-        <w:spacing w:val="0"/>
-        <w:kern w:val="0"/>
-        <w:position w:val="4"/>
+      <w:lvlText w:val="•"/>
+      <w:lvlJc w:val="left"/>
+      <w:pPr>
+        <w:tabs>
+          <w:tab w:val="num" w:pos="2160"/>
+          <w:tab w:val="clear" w:pos="0"/>
+        </w:tabs>
+        <w:ind w:left="2160" w:hanging="240"/>
+      </w:pPr>
+      <w:rPr>
+        <w:rFonts w:ascii="Helvetica" w:cs="Helvetica" w:hAnsi="Helvetica" w:eastAsia="Helvetica"/>
+        <w:b w:val="0"/>
+        <w:bCs w:val="0"/>
+        <w:i w:val="0"/>
+        <w:iCs w:val="0"/>
+        <w:caps w:val="0"/>
+        <w:smallCaps w:val="0"/>
+        <w:strike w:val="0"/>
+        <w:dstrike w:val="0"/>
+        <w:outline w:val="0"/>
+        <w:color w:val="000000"/>
+        <w:spacing w:val="0"/>
+        <w:kern w:val="0"/>
+        <w:position w:val="0"/>
         <w:sz w:val="26"/>
         <w:szCs w:val="26"/>
         <w:u w:val="none"/>
@@ -957,35 +2122,35 @@
   </w:abstractNum>
   <w:abstractNum w:abstractNumId="1">
     <w:multiLevelType w:val="multilevel"/>
-    <w:styleLink w:val="Note Taking"/>
+    <w:styleLink w:val="Bullet Big"/>
     <w:lvl w:ilvl="0">
       <w:start w:val="0"/>
       <w:numFmt w:val="bullet"/>
       <w:suff w:val="tab"/>
-      <w:lvlText w:val="-"/>
-      <w:lvlJc w:val="left"/>
-      <w:pPr>
-        <w:tabs>
-          <w:tab w:val="num" w:pos="220"/>
-          <w:tab w:val="clear" w:pos="0"/>
-        </w:tabs>
-        <w:ind w:left="220" w:hanging="220"/>
-      </w:pPr>
-      <w:rPr>
-        <w:rFonts w:ascii="Helvetica" w:cs="Helvetica" w:hAnsi="Helvetica" w:eastAsia="Helvetica"/>
-        <w:b w:val="0"/>
-        <w:bCs w:val="0"/>
-        <w:i w:val="0"/>
-        <w:iCs w:val="0"/>
-        <w:caps w:val="0"/>
-        <w:smallCaps w:val="0"/>
-        <w:strike w:val="0"/>
-        <w:dstrike w:val="0"/>
-        <w:outline w:val="0"/>
-        <w:color w:val="000000"/>
-        <w:spacing w:val="0"/>
-        <w:kern w:val="0"/>
-        <w:position w:val="4"/>
+      <w:lvlText w:val="•"/>
+      <w:lvlJc w:val="left"/>
+      <w:pPr>
+        <w:tabs>
+          <w:tab w:val="num" w:pos="240"/>
+          <w:tab w:val="clear" w:pos="0"/>
+        </w:tabs>
+        <w:ind w:left="240" w:hanging="240"/>
+      </w:pPr>
+      <w:rPr>
+        <w:rFonts w:ascii="Helvetica" w:cs="Helvetica" w:hAnsi="Helvetica" w:eastAsia="Helvetica"/>
+        <w:b w:val="0"/>
+        <w:bCs w:val="0"/>
+        <w:i w:val="0"/>
+        <w:iCs w:val="0"/>
+        <w:caps w:val="0"/>
+        <w:smallCaps w:val="0"/>
+        <w:strike w:val="0"/>
+        <w:dstrike w:val="0"/>
+        <w:outline w:val="0"/>
+        <w:color w:val="000000"/>
+        <w:spacing w:val="0"/>
+        <w:kern w:val="0"/>
+        <w:position w:val="0"/>
         <w:sz w:val="26"/>
         <w:szCs w:val="26"/>
         <w:u w:val="none"/>
@@ -1000,10 +2165,10 @@
       <w:lvlJc w:val="left"/>
       <w:pPr>
         <w:tabs>
-          <w:tab w:val="num" w:pos="460"/>
-          <w:tab w:val="clear" w:pos="0"/>
-        </w:tabs>
-        <w:ind w:left="460" w:hanging="220"/>
+          <w:tab w:val="num" w:pos="480"/>
+          <w:tab w:val="clear" w:pos="0"/>
+        </w:tabs>
+        <w:ind w:left="480" w:hanging="240"/>
       </w:pPr>
       <w:rPr>
         <w:rFonts w:ascii="Helvetica" w:cs="Helvetica" w:hAnsi="Helvetica" w:eastAsia="Helvetica"/>
@@ -1030,30 +2195,30 @@
       <w:start w:val="1"/>
       <w:numFmt w:val="bullet"/>
       <w:suff w:val="tab"/>
-      <w:lvlText w:val="-"/>
-      <w:lvlJc w:val="left"/>
-      <w:pPr>
-        <w:tabs>
-          <w:tab w:val="num" w:pos="700"/>
-          <w:tab w:val="clear" w:pos="0"/>
-        </w:tabs>
-        <w:ind w:left="700" w:hanging="220"/>
-      </w:pPr>
-      <w:rPr>
-        <w:rFonts w:ascii="Helvetica" w:cs="Helvetica" w:hAnsi="Helvetica" w:eastAsia="Helvetica"/>
-        <w:b w:val="0"/>
-        <w:bCs w:val="0"/>
-        <w:i w:val="0"/>
-        <w:iCs w:val="0"/>
-        <w:caps w:val="0"/>
-        <w:smallCaps w:val="0"/>
-        <w:strike w:val="0"/>
-        <w:dstrike w:val="0"/>
-        <w:outline w:val="0"/>
-        <w:color w:val="000000"/>
-        <w:spacing w:val="0"/>
-        <w:kern w:val="0"/>
-        <w:position w:val="4"/>
+      <w:lvlText w:val="•"/>
+      <w:lvlJc w:val="left"/>
+      <w:pPr>
+        <w:tabs>
+          <w:tab w:val="num" w:pos="720"/>
+          <w:tab w:val="clear" w:pos="0"/>
+        </w:tabs>
+        <w:ind w:left="720" w:hanging="240"/>
+      </w:pPr>
+      <w:rPr>
+        <w:rFonts w:ascii="Helvetica" w:cs="Helvetica" w:hAnsi="Helvetica" w:eastAsia="Helvetica"/>
+        <w:b w:val="0"/>
+        <w:bCs w:val="0"/>
+        <w:i w:val="0"/>
+        <w:iCs w:val="0"/>
+        <w:caps w:val="0"/>
+        <w:smallCaps w:val="0"/>
+        <w:strike w:val="0"/>
+        <w:dstrike w:val="0"/>
+        <w:outline w:val="0"/>
+        <w:color w:val="000000"/>
+        <w:spacing w:val="0"/>
+        <w:kern w:val="0"/>
+        <w:position w:val="0"/>
         <w:sz w:val="26"/>
         <w:szCs w:val="26"/>
         <w:u w:val="none"/>
@@ -1068,10 +2233,10 @@
       <w:lvlJc w:val="left"/>
       <w:pPr>
         <w:tabs>
-          <w:tab w:val="num" w:pos="940"/>
-          <w:tab w:val="clear" w:pos="0"/>
-        </w:tabs>
-        <w:ind w:left="940" w:hanging="220"/>
+          <w:tab w:val="num" w:pos="960"/>
+          <w:tab w:val="clear" w:pos="0"/>
+        </w:tabs>
+        <w:ind w:left="960" w:hanging="240"/>
       </w:pPr>
       <w:rPr>
         <w:rFonts w:ascii="Helvetica" w:cs="Helvetica" w:hAnsi="Helvetica" w:eastAsia="Helvetica"/>
@@ -1098,30 +2263,30 @@
       <w:start w:val="1"/>
       <w:numFmt w:val="bullet"/>
       <w:suff w:val="tab"/>
-      <w:lvlText w:val="-"/>
-      <w:lvlJc w:val="left"/>
-      <w:pPr>
-        <w:tabs>
-          <w:tab w:val="num" w:pos="1180"/>
-          <w:tab w:val="clear" w:pos="0"/>
-        </w:tabs>
-        <w:ind w:left="1180" w:hanging="220"/>
-      </w:pPr>
-      <w:rPr>
-        <w:rFonts w:ascii="Helvetica" w:cs="Helvetica" w:hAnsi="Helvetica" w:eastAsia="Helvetica"/>
-        <w:b w:val="0"/>
-        <w:bCs w:val="0"/>
-        <w:i w:val="0"/>
-        <w:iCs w:val="0"/>
-        <w:caps w:val="0"/>
-        <w:smallCaps w:val="0"/>
-        <w:strike w:val="0"/>
-        <w:dstrike w:val="0"/>
-        <w:outline w:val="0"/>
-        <w:color w:val="000000"/>
-        <w:spacing w:val="0"/>
-        <w:kern w:val="0"/>
-        <w:position w:val="4"/>
+      <w:lvlText w:val="•"/>
+      <w:lvlJc w:val="left"/>
+      <w:pPr>
+        <w:tabs>
+          <w:tab w:val="num" w:pos="1200"/>
+          <w:tab w:val="clear" w:pos="0"/>
+        </w:tabs>
+        <w:ind w:left="1200" w:hanging="240"/>
+      </w:pPr>
+      <w:rPr>
+        <w:rFonts w:ascii="Helvetica" w:cs="Helvetica" w:hAnsi="Helvetica" w:eastAsia="Helvetica"/>
+        <w:b w:val="0"/>
+        <w:bCs w:val="0"/>
+        <w:i w:val="0"/>
+        <w:iCs w:val="0"/>
+        <w:caps w:val="0"/>
+        <w:smallCaps w:val="0"/>
+        <w:strike w:val="0"/>
+        <w:dstrike w:val="0"/>
+        <w:outline w:val="0"/>
+        <w:color w:val="000000"/>
+        <w:spacing w:val="0"/>
+        <w:kern w:val="0"/>
+        <w:position w:val="0"/>
         <w:sz w:val="26"/>
         <w:szCs w:val="26"/>
         <w:u w:val="none"/>
@@ -1136,10 +2301,10 @@
       <w:lvlJc w:val="left"/>
       <w:pPr>
         <w:tabs>
-          <w:tab w:val="num" w:pos="1420"/>
-          <w:tab w:val="clear" w:pos="0"/>
-        </w:tabs>
-        <w:ind w:left="1420" w:hanging="220"/>
+          <w:tab w:val="num" w:pos="1440"/>
+          <w:tab w:val="clear" w:pos="0"/>
+        </w:tabs>
+        <w:ind w:left="1440" w:hanging="240"/>
       </w:pPr>
       <w:rPr>
         <w:rFonts w:ascii="Helvetica" w:cs="Helvetica" w:hAnsi="Helvetica" w:eastAsia="Helvetica"/>
@@ -1166,30 +2331,30 @@
       <w:start w:val="1"/>
       <w:numFmt w:val="bullet"/>
       <w:suff w:val="tab"/>
-      <w:lvlText w:val="-"/>
-      <w:lvlJc w:val="left"/>
-      <w:pPr>
-        <w:tabs>
-          <w:tab w:val="num" w:pos="1660"/>
-          <w:tab w:val="clear" w:pos="0"/>
-        </w:tabs>
-        <w:ind w:left="1660" w:hanging="220"/>
-      </w:pPr>
-      <w:rPr>
-        <w:rFonts w:ascii="Helvetica" w:cs="Helvetica" w:hAnsi="Helvetica" w:eastAsia="Helvetica"/>
-        <w:b w:val="0"/>
-        <w:bCs w:val="0"/>
-        <w:i w:val="0"/>
-        <w:iCs w:val="0"/>
-        <w:caps w:val="0"/>
-        <w:smallCaps w:val="0"/>
-        <w:strike w:val="0"/>
-        <w:dstrike w:val="0"/>
-        <w:outline w:val="0"/>
-        <w:color w:val="000000"/>
-        <w:spacing w:val="0"/>
-        <w:kern w:val="0"/>
-        <w:position w:val="4"/>
+      <w:lvlText w:val="•"/>
+      <w:lvlJc w:val="left"/>
+      <w:pPr>
+        <w:tabs>
+          <w:tab w:val="num" w:pos="1680"/>
+          <w:tab w:val="clear" w:pos="0"/>
+        </w:tabs>
+        <w:ind w:left="1680" w:hanging="240"/>
+      </w:pPr>
+      <w:rPr>
+        <w:rFonts w:ascii="Helvetica" w:cs="Helvetica" w:hAnsi="Helvetica" w:eastAsia="Helvetica"/>
+        <w:b w:val="0"/>
+        <w:bCs w:val="0"/>
+        <w:i w:val="0"/>
+        <w:iCs w:val="0"/>
+        <w:caps w:val="0"/>
+        <w:smallCaps w:val="0"/>
+        <w:strike w:val="0"/>
+        <w:dstrike w:val="0"/>
+        <w:outline w:val="0"/>
+        <w:color w:val="000000"/>
+        <w:spacing w:val="0"/>
+        <w:kern w:val="0"/>
+        <w:position w:val="0"/>
         <w:sz w:val="26"/>
         <w:szCs w:val="26"/>
         <w:u w:val="none"/>
@@ -1204,10 +2369,10 @@
       <w:lvlJc w:val="left"/>
       <w:pPr>
         <w:tabs>
-          <w:tab w:val="num" w:pos="1900"/>
-          <w:tab w:val="clear" w:pos="0"/>
-        </w:tabs>
-        <w:ind w:left="1900" w:hanging="220"/>
+          <w:tab w:val="num" w:pos="1920"/>
+          <w:tab w:val="clear" w:pos="0"/>
+        </w:tabs>
+        <w:ind w:left="1920" w:hanging="240"/>
       </w:pPr>
       <w:rPr>
         <w:rFonts w:ascii="Helvetica" w:cs="Helvetica" w:hAnsi="Helvetica" w:eastAsia="Helvetica"/>
@@ -1234,30 +2399,30 @@
       <w:start w:val="1"/>
       <w:numFmt w:val="bullet"/>
       <w:suff w:val="tab"/>
-      <w:lvlText w:val="-"/>
-      <w:lvlJc w:val="left"/>
-      <w:pPr>
-        <w:tabs>
-          <w:tab w:val="num" w:pos="2140"/>
-          <w:tab w:val="clear" w:pos="0"/>
-        </w:tabs>
-        <w:ind w:left="2140" w:hanging="220"/>
-      </w:pPr>
-      <w:rPr>
-        <w:rFonts w:ascii="Helvetica" w:cs="Helvetica" w:hAnsi="Helvetica" w:eastAsia="Helvetica"/>
-        <w:b w:val="0"/>
-        <w:bCs w:val="0"/>
-        <w:i w:val="0"/>
-        <w:iCs w:val="0"/>
-        <w:caps w:val="0"/>
-        <w:smallCaps w:val="0"/>
-        <w:strike w:val="0"/>
-        <w:dstrike w:val="0"/>
-        <w:outline w:val="0"/>
-        <w:color w:val="000000"/>
-        <w:spacing w:val="0"/>
-        <w:kern w:val="0"/>
-        <w:position w:val="4"/>
+      <w:lvlText w:val="•"/>
+      <w:lvlJc w:val="left"/>
+      <w:pPr>
+        <w:tabs>
+          <w:tab w:val="num" w:pos="2160"/>
+          <w:tab w:val="clear" w:pos="0"/>
+        </w:tabs>
+        <w:ind w:left="2160" w:hanging="240"/>
+      </w:pPr>
+      <w:rPr>
+        <w:rFonts w:ascii="Helvetica" w:cs="Helvetica" w:hAnsi="Helvetica" w:eastAsia="Helvetica"/>
+        <w:b w:val="0"/>
+        <w:bCs w:val="0"/>
+        <w:i w:val="0"/>
+        <w:iCs w:val="0"/>
+        <w:caps w:val="0"/>
+        <w:smallCaps w:val="0"/>
+        <w:strike w:val="0"/>
+        <w:dstrike w:val="0"/>
+        <w:outline w:val="0"/>
+        <w:color w:val="000000"/>
+        <w:spacing w:val="0"/>
+        <w:kern w:val="0"/>
+        <w:position w:val="0"/>
         <w:sz w:val="26"/>
         <w:szCs w:val="26"/>
         <w:u w:val="none"/>
@@ -1267,35 +2432,35 @@
   </w:abstractNum>
   <w:abstractNum w:abstractNumId="2">
     <w:multiLevelType w:val="multilevel"/>
-    <w:styleLink w:val="Note Taking"/>
+    <w:styleLink w:val="Bullet Big"/>
     <w:lvl w:ilvl="0">
       <w:start w:val="0"/>
       <w:numFmt w:val="bullet"/>
       <w:suff w:val="tab"/>
-      <w:lvlText w:val="-"/>
-      <w:lvlJc w:val="left"/>
-      <w:pPr>
-        <w:tabs>
-          <w:tab w:val="num" w:pos="220"/>
-          <w:tab w:val="clear" w:pos="0"/>
-        </w:tabs>
-        <w:ind w:left="220" w:hanging="220"/>
-      </w:pPr>
-      <w:rPr>
-        <w:rFonts w:ascii="Helvetica" w:cs="Helvetica" w:hAnsi="Helvetica" w:eastAsia="Helvetica"/>
-        <w:b w:val="0"/>
-        <w:bCs w:val="0"/>
-        <w:i w:val="0"/>
-        <w:iCs w:val="0"/>
-        <w:caps w:val="0"/>
-        <w:smallCaps w:val="0"/>
-        <w:strike w:val="0"/>
-        <w:dstrike w:val="0"/>
-        <w:outline w:val="0"/>
-        <w:color w:val="000000"/>
-        <w:spacing w:val="0"/>
-        <w:kern w:val="0"/>
-        <w:position w:val="4"/>
+      <w:lvlText w:val="•"/>
+      <w:lvlJc w:val="left"/>
+      <w:pPr>
+        <w:tabs>
+          <w:tab w:val="num" w:pos="240"/>
+          <w:tab w:val="clear" w:pos="0"/>
+        </w:tabs>
+        <w:ind w:left="240" w:hanging="240"/>
+      </w:pPr>
+      <w:rPr>
+        <w:rFonts w:ascii="Helvetica" w:cs="Helvetica" w:hAnsi="Helvetica" w:eastAsia="Helvetica"/>
+        <w:b w:val="0"/>
+        <w:bCs w:val="0"/>
+        <w:i w:val="0"/>
+        <w:iCs w:val="0"/>
+        <w:caps w:val="0"/>
+        <w:smallCaps w:val="0"/>
+        <w:strike w:val="0"/>
+        <w:dstrike w:val="0"/>
+        <w:outline w:val="0"/>
+        <w:color w:val="000000"/>
+        <w:spacing w:val="0"/>
+        <w:kern w:val="0"/>
+        <w:position w:val="0"/>
         <w:sz w:val="26"/>
         <w:szCs w:val="26"/>
         <w:u w:val="none"/>
@@ -1310,10 +2475,10 @@
       <w:lvlJc w:val="left"/>
       <w:pPr>
         <w:tabs>
-          <w:tab w:val="num" w:pos="460"/>
-          <w:tab w:val="clear" w:pos="0"/>
-        </w:tabs>
-        <w:ind w:left="460" w:hanging="220"/>
+          <w:tab w:val="num" w:pos="480"/>
+          <w:tab w:val="clear" w:pos="0"/>
+        </w:tabs>
+        <w:ind w:left="480" w:hanging="240"/>
       </w:pPr>
       <w:rPr>
         <w:rFonts w:ascii="Helvetica" w:cs="Helvetica" w:hAnsi="Helvetica" w:eastAsia="Helvetica"/>
@@ -1340,30 +2505,30 @@
       <w:start w:val="1"/>
       <w:numFmt w:val="bullet"/>
       <w:suff w:val="tab"/>
-      <w:lvlText w:val="-"/>
-      <w:lvlJc w:val="left"/>
-      <w:pPr>
-        <w:tabs>
-          <w:tab w:val="num" w:pos="700"/>
-          <w:tab w:val="clear" w:pos="0"/>
-        </w:tabs>
-        <w:ind w:left="700" w:hanging="220"/>
-      </w:pPr>
-      <w:rPr>
-        <w:rFonts w:ascii="Helvetica" w:cs="Helvetica" w:hAnsi="Helvetica" w:eastAsia="Helvetica"/>
-        <w:b w:val="0"/>
-        <w:bCs w:val="0"/>
-        <w:i w:val="0"/>
-        <w:iCs w:val="0"/>
-        <w:caps w:val="0"/>
-        <w:smallCaps w:val="0"/>
-        <w:strike w:val="0"/>
-        <w:dstrike w:val="0"/>
-        <w:outline w:val="0"/>
-        <w:color w:val="000000"/>
-        <w:spacing w:val="0"/>
-        <w:kern w:val="0"/>
-        <w:position w:val="4"/>
+      <w:lvlText w:val="•"/>
+      <w:lvlJc w:val="left"/>
+      <w:pPr>
+        <w:tabs>
+          <w:tab w:val="num" w:pos="720"/>
+          <w:tab w:val="clear" w:pos="0"/>
+        </w:tabs>
+        <w:ind w:left="720" w:hanging="240"/>
+      </w:pPr>
+      <w:rPr>
+        <w:rFonts w:ascii="Helvetica" w:cs="Helvetica" w:hAnsi="Helvetica" w:eastAsia="Helvetica"/>
+        <w:b w:val="0"/>
+        <w:bCs w:val="0"/>
+        <w:i w:val="0"/>
+        <w:iCs w:val="0"/>
+        <w:caps w:val="0"/>
+        <w:smallCaps w:val="0"/>
+        <w:strike w:val="0"/>
+        <w:dstrike w:val="0"/>
+        <w:outline w:val="0"/>
+        <w:color w:val="000000"/>
+        <w:spacing w:val="0"/>
+        <w:kern w:val="0"/>
+        <w:position w:val="0"/>
         <w:sz w:val="26"/>
         <w:szCs w:val="26"/>
         <w:u w:val="none"/>
@@ -1378,10 +2543,10 @@
       <w:lvlJc w:val="left"/>
       <w:pPr>
         <w:tabs>
-          <w:tab w:val="num" w:pos="940"/>
-          <w:tab w:val="clear" w:pos="0"/>
-        </w:tabs>
-        <w:ind w:left="940" w:hanging="220"/>
+          <w:tab w:val="num" w:pos="960"/>
+          <w:tab w:val="clear" w:pos="0"/>
+        </w:tabs>
+        <w:ind w:left="960" w:hanging="240"/>
       </w:pPr>
       <w:rPr>
         <w:rFonts w:ascii="Helvetica" w:cs="Helvetica" w:hAnsi="Helvetica" w:eastAsia="Helvetica"/>
@@ -1408,30 +2573,30 @@
       <w:start w:val="1"/>
       <w:numFmt w:val="bullet"/>
       <w:suff w:val="tab"/>
-      <w:lvlText w:val="-"/>
-      <w:lvlJc w:val="left"/>
-      <w:pPr>
-        <w:tabs>
-          <w:tab w:val="num" w:pos="1180"/>
-          <w:tab w:val="clear" w:pos="0"/>
-        </w:tabs>
-        <w:ind w:left="1180" w:hanging="220"/>
-      </w:pPr>
-      <w:rPr>
-        <w:rFonts w:ascii="Helvetica" w:cs="Helvetica" w:hAnsi="Helvetica" w:eastAsia="Helvetica"/>
-        <w:b w:val="0"/>
-        <w:bCs w:val="0"/>
-        <w:i w:val="0"/>
-        <w:iCs w:val="0"/>
-        <w:caps w:val="0"/>
-        <w:smallCaps w:val="0"/>
-        <w:strike w:val="0"/>
-        <w:dstrike w:val="0"/>
-        <w:outline w:val="0"/>
-        <w:color w:val="000000"/>
-        <w:spacing w:val="0"/>
-        <w:kern w:val="0"/>
-        <w:position w:val="4"/>
+      <w:lvlText w:val="•"/>
+      <w:lvlJc w:val="left"/>
+      <w:pPr>
+        <w:tabs>
+          <w:tab w:val="num" w:pos="1200"/>
+          <w:tab w:val="clear" w:pos="0"/>
+        </w:tabs>
+        <w:ind w:left="1200" w:hanging="240"/>
+      </w:pPr>
+      <w:rPr>
+        <w:rFonts w:ascii="Helvetica" w:cs="Helvetica" w:hAnsi="Helvetica" w:eastAsia="Helvetica"/>
+        <w:b w:val="0"/>
+        <w:bCs w:val="0"/>
+        <w:i w:val="0"/>
+        <w:iCs w:val="0"/>
+        <w:caps w:val="0"/>
+        <w:smallCaps w:val="0"/>
+        <w:strike w:val="0"/>
+        <w:dstrike w:val="0"/>
+        <w:outline w:val="0"/>
+        <w:color w:val="000000"/>
+        <w:spacing w:val="0"/>
+        <w:kern w:val="0"/>
+        <w:position w:val="0"/>
         <w:sz w:val="26"/>
         <w:szCs w:val="26"/>
         <w:u w:val="none"/>
@@ -1446,10 +2611,10 @@
       <w:lvlJc w:val="left"/>
       <w:pPr>
         <w:tabs>
-          <w:tab w:val="num" w:pos="1420"/>
-          <w:tab w:val="clear" w:pos="0"/>
-        </w:tabs>
-        <w:ind w:left="1420" w:hanging="220"/>
+          <w:tab w:val="num" w:pos="1440"/>
+          <w:tab w:val="clear" w:pos="0"/>
+        </w:tabs>
+        <w:ind w:left="1440" w:hanging="240"/>
       </w:pPr>
       <w:rPr>
         <w:rFonts w:ascii="Helvetica" w:cs="Helvetica" w:hAnsi="Helvetica" w:eastAsia="Helvetica"/>
@@ -1476,30 +2641,30 @@
       <w:start w:val="1"/>
       <w:numFmt w:val="bullet"/>
       <w:suff w:val="tab"/>
-      <w:lvlText w:val="-"/>
-      <w:lvlJc w:val="left"/>
-      <w:pPr>
-        <w:tabs>
-          <w:tab w:val="num" w:pos="1660"/>
-          <w:tab w:val="clear" w:pos="0"/>
-        </w:tabs>
-        <w:ind w:left="1660" w:hanging="220"/>
-      </w:pPr>
-      <w:rPr>
-        <w:rFonts w:ascii="Helvetica" w:cs="Helvetica" w:hAnsi="Helvetica" w:eastAsia="Helvetica"/>
-        <w:b w:val="0"/>
-        <w:bCs w:val="0"/>
-        <w:i w:val="0"/>
-        <w:iCs w:val="0"/>
-        <w:caps w:val="0"/>
-        <w:smallCaps w:val="0"/>
-        <w:strike w:val="0"/>
-        <w:dstrike w:val="0"/>
-        <w:outline w:val="0"/>
-        <w:color w:val="000000"/>
-        <w:spacing w:val="0"/>
-        <w:kern w:val="0"/>
-        <w:position w:val="4"/>
+      <w:lvlText w:val="•"/>
+      <w:lvlJc w:val="left"/>
+      <w:pPr>
+        <w:tabs>
+          <w:tab w:val="num" w:pos="1680"/>
+          <w:tab w:val="clear" w:pos="0"/>
+        </w:tabs>
+        <w:ind w:left="1680" w:hanging="240"/>
+      </w:pPr>
+      <w:rPr>
+        <w:rFonts w:ascii="Helvetica" w:cs="Helvetica" w:hAnsi="Helvetica" w:eastAsia="Helvetica"/>
+        <w:b w:val="0"/>
+        <w:bCs w:val="0"/>
+        <w:i w:val="0"/>
+        <w:iCs w:val="0"/>
+        <w:caps w:val="0"/>
+        <w:smallCaps w:val="0"/>
+        <w:strike w:val="0"/>
+        <w:dstrike w:val="0"/>
+        <w:outline w:val="0"/>
+        <w:color w:val="000000"/>
+        <w:spacing w:val="0"/>
+        <w:kern w:val="0"/>
+        <w:position w:val="0"/>
         <w:sz w:val="26"/>
         <w:szCs w:val="26"/>
         <w:u w:val="none"/>
@@ -1514,10 +2679,10 @@
       <w:lvlJc w:val="left"/>
       <w:pPr>
         <w:tabs>
-          <w:tab w:val="num" w:pos="1900"/>
-          <w:tab w:val="clear" w:pos="0"/>
-        </w:tabs>
-        <w:ind w:left="1900" w:hanging="220"/>
+          <w:tab w:val="num" w:pos="1920"/>
+          <w:tab w:val="clear" w:pos="0"/>
+        </w:tabs>
+        <w:ind w:left="1920" w:hanging="240"/>
       </w:pPr>
       <w:rPr>
         <w:rFonts w:ascii="Helvetica" w:cs="Helvetica" w:hAnsi="Helvetica" w:eastAsia="Helvetica"/>
@@ -1544,30 +2709,30 @@
       <w:start w:val="1"/>
       <w:numFmt w:val="bullet"/>
       <w:suff w:val="tab"/>
-      <w:lvlText w:val="-"/>
-      <w:lvlJc w:val="left"/>
-      <w:pPr>
-        <w:tabs>
-          <w:tab w:val="num" w:pos="2140"/>
-          <w:tab w:val="clear" w:pos="0"/>
-        </w:tabs>
-        <w:ind w:left="2140" w:hanging="220"/>
-      </w:pPr>
-      <w:rPr>
-        <w:rFonts w:ascii="Helvetica" w:cs="Helvetica" w:hAnsi="Helvetica" w:eastAsia="Helvetica"/>
-        <w:b w:val="0"/>
-        <w:bCs w:val="0"/>
-        <w:i w:val="0"/>
-        <w:iCs w:val="0"/>
-        <w:caps w:val="0"/>
-        <w:smallCaps w:val="0"/>
-        <w:strike w:val="0"/>
-        <w:dstrike w:val="0"/>
-        <w:outline w:val="0"/>
-        <w:color w:val="000000"/>
-        <w:spacing w:val="0"/>
-        <w:kern w:val="0"/>
-        <w:position w:val="4"/>
+      <w:lvlText w:val="•"/>
+      <w:lvlJc w:val="left"/>
+      <w:pPr>
+        <w:tabs>
+          <w:tab w:val="num" w:pos="2160"/>
+          <w:tab w:val="clear" w:pos="0"/>
+        </w:tabs>
+        <w:ind w:left="2160" w:hanging="240"/>
+      </w:pPr>
+      <w:rPr>
+        <w:rFonts w:ascii="Helvetica" w:cs="Helvetica" w:hAnsi="Helvetica" w:eastAsia="Helvetica"/>
+        <w:b w:val="0"/>
+        <w:bCs w:val="0"/>
+        <w:i w:val="0"/>
+        <w:iCs w:val="0"/>
+        <w:caps w:val="0"/>
+        <w:smallCaps w:val="0"/>
+        <w:strike w:val="0"/>
+        <w:dstrike w:val="0"/>
+        <w:outline w:val="0"/>
+        <w:color w:val="000000"/>
+        <w:spacing w:val="0"/>
+        <w:kern w:val="0"/>
+        <w:position w:val="0"/>
         <w:sz w:val="26"/>
         <w:szCs w:val="26"/>
         <w:u w:val="none"/>
@@ -1577,35 +2742,35 @@
   </w:abstractNum>
   <w:abstractNum w:abstractNumId="3">
     <w:multiLevelType w:val="multilevel"/>
-    <w:styleLink w:val="Note Taking"/>
+    <w:styleLink w:val="Bullet Big"/>
     <w:lvl w:ilvl="0">
-      <w:start w:val="1"/>
-      <w:numFmt w:val="bullet"/>
-      <w:suff w:val="tab"/>
-      <w:lvlText w:val="-"/>
-      <w:lvlJc w:val="left"/>
-      <w:pPr>
-        <w:tabs>
-          <w:tab w:val="num" w:pos="220"/>
-          <w:tab w:val="clear" w:pos="0"/>
-        </w:tabs>
-        <w:ind w:left="220" w:hanging="220"/>
-      </w:pPr>
-      <w:rPr>
-        <w:rFonts w:ascii="Helvetica" w:cs="Helvetica" w:hAnsi="Helvetica" w:eastAsia="Helvetica"/>
-        <w:b w:val="0"/>
-        <w:bCs w:val="0"/>
-        <w:i w:val="0"/>
-        <w:iCs w:val="0"/>
-        <w:caps w:val="0"/>
-        <w:smallCaps w:val="0"/>
-        <w:strike w:val="0"/>
-        <w:dstrike w:val="0"/>
-        <w:outline w:val="0"/>
-        <w:color w:val="000000"/>
-        <w:spacing w:val="0"/>
-        <w:kern w:val="0"/>
-        <w:position w:val="4"/>
+      <w:start w:val="0"/>
+      <w:numFmt w:val="bullet"/>
+      <w:suff w:val="tab"/>
+      <w:lvlText w:val="•"/>
+      <w:lvlJc w:val="left"/>
+      <w:pPr>
+        <w:tabs>
+          <w:tab w:val="num" w:pos="240"/>
+          <w:tab w:val="clear" w:pos="0"/>
+        </w:tabs>
+        <w:ind w:left="240" w:hanging="240"/>
+      </w:pPr>
+      <w:rPr>
+        <w:rFonts w:ascii="Helvetica" w:cs="Helvetica" w:hAnsi="Helvetica" w:eastAsia="Helvetica"/>
+        <w:b w:val="0"/>
+        <w:bCs w:val="0"/>
+        <w:i w:val="0"/>
+        <w:iCs w:val="0"/>
+        <w:caps w:val="0"/>
+        <w:smallCaps w:val="0"/>
+        <w:strike w:val="0"/>
+        <w:dstrike w:val="0"/>
+        <w:outline w:val="0"/>
+        <w:color w:val="000000"/>
+        <w:spacing w:val="0"/>
+        <w:kern w:val="0"/>
+        <w:position w:val="0"/>
         <w:sz w:val="26"/>
         <w:szCs w:val="26"/>
         <w:u w:val="none"/>
@@ -1613,17 +2778,17 @@
       </w:rPr>
     </w:lvl>
     <w:lvl w:ilvl="1">
-      <w:start w:val="0"/>
-      <w:numFmt w:val="bullet"/>
-      <w:suff w:val="tab"/>
-      <w:lvlText w:val="•"/>
-      <w:lvlJc w:val="left"/>
-      <w:pPr>
-        <w:tabs>
-          <w:tab w:val="num" w:pos="460"/>
-          <w:tab w:val="clear" w:pos="0"/>
-        </w:tabs>
-        <w:ind w:left="460" w:hanging="220"/>
+      <w:start w:val="1"/>
+      <w:numFmt w:val="bullet"/>
+      <w:suff w:val="tab"/>
+      <w:lvlText w:val="•"/>
+      <w:lvlJc w:val="left"/>
+      <w:pPr>
+        <w:tabs>
+          <w:tab w:val="num" w:pos="480"/>
+          <w:tab w:val="clear" w:pos="0"/>
+        </w:tabs>
+        <w:ind w:left="480" w:hanging="240"/>
       </w:pPr>
       <w:rPr>
         <w:rFonts w:ascii="Helvetica" w:cs="Helvetica" w:hAnsi="Helvetica" w:eastAsia="Helvetica"/>
@@ -1650,30 +2815,30 @@
       <w:start w:val="1"/>
       <w:numFmt w:val="bullet"/>
       <w:suff w:val="tab"/>
-      <w:lvlText w:val="-"/>
-      <w:lvlJc w:val="left"/>
-      <w:pPr>
-        <w:tabs>
-          <w:tab w:val="num" w:pos="700"/>
-          <w:tab w:val="clear" w:pos="0"/>
-        </w:tabs>
-        <w:ind w:left="700" w:hanging="220"/>
-      </w:pPr>
-      <w:rPr>
-        <w:rFonts w:ascii="Helvetica" w:cs="Helvetica" w:hAnsi="Helvetica" w:eastAsia="Helvetica"/>
-        <w:b w:val="0"/>
-        <w:bCs w:val="0"/>
-        <w:i w:val="0"/>
-        <w:iCs w:val="0"/>
-        <w:caps w:val="0"/>
-        <w:smallCaps w:val="0"/>
-        <w:strike w:val="0"/>
-        <w:dstrike w:val="0"/>
-        <w:outline w:val="0"/>
-        <w:color w:val="000000"/>
-        <w:spacing w:val="0"/>
-        <w:kern w:val="0"/>
-        <w:position w:val="4"/>
+      <w:lvlText w:val="•"/>
+      <w:lvlJc w:val="left"/>
+      <w:pPr>
+        <w:tabs>
+          <w:tab w:val="num" w:pos="720"/>
+          <w:tab w:val="clear" w:pos="0"/>
+        </w:tabs>
+        <w:ind w:left="720" w:hanging="240"/>
+      </w:pPr>
+      <w:rPr>
+        <w:rFonts w:ascii="Helvetica" w:cs="Helvetica" w:hAnsi="Helvetica" w:eastAsia="Helvetica"/>
+        <w:b w:val="0"/>
+        <w:bCs w:val="0"/>
+        <w:i w:val="0"/>
+        <w:iCs w:val="0"/>
+        <w:caps w:val="0"/>
+        <w:smallCaps w:val="0"/>
+        <w:strike w:val="0"/>
+        <w:dstrike w:val="0"/>
+        <w:outline w:val="0"/>
+        <w:color w:val="000000"/>
+        <w:spacing w:val="0"/>
+        <w:kern w:val="0"/>
+        <w:position w:val="0"/>
         <w:sz w:val="26"/>
         <w:szCs w:val="26"/>
         <w:u w:val="none"/>
@@ -1688,10 +2853,10 @@
       <w:lvlJc w:val="left"/>
       <w:pPr>
         <w:tabs>
-          <w:tab w:val="num" w:pos="940"/>
-          <w:tab w:val="clear" w:pos="0"/>
-        </w:tabs>
-        <w:ind w:left="940" w:hanging="220"/>
+          <w:tab w:val="num" w:pos="960"/>
+          <w:tab w:val="clear" w:pos="0"/>
+        </w:tabs>
+        <w:ind w:left="960" w:hanging="240"/>
       </w:pPr>
       <w:rPr>
         <w:rFonts w:ascii="Helvetica" w:cs="Helvetica" w:hAnsi="Helvetica" w:eastAsia="Helvetica"/>
@@ -1718,30 +2883,30 @@
       <w:start w:val="1"/>
       <w:numFmt w:val="bullet"/>
       <w:suff w:val="tab"/>
-      <w:lvlText w:val="-"/>
-      <w:lvlJc w:val="left"/>
-      <w:pPr>
-        <w:tabs>
-          <w:tab w:val="num" w:pos="1180"/>
-          <w:tab w:val="clear" w:pos="0"/>
-        </w:tabs>
-        <w:ind w:left="1180" w:hanging="220"/>
-      </w:pPr>
-      <w:rPr>
-        <w:rFonts w:ascii="Helvetica" w:cs="Helvetica" w:hAnsi="Helvetica" w:eastAsia="Helvetica"/>
-        <w:b w:val="0"/>
-        <w:bCs w:val="0"/>
-        <w:i w:val="0"/>
-        <w:iCs w:val="0"/>
-        <w:caps w:val="0"/>
-        <w:smallCaps w:val="0"/>
-        <w:strike w:val="0"/>
-        <w:dstrike w:val="0"/>
-        <w:outline w:val="0"/>
-        <w:color w:val="000000"/>
-        <w:spacing w:val="0"/>
-        <w:kern w:val="0"/>
-        <w:position w:val="4"/>
+      <w:lvlText w:val="•"/>
+      <w:lvlJc w:val="left"/>
+      <w:pPr>
+        <w:tabs>
+          <w:tab w:val="num" w:pos="1200"/>
+          <w:tab w:val="clear" w:pos="0"/>
+        </w:tabs>
+        <w:ind w:left="1200" w:hanging="240"/>
+      </w:pPr>
+      <w:rPr>
+        <w:rFonts w:ascii="Helvetica" w:cs="Helvetica" w:hAnsi="Helvetica" w:eastAsia="Helvetica"/>
+        <w:b w:val="0"/>
+        <w:bCs w:val="0"/>
+        <w:i w:val="0"/>
+        <w:iCs w:val="0"/>
+        <w:caps w:val="0"/>
+        <w:smallCaps w:val="0"/>
+        <w:strike w:val="0"/>
+        <w:dstrike w:val="0"/>
+        <w:outline w:val="0"/>
+        <w:color w:val="000000"/>
+        <w:spacing w:val="0"/>
+        <w:kern w:val="0"/>
+        <w:position w:val="0"/>
         <w:sz w:val="26"/>
         <w:szCs w:val="26"/>
         <w:u w:val="none"/>
@@ -1756,10 +2921,10 @@
       <w:lvlJc w:val="left"/>
       <w:pPr>
         <w:tabs>
-          <w:tab w:val="num" w:pos="1420"/>
-          <w:tab w:val="clear" w:pos="0"/>
-        </w:tabs>
-        <w:ind w:left="1420" w:hanging="220"/>
+          <w:tab w:val="num" w:pos="1440"/>
+          <w:tab w:val="clear" w:pos="0"/>
+        </w:tabs>
+        <w:ind w:left="1440" w:hanging="240"/>
       </w:pPr>
       <w:rPr>
         <w:rFonts w:ascii="Helvetica" w:cs="Helvetica" w:hAnsi="Helvetica" w:eastAsia="Helvetica"/>
@@ -1786,30 +2951,30 @@
       <w:start w:val="1"/>
       <w:numFmt w:val="bullet"/>
       <w:suff w:val="tab"/>
-      <w:lvlText w:val="-"/>
-      <w:lvlJc w:val="left"/>
-      <w:pPr>
-        <w:tabs>
-          <w:tab w:val="num" w:pos="1660"/>
-          <w:tab w:val="clear" w:pos="0"/>
-        </w:tabs>
-        <w:ind w:left="1660" w:hanging="220"/>
-      </w:pPr>
-      <w:rPr>
-        <w:rFonts w:ascii="Helvetica" w:cs="Helvetica" w:hAnsi="Helvetica" w:eastAsia="Helvetica"/>
-        <w:b w:val="0"/>
-        <w:bCs w:val="0"/>
-        <w:i w:val="0"/>
-        <w:iCs w:val="0"/>
-        <w:caps w:val="0"/>
-        <w:smallCaps w:val="0"/>
-        <w:strike w:val="0"/>
-        <w:dstrike w:val="0"/>
-        <w:outline w:val="0"/>
-        <w:color w:val="000000"/>
-        <w:spacing w:val="0"/>
-        <w:kern w:val="0"/>
-        <w:position w:val="4"/>
+      <w:lvlText w:val="•"/>
+      <w:lvlJc w:val="left"/>
+      <w:pPr>
+        <w:tabs>
+          <w:tab w:val="num" w:pos="1680"/>
+          <w:tab w:val="clear" w:pos="0"/>
+        </w:tabs>
+        <w:ind w:left="1680" w:hanging="240"/>
+      </w:pPr>
+      <w:rPr>
+        <w:rFonts w:ascii="Helvetica" w:cs="Helvetica" w:hAnsi="Helvetica" w:eastAsia="Helvetica"/>
+        <w:b w:val="0"/>
+        <w:bCs w:val="0"/>
+        <w:i w:val="0"/>
+        <w:iCs w:val="0"/>
+        <w:caps w:val="0"/>
+        <w:smallCaps w:val="0"/>
+        <w:strike w:val="0"/>
+        <w:dstrike w:val="0"/>
+        <w:outline w:val="0"/>
+        <w:color w:val="000000"/>
+        <w:spacing w:val="0"/>
+        <w:kern w:val="0"/>
+        <w:position w:val="0"/>
         <w:sz w:val="26"/>
         <w:szCs w:val="26"/>
         <w:u w:val="none"/>
@@ -1824,10 +2989,10 @@
       <w:lvlJc w:val="left"/>
       <w:pPr>
         <w:tabs>
-          <w:tab w:val="num" w:pos="1900"/>
-          <w:tab w:val="clear" w:pos="0"/>
-        </w:tabs>
-        <w:ind w:left="1900" w:hanging="220"/>
+          <w:tab w:val="num" w:pos="1920"/>
+          <w:tab w:val="clear" w:pos="0"/>
+        </w:tabs>
+        <w:ind w:left="1920" w:hanging="240"/>
       </w:pPr>
       <w:rPr>
         <w:rFonts w:ascii="Helvetica" w:cs="Helvetica" w:hAnsi="Helvetica" w:eastAsia="Helvetica"/>
@@ -1854,30 +3019,30 @@
       <w:start w:val="1"/>
       <w:numFmt w:val="bullet"/>
       <w:suff w:val="tab"/>
-      <w:lvlText w:val="-"/>
-      <w:lvlJc w:val="left"/>
-      <w:pPr>
-        <w:tabs>
-          <w:tab w:val="num" w:pos="2140"/>
-          <w:tab w:val="clear" w:pos="0"/>
-        </w:tabs>
-        <w:ind w:left="2140" w:hanging="220"/>
-      </w:pPr>
-      <w:rPr>
-        <w:rFonts w:ascii="Helvetica" w:cs="Helvetica" w:hAnsi="Helvetica" w:eastAsia="Helvetica"/>
-        <w:b w:val="0"/>
-        <w:bCs w:val="0"/>
-        <w:i w:val="0"/>
-        <w:iCs w:val="0"/>
-        <w:caps w:val="0"/>
-        <w:smallCaps w:val="0"/>
-        <w:strike w:val="0"/>
-        <w:dstrike w:val="0"/>
-        <w:outline w:val="0"/>
-        <w:color w:val="000000"/>
-        <w:spacing w:val="0"/>
-        <w:kern w:val="0"/>
-        <w:position w:val="4"/>
+      <w:lvlText w:val="•"/>
+      <w:lvlJc w:val="left"/>
+      <w:pPr>
+        <w:tabs>
+          <w:tab w:val="num" w:pos="2160"/>
+          <w:tab w:val="clear" w:pos="0"/>
+        </w:tabs>
+        <w:ind w:left="2160" w:hanging="240"/>
+      </w:pPr>
+      <w:rPr>
+        <w:rFonts w:ascii="Helvetica" w:cs="Helvetica" w:hAnsi="Helvetica" w:eastAsia="Helvetica"/>
+        <w:b w:val="0"/>
+        <w:bCs w:val="0"/>
+        <w:i w:val="0"/>
+        <w:iCs w:val="0"/>
+        <w:caps w:val="0"/>
+        <w:smallCaps w:val="0"/>
+        <w:strike w:val="0"/>
+        <w:dstrike w:val="0"/>
+        <w:outline w:val="0"/>
+        <w:color w:val="000000"/>
+        <w:spacing w:val="0"/>
+        <w:kern w:val="0"/>
+        <w:position w:val="0"/>
         <w:sz w:val="26"/>
         <w:szCs w:val="26"/>
         <w:u w:val="none"/>
@@ -1887,35 +3052,35 @@
   </w:abstractNum>
   <w:abstractNum w:abstractNumId="4">
     <w:multiLevelType w:val="multilevel"/>
-    <w:styleLink w:val="Note Taking"/>
+    <w:styleLink w:val="Bullet Big"/>
     <w:lvl w:ilvl="0">
       <w:start w:val="0"/>
       <w:numFmt w:val="bullet"/>
       <w:suff w:val="tab"/>
-      <w:lvlText w:val="-"/>
-      <w:lvlJc w:val="left"/>
-      <w:pPr>
-        <w:tabs>
-          <w:tab w:val="num" w:pos="220"/>
-          <w:tab w:val="clear" w:pos="0"/>
-        </w:tabs>
-        <w:ind w:left="220" w:hanging="220"/>
-      </w:pPr>
-      <w:rPr>
-        <w:rFonts w:ascii="Helvetica" w:cs="Helvetica" w:hAnsi="Helvetica" w:eastAsia="Helvetica"/>
-        <w:b w:val="0"/>
-        <w:bCs w:val="0"/>
-        <w:i w:val="0"/>
-        <w:iCs w:val="0"/>
-        <w:caps w:val="0"/>
-        <w:smallCaps w:val="0"/>
-        <w:strike w:val="0"/>
-        <w:dstrike w:val="0"/>
-        <w:outline w:val="0"/>
-        <w:color w:val="000000"/>
-        <w:spacing w:val="0"/>
-        <w:kern w:val="0"/>
-        <w:position w:val="4"/>
+      <w:lvlText w:val="•"/>
+      <w:lvlJc w:val="left"/>
+      <w:pPr>
+        <w:tabs>
+          <w:tab w:val="num" w:pos="240"/>
+          <w:tab w:val="clear" w:pos="0"/>
+        </w:tabs>
+        <w:ind w:left="240" w:hanging="240"/>
+      </w:pPr>
+      <w:rPr>
+        <w:rFonts w:ascii="Helvetica" w:cs="Helvetica" w:hAnsi="Helvetica" w:eastAsia="Helvetica"/>
+        <w:b w:val="0"/>
+        <w:bCs w:val="0"/>
+        <w:i w:val="0"/>
+        <w:iCs w:val="0"/>
+        <w:caps w:val="0"/>
+        <w:smallCaps w:val="0"/>
+        <w:strike w:val="0"/>
+        <w:dstrike w:val="0"/>
+        <w:outline w:val="0"/>
+        <w:color w:val="000000"/>
+        <w:spacing w:val="0"/>
+        <w:kern w:val="0"/>
+        <w:position w:val="0"/>
         <w:sz w:val="26"/>
         <w:szCs w:val="26"/>
         <w:u w:val="none"/>
@@ -1930,10 +3095,10 @@
       <w:lvlJc w:val="left"/>
       <w:pPr>
         <w:tabs>
-          <w:tab w:val="num" w:pos="460"/>
-          <w:tab w:val="clear" w:pos="0"/>
-        </w:tabs>
-        <w:ind w:left="460" w:hanging="220"/>
+          <w:tab w:val="num" w:pos="480"/>
+          <w:tab w:val="clear" w:pos="0"/>
+        </w:tabs>
+        <w:ind w:left="480" w:hanging="240"/>
       </w:pPr>
       <w:rPr>
         <w:rFonts w:ascii="Helvetica" w:cs="Helvetica" w:hAnsi="Helvetica" w:eastAsia="Helvetica"/>
@@ -1960,30 +3125,30 @@
       <w:start w:val="1"/>
       <w:numFmt w:val="bullet"/>
       <w:suff w:val="tab"/>
-      <w:lvlText w:val="-"/>
-      <w:lvlJc w:val="left"/>
-      <w:pPr>
-        <w:tabs>
-          <w:tab w:val="num" w:pos="700"/>
-          <w:tab w:val="clear" w:pos="0"/>
-        </w:tabs>
-        <w:ind w:left="700" w:hanging="220"/>
-      </w:pPr>
-      <w:rPr>
-        <w:rFonts w:ascii="Helvetica" w:cs="Helvetica" w:hAnsi="Helvetica" w:eastAsia="Helvetica"/>
-        <w:b w:val="0"/>
-        <w:bCs w:val="0"/>
-        <w:i w:val="0"/>
-        <w:iCs w:val="0"/>
-        <w:caps w:val="0"/>
-        <w:smallCaps w:val="0"/>
-        <w:strike w:val="0"/>
-        <w:dstrike w:val="0"/>
-        <w:outline w:val="0"/>
-        <w:color w:val="000000"/>
-        <w:spacing w:val="0"/>
-        <w:kern w:val="0"/>
-        <w:position w:val="4"/>
+      <w:lvlText w:val="•"/>
+      <w:lvlJc w:val="left"/>
+      <w:pPr>
+        <w:tabs>
+          <w:tab w:val="num" w:pos="720"/>
+          <w:tab w:val="clear" w:pos="0"/>
+        </w:tabs>
+        <w:ind w:left="720" w:hanging="240"/>
+      </w:pPr>
+      <w:rPr>
+        <w:rFonts w:ascii="Helvetica" w:cs="Helvetica" w:hAnsi="Helvetica" w:eastAsia="Helvetica"/>
+        <w:b w:val="0"/>
+        <w:bCs w:val="0"/>
+        <w:i w:val="0"/>
+        <w:iCs w:val="0"/>
+        <w:caps w:val="0"/>
+        <w:smallCaps w:val="0"/>
+        <w:strike w:val="0"/>
+        <w:dstrike w:val="0"/>
+        <w:outline w:val="0"/>
+        <w:color w:val="000000"/>
+        <w:spacing w:val="0"/>
+        <w:kern w:val="0"/>
+        <w:position w:val="0"/>
         <w:sz w:val="26"/>
         <w:szCs w:val="26"/>
         <w:u w:val="none"/>
@@ -1998,10 +3163,10 @@
       <w:lvlJc w:val="left"/>
       <w:pPr>
         <w:tabs>
-          <w:tab w:val="num" w:pos="940"/>
-          <w:tab w:val="clear" w:pos="0"/>
-        </w:tabs>
-        <w:ind w:left="940" w:hanging="220"/>
+          <w:tab w:val="num" w:pos="960"/>
+          <w:tab w:val="clear" w:pos="0"/>
+        </w:tabs>
+        <w:ind w:left="960" w:hanging="240"/>
       </w:pPr>
       <w:rPr>
         <w:rFonts w:ascii="Helvetica" w:cs="Helvetica" w:hAnsi="Helvetica" w:eastAsia="Helvetica"/>
@@ -2028,30 +3193,30 @@
       <w:start w:val="1"/>
       <w:numFmt w:val="bullet"/>
       <w:suff w:val="tab"/>
-      <w:lvlText w:val="-"/>
-      <w:lvlJc w:val="left"/>
-      <w:pPr>
-        <w:tabs>
-          <w:tab w:val="num" w:pos="1180"/>
-          <w:tab w:val="clear" w:pos="0"/>
-        </w:tabs>
-        <w:ind w:left="1180" w:hanging="220"/>
-      </w:pPr>
-      <w:rPr>
-        <w:rFonts w:ascii="Helvetica" w:cs="Helvetica" w:hAnsi="Helvetica" w:eastAsia="Helvetica"/>
-        <w:b w:val="0"/>
-        <w:bCs w:val="0"/>
-        <w:i w:val="0"/>
-        <w:iCs w:val="0"/>
-        <w:caps w:val="0"/>
-        <w:smallCaps w:val="0"/>
-        <w:strike w:val="0"/>
-        <w:dstrike w:val="0"/>
-        <w:outline w:val="0"/>
-        <w:color w:val="000000"/>
-        <w:spacing w:val="0"/>
-        <w:kern w:val="0"/>
-        <w:position w:val="4"/>
+      <w:lvlText w:val="•"/>
+      <w:lvlJc w:val="left"/>
+      <w:pPr>
+        <w:tabs>
+          <w:tab w:val="num" w:pos="1200"/>
+          <w:tab w:val="clear" w:pos="0"/>
+        </w:tabs>
+        <w:ind w:left="1200" w:hanging="240"/>
+      </w:pPr>
+      <w:rPr>
+        <w:rFonts w:ascii="Helvetica" w:cs="Helvetica" w:hAnsi="Helvetica" w:eastAsia="Helvetica"/>
+        <w:b w:val="0"/>
+        <w:bCs w:val="0"/>
+        <w:i w:val="0"/>
+        <w:iCs w:val="0"/>
+        <w:caps w:val="0"/>
+        <w:smallCaps w:val="0"/>
+        <w:strike w:val="0"/>
+        <w:dstrike w:val="0"/>
+        <w:outline w:val="0"/>
+        <w:color w:val="000000"/>
+        <w:spacing w:val="0"/>
+        <w:kern w:val="0"/>
+        <w:position w:val="0"/>
         <w:sz w:val="26"/>
         <w:szCs w:val="26"/>
         <w:u w:val="none"/>
@@ -2066,10 +3231,10 @@
       <w:lvlJc w:val="left"/>
       <w:pPr>
         <w:tabs>
-          <w:tab w:val="num" w:pos="1420"/>
-          <w:tab w:val="clear" w:pos="0"/>
-        </w:tabs>
-        <w:ind w:left="1420" w:hanging="220"/>
+          <w:tab w:val="num" w:pos="1440"/>
+          <w:tab w:val="clear" w:pos="0"/>
+        </w:tabs>
+        <w:ind w:left="1440" w:hanging="240"/>
       </w:pPr>
       <w:rPr>
         <w:rFonts w:ascii="Helvetica" w:cs="Helvetica" w:hAnsi="Helvetica" w:eastAsia="Helvetica"/>
@@ -2096,30 +3261,30 @@
       <w:start w:val="1"/>
       <w:numFmt w:val="bullet"/>
       <w:suff w:val="tab"/>
-      <w:lvlText w:val="-"/>
-      <w:lvlJc w:val="left"/>
-      <w:pPr>
-        <w:tabs>
-          <w:tab w:val="num" w:pos="1660"/>
-          <w:tab w:val="clear" w:pos="0"/>
-        </w:tabs>
-        <w:ind w:left="1660" w:hanging="220"/>
-      </w:pPr>
-      <w:rPr>
-        <w:rFonts w:ascii="Helvetica" w:cs="Helvetica" w:hAnsi="Helvetica" w:eastAsia="Helvetica"/>
-        <w:b w:val="0"/>
-        <w:bCs w:val="0"/>
-        <w:i w:val="0"/>
-        <w:iCs w:val="0"/>
-        <w:caps w:val="0"/>
-        <w:smallCaps w:val="0"/>
-        <w:strike w:val="0"/>
-        <w:dstrike w:val="0"/>
-        <w:outline w:val="0"/>
-        <w:color w:val="000000"/>
-        <w:spacing w:val="0"/>
-        <w:kern w:val="0"/>
-        <w:position w:val="4"/>
+      <w:lvlText w:val="•"/>
+      <w:lvlJc w:val="left"/>
+      <w:pPr>
+        <w:tabs>
+          <w:tab w:val="num" w:pos="1680"/>
+          <w:tab w:val="clear" w:pos="0"/>
+        </w:tabs>
+        <w:ind w:left="1680" w:hanging="240"/>
+      </w:pPr>
+      <w:rPr>
+        <w:rFonts w:ascii="Helvetica" w:cs="Helvetica" w:hAnsi="Helvetica" w:eastAsia="Helvetica"/>
+        <w:b w:val="0"/>
+        <w:bCs w:val="0"/>
+        <w:i w:val="0"/>
+        <w:iCs w:val="0"/>
+        <w:caps w:val="0"/>
+        <w:smallCaps w:val="0"/>
+        <w:strike w:val="0"/>
+        <w:dstrike w:val="0"/>
+        <w:outline w:val="0"/>
+        <w:color w:val="000000"/>
+        <w:spacing w:val="0"/>
+        <w:kern w:val="0"/>
+        <w:position w:val="0"/>
         <w:sz w:val="26"/>
         <w:szCs w:val="26"/>
         <w:u w:val="none"/>
@@ -2134,10 +3299,10 @@
       <w:lvlJc w:val="left"/>
       <w:pPr>
         <w:tabs>
-          <w:tab w:val="num" w:pos="1900"/>
-          <w:tab w:val="clear" w:pos="0"/>
-        </w:tabs>
-        <w:ind w:left="1900" w:hanging="220"/>
+          <w:tab w:val="num" w:pos="1920"/>
+          <w:tab w:val="clear" w:pos="0"/>
+        </w:tabs>
+        <w:ind w:left="1920" w:hanging="240"/>
       </w:pPr>
       <w:rPr>
         <w:rFonts w:ascii="Helvetica" w:cs="Helvetica" w:hAnsi="Helvetica" w:eastAsia="Helvetica"/>
@@ -2164,30 +3329,30 @@
       <w:start w:val="1"/>
       <w:numFmt w:val="bullet"/>
       <w:suff w:val="tab"/>
-      <w:lvlText w:val="-"/>
-      <w:lvlJc w:val="left"/>
-      <w:pPr>
-        <w:tabs>
-          <w:tab w:val="num" w:pos="2140"/>
-          <w:tab w:val="clear" w:pos="0"/>
-        </w:tabs>
-        <w:ind w:left="2140" w:hanging="220"/>
-      </w:pPr>
-      <w:rPr>
-        <w:rFonts w:ascii="Helvetica" w:cs="Helvetica" w:hAnsi="Helvetica" w:eastAsia="Helvetica"/>
-        <w:b w:val="0"/>
-        <w:bCs w:val="0"/>
-        <w:i w:val="0"/>
-        <w:iCs w:val="0"/>
-        <w:caps w:val="0"/>
-        <w:smallCaps w:val="0"/>
-        <w:strike w:val="0"/>
-        <w:dstrike w:val="0"/>
-        <w:outline w:val="0"/>
-        <w:color w:val="000000"/>
-        <w:spacing w:val="0"/>
-        <w:kern w:val="0"/>
-        <w:position w:val="4"/>
+      <w:lvlText w:val="•"/>
+      <w:lvlJc w:val="left"/>
+      <w:pPr>
+        <w:tabs>
+          <w:tab w:val="num" w:pos="2160"/>
+          <w:tab w:val="clear" w:pos="0"/>
+        </w:tabs>
+        <w:ind w:left="2160" w:hanging="240"/>
+      </w:pPr>
+      <w:rPr>
+        <w:rFonts w:ascii="Helvetica" w:cs="Helvetica" w:hAnsi="Helvetica" w:eastAsia="Helvetica"/>
+        <w:b w:val="0"/>
+        <w:bCs w:val="0"/>
+        <w:i w:val="0"/>
+        <w:iCs w:val="0"/>
+        <w:caps w:val="0"/>
+        <w:smallCaps w:val="0"/>
+        <w:strike w:val="0"/>
+        <w:dstrike w:val="0"/>
+        <w:outline w:val="0"/>
+        <w:color w:val="000000"/>
+        <w:spacing w:val="0"/>
+        <w:kern w:val="0"/>
+        <w:position w:val="0"/>
         <w:sz w:val="26"/>
         <w:szCs w:val="26"/>
         <w:u w:val="none"/>
@@ -2197,35 +3362,35 @@
   </w:abstractNum>
   <w:abstractNum w:abstractNumId="5">
     <w:multiLevelType w:val="multilevel"/>
-    <w:styleLink w:val="Note Taking"/>
+    <w:styleLink w:val="Bullet Big"/>
     <w:lvl w:ilvl="0">
-      <w:start w:val="1"/>
-      <w:numFmt w:val="bullet"/>
-      <w:suff w:val="tab"/>
-      <w:lvlText w:val="-"/>
-      <w:lvlJc w:val="left"/>
-      <w:pPr>
-        <w:tabs>
-          <w:tab w:val="num" w:pos="220"/>
-          <w:tab w:val="clear" w:pos="0"/>
-        </w:tabs>
-        <w:ind w:left="220" w:hanging="220"/>
-      </w:pPr>
-      <w:rPr>
-        <w:rFonts w:ascii="Helvetica" w:cs="Helvetica" w:hAnsi="Helvetica" w:eastAsia="Helvetica"/>
-        <w:b w:val="0"/>
-        <w:bCs w:val="0"/>
-        <w:i w:val="0"/>
-        <w:iCs w:val="0"/>
-        <w:caps w:val="0"/>
-        <w:smallCaps w:val="0"/>
-        <w:strike w:val="0"/>
-        <w:dstrike w:val="0"/>
-        <w:outline w:val="0"/>
-        <w:color w:val="000000"/>
-        <w:spacing w:val="0"/>
-        <w:kern w:val="0"/>
-        <w:position w:val="4"/>
+      <w:start w:val="0"/>
+      <w:numFmt w:val="bullet"/>
+      <w:suff w:val="tab"/>
+      <w:lvlText w:val="•"/>
+      <w:lvlJc w:val="left"/>
+      <w:pPr>
+        <w:tabs>
+          <w:tab w:val="num" w:pos="240"/>
+          <w:tab w:val="clear" w:pos="0"/>
+        </w:tabs>
+        <w:ind w:left="240" w:hanging="240"/>
+      </w:pPr>
+      <w:rPr>
+        <w:rFonts w:ascii="Helvetica" w:cs="Helvetica" w:hAnsi="Helvetica" w:eastAsia="Helvetica"/>
+        <w:b w:val="0"/>
+        <w:bCs w:val="0"/>
+        <w:i w:val="0"/>
+        <w:iCs w:val="0"/>
+        <w:caps w:val="0"/>
+        <w:smallCaps w:val="0"/>
+        <w:strike w:val="0"/>
+        <w:dstrike w:val="0"/>
+        <w:outline w:val="0"/>
+        <w:color w:val="000000"/>
+        <w:spacing w:val="0"/>
+        <w:kern w:val="0"/>
+        <w:position w:val="0"/>
         <w:sz w:val="26"/>
         <w:szCs w:val="26"/>
         <w:u w:val="none"/>
@@ -2233,17 +3398,17 @@
       </w:rPr>
     </w:lvl>
     <w:lvl w:ilvl="1">
-      <w:start w:val="0"/>
-      <w:numFmt w:val="bullet"/>
-      <w:suff w:val="tab"/>
-      <w:lvlText w:val="•"/>
-      <w:lvlJc w:val="left"/>
-      <w:pPr>
-        <w:tabs>
-          <w:tab w:val="num" w:pos="460"/>
-          <w:tab w:val="clear" w:pos="0"/>
-        </w:tabs>
-        <w:ind w:left="460" w:hanging="220"/>
+      <w:start w:val="1"/>
+      <w:numFmt w:val="bullet"/>
+      <w:suff w:val="tab"/>
+      <w:lvlText w:val="•"/>
+      <w:lvlJc w:val="left"/>
+      <w:pPr>
+        <w:tabs>
+          <w:tab w:val="num" w:pos="480"/>
+          <w:tab w:val="clear" w:pos="0"/>
+        </w:tabs>
+        <w:ind w:left="480" w:hanging="240"/>
       </w:pPr>
       <w:rPr>
         <w:rFonts w:ascii="Helvetica" w:cs="Helvetica" w:hAnsi="Helvetica" w:eastAsia="Helvetica"/>
@@ -2270,30 +3435,30 @@
       <w:start w:val="1"/>
       <w:numFmt w:val="bullet"/>
       <w:suff w:val="tab"/>
-      <w:lvlText w:val="-"/>
-      <w:lvlJc w:val="left"/>
-      <w:pPr>
-        <w:tabs>
-          <w:tab w:val="num" w:pos="700"/>
-          <w:tab w:val="clear" w:pos="0"/>
-        </w:tabs>
-        <w:ind w:left="700" w:hanging="220"/>
-      </w:pPr>
-      <w:rPr>
-        <w:rFonts w:ascii="Helvetica" w:cs="Helvetica" w:hAnsi="Helvetica" w:eastAsia="Helvetica"/>
-        <w:b w:val="0"/>
-        <w:bCs w:val="0"/>
-        <w:i w:val="0"/>
-        <w:iCs w:val="0"/>
-        <w:caps w:val="0"/>
-        <w:smallCaps w:val="0"/>
-        <w:strike w:val="0"/>
-        <w:dstrike w:val="0"/>
-        <w:outline w:val="0"/>
-        <w:color w:val="000000"/>
-        <w:spacing w:val="0"/>
-        <w:kern w:val="0"/>
-        <w:position w:val="4"/>
+      <w:lvlText w:val="•"/>
+      <w:lvlJc w:val="left"/>
+      <w:pPr>
+        <w:tabs>
+          <w:tab w:val="num" w:pos="720"/>
+          <w:tab w:val="clear" w:pos="0"/>
+        </w:tabs>
+        <w:ind w:left="720" w:hanging="240"/>
+      </w:pPr>
+      <w:rPr>
+        <w:rFonts w:ascii="Helvetica" w:cs="Helvetica" w:hAnsi="Helvetica" w:eastAsia="Helvetica"/>
+        <w:b w:val="0"/>
+        <w:bCs w:val="0"/>
+        <w:i w:val="0"/>
+        <w:iCs w:val="0"/>
+        <w:caps w:val="0"/>
+        <w:smallCaps w:val="0"/>
+        <w:strike w:val="0"/>
+        <w:dstrike w:val="0"/>
+        <w:outline w:val="0"/>
+        <w:color w:val="000000"/>
+        <w:spacing w:val="0"/>
+        <w:kern w:val="0"/>
+        <w:position w:val="0"/>
         <w:sz w:val="26"/>
         <w:szCs w:val="26"/>
         <w:u w:val="none"/>
@@ -2308,10 +3473,10 @@
       <w:lvlJc w:val="left"/>
       <w:pPr>
         <w:tabs>
-          <w:tab w:val="num" w:pos="940"/>
-          <w:tab w:val="clear" w:pos="0"/>
-        </w:tabs>
-        <w:ind w:left="940" w:hanging="220"/>
+          <w:tab w:val="num" w:pos="960"/>
+          <w:tab w:val="clear" w:pos="0"/>
+        </w:tabs>
+        <w:ind w:left="960" w:hanging="240"/>
       </w:pPr>
       <w:rPr>
         <w:rFonts w:ascii="Helvetica" w:cs="Helvetica" w:hAnsi="Helvetica" w:eastAsia="Helvetica"/>
@@ -2338,30 +3503,30 @@
       <w:start w:val="1"/>
       <w:numFmt w:val="bullet"/>
       <w:suff w:val="tab"/>
-      <w:lvlText w:val="-"/>
-      <w:lvlJc w:val="left"/>
-      <w:pPr>
-        <w:tabs>
-          <w:tab w:val="num" w:pos="1180"/>
-          <w:tab w:val="clear" w:pos="0"/>
-        </w:tabs>
-        <w:ind w:left="1180" w:hanging="220"/>
-      </w:pPr>
-      <w:rPr>
-        <w:rFonts w:ascii="Helvetica" w:cs="Helvetica" w:hAnsi="Helvetica" w:eastAsia="Helvetica"/>
-        <w:b w:val="0"/>
-        <w:bCs w:val="0"/>
-        <w:i w:val="0"/>
-        <w:iCs w:val="0"/>
-        <w:caps w:val="0"/>
-        <w:smallCaps w:val="0"/>
-        <w:strike w:val="0"/>
-        <w:dstrike w:val="0"/>
-        <w:outline w:val="0"/>
-        <w:color w:val="000000"/>
-        <w:spacing w:val="0"/>
-        <w:kern w:val="0"/>
-        <w:position w:val="4"/>
+      <w:lvlText w:val="•"/>
+      <w:lvlJc w:val="left"/>
+      <w:pPr>
+        <w:tabs>
+          <w:tab w:val="num" w:pos="1200"/>
+          <w:tab w:val="clear" w:pos="0"/>
+        </w:tabs>
+        <w:ind w:left="1200" w:hanging="240"/>
+      </w:pPr>
+      <w:rPr>
+        <w:rFonts w:ascii="Helvetica" w:cs="Helvetica" w:hAnsi="Helvetica" w:eastAsia="Helvetica"/>
+        <w:b w:val="0"/>
+        <w:bCs w:val="0"/>
+        <w:i w:val="0"/>
+        <w:iCs w:val="0"/>
+        <w:caps w:val="0"/>
+        <w:smallCaps w:val="0"/>
+        <w:strike w:val="0"/>
+        <w:dstrike w:val="0"/>
+        <w:outline w:val="0"/>
+        <w:color w:val="000000"/>
+        <w:spacing w:val="0"/>
+        <w:kern w:val="0"/>
+        <w:position w:val="0"/>
         <w:sz w:val="26"/>
         <w:szCs w:val="26"/>
         <w:u w:val="none"/>
@@ -2376,10 +3541,10 @@
       <w:lvlJc w:val="left"/>
       <w:pPr>
         <w:tabs>
-          <w:tab w:val="num" w:pos="1420"/>
-          <w:tab w:val="clear" w:pos="0"/>
-        </w:tabs>
-        <w:ind w:left="1420" w:hanging="220"/>
+          <w:tab w:val="num" w:pos="1440"/>
+          <w:tab w:val="clear" w:pos="0"/>
+        </w:tabs>
+        <w:ind w:left="1440" w:hanging="240"/>
       </w:pPr>
       <w:rPr>
         <w:rFonts w:ascii="Helvetica" w:cs="Helvetica" w:hAnsi="Helvetica" w:eastAsia="Helvetica"/>
@@ -2406,30 +3571,30 @@
       <w:start w:val="1"/>
       <w:numFmt w:val="bullet"/>
       <w:suff w:val="tab"/>
-      <w:lvlText w:val="-"/>
-      <w:lvlJc w:val="left"/>
-      <w:pPr>
-        <w:tabs>
-          <w:tab w:val="num" w:pos="1660"/>
-          <w:tab w:val="clear" w:pos="0"/>
-        </w:tabs>
-        <w:ind w:left="1660" w:hanging="220"/>
-      </w:pPr>
-      <w:rPr>
-        <w:rFonts w:ascii="Helvetica" w:cs="Helvetica" w:hAnsi="Helvetica" w:eastAsia="Helvetica"/>
-        <w:b w:val="0"/>
-        <w:bCs w:val="0"/>
-        <w:i w:val="0"/>
-        <w:iCs w:val="0"/>
-        <w:caps w:val="0"/>
-        <w:smallCaps w:val="0"/>
-        <w:strike w:val="0"/>
-        <w:dstrike w:val="0"/>
-        <w:outline w:val="0"/>
-        <w:color w:val="000000"/>
-        <w:spacing w:val="0"/>
-        <w:kern w:val="0"/>
-        <w:position w:val="4"/>
+      <w:lvlText w:val="•"/>
+      <w:lvlJc w:val="left"/>
+      <w:pPr>
+        <w:tabs>
+          <w:tab w:val="num" w:pos="1680"/>
+          <w:tab w:val="clear" w:pos="0"/>
+        </w:tabs>
+        <w:ind w:left="1680" w:hanging="240"/>
+      </w:pPr>
+      <w:rPr>
+        <w:rFonts w:ascii="Helvetica" w:cs="Helvetica" w:hAnsi="Helvetica" w:eastAsia="Helvetica"/>
+        <w:b w:val="0"/>
+        <w:bCs w:val="0"/>
+        <w:i w:val="0"/>
+        <w:iCs w:val="0"/>
+        <w:caps w:val="0"/>
+        <w:smallCaps w:val="0"/>
+        <w:strike w:val="0"/>
+        <w:dstrike w:val="0"/>
+        <w:outline w:val="0"/>
+        <w:color w:val="000000"/>
+        <w:spacing w:val="0"/>
+        <w:kern w:val="0"/>
+        <w:position w:val="0"/>
         <w:sz w:val="26"/>
         <w:szCs w:val="26"/>
         <w:u w:val="none"/>
@@ -2444,10 +3609,10 @@
       <w:lvlJc w:val="left"/>
       <w:pPr>
         <w:tabs>
-          <w:tab w:val="num" w:pos="1900"/>
-          <w:tab w:val="clear" w:pos="0"/>
-        </w:tabs>
-        <w:ind w:left="1900" w:hanging="220"/>
+          <w:tab w:val="num" w:pos="1920"/>
+          <w:tab w:val="clear" w:pos="0"/>
+        </w:tabs>
+        <w:ind w:left="1920" w:hanging="240"/>
       </w:pPr>
       <w:rPr>
         <w:rFonts w:ascii="Helvetica" w:cs="Helvetica" w:hAnsi="Helvetica" w:eastAsia="Helvetica"/>
@@ -2474,30 +3639,30 @@
       <w:start w:val="1"/>
       <w:numFmt w:val="bullet"/>
       <w:suff w:val="tab"/>
-      <w:lvlText w:val="-"/>
-      <w:lvlJc w:val="left"/>
-      <w:pPr>
-        <w:tabs>
-          <w:tab w:val="num" w:pos="2140"/>
-          <w:tab w:val="clear" w:pos="0"/>
-        </w:tabs>
-        <w:ind w:left="2140" w:hanging="220"/>
-      </w:pPr>
-      <w:rPr>
-        <w:rFonts w:ascii="Helvetica" w:cs="Helvetica" w:hAnsi="Helvetica" w:eastAsia="Helvetica"/>
-        <w:b w:val="0"/>
-        <w:bCs w:val="0"/>
-        <w:i w:val="0"/>
-        <w:iCs w:val="0"/>
-        <w:caps w:val="0"/>
-        <w:smallCaps w:val="0"/>
-        <w:strike w:val="0"/>
-        <w:dstrike w:val="0"/>
-        <w:outline w:val="0"/>
-        <w:color w:val="000000"/>
-        <w:spacing w:val="0"/>
-        <w:kern w:val="0"/>
-        <w:position w:val="4"/>
+      <w:lvlText w:val="•"/>
+      <w:lvlJc w:val="left"/>
+      <w:pPr>
+        <w:tabs>
+          <w:tab w:val="num" w:pos="2160"/>
+          <w:tab w:val="clear" w:pos="0"/>
+        </w:tabs>
+        <w:ind w:left="2160" w:hanging="240"/>
+      </w:pPr>
+      <w:rPr>
+        <w:rFonts w:ascii="Helvetica" w:cs="Helvetica" w:hAnsi="Helvetica" w:eastAsia="Helvetica"/>
+        <w:b w:val="0"/>
+        <w:bCs w:val="0"/>
+        <w:i w:val="0"/>
+        <w:iCs w:val="0"/>
+        <w:caps w:val="0"/>
+        <w:smallCaps w:val="0"/>
+        <w:strike w:val="0"/>
+        <w:dstrike w:val="0"/>
+        <w:outline w:val="0"/>
+        <w:color w:val="000000"/>
+        <w:spacing w:val="0"/>
+        <w:kern w:val="0"/>
+        <w:position w:val="0"/>
         <w:sz w:val="26"/>
         <w:szCs w:val="26"/>
         <w:u w:val="none"/>
@@ -2507,35 +3672,35 @@
   </w:abstractNum>
   <w:abstractNum w:abstractNumId="6">
     <w:multiLevelType w:val="multilevel"/>
-    <w:styleLink w:val="Note Taking"/>
+    <w:styleLink w:val="Bullet Big"/>
     <w:lvl w:ilvl="0">
-      <w:start w:val="1"/>
-      <w:numFmt w:val="bullet"/>
-      <w:suff w:val="tab"/>
-      <w:lvlText w:val="-"/>
-      <w:lvlJc w:val="left"/>
-      <w:pPr>
-        <w:tabs>
-          <w:tab w:val="num" w:pos="220"/>
-          <w:tab w:val="clear" w:pos="0"/>
-        </w:tabs>
-        <w:ind w:left="220" w:hanging="220"/>
-      </w:pPr>
-      <w:rPr>
-        <w:rFonts w:ascii="Helvetica" w:cs="Helvetica" w:hAnsi="Helvetica" w:eastAsia="Helvetica"/>
-        <w:b w:val="0"/>
-        <w:bCs w:val="0"/>
-        <w:i w:val="0"/>
-        <w:iCs w:val="0"/>
-        <w:caps w:val="0"/>
-        <w:smallCaps w:val="0"/>
-        <w:strike w:val="0"/>
-        <w:dstrike w:val="0"/>
-        <w:outline w:val="0"/>
-        <w:color w:val="000000"/>
-        <w:spacing w:val="0"/>
-        <w:kern w:val="0"/>
-        <w:position w:val="4"/>
+      <w:start w:val="0"/>
+      <w:numFmt w:val="bullet"/>
+      <w:suff w:val="tab"/>
+      <w:lvlText w:val="•"/>
+      <w:lvlJc w:val="left"/>
+      <w:pPr>
+        <w:tabs>
+          <w:tab w:val="num" w:pos="240"/>
+          <w:tab w:val="clear" w:pos="0"/>
+        </w:tabs>
+        <w:ind w:left="240" w:hanging="240"/>
+      </w:pPr>
+      <w:rPr>
+        <w:rFonts w:ascii="Helvetica" w:cs="Helvetica" w:hAnsi="Helvetica" w:eastAsia="Helvetica"/>
+        <w:b w:val="0"/>
+        <w:bCs w:val="0"/>
+        <w:i w:val="0"/>
+        <w:iCs w:val="0"/>
+        <w:caps w:val="0"/>
+        <w:smallCaps w:val="0"/>
+        <w:strike w:val="0"/>
+        <w:dstrike w:val="0"/>
+        <w:outline w:val="0"/>
+        <w:color w:val="000000"/>
+        <w:spacing w:val="0"/>
+        <w:kern w:val="0"/>
+        <w:position w:val="0"/>
         <w:sz w:val="26"/>
         <w:szCs w:val="26"/>
         <w:u w:val="none"/>
@@ -2550,10 +3715,10 @@
       <w:lvlJc w:val="left"/>
       <w:pPr>
         <w:tabs>
-          <w:tab w:val="num" w:pos="460"/>
-          <w:tab w:val="clear" w:pos="0"/>
-        </w:tabs>
-        <w:ind w:left="460" w:hanging="220"/>
+          <w:tab w:val="num" w:pos="480"/>
+          <w:tab w:val="clear" w:pos="0"/>
+        </w:tabs>
+        <w:ind w:left="480" w:hanging="240"/>
       </w:pPr>
       <w:rPr>
         <w:rFonts w:ascii="Helvetica" w:cs="Helvetica" w:hAnsi="Helvetica" w:eastAsia="Helvetica"/>
@@ -2577,33 +3742,33 @@
       </w:rPr>
     </w:lvl>
     <w:lvl w:ilvl="2">
-      <w:start w:val="0"/>
-      <w:numFmt w:val="bullet"/>
-      <w:suff w:val="tab"/>
-      <w:lvlText w:val="-"/>
-      <w:lvlJc w:val="left"/>
-      <w:pPr>
-        <w:tabs>
-          <w:tab w:val="num" w:pos="700"/>
-          <w:tab w:val="clear" w:pos="0"/>
-        </w:tabs>
-        <w:ind w:left="700" w:hanging="220"/>
-      </w:pPr>
-      <w:rPr>
-        <w:rFonts w:ascii="Helvetica" w:cs="Helvetica" w:hAnsi="Helvetica" w:eastAsia="Helvetica"/>
-        <w:b w:val="0"/>
-        <w:bCs w:val="0"/>
-        <w:i w:val="0"/>
-        <w:iCs w:val="0"/>
-        <w:caps w:val="0"/>
-        <w:smallCaps w:val="0"/>
-        <w:strike w:val="0"/>
-        <w:dstrike w:val="0"/>
-        <w:outline w:val="0"/>
-        <w:color w:val="000000"/>
-        <w:spacing w:val="0"/>
-        <w:kern w:val="0"/>
-        <w:position w:val="4"/>
+      <w:start w:val="1"/>
+      <w:numFmt w:val="bullet"/>
+      <w:suff w:val="tab"/>
+      <w:lvlText w:val="•"/>
+      <w:lvlJc w:val="left"/>
+      <w:pPr>
+        <w:tabs>
+          <w:tab w:val="num" w:pos="720"/>
+          <w:tab w:val="clear" w:pos="0"/>
+        </w:tabs>
+        <w:ind w:left="720" w:hanging="240"/>
+      </w:pPr>
+      <w:rPr>
+        <w:rFonts w:ascii="Helvetica" w:cs="Helvetica" w:hAnsi="Helvetica" w:eastAsia="Helvetica"/>
+        <w:b w:val="0"/>
+        <w:bCs w:val="0"/>
+        <w:i w:val="0"/>
+        <w:iCs w:val="0"/>
+        <w:caps w:val="0"/>
+        <w:smallCaps w:val="0"/>
+        <w:strike w:val="0"/>
+        <w:dstrike w:val="0"/>
+        <w:outline w:val="0"/>
+        <w:color w:val="000000"/>
+        <w:spacing w:val="0"/>
+        <w:kern w:val="0"/>
+        <w:position w:val="0"/>
         <w:sz w:val="26"/>
         <w:szCs w:val="26"/>
         <w:u w:val="none"/>
@@ -2618,10 +3783,10 @@
       <w:lvlJc w:val="left"/>
       <w:pPr>
         <w:tabs>
-          <w:tab w:val="num" w:pos="940"/>
-          <w:tab w:val="clear" w:pos="0"/>
-        </w:tabs>
-        <w:ind w:left="940" w:hanging="220"/>
+          <w:tab w:val="num" w:pos="960"/>
+          <w:tab w:val="clear" w:pos="0"/>
+        </w:tabs>
+        <w:ind w:left="960" w:hanging="240"/>
       </w:pPr>
       <w:rPr>
         <w:rFonts w:ascii="Helvetica" w:cs="Helvetica" w:hAnsi="Helvetica" w:eastAsia="Helvetica"/>
@@ -2648,30 +3813,30 @@
       <w:start w:val="1"/>
       <w:numFmt w:val="bullet"/>
       <w:suff w:val="tab"/>
-      <w:lvlText w:val="-"/>
-      <w:lvlJc w:val="left"/>
-      <w:pPr>
-        <w:tabs>
-          <w:tab w:val="num" w:pos="1180"/>
-          <w:tab w:val="clear" w:pos="0"/>
-        </w:tabs>
-        <w:ind w:left="1180" w:hanging="220"/>
-      </w:pPr>
-      <w:rPr>
-        <w:rFonts w:ascii="Helvetica" w:cs="Helvetica" w:hAnsi="Helvetica" w:eastAsia="Helvetica"/>
-        <w:b w:val="0"/>
-        <w:bCs w:val="0"/>
-        <w:i w:val="0"/>
-        <w:iCs w:val="0"/>
-        <w:caps w:val="0"/>
-        <w:smallCaps w:val="0"/>
-        <w:strike w:val="0"/>
-        <w:dstrike w:val="0"/>
-        <w:outline w:val="0"/>
-        <w:color w:val="000000"/>
-        <w:spacing w:val="0"/>
-        <w:kern w:val="0"/>
-        <w:position w:val="4"/>
+      <w:lvlText w:val="•"/>
+      <w:lvlJc w:val="left"/>
+      <w:pPr>
+        <w:tabs>
+          <w:tab w:val="num" w:pos="1200"/>
+          <w:tab w:val="clear" w:pos="0"/>
+        </w:tabs>
+        <w:ind w:left="1200" w:hanging="240"/>
+      </w:pPr>
+      <w:rPr>
+        <w:rFonts w:ascii="Helvetica" w:cs="Helvetica" w:hAnsi="Helvetica" w:eastAsia="Helvetica"/>
+        <w:b w:val="0"/>
+        <w:bCs w:val="0"/>
+        <w:i w:val="0"/>
+        <w:iCs w:val="0"/>
+        <w:caps w:val="0"/>
+        <w:smallCaps w:val="0"/>
+        <w:strike w:val="0"/>
+        <w:dstrike w:val="0"/>
+        <w:outline w:val="0"/>
+        <w:color w:val="000000"/>
+        <w:spacing w:val="0"/>
+        <w:kern w:val="0"/>
+        <w:position w:val="0"/>
         <w:sz w:val="26"/>
         <w:szCs w:val="26"/>
         <w:u w:val="none"/>
@@ -2686,10 +3851,10 @@
       <w:lvlJc w:val="left"/>
       <w:pPr>
         <w:tabs>
-          <w:tab w:val="num" w:pos="1420"/>
-          <w:tab w:val="clear" w:pos="0"/>
-        </w:tabs>
-        <w:ind w:left="1420" w:hanging="220"/>
+          <w:tab w:val="num" w:pos="1440"/>
+          <w:tab w:val="clear" w:pos="0"/>
+        </w:tabs>
+        <w:ind w:left="1440" w:hanging="240"/>
       </w:pPr>
       <w:rPr>
         <w:rFonts w:ascii="Helvetica" w:cs="Helvetica" w:hAnsi="Helvetica" w:eastAsia="Helvetica"/>
@@ -2716,30 +3881,30 @@
       <w:start w:val="1"/>
       <w:numFmt w:val="bullet"/>
       <w:suff w:val="tab"/>
-      <w:lvlText w:val="-"/>
-      <w:lvlJc w:val="left"/>
-      <w:pPr>
-        <w:tabs>
-          <w:tab w:val="num" w:pos="1660"/>
-          <w:tab w:val="clear" w:pos="0"/>
-        </w:tabs>
-        <w:ind w:left="1660" w:hanging="220"/>
-      </w:pPr>
-      <w:rPr>
-        <w:rFonts w:ascii="Helvetica" w:cs="Helvetica" w:hAnsi="Helvetica" w:eastAsia="Helvetica"/>
-        <w:b w:val="0"/>
-        <w:bCs w:val="0"/>
-        <w:i w:val="0"/>
-        <w:iCs w:val="0"/>
-        <w:caps w:val="0"/>
-        <w:smallCaps w:val="0"/>
-        <w:strike w:val="0"/>
-        <w:dstrike w:val="0"/>
-        <w:outline w:val="0"/>
-        <w:color w:val="000000"/>
-        <w:spacing w:val="0"/>
-        <w:kern w:val="0"/>
-        <w:position w:val="4"/>
+      <w:lvlText w:val="•"/>
+      <w:lvlJc w:val="left"/>
+      <w:pPr>
+        <w:tabs>
+          <w:tab w:val="num" w:pos="1680"/>
+          <w:tab w:val="clear" w:pos="0"/>
+        </w:tabs>
+        <w:ind w:left="1680" w:hanging="240"/>
+      </w:pPr>
+      <w:rPr>
+        <w:rFonts w:ascii="Helvetica" w:cs="Helvetica" w:hAnsi="Helvetica" w:eastAsia="Helvetica"/>
+        <w:b w:val="0"/>
+        <w:bCs w:val="0"/>
+        <w:i w:val="0"/>
+        <w:iCs w:val="0"/>
+        <w:caps w:val="0"/>
+        <w:smallCaps w:val="0"/>
+        <w:strike w:val="0"/>
+        <w:dstrike w:val="0"/>
+        <w:outline w:val="0"/>
+        <w:color w:val="000000"/>
+        <w:spacing w:val="0"/>
+        <w:kern w:val="0"/>
+        <w:position w:val="0"/>
         <w:sz w:val="26"/>
         <w:szCs w:val="26"/>
         <w:u w:val="none"/>
@@ -2754,10 +3919,10 @@
       <w:lvlJc w:val="left"/>
       <w:pPr>
         <w:tabs>
-          <w:tab w:val="num" w:pos="1900"/>
-          <w:tab w:val="clear" w:pos="0"/>
-        </w:tabs>
-        <w:ind w:left="1900" w:hanging="220"/>
+          <w:tab w:val="num" w:pos="1920"/>
+          <w:tab w:val="clear" w:pos="0"/>
+        </w:tabs>
+        <w:ind w:left="1920" w:hanging="240"/>
       </w:pPr>
       <w:rPr>
         <w:rFonts w:ascii="Helvetica" w:cs="Helvetica" w:hAnsi="Helvetica" w:eastAsia="Helvetica"/>
@@ -2784,30 +3949,30 @@
       <w:start w:val="1"/>
       <w:numFmt w:val="bullet"/>
       <w:suff w:val="tab"/>
-      <w:lvlText w:val="-"/>
-      <w:lvlJc w:val="left"/>
-      <w:pPr>
-        <w:tabs>
-          <w:tab w:val="num" w:pos="2140"/>
-          <w:tab w:val="clear" w:pos="0"/>
-        </w:tabs>
-        <w:ind w:left="2140" w:hanging="220"/>
-      </w:pPr>
-      <w:rPr>
-        <w:rFonts w:ascii="Helvetica" w:cs="Helvetica" w:hAnsi="Helvetica" w:eastAsia="Helvetica"/>
-        <w:b w:val="0"/>
-        <w:bCs w:val="0"/>
-        <w:i w:val="0"/>
-        <w:iCs w:val="0"/>
-        <w:caps w:val="0"/>
-        <w:smallCaps w:val="0"/>
-        <w:strike w:val="0"/>
-        <w:dstrike w:val="0"/>
-        <w:outline w:val="0"/>
-        <w:color w:val="000000"/>
-        <w:spacing w:val="0"/>
-        <w:kern w:val="0"/>
-        <w:position w:val="4"/>
+      <w:lvlText w:val="•"/>
+      <w:lvlJc w:val="left"/>
+      <w:pPr>
+        <w:tabs>
+          <w:tab w:val="num" w:pos="2160"/>
+          <w:tab w:val="clear" w:pos="0"/>
+        </w:tabs>
+        <w:ind w:left="2160" w:hanging="240"/>
+      </w:pPr>
+      <w:rPr>
+        <w:rFonts w:ascii="Helvetica" w:cs="Helvetica" w:hAnsi="Helvetica" w:eastAsia="Helvetica"/>
+        <w:b w:val="0"/>
+        <w:bCs w:val="0"/>
+        <w:i w:val="0"/>
+        <w:iCs w:val="0"/>
+        <w:caps w:val="0"/>
+        <w:smallCaps w:val="0"/>
+        <w:strike w:val="0"/>
+        <w:dstrike w:val="0"/>
+        <w:outline w:val="0"/>
+        <w:color w:val="000000"/>
+        <w:spacing w:val="0"/>
+        <w:kern w:val="0"/>
+        <w:position w:val="0"/>
         <w:sz w:val="26"/>
         <w:szCs w:val="26"/>
         <w:u w:val="none"/>
@@ -2817,9 +3982,8 @@
   </w:abstractNum>
   <w:abstractNum w:abstractNumId="7">
     <w:multiLevelType w:val="multilevel"/>
-    <w:styleLink w:val="Note Taking"/>
     <w:lvl w:ilvl="0">
-      <w:start w:val="0"/>
+      <w:start w:val="1"/>
       <w:numFmt w:val="bullet"/>
       <w:suff w:val="tab"/>
       <w:lvlText w:val="-"/>
@@ -3746,6 +4910,2176 @@
     </w:lvl>
   </w:abstractNum>
   <w:abstractNum w:abstractNumId="10">
+    <w:multiLevelType w:val="multilevel"/>
+    <w:styleLink w:val="Note Taking"/>
+    <w:lvl w:ilvl="0">
+      <w:start w:val="1"/>
+      <w:numFmt w:val="bullet"/>
+      <w:suff w:val="tab"/>
+      <w:lvlText w:val="-"/>
+      <w:lvlJc w:val="left"/>
+      <w:pPr>
+        <w:tabs>
+          <w:tab w:val="num" w:pos="220"/>
+          <w:tab w:val="clear" w:pos="0"/>
+        </w:tabs>
+        <w:ind w:left="220" w:hanging="220"/>
+      </w:pPr>
+      <w:rPr>
+        <w:rFonts w:ascii="Helvetica" w:cs="Helvetica" w:hAnsi="Helvetica" w:eastAsia="Helvetica"/>
+        <w:b w:val="0"/>
+        <w:bCs w:val="0"/>
+        <w:i w:val="0"/>
+        <w:iCs w:val="0"/>
+        <w:caps w:val="0"/>
+        <w:smallCaps w:val="0"/>
+        <w:strike w:val="0"/>
+        <w:dstrike w:val="0"/>
+        <w:outline w:val="0"/>
+        <w:color w:val="000000"/>
+        <w:spacing w:val="0"/>
+        <w:kern w:val="0"/>
+        <w:position w:val="4"/>
+        <w:sz w:val="26"/>
+        <w:szCs w:val="26"/>
+        <w:u w:val="none"/>
+        <w:vertAlign w:val="baseline"/>
+      </w:rPr>
+    </w:lvl>
+    <w:lvl w:ilvl="1">
+      <w:start w:val="0"/>
+      <w:numFmt w:val="bullet"/>
+      <w:suff w:val="tab"/>
+      <w:lvlText w:val="•"/>
+      <w:lvlJc w:val="left"/>
+      <w:pPr>
+        <w:tabs>
+          <w:tab w:val="num" w:pos="460"/>
+          <w:tab w:val="clear" w:pos="0"/>
+        </w:tabs>
+        <w:ind w:left="460" w:hanging="220"/>
+      </w:pPr>
+      <w:rPr>
+        <w:rFonts w:ascii="Helvetica" w:cs="Helvetica" w:hAnsi="Helvetica" w:eastAsia="Helvetica"/>
+        <w:b w:val="0"/>
+        <w:bCs w:val="0"/>
+        <w:i w:val="0"/>
+        <w:iCs w:val="0"/>
+        <w:caps w:val="0"/>
+        <w:smallCaps w:val="0"/>
+        <w:strike w:val="0"/>
+        <w:dstrike w:val="0"/>
+        <w:outline w:val="0"/>
+        <w:color w:val="000000"/>
+        <w:spacing w:val="0"/>
+        <w:kern w:val="0"/>
+        <w:position w:val="0"/>
+        <w:sz w:val="26"/>
+        <w:szCs w:val="26"/>
+        <w:u w:val="none"/>
+        <w:vertAlign w:val="baseline"/>
+      </w:rPr>
+    </w:lvl>
+    <w:lvl w:ilvl="2">
+      <w:start w:val="1"/>
+      <w:numFmt w:val="bullet"/>
+      <w:suff w:val="tab"/>
+      <w:lvlText w:val="-"/>
+      <w:lvlJc w:val="left"/>
+      <w:pPr>
+        <w:tabs>
+          <w:tab w:val="num" w:pos="700"/>
+          <w:tab w:val="clear" w:pos="0"/>
+        </w:tabs>
+        <w:ind w:left="700" w:hanging="220"/>
+      </w:pPr>
+      <w:rPr>
+        <w:rFonts w:ascii="Helvetica" w:cs="Helvetica" w:hAnsi="Helvetica" w:eastAsia="Helvetica"/>
+        <w:b w:val="0"/>
+        <w:bCs w:val="0"/>
+        <w:i w:val="0"/>
+        <w:iCs w:val="0"/>
+        <w:caps w:val="0"/>
+        <w:smallCaps w:val="0"/>
+        <w:strike w:val="0"/>
+        <w:dstrike w:val="0"/>
+        <w:outline w:val="0"/>
+        <w:color w:val="000000"/>
+        <w:spacing w:val="0"/>
+        <w:kern w:val="0"/>
+        <w:position w:val="4"/>
+        <w:sz w:val="26"/>
+        <w:szCs w:val="26"/>
+        <w:u w:val="none"/>
+        <w:vertAlign w:val="baseline"/>
+      </w:rPr>
+    </w:lvl>
+    <w:lvl w:ilvl="3">
+      <w:start w:val="1"/>
+      <w:numFmt w:val="bullet"/>
+      <w:suff w:val="tab"/>
+      <w:lvlText w:val="•"/>
+      <w:lvlJc w:val="left"/>
+      <w:pPr>
+        <w:tabs>
+          <w:tab w:val="num" w:pos="940"/>
+          <w:tab w:val="clear" w:pos="0"/>
+        </w:tabs>
+        <w:ind w:left="940" w:hanging="220"/>
+      </w:pPr>
+      <w:rPr>
+        <w:rFonts w:ascii="Helvetica" w:cs="Helvetica" w:hAnsi="Helvetica" w:eastAsia="Helvetica"/>
+        <w:b w:val="0"/>
+        <w:bCs w:val="0"/>
+        <w:i w:val="0"/>
+        <w:iCs w:val="0"/>
+        <w:caps w:val="0"/>
+        <w:smallCaps w:val="0"/>
+        <w:strike w:val="0"/>
+        <w:dstrike w:val="0"/>
+        <w:outline w:val="0"/>
+        <w:color w:val="000000"/>
+        <w:spacing w:val="0"/>
+        <w:kern w:val="0"/>
+        <w:position w:val="0"/>
+        <w:sz w:val="26"/>
+        <w:szCs w:val="26"/>
+        <w:u w:val="none"/>
+        <w:vertAlign w:val="baseline"/>
+      </w:rPr>
+    </w:lvl>
+    <w:lvl w:ilvl="4">
+      <w:start w:val="1"/>
+      <w:numFmt w:val="bullet"/>
+      <w:suff w:val="tab"/>
+      <w:lvlText w:val="-"/>
+      <w:lvlJc w:val="left"/>
+      <w:pPr>
+        <w:tabs>
+          <w:tab w:val="num" w:pos="1180"/>
+          <w:tab w:val="clear" w:pos="0"/>
+        </w:tabs>
+        <w:ind w:left="1180" w:hanging="220"/>
+      </w:pPr>
+      <w:rPr>
+        <w:rFonts w:ascii="Helvetica" w:cs="Helvetica" w:hAnsi="Helvetica" w:eastAsia="Helvetica"/>
+        <w:b w:val="0"/>
+        <w:bCs w:val="0"/>
+        <w:i w:val="0"/>
+        <w:iCs w:val="0"/>
+        <w:caps w:val="0"/>
+        <w:smallCaps w:val="0"/>
+        <w:strike w:val="0"/>
+        <w:dstrike w:val="0"/>
+        <w:outline w:val="0"/>
+        <w:color w:val="000000"/>
+        <w:spacing w:val="0"/>
+        <w:kern w:val="0"/>
+        <w:position w:val="4"/>
+        <w:sz w:val="26"/>
+        <w:szCs w:val="26"/>
+        <w:u w:val="none"/>
+        <w:vertAlign w:val="baseline"/>
+      </w:rPr>
+    </w:lvl>
+    <w:lvl w:ilvl="5">
+      <w:start w:val="1"/>
+      <w:numFmt w:val="bullet"/>
+      <w:suff w:val="tab"/>
+      <w:lvlText w:val="•"/>
+      <w:lvlJc w:val="left"/>
+      <w:pPr>
+        <w:tabs>
+          <w:tab w:val="num" w:pos="1420"/>
+          <w:tab w:val="clear" w:pos="0"/>
+        </w:tabs>
+        <w:ind w:left="1420" w:hanging="220"/>
+      </w:pPr>
+      <w:rPr>
+        <w:rFonts w:ascii="Helvetica" w:cs="Helvetica" w:hAnsi="Helvetica" w:eastAsia="Helvetica"/>
+        <w:b w:val="0"/>
+        <w:bCs w:val="0"/>
+        <w:i w:val="0"/>
+        <w:iCs w:val="0"/>
+        <w:caps w:val="0"/>
+        <w:smallCaps w:val="0"/>
+        <w:strike w:val="0"/>
+        <w:dstrike w:val="0"/>
+        <w:outline w:val="0"/>
+        <w:color w:val="000000"/>
+        <w:spacing w:val="0"/>
+        <w:kern w:val="0"/>
+        <w:position w:val="0"/>
+        <w:sz w:val="26"/>
+        <w:szCs w:val="26"/>
+        <w:u w:val="none"/>
+        <w:vertAlign w:val="baseline"/>
+      </w:rPr>
+    </w:lvl>
+    <w:lvl w:ilvl="6">
+      <w:start w:val="1"/>
+      <w:numFmt w:val="bullet"/>
+      <w:suff w:val="tab"/>
+      <w:lvlText w:val="-"/>
+      <w:lvlJc w:val="left"/>
+      <w:pPr>
+        <w:tabs>
+          <w:tab w:val="num" w:pos="1660"/>
+          <w:tab w:val="clear" w:pos="0"/>
+        </w:tabs>
+        <w:ind w:left="1660" w:hanging="220"/>
+      </w:pPr>
+      <w:rPr>
+        <w:rFonts w:ascii="Helvetica" w:cs="Helvetica" w:hAnsi="Helvetica" w:eastAsia="Helvetica"/>
+        <w:b w:val="0"/>
+        <w:bCs w:val="0"/>
+        <w:i w:val="0"/>
+        <w:iCs w:val="0"/>
+        <w:caps w:val="0"/>
+        <w:smallCaps w:val="0"/>
+        <w:strike w:val="0"/>
+        <w:dstrike w:val="0"/>
+        <w:outline w:val="0"/>
+        <w:color w:val="000000"/>
+        <w:spacing w:val="0"/>
+        <w:kern w:val="0"/>
+        <w:position w:val="4"/>
+        <w:sz w:val="26"/>
+        <w:szCs w:val="26"/>
+        <w:u w:val="none"/>
+        <w:vertAlign w:val="baseline"/>
+      </w:rPr>
+    </w:lvl>
+    <w:lvl w:ilvl="7">
+      <w:start w:val="1"/>
+      <w:numFmt w:val="bullet"/>
+      <w:suff w:val="tab"/>
+      <w:lvlText w:val="•"/>
+      <w:lvlJc w:val="left"/>
+      <w:pPr>
+        <w:tabs>
+          <w:tab w:val="num" w:pos="1900"/>
+          <w:tab w:val="clear" w:pos="0"/>
+        </w:tabs>
+        <w:ind w:left="1900" w:hanging="220"/>
+      </w:pPr>
+      <w:rPr>
+        <w:rFonts w:ascii="Helvetica" w:cs="Helvetica" w:hAnsi="Helvetica" w:eastAsia="Helvetica"/>
+        <w:b w:val="0"/>
+        <w:bCs w:val="0"/>
+        <w:i w:val="0"/>
+        <w:iCs w:val="0"/>
+        <w:caps w:val="0"/>
+        <w:smallCaps w:val="0"/>
+        <w:strike w:val="0"/>
+        <w:dstrike w:val="0"/>
+        <w:outline w:val="0"/>
+        <w:color w:val="000000"/>
+        <w:spacing w:val="0"/>
+        <w:kern w:val="0"/>
+        <w:position w:val="0"/>
+        <w:sz w:val="26"/>
+        <w:szCs w:val="26"/>
+        <w:u w:val="none"/>
+        <w:vertAlign w:val="baseline"/>
+      </w:rPr>
+    </w:lvl>
+    <w:lvl w:ilvl="8">
+      <w:start w:val="1"/>
+      <w:numFmt w:val="bullet"/>
+      <w:suff w:val="tab"/>
+      <w:lvlText w:val="-"/>
+      <w:lvlJc w:val="left"/>
+      <w:pPr>
+        <w:tabs>
+          <w:tab w:val="num" w:pos="2140"/>
+          <w:tab w:val="clear" w:pos="0"/>
+        </w:tabs>
+        <w:ind w:left="2140" w:hanging="220"/>
+      </w:pPr>
+      <w:rPr>
+        <w:rFonts w:ascii="Helvetica" w:cs="Helvetica" w:hAnsi="Helvetica" w:eastAsia="Helvetica"/>
+        <w:b w:val="0"/>
+        <w:bCs w:val="0"/>
+        <w:i w:val="0"/>
+        <w:iCs w:val="0"/>
+        <w:caps w:val="0"/>
+        <w:smallCaps w:val="0"/>
+        <w:strike w:val="0"/>
+        <w:dstrike w:val="0"/>
+        <w:outline w:val="0"/>
+        <w:color w:val="000000"/>
+        <w:spacing w:val="0"/>
+        <w:kern w:val="0"/>
+        <w:position w:val="4"/>
+        <w:sz w:val="26"/>
+        <w:szCs w:val="26"/>
+        <w:u w:val="none"/>
+        <w:vertAlign w:val="baseline"/>
+      </w:rPr>
+    </w:lvl>
+  </w:abstractNum>
+  <w:abstractNum w:abstractNumId="11">
+    <w:multiLevelType w:val="multilevel"/>
+    <w:styleLink w:val="Note Taking"/>
+    <w:lvl w:ilvl="0">
+      <w:start w:val="0"/>
+      <w:numFmt w:val="bullet"/>
+      <w:suff w:val="tab"/>
+      <w:lvlText w:val="-"/>
+      <w:lvlJc w:val="left"/>
+      <w:pPr>
+        <w:tabs>
+          <w:tab w:val="num" w:pos="220"/>
+          <w:tab w:val="clear" w:pos="0"/>
+        </w:tabs>
+        <w:ind w:left="220" w:hanging="220"/>
+      </w:pPr>
+      <w:rPr>
+        <w:rFonts w:ascii="Helvetica" w:cs="Helvetica" w:hAnsi="Helvetica" w:eastAsia="Helvetica"/>
+        <w:b w:val="0"/>
+        <w:bCs w:val="0"/>
+        <w:i w:val="0"/>
+        <w:iCs w:val="0"/>
+        <w:caps w:val="0"/>
+        <w:smallCaps w:val="0"/>
+        <w:strike w:val="0"/>
+        <w:dstrike w:val="0"/>
+        <w:outline w:val="0"/>
+        <w:color w:val="000000"/>
+        <w:spacing w:val="0"/>
+        <w:kern w:val="0"/>
+        <w:position w:val="4"/>
+        <w:sz w:val="26"/>
+        <w:szCs w:val="26"/>
+        <w:u w:val="none"/>
+        <w:vertAlign w:val="baseline"/>
+      </w:rPr>
+    </w:lvl>
+    <w:lvl w:ilvl="1">
+      <w:start w:val="1"/>
+      <w:numFmt w:val="bullet"/>
+      <w:suff w:val="tab"/>
+      <w:lvlText w:val="•"/>
+      <w:lvlJc w:val="left"/>
+      <w:pPr>
+        <w:tabs>
+          <w:tab w:val="num" w:pos="460"/>
+          <w:tab w:val="clear" w:pos="0"/>
+        </w:tabs>
+        <w:ind w:left="460" w:hanging="220"/>
+      </w:pPr>
+      <w:rPr>
+        <w:rFonts w:ascii="Helvetica" w:cs="Helvetica" w:hAnsi="Helvetica" w:eastAsia="Helvetica"/>
+        <w:b w:val="0"/>
+        <w:bCs w:val="0"/>
+        <w:i w:val="0"/>
+        <w:iCs w:val="0"/>
+        <w:caps w:val="0"/>
+        <w:smallCaps w:val="0"/>
+        <w:strike w:val="0"/>
+        <w:dstrike w:val="0"/>
+        <w:outline w:val="0"/>
+        <w:color w:val="000000"/>
+        <w:spacing w:val="0"/>
+        <w:kern w:val="0"/>
+        <w:position w:val="0"/>
+        <w:sz w:val="26"/>
+        <w:szCs w:val="26"/>
+        <w:u w:val="none"/>
+        <w:vertAlign w:val="baseline"/>
+      </w:rPr>
+    </w:lvl>
+    <w:lvl w:ilvl="2">
+      <w:start w:val="1"/>
+      <w:numFmt w:val="bullet"/>
+      <w:suff w:val="tab"/>
+      <w:lvlText w:val="-"/>
+      <w:lvlJc w:val="left"/>
+      <w:pPr>
+        <w:tabs>
+          <w:tab w:val="num" w:pos="700"/>
+          <w:tab w:val="clear" w:pos="0"/>
+        </w:tabs>
+        <w:ind w:left="700" w:hanging="220"/>
+      </w:pPr>
+      <w:rPr>
+        <w:rFonts w:ascii="Helvetica" w:cs="Helvetica" w:hAnsi="Helvetica" w:eastAsia="Helvetica"/>
+        <w:b w:val="0"/>
+        <w:bCs w:val="0"/>
+        <w:i w:val="0"/>
+        <w:iCs w:val="0"/>
+        <w:caps w:val="0"/>
+        <w:smallCaps w:val="0"/>
+        <w:strike w:val="0"/>
+        <w:dstrike w:val="0"/>
+        <w:outline w:val="0"/>
+        <w:color w:val="000000"/>
+        <w:spacing w:val="0"/>
+        <w:kern w:val="0"/>
+        <w:position w:val="4"/>
+        <w:sz w:val="26"/>
+        <w:szCs w:val="26"/>
+        <w:u w:val="none"/>
+        <w:vertAlign w:val="baseline"/>
+      </w:rPr>
+    </w:lvl>
+    <w:lvl w:ilvl="3">
+      <w:start w:val="1"/>
+      <w:numFmt w:val="bullet"/>
+      <w:suff w:val="tab"/>
+      <w:lvlText w:val="•"/>
+      <w:lvlJc w:val="left"/>
+      <w:pPr>
+        <w:tabs>
+          <w:tab w:val="num" w:pos="940"/>
+          <w:tab w:val="clear" w:pos="0"/>
+        </w:tabs>
+        <w:ind w:left="940" w:hanging="220"/>
+      </w:pPr>
+      <w:rPr>
+        <w:rFonts w:ascii="Helvetica" w:cs="Helvetica" w:hAnsi="Helvetica" w:eastAsia="Helvetica"/>
+        <w:b w:val="0"/>
+        <w:bCs w:val="0"/>
+        <w:i w:val="0"/>
+        <w:iCs w:val="0"/>
+        <w:caps w:val="0"/>
+        <w:smallCaps w:val="0"/>
+        <w:strike w:val="0"/>
+        <w:dstrike w:val="0"/>
+        <w:outline w:val="0"/>
+        <w:color w:val="000000"/>
+        <w:spacing w:val="0"/>
+        <w:kern w:val="0"/>
+        <w:position w:val="0"/>
+        <w:sz w:val="26"/>
+        <w:szCs w:val="26"/>
+        <w:u w:val="none"/>
+        <w:vertAlign w:val="baseline"/>
+      </w:rPr>
+    </w:lvl>
+    <w:lvl w:ilvl="4">
+      <w:start w:val="1"/>
+      <w:numFmt w:val="bullet"/>
+      <w:suff w:val="tab"/>
+      <w:lvlText w:val="-"/>
+      <w:lvlJc w:val="left"/>
+      <w:pPr>
+        <w:tabs>
+          <w:tab w:val="num" w:pos="1180"/>
+          <w:tab w:val="clear" w:pos="0"/>
+        </w:tabs>
+        <w:ind w:left="1180" w:hanging="220"/>
+      </w:pPr>
+      <w:rPr>
+        <w:rFonts w:ascii="Helvetica" w:cs="Helvetica" w:hAnsi="Helvetica" w:eastAsia="Helvetica"/>
+        <w:b w:val="0"/>
+        <w:bCs w:val="0"/>
+        <w:i w:val="0"/>
+        <w:iCs w:val="0"/>
+        <w:caps w:val="0"/>
+        <w:smallCaps w:val="0"/>
+        <w:strike w:val="0"/>
+        <w:dstrike w:val="0"/>
+        <w:outline w:val="0"/>
+        <w:color w:val="000000"/>
+        <w:spacing w:val="0"/>
+        <w:kern w:val="0"/>
+        <w:position w:val="4"/>
+        <w:sz w:val="26"/>
+        <w:szCs w:val="26"/>
+        <w:u w:val="none"/>
+        <w:vertAlign w:val="baseline"/>
+      </w:rPr>
+    </w:lvl>
+    <w:lvl w:ilvl="5">
+      <w:start w:val="1"/>
+      <w:numFmt w:val="bullet"/>
+      <w:suff w:val="tab"/>
+      <w:lvlText w:val="•"/>
+      <w:lvlJc w:val="left"/>
+      <w:pPr>
+        <w:tabs>
+          <w:tab w:val="num" w:pos="1420"/>
+          <w:tab w:val="clear" w:pos="0"/>
+        </w:tabs>
+        <w:ind w:left="1420" w:hanging="220"/>
+      </w:pPr>
+      <w:rPr>
+        <w:rFonts w:ascii="Helvetica" w:cs="Helvetica" w:hAnsi="Helvetica" w:eastAsia="Helvetica"/>
+        <w:b w:val="0"/>
+        <w:bCs w:val="0"/>
+        <w:i w:val="0"/>
+        <w:iCs w:val="0"/>
+        <w:caps w:val="0"/>
+        <w:smallCaps w:val="0"/>
+        <w:strike w:val="0"/>
+        <w:dstrike w:val="0"/>
+        <w:outline w:val="0"/>
+        <w:color w:val="000000"/>
+        <w:spacing w:val="0"/>
+        <w:kern w:val="0"/>
+        <w:position w:val="0"/>
+        <w:sz w:val="26"/>
+        <w:szCs w:val="26"/>
+        <w:u w:val="none"/>
+        <w:vertAlign w:val="baseline"/>
+      </w:rPr>
+    </w:lvl>
+    <w:lvl w:ilvl="6">
+      <w:start w:val="1"/>
+      <w:numFmt w:val="bullet"/>
+      <w:suff w:val="tab"/>
+      <w:lvlText w:val="-"/>
+      <w:lvlJc w:val="left"/>
+      <w:pPr>
+        <w:tabs>
+          <w:tab w:val="num" w:pos="1660"/>
+          <w:tab w:val="clear" w:pos="0"/>
+        </w:tabs>
+        <w:ind w:left="1660" w:hanging="220"/>
+      </w:pPr>
+      <w:rPr>
+        <w:rFonts w:ascii="Helvetica" w:cs="Helvetica" w:hAnsi="Helvetica" w:eastAsia="Helvetica"/>
+        <w:b w:val="0"/>
+        <w:bCs w:val="0"/>
+        <w:i w:val="0"/>
+        <w:iCs w:val="0"/>
+        <w:caps w:val="0"/>
+        <w:smallCaps w:val="0"/>
+        <w:strike w:val="0"/>
+        <w:dstrike w:val="0"/>
+        <w:outline w:val="0"/>
+        <w:color w:val="000000"/>
+        <w:spacing w:val="0"/>
+        <w:kern w:val="0"/>
+        <w:position w:val="4"/>
+        <w:sz w:val="26"/>
+        <w:szCs w:val="26"/>
+        <w:u w:val="none"/>
+        <w:vertAlign w:val="baseline"/>
+      </w:rPr>
+    </w:lvl>
+    <w:lvl w:ilvl="7">
+      <w:start w:val="1"/>
+      <w:numFmt w:val="bullet"/>
+      <w:suff w:val="tab"/>
+      <w:lvlText w:val="•"/>
+      <w:lvlJc w:val="left"/>
+      <w:pPr>
+        <w:tabs>
+          <w:tab w:val="num" w:pos="1900"/>
+          <w:tab w:val="clear" w:pos="0"/>
+        </w:tabs>
+        <w:ind w:left="1900" w:hanging="220"/>
+      </w:pPr>
+      <w:rPr>
+        <w:rFonts w:ascii="Helvetica" w:cs="Helvetica" w:hAnsi="Helvetica" w:eastAsia="Helvetica"/>
+        <w:b w:val="0"/>
+        <w:bCs w:val="0"/>
+        <w:i w:val="0"/>
+        <w:iCs w:val="0"/>
+        <w:caps w:val="0"/>
+        <w:smallCaps w:val="0"/>
+        <w:strike w:val="0"/>
+        <w:dstrike w:val="0"/>
+        <w:outline w:val="0"/>
+        <w:color w:val="000000"/>
+        <w:spacing w:val="0"/>
+        <w:kern w:val="0"/>
+        <w:position w:val="0"/>
+        <w:sz w:val="26"/>
+        <w:szCs w:val="26"/>
+        <w:u w:val="none"/>
+        <w:vertAlign w:val="baseline"/>
+      </w:rPr>
+    </w:lvl>
+    <w:lvl w:ilvl="8">
+      <w:start w:val="1"/>
+      <w:numFmt w:val="bullet"/>
+      <w:suff w:val="tab"/>
+      <w:lvlText w:val="-"/>
+      <w:lvlJc w:val="left"/>
+      <w:pPr>
+        <w:tabs>
+          <w:tab w:val="num" w:pos="2140"/>
+          <w:tab w:val="clear" w:pos="0"/>
+        </w:tabs>
+        <w:ind w:left="2140" w:hanging="220"/>
+      </w:pPr>
+      <w:rPr>
+        <w:rFonts w:ascii="Helvetica" w:cs="Helvetica" w:hAnsi="Helvetica" w:eastAsia="Helvetica"/>
+        <w:b w:val="0"/>
+        <w:bCs w:val="0"/>
+        <w:i w:val="0"/>
+        <w:iCs w:val="0"/>
+        <w:caps w:val="0"/>
+        <w:smallCaps w:val="0"/>
+        <w:strike w:val="0"/>
+        <w:dstrike w:val="0"/>
+        <w:outline w:val="0"/>
+        <w:color w:val="000000"/>
+        <w:spacing w:val="0"/>
+        <w:kern w:val="0"/>
+        <w:position w:val="4"/>
+        <w:sz w:val="26"/>
+        <w:szCs w:val="26"/>
+        <w:u w:val="none"/>
+        <w:vertAlign w:val="baseline"/>
+      </w:rPr>
+    </w:lvl>
+  </w:abstractNum>
+  <w:abstractNum w:abstractNumId="12">
+    <w:multiLevelType w:val="multilevel"/>
+    <w:styleLink w:val="Note Taking"/>
+    <w:lvl w:ilvl="0">
+      <w:start w:val="1"/>
+      <w:numFmt w:val="bullet"/>
+      <w:suff w:val="tab"/>
+      <w:lvlText w:val="-"/>
+      <w:lvlJc w:val="left"/>
+      <w:pPr>
+        <w:tabs>
+          <w:tab w:val="num" w:pos="220"/>
+          <w:tab w:val="clear" w:pos="0"/>
+        </w:tabs>
+        <w:ind w:left="220" w:hanging="220"/>
+      </w:pPr>
+      <w:rPr>
+        <w:rFonts w:ascii="Helvetica" w:cs="Helvetica" w:hAnsi="Helvetica" w:eastAsia="Helvetica"/>
+        <w:b w:val="0"/>
+        <w:bCs w:val="0"/>
+        <w:i w:val="0"/>
+        <w:iCs w:val="0"/>
+        <w:caps w:val="0"/>
+        <w:smallCaps w:val="0"/>
+        <w:strike w:val="0"/>
+        <w:dstrike w:val="0"/>
+        <w:outline w:val="0"/>
+        <w:color w:val="000000"/>
+        <w:spacing w:val="0"/>
+        <w:kern w:val="0"/>
+        <w:position w:val="4"/>
+        <w:sz w:val="26"/>
+        <w:szCs w:val="26"/>
+        <w:u w:val="none"/>
+        <w:vertAlign w:val="baseline"/>
+      </w:rPr>
+    </w:lvl>
+    <w:lvl w:ilvl="1">
+      <w:start w:val="0"/>
+      <w:numFmt w:val="bullet"/>
+      <w:suff w:val="tab"/>
+      <w:lvlText w:val="•"/>
+      <w:lvlJc w:val="left"/>
+      <w:pPr>
+        <w:tabs>
+          <w:tab w:val="num" w:pos="460"/>
+          <w:tab w:val="clear" w:pos="0"/>
+        </w:tabs>
+        <w:ind w:left="460" w:hanging="220"/>
+      </w:pPr>
+      <w:rPr>
+        <w:rFonts w:ascii="Helvetica" w:cs="Helvetica" w:hAnsi="Helvetica" w:eastAsia="Helvetica"/>
+        <w:b w:val="0"/>
+        <w:bCs w:val="0"/>
+        <w:i w:val="0"/>
+        <w:iCs w:val="0"/>
+        <w:caps w:val="0"/>
+        <w:smallCaps w:val="0"/>
+        <w:strike w:val="0"/>
+        <w:dstrike w:val="0"/>
+        <w:outline w:val="0"/>
+        <w:color w:val="000000"/>
+        <w:spacing w:val="0"/>
+        <w:kern w:val="0"/>
+        <w:position w:val="0"/>
+        <w:sz w:val="26"/>
+        <w:szCs w:val="26"/>
+        <w:u w:val="none"/>
+        <w:vertAlign w:val="baseline"/>
+      </w:rPr>
+    </w:lvl>
+    <w:lvl w:ilvl="2">
+      <w:start w:val="1"/>
+      <w:numFmt w:val="bullet"/>
+      <w:suff w:val="tab"/>
+      <w:lvlText w:val="-"/>
+      <w:lvlJc w:val="left"/>
+      <w:pPr>
+        <w:tabs>
+          <w:tab w:val="num" w:pos="700"/>
+          <w:tab w:val="clear" w:pos="0"/>
+        </w:tabs>
+        <w:ind w:left="700" w:hanging="220"/>
+      </w:pPr>
+      <w:rPr>
+        <w:rFonts w:ascii="Helvetica" w:cs="Helvetica" w:hAnsi="Helvetica" w:eastAsia="Helvetica"/>
+        <w:b w:val="0"/>
+        <w:bCs w:val="0"/>
+        <w:i w:val="0"/>
+        <w:iCs w:val="0"/>
+        <w:caps w:val="0"/>
+        <w:smallCaps w:val="0"/>
+        <w:strike w:val="0"/>
+        <w:dstrike w:val="0"/>
+        <w:outline w:val="0"/>
+        <w:color w:val="000000"/>
+        <w:spacing w:val="0"/>
+        <w:kern w:val="0"/>
+        <w:position w:val="4"/>
+        <w:sz w:val="26"/>
+        <w:szCs w:val="26"/>
+        <w:u w:val="none"/>
+        <w:vertAlign w:val="baseline"/>
+      </w:rPr>
+    </w:lvl>
+    <w:lvl w:ilvl="3">
+      <w:start w:val="1"/>
+      <w:numFmt w:val="bullet"/>
+      <w:suff w:val="tab"/>
+      <w:lvlText w:val="•"/>
+      <w:lvlJc w:val="left"/>
+      <w:pPr>
+        <w:tabs>
+          <w:tab w:val="num" w:pos="940"/>
+          <w:tab w:val="clear" w:pos="0"/>
+        </w:tabs>
+        <w:ind w:left="940" w:hanging="220"/>
+      </w:pPr>
+      <w:rPr>
+        <w:rFonts w:ascii="Helvetica" w:cs="Helvetica" w:hAnsi="Helvetica" w:eastAsia="Helvetica"/>
+        <w:b w:val="0"/>
+        <w:bCs w:val="0"/>
+        <w:i w:val="0"/>
+        <w:iCs w:val="0"/>
+        <w:caps w:val="0"/>
+        <w:smallCaps w:val="0"/>
+        <w:strike w:val="0"/>
+        <w:dstrike w:val="0"/>
+        <w:outline w:val="0"/>
+        <w:color w:val="000000"/>
+        <w:spacing w:val="0"/>
+        <w:kern w:val="0"/>
+        <w:position w:val="0"/>
+        <w:sz w:val="26"/>
+        <w:szCs w:val="26"/>
+        <w:u w:val="none"/>
+        <w:vertAlign w:val="baseline"/>
+      </w:rPr>
+    </w:lvl>
+    <w:lvl w:ilvl="4">
+      <w:start w:val="1"/>
+      <w:numFmt w:val="bullet"/>
+      <w:suff w:val="tab"/>
+      <w:lvlText w:val="-"/>
+      <w:lvlJc w:val="left"/>
+      <w:pPr>
+        <w:tabs>
+          <w:tab w:val="num" w:pos="1180"/>
+          <w:tab w:val="clear" w:pos="0"/>
+        </w:tabs>
+        <w:ind w:left="1180" w:hanging="220"/>
+      </w:pPr>
+      <w:rPr>
+        <w:rFonts w:ascii="Helvetica" w:cs="Helvetica" w:hAnsi="Helvetica" w:eastAsia="Helvetica"/>
+        <w:b w:val="0"/>
+        <w:bCs w:val="0"/>
+        <w:i w:val="0"/>
+        <w:iCs w:val="0"/>
+        <w:caps w:val="0"/>
+        <w:smallCaps w:val="0"/>
+        <w:strike w:val="0"/>
+        <w:dstrike w:val="0"/>
+        <w:outline w:val="0"/>
+        <w:color w:val="000000"/>
+        <w:spacing w:val="0"/>
+        <w:kern w:val="0"/>
+        <w:position w:val="4"/>
+        <w:sz w:val="26"/>
+        <w:szCs w:val="26"/>
+        <w:u w:val="none"/>
+        <w:vertAlign w:val="baseline"/>
+      </w:rPr>
+    </w:lvl>
+    <w:lvl w:ilvl="5">
+      <w:start w:val="1"/>
+      <w:numFmt w:val="bullet"/>
+      <w:suff w:val="tab"/>
+      <w:lvlText w:val="•"/>
+      <w:lvlJc w:val="left"/>
+      <w:pPr>
+        <w:tabs>
+          <w:tab w:val="num" w:pos="1420"/>
+          <w:tab w:val="clear" w:pos="0"/>
+        </w:tabs>
+        <w:ind w:left="1420" w:hanging="220"/>
+      </w:pPr>
+      <w:rPr>
+        <w:rFonts w:ascii="Helvetica" w:cs="Helvetica" w:hAnsi="Helvetica" w:eastAsia="Helvetica"/>
+        <w:b w:val="0"/>
+        <w:bCs w:val="0"/>
+        <w:i w:val="0"/>
+        <w:iCs w:val="0"/>
+        <w:caps w:val="0"/>
+        <w:smallCaps w:val="0"/>
+        <w:strike w:val="0"/>
+        <w:dstrike w:val="0"/>
+        <w:outline w:val="0"/>
+        <w:color w:val="000000"/>
+        <w:spacing w:val="0"/>
+        <w:kern w:val="0"/>
+        <w:position w:val="0"/>
+        <w:sz w:val="26"/>
+        <w:szCs w:val="26"/>
+        <w:u w:val="none"/>
+        <w:vertAlign w:val="baseline"/>
+      </w:rPr>
+    </w:lvl>
+    <w:lvl w:ilvl="6">
+      <w:start w:val="1"/>
+      <w:numFmt w:val="bullet"/>
+      <w:suff w:val="tab"/>
+      <w:lvlText w:val="-"/>
+      <w:lvlJc w:val="left"/>
+      <w:pPr>
+        <w:tabs>
+          <w:tab w:val="num" w:pos="1660"/>
+          <w:tab w:val="clear" w:pos="0"/>
+        </w:tabs>
+        <w:ind w:left="1660" w:hanging="220"/>
+      </w:pPr>
+      <w:rPr>
+        <w:rFonts w:ascii="Helvetica" w:cs="Helvetica" w:hAnsi="Helvetica" w:eastAsia="Helvetica"/>
+        <w:b w:val="0"/>
+        <w:bCs w:val="0"/>
+        <w:i w:val="0"/>
+        <w:iCs w:val="0"/>
+        <w:caps w:val="0"/>
+        <w:smallCaps w:val="0"/>
+        <w:strike w:val="0"/>
+        <w:dstrike w:val="0"/>
+        <w:outline w:val="0"/>
+        <w:color w:val="000000"/>
+        <w:spacing w:val="0"/>
+        <w:kern w:val="0"/>
+        <w:position w:val="4"/>
+        <w:sz w:val="26"/>
+        <w:szCs w:val="26"/>
+        <w:u w:val="none"/>
+        <w:vertAlign w:val="baseline"/>
+      </w:rPr>
+    </w:lvl>
+    <w:lvl w:ilvl="7">
+      <w:start w:val="1"/>
+      <w:numFmt w:val="bullet"/>
+      <w:suff w:val="tab"/>
+      <w:lvlText w:val="•"/>
+      <w:lvlJc w:val="left"/>
+      <w:pPr>
+        <w:tabs>
+          <w:tab w:val="num" w:pos="1900"/>
+          <w:tab w:val="clear" w:pos="0"/>
+        </w:tabs>
+        <w:ind w:left="1900" w:hanging="220"/>
+      </w:pPr>
+      <w:rPr>
+        <w:rFonts w:ascii="Helvetica" w:cs="Helvetica" w:hAnsi="Helvetica" w:eastAsia="Helvetica"/>
+        <w:b w:val="0"/>
+        <w:bCs w:val="0"/>
+        <w:i w:val="0"/>
+        <w:iCs w:val="0"/>
+        <w:caps w:val="0"/>
+        <w:smallCaps w:val="0"/>
+        <w:strike w:val="0"/>
+        <w:dstrike w:val="0"/>
+        <w:outline w:val="0"/>
+        <w:color w:val="000000"/>
+        <w:spacing w:val="0"/>
+        <w:kern w:val="0"/>
+        <w:position w:val="0"/>
+        <w:sz w:val="26"/>
+        <w:szCs w:val="26"/>
+        <w:u w:val="none"/>
+        <w:vertAlign w:val="baseline"/>
+      </w:rPr>
+    </w:lvl>
+    <w:lvl w:ilvl="8">
+      <w:start w:val="1"/>
+      <w:numFmt w:val="bullet"/>
+      <w:suff w:val="tab"/>
+      <w:lvlText w:val="-"/>
+      <w:lvlJc w:val="left"/>
+      <w:pPr>
+        <w:tabs>
+          <w:tab w:val="num" w:pos="2140"/>
+          <w:tab w:val="clear" w:pos="0"/>
+        </w:tabs>
+        <w:ind w:left="2140" w:hanging="220"/>
+      </w:pPr>
+      <w:rPr>
+        <w:rFonts w:ascii="Helvetica" w:cs="Helvetica" w:hAnsi="Helvetica" w:eastAsia="Helvetica"/>
+        <w:b w:val="0"/>
+        <w:bCs w:val="0"/>
+        <w:i w:val="0"/>
+        <w:iCs w:val="0"/>
+        <w:caps w:val="0"/>
+        <w:smallCaps w:val="0"/>
+        <w:strike w:val="0"/>
+        <w:dstrike w:val="0"/>
+        <w:outline w:val="0"/>
+        <w:color w:val="000000"/>
+        <w:spacing w:val="0"/>
+        <w:kern w:val="0"/>
+        <w:position w:val="4"/>
+        <w:sz w:val="26"/>
+        <w:szCs w:val="26"/>
+        <w:u w:val="none"/>
+        <w:vertAlign w:val="baseline"/>
+      </w:rPr>
+    </w:lvl>
+  </w:abstractNum>
+  <w:abstractNum w:abstractNumId="13">
+    <w:multiLevelType w:val="multilevel"/>
+    <w:styleLink w:val="Note Taking"/>
+    <w:lvl w:ilvl="0">
+      <w:start w:val="1"/>
+      <w:numFmt w:val="bullet"/>
+      <w:suff w:val="tab"/>
+      <w:lvlText w:val="-"/>
+      <w:lvlJc w:val="left"/>
+      <w:pPr>
+        <w:tabs>
+          <w:tab w:val="num" w:pos="220"/>
+          <w:tab w:val="clear" w:pos="0"/>
+        </w:tabs>
+        <w:ind w:left="220" w:hanging="220"/>
+      </w:pPr>
+      <w:rPr>
+        <w:rFonts w:ascii="Helvetica" w:cs="Helvetica" w:hAnsi="Helvetica" w:eastAsia="Helvetica"/>
+        <w:b w:val="0"/>
+        <w:bCs w:val="0"/>
+        <w:i w:val="0"/>
+        <w:iCs w:val="0"/>
+        <w:caps w:val="0"/>
+        <w:smallCaps w:val="0"/>
+        <w:strike w:val="0"/>
+        <w:dstrike w:val="0"/>
+        <w:outline w:val="0"/>
+        <w:color w:val="000000"/>
+        <w:spacing w:val="0"/>
+        <w:kern w:val="0"/>
+        <w:position w:val="4"/>
+        <w:sz w:val="26"/>
+        <w:szCs w:val="26"/>
+        <w:u w:val="none"/>
+        <w:vertAlign w:val="baseline"/>
+      </w:rPr>
+    </w:lvl>
+    <w:lvl w:ilvl="1">
+      <w:start w:val="1"/>
+      <w:numFmt w:val="bullet"/>
+      <w:suff w:val="tab"/>
+      <w:lvlText w:val="•"/>
+      <w:lvlJc w:val="left"/>
+      <w:pPr>
+        <w:tabs>
+          <w:tab w:val="num" w:pos="460"/>
+          <w:tab w:val="clear" w:pos="0"/>
+        </w:tabs>
+        <w:ind w:left="460" w:hanging="220"/>
+      </w:pPr>
+      <w:rPr>
+        <w:rFonts w:ascii="Helvetica" w:cs="Helvetica" w:hAnsi="Helvetica" w:eastAsia="Helvetica"/>
+        <w:b w:val="0"/>
+        <w:bCs w:val="0"/>
+        <w:i w:val="0"/>
+        <w:iCs w:val="0"/>
+        <w:caps w:val="0"/>
+        <w:smallCaps w:val="0"/>
+        <w:strike w:val="0"/>
+        <w:dstrike w:val="0"/>
+        <w:outline w:val="0"/>
+        <w:color w:val="000000"/>
+        <w:spacing w:val="0"/>
+        <w:kern w:val="0"/>
+        <w:position w:val="0"/>
+        <w:sz w:val="26"/>
+        <w:szCs w:val="26"/>
+        <w:u w:val="none"/>
+        <w:vertAlign w:val="baseline"/>
+      </w:rPr>
+    </w:lvl>
+    <w:lvl w:ilvl="2">
+      <w:start w:val="0"/>
+      <w:numFmt w:val="bullet"/>
+      <w:suff w:val="tab"/>
+      <w:lvlText w:val="-"/>
+      <w:lvlJc w:val="left"/>
+      <w:pPr>
+        <w:tabs>
+          <w:tab w:val="num" w:pos="700"/>
+          <w:tab w:val="clear" w:pos="0"/>
+        </w:tabs>
+        <w:ind w:left="700" w:hanging="220"/>
+      </w:pPr>
+      <w:rPr>
+        <w:rFonts w:ascii="Helvetica" w:cs="Helvetica" w:hAnsi="Helvetica" w:eastAsia="Helvetica"/>
+        <w:b w:val="0"/>
+        <w:bCs w:val="0"/>
+        <w:i w:val="0"/>
+        <w:iCs w:val="0"/>
+        <w:caps w:val="0"/>
+        <w:smallCaps w:val="0"/>
+        <w:strike w:val="0"/>
+        <w:dstrike w:val="0"/>
+        <w:outline w:val="0"/>
+        <w:color w:val="000000"/>
+        <w:spacing w:val="0"/>
+        <w:kern w:val="0"/>
+        <w:position w:val="4"/>
+        <w:sz w:val="26"/>
+        <w:szCs w:val="26"/>
+        <w:u w:val="none"/>
+        <w:vertAlign w:val="baseline"/>
+      </w:rPr>
+    </w:lvl>
+    <w:lvl w:ilvl="3">
+      <w:start w:val="1"/>
+      <w:numFmt w:val="bullet"/>
+      <w:suff w:val="tab"/>
+      <w:lvlText w:val="•"/>
+      <w:lvlJc w:val="left"/>
+      <w:pPr>
+        <w:tabs>
+          <w:tab w:val="num" w:pos="940"/>
+          <w:tab w:val="clear" w:pos="0"/>
+        </w:tabs>
+        <w:ind w:left="940" w:hanging="220"/>
+      </w:pPr>
+      <w:rPr>
+        <w:rFonts w:ascii="Helvetica" w:cs="Helvetica" w:hAnsi="Helvetica" w:eastAsia="Helvetica"/>
+        <w:b w:val="0"/>
+        <w:bCs w:val="0"/>
+        <w:i w:val="0"/>
+        <w:iCs w:val="0"/>
+        <w:caps w:val="0"/>
+        <w:smallCaps w:val="0"/>
+        <w:strike w:val="0"/>
+        <w:dstrike w:val="0"/>
+        <w:outline w:val="0"/>
+        <w:color w:val="000000"/>
+        <w:spacing w:val="0"/>
+        <w:kern w:val="0"/>
+        <w:position w:val="0"/>
+        <w:sz w:val="26"/>
+        <w:szCs w:val="26"/>
+        <w:u w:val="none"/>
+        <w:vertAlign w:val="baseline"/>
+      </w:rPr>
+    </w:lvl>
+    <w:lvl w:ilvl="4">
+      <w:start w:val="1"/>
+      <w:numFmt w:val="bullet"/>
+      <w:suff w:val="tab"/>
+      <w:lvlText w:val="-"/>
+      <w:lvlJc w:val="left"/>
+      <w:pPr>
+        <w:tabs>
+          <w:tab w:val="num" w:pos="1180"/>
+          <w:tab w:val="clear" w:pos="0"/>
+        </w:tabs>
+        <w:ind w:left="1180" w:hanging="220"/>
+      </w:pPr>
+      <w:rPr>
+        <w:rFonts w:ascii="Helvetica" w:cs="Helvetica" w:hAnsi="Helvetica" w:eastAsia="Helvetica"/>
+        <w:b w:val="0"/>
+        <w:bCs w:val="0"/>
+        <w:i w:val="0"/>
+        <w:iCs w:val="0"/>
+        <w:caps w:val="0"/>
+        <w:smallCaps w:val="0"/>
+        <w:strike w:val="0"/>
+        <w:dstrike w:val="0"/>
+        <w:outline w:val="0"/>
+        <w:color w:val="000000"/>
+        <w:spacing w:val="0"/>
+        <w:kern w:val="0"/>
+        <w:position w:val="4"/>
+        <w:sz w:val="26"/>
+        <w:szCs w:val="26"/>
+        <w:u w:val="none"/>
+        <w:vertAlign w:val="baseline"/>
+      </w:rPr>
+    </w:lvl>
+    <w:lvl w:ilvl="5">
+      <w:start w:val="1"/>
+      <w:numFmt w:val="bullet"/>
+      <w:suff w:val="tab"/>
+      <w:lvlText w:val="•"/>
+      <w:lvlJc w:val="left"/>
+      <w:pPr>
+        <w:tabs>
+          <w:tab w:val="num" w:pos="1420"/>
+          <w:tab w:val="clear" w:pos="0"/>
+        </w:tabs>
+        <w:ind w:left="1420" w:hanging="220"/>
+      </w:pPr>
+      <w:rPr>
+        <w:rFonts w:ascii="Helvetica" w:cs="Helvetica" w:hAnsi="Helvetica" w:eastAsia="Helvetica"/>
+        <w:b w:val="0"/>
+        <w:bCs w:val="0"/>
+        <w:i w:val="0"/>
+        <w:iCs w:val="0"/>
+        <w:caps w:val="0"/>
+        <w:smallCaps w:val="0"/>
+        <w:strike w:val="0"/>
+        <w:dstrike w:val="0"/>
+        <w:outline w:val="0"/>
+        <w:color w:val="000000"/>
+        <w:spacing w:val="0"/>
+        <w:kern w:val="0"/>
+        <w:position w:val="0"/>
+        <w:sz w:val="26"/>
+        <w:szCs w:val="26"/>
+        <w:u w:val="none"/>
+        <w:vertAlign w:val="baseline"/>
+      </w:rPr>
+    </w:lvl>
+    <w:lvl w:ilvl="6">
+      <w:start w:val="1"/>
+      <w:numFmt w:val="bullet"/>
+      <w:suff w:val="tab"/>
+      <w:lvlText w:val="-"/>
+      <w:lvlJc w:val="left"/>
+      <w:pPr>
+        <w:tabs>
+          <w:tab w:val="num" w:pos="1660"/>
+          <w:tab w:val="clear" w:pos="0"/>
+        </w:tabs>
+        <w:ind w:left="1660" w:hanging="220"/>
+      </w:pPr>
+      <w:rPr>
+        <w:rFonts w:ascii="Helvetica" w:cs="Helvetica" w:hAnsi="Helvetica" w:eastAsia="Helvetica"/>
+        <w:b w:val="0"/>
+        <w:bCs w:val="0"/>
+        <w:i w:val="0"/>
+        <w:iCs w:val="0"/>
+        <w:caps w:val="0"/>
+        <w:smallCaps w:val="0"/>
+        <w:strike w:val="0"/>
+        <w:dstrike w:val="0"/>
+        <w:outline w:val="0"/>
+        <w:color w:val="000000"/>
+        <w:spacing w:val="0"/>
+        <w:kern w:val="0"/>
+        <w:position w:val="4"/>
+        <w:sz w:val="26"/>
+        <w:szCs w:val="26"/>
+        <w:u w:val="none"/>
+        <w:vertAlign w:val="baseline"/>
+      </w:rPr>
+    </w:lvl>
+    <w:lvl w:ilvl="7">
+      <w:start w:val="1"/>
+      <w:numFmt w:val="bullet"/>
+      <w:suff w:val="tab"/>
+      <w:lvlText w:val="•"/>
+      <w:lvlJc w:val="left"/>
+      <w:pPr>
+        <w:tabs>
+          <w:tab w:val="num" w:pos="1900"/>
+          <w:tab w:val="clear" w:pos="0"/>
+        </w:tabs>
+        <w:ind w:left="1900" w:hanging="220"/>
+      </w:pPr>
+      <w:rPr>
+        <w:rFonts w:ascii="Helvetica" w:cs="Helvetica" w:hAnsi="Helvetica" w:eastAsia="Helvetica"/>
+        <w:b w:val="0"/>
+        <w:bCs w:val="0"/>
+        <w:i w:val="0"/>
+        <w:iCs w:val="0"/>
+        <w:caps w:val="0"/>
+        <w:smallCaps w:val="0"/>
+        <w:strike w:val="0"/>
+        <w:dstrike w:val="0"/>
+        <w:outline w:val="0"/>
+        <w:color w:val="000000"/>
+        <w:spacing w:val="0"/>
+        <w:kern w:val="0"/>
+        <w:position w:val="0"/>
+        <w:sz w:val="26"/>
+        <w:szCs w:val="26"/>
+        <w:u w:val="none"/>
+        <w:vertAlign w:val="baseline"/>
+      </w:rPr>
+    </w:lvl>
+    <w:lvl w:ilvl="8">
+      <w:start w:val="1"/>
+      <w:numFmt w:val="bullet"/>
+      <w:suff w:val="tab"/>
+      <w:lvlText w:val="-"/>
+      <w:lvlJc w:val="left"/>
+      <w:pPr>
+        <w:tabs>
+          <w:tab w:val="num" w:pos="2140"/>
+          <w:tab w:val="clear" w:pos="0"/>
+        </w:tabs>
+        <w:ind w:left="2140" w:hanging="220"/>
+      </w:pPr>
+      <w:rPr>
+        <w:rFonts w:ascii="Helvetica" w:cs="Helvetica" w:hAnsi="Helvetica" w:eastAsia="Helvetica"/>
+        <w:b w:val="0"/>
+        <w:bCs w:val="0"/>
+        <w:i w:val="0"/>
+        <w:iCs w:val="0"/>
+        <w:caps w:val="0"/>
+        <w:smallCaps w:val="0"/>
+        <w:strike w:val="0"/>
+        <w:dstrike w:val="0"/>
+        <w:outline w:val="0"/>
+        <w:color w:val="000000"/>
+        <w:spacing w:val="0"/>
+        <w:kern w:val="0"/>
+        <w:position w:val="4"/>
+        <w:sz w:val="26"/>
+        <w:szCs w:val="26"/>
+        <w:u w:val="none"/>
+        <w:vertAlign w:val="baseline"/>
+      </w:rPr>
+    </w:lvl>
+  </w:abstractNum>
+  <w:abstractNum w:abstractNumId="14">
+    <w:multiLevelType w:val="multilevel"/>
+    <w:styleLink w:val="Note Taking"/>
+    <w:lvl w:ilvl="0">
+      <w:start w:val="0"/>
+      <w:numFmt w:val="bullet"/>
+      <w:suff w:val="tab"/>
+      <w:lvlText w:val="-"/>
+      <w:lvlJc w:val="left"/>
+      <w:pPr>
+        <w:tabs>
+          <w:tab w:val="num" w:pos="220"/>
+          <w:tab w:val="clear" w:pos="0"/>
+        </w:tabs>
+        <w:ind w:left="220" w:hanging="220"/>
+      </w:pPr>
+      <w:rPr>
+        <w:rFonts w:ascii="Helvetica" w:cs="Helvetica" w:hAnsi="Helvetica" w:eastAsia="Helvetica"/>
+        <w:b w:val="0"/>
+        <w:bCs w:val="0"/>
+        <w:i w:val="0"/>
+        <w:iCs w:val="0"/>
+        <w:caps w:val="0"/>
+        <w:smallCaps w:val="0"/>
+        <w:strike w:val="0"/>
+        <w:dstrike w:val="0"/>
+        <w:outline w:val="0"/>
+        <w:color w:val="000000"/>
+        <w:spacing w:val="0"/>
+        <w:kern w:val="0"/>
+        <w:position w:val="4"/>
+        <w:sz w:val="26"/>
+        <w:szCs w:val="26"/>
+        <w:u w:val="none"/>
+        <w:vertAlign w:val="baseline"/>
+      </w:rPr>
+    </w:lvl>
+    <w:lvl w:ilvl="1">
+      <w:start w:val="1"/>
+      <w:numFmt w:val="bullet"/>
+      <w:suff w:val="tab"/>
+      <w:lvlText w:val="•"/>
+      <w:lvlJc w:val="left"/>
+      <w:pPr>
+        <w:tabs>
+          <w:tab w:val="num" w:pos="460"/>
+          <w:tab w:val="clear" w:pos="0"/>
+        </w:tabs>
+        <w:ind w:left="460" w:hanging="220"/>
+      </w:pPr>
+      <w:rPr>
+        <w:rFonts w:ascii="Helvetica" w:cs="Helvetica" w:hAnsi="Helvetica" w:eastAsia="Helvetica"/>
+        <w:b w:val="0"/>
+        <w:bCs w:val="0"/>
+        <w:i w:val="0"/>
+        <w:iCs w:val="0"/>
+        <w:caps w:val="0"/>
+        <w:smallCaps w:val="0"/>
+        <w:strike w:val="0"/>
+        <w:dstrike w:val="0"/>
+        <w:outline w:val="0"/>
+        <w:color w:val="000000"/>
+        <w:spacing w:val="0"/>
+        <w:kern w:val="0"/>
+        <w:position w:val="0"/>
+        <w:sz w:val="26"/>
+        <w:szCs w:val="26"/>
+        <w:u w:val="none"/>
+        <w:vertAlign w:val="baseline"/>
+      </w:rPr>
+    </w:lvl>
+    <w:lvl w:ilvl="2">
+      <w:start w:val="1"/>
+      <w:numFmt w:val="bullet"/>
+      <w:suff w:val="tab"/>
+      <w:lvlText w:val="-"/>
+      <w:lvlJc w:val="left"/>
+      <w:pPr>
+        <w:tabs>
+          <w:tab w:val="num" w:pos="700"/>
+          <w:tab w:val="clear" w:pos="0"/>
+        </w:tabs>
+        <w:ind w:left="700" w:hanging="220"/>
+      </w:pPr>
+      <w:rPr>
+        <w:rFonts w:ascii="Helvetica" w:cs="Helvetica" w:hAnsi="Helvetica" w:eastAsia="Helvetica"/>
+        <w:b w:val="0"/>
+        <w:bCs w:val="0"/>
+        <w:i w:val="0"/>
+        <w:iCs w:val="0"/>
+        <w:caps w:val="0"/>
+        <w:smallCaps w:val="0"/>
+        <w:strike w:val="0"/>
+        <w:dstrike w:val="0"/>
+        <w:outline w:val="0"/>
+        <w:color w:val="000000"/>
+        <w:spacing w:val="0"/>
+        <w:kern w:val="0"/>
+        <w:position w:val="4"/>
+        <w:sz w:val="26"/>
+        <w:szCs w:val="26"/>
+        <w:u w:val="none"/>
+        <w:vertAlign w:val="baseline"/>
+      </w:rPr>
+    </w:lvl>
+    <w:lvl w:ilvl="3">
+      <w:start w:val="1"/>
+      <w:numFmt w:val="bullet"/>
+      <w:suff w:val="tab"/>
+      <w:lvlText w:val="•"/>
+      <w:lvlJc w:val="left"/>
+      <w:pPr>
+        <w:tabs>
+          <w:tab w:val="num" w:pos="940"/>
+          <w:tab w:val="clear" w:pos="0"/>
+        </w:tabs>
+        <w:ind w:left="940" w:hanging="220"/>
+      </w:pPr>
+      <w:rPr>
+        <w:rFonts w:ascii="Helvetica" w:cs="Helvetica" w:hAnsi="Helvetica" w:eastAsia="Helvetica"/>
+        <w:b w:val="0"/>
+        <w:bCs w:val="0"/>
+        <w:i w:val="0"/>
+        <w:iCs w:val="0"/>
+        <w:caps w:val="0"/>
+        <w:smallCaps w:val="0"/>
+        <w:strike w:val="0"/>
+        <w:dstrike w:val="0"/>
+        <w:outline w:val="0"/>
+        <w:color w:val="000000"/>
+        <w:spacing w:val="0"/>
+        <w:kern w:val="0"/>
+        <w:position w:val="0"/>
+        <w:sz w:val="26"/>
+        <w:szCs w:val="26"/>
+        <w:u w:val="none"/>
+        <w:vertAlign w:val="baseline"/>
+      </w:rPr>
+    </w:lvl>
+    <w:lvl w:ilvl="4">
+      <w:start w:val="1"/>
+      <w:numFmt w:val="bullet"/>
+      <w:suff w:val="tab"/>
+      <w:lvlText w:val="-"/>
+      <w:lvlJc w:val="left"/>
+      <w:pPr>
+        <w:tabs>
+          <w:tab w:val="num" w:pos="1180"/>
+          <w:tab w:val="clear" w:pos="0"/>
+        </w:tabs>
+        <w:ind w:left="1180" w:hanging="220"/>
+      </w:pPr>
+      <w:rPr>
+        <w:rFonts w:ascii="Helvetica" w:cs="Helvetica" w:hAnsi="Helvetica" w:eastAsia="Helvetica"/>
+        <w:b w:val="0"/>
+        <w:bCs w:val="0"/>
+        <w:i w:val="0"/>
+        <w:iCs w:val="0"/>
+        <w:caps w:val="0"/>
+        <w:smallCaps w:val="0"/>
+        <w:strike w:val="0"/>
+        <w:dstrike w:val="0"/>
+        <w:outline w:val="0"/>
+        <w:color w:val="000000"/>
+        <w:spacing w:val="0"/>
+        <w:kern w:val="0"/>
+        <w:position w:val="4"/>
+        <w:sz w:val="26"/>
+        <w:szCs w:val="26"/>
+        <w:u w:val="none"/>
+        <w:vertAlign w:val="baseline"/>
+      </w:rPr>
+    </w:lvl>
+    <w:lvl w:ilvl="5">
+      <w:start w:val="1"/>
+      <w:numFmt w:val="bullet"/>
+      <w:suff w:val="tab"/>
+      <w:lvlText w:val="•"/>
+      <w:lvlJc w:val="left"/>
+      <w:pPr>
+        <w:tabs>
+          <w:tab w:val="num" w:pos="1420"/>
+          <w:tab w:val="clear" w:pos="0"/>
+        </w:tabs>
+        <w:ind w:left="1420" w:hanging="220"/>
+      </w:pPr>
+      <w:rPr>
+        <w:rFonts w:ascii="Helvetica" w:cs="Helvetica" w:hAnsi="Helvetica" w:eastAsia="Helvetica"/>
+        <w:b w:val="0"/>
+        <w:bCs w:val="0"/>
+        <w:i w:val="0"/>
+        <w:iCs w:val="0"/>
+        <w:caps w:val="0"/>
+        <w:smallCaps w:val="0"/>
+        <w:strike w:val="0"/>
+        <w:dstrike w:val="0"/>
+        <w:outline w:val="0"/>
+        <w:color w:val="000000"/>
+        <w:spacing w:val="0"/>
+        <w:kern w:val="0"/>
+        <w:position w:val="0"/>
+        <w:sz w:val="26"/>
+        <w:szCs w:val="26"/>
+        <w:u w:val="none"/>
+        <w:vertAlign w:val="baseline"/>
+      </w:rPr>
+    </w:lvl>
+    <w:lvl w:ilvl="6">
+      <w:start w:val="1"/>
+      <w:numFmt w:val="bullet"/>
+      <w:suff w:val="tab"/>
+      <w:lvlText w:val="-"/>
+      <w:lvlJc w:val="left"/>
+      <w:pPr>
+        <w:tabs>
+          <w:tab w:val="num" w:pos="1660"/>
+          <w:tab w:val="clear" w:pos="0"/>
+        </w:tabs>
+        <w:ind w:left="1660" w:hanging="220"/>
+      </w:pPr>
+      <w:rPr>
+        <w:rFonts w:ascii="Helvetica" w:cs="Helvetica" w:hAnsi="Helvetica" w:eastAsia="Helvetica"/>
+        <w:b w:val="0"/>
+        <w:bCs w:val="0"/>
+        <w:i w:val="0"/>
+        <w:iCs w:val="0"/>
+        <w:caps w:val="0"/>
+        <w:smallCaps w:val="0"/>
+        <w:strike w:val="0"/>
+        <w:dstrike w:val="0"/>
+        <w:outline w:val="0"/>
+        <w:color w:val="000000"/>
+        <w:spacing w:val="0"/>
+        <w:kern w:val="0"/>
+        <w:position w:val="4"/>
+        <w:sz w:val="26"/>
+        <w:szCs w:val="26"/>
+        <w:u w:val="none"/>
+        <w:vertAlign w:val="baseline"/>
+      </w:rPr>
+    </w:lvl>
+    <w:lvl w:ilvl="7">
+      <w:start w:val="1"/>
+      <w:numFmt w:val="bullet"/>
+      <w:suff w:val="tab"/>
+      <w:lvlText w:val="•"/>
+      <w:lvlJc w:val="left"/>
+      <w:pPr>
+        <w:tabs>
+          <w:tab w:val="num" w:pos="1900"/>
+          <w:tab w:val="clear" w:pos="0"/>
+        </w:tabs>
+        <w:ind w:left="1900" w:hanging="220"/>
+      </w:pPr>
+      <w:rPr>
+        <w:rFonts w:ascii="Helvetica" w:cs="Helvetica" w:hAnsi="Helvetica" w:eastAsia="Helvetica"/>
+        <w:b w:val="0"/>
+        <w:bCs w:val="0"/>
+        <w:i w:val="0"/>
+        <w:iCs w:val="0"/>
+        <w:caps w:val="0"/>
+        <w:smallCaps w:val="0"/>
+        <w:strike w:val="0"/>
+        <w:dstrike w:val="0"/>
+        <w:outline w:val="0"/>
+        <w:color w:val="000000"/>
+        <w:spacing w:val="0"/>
+        <w:kern w:val="0"/>
+        <w:position w:val="0"/>
+        <w:sz w:val="26"/>
+        <w:szCs w:val="26"/>
+        <w:u w:val="none"/>
+        <w:vertAlign w:val="baseline"/>
+      </w:rPr>
+    </w:lvl>
+    <w:lvl w:ilvl="8">
+      <w:start w:val="1"/>
+      <w:numFmt w:val="bullet"/>
+      <w:suff w:val="tab"/>
+      <w:lvlText w:val="-"/>
+      <w:lvlJc w:val="left"/>
+      <w:pPr>
+        <w:tabs>
+          <w:tab w:val="num" w:pos="2140"/>
+          <w:tab w:val="clear" w:pos="0"/>
+        </w:tabs>
+        <w:ind w:left="2140" w:hanging="220"/>
+      </w:pPr>
+      <w:rPr>
+        <w:rFonts w:ascii="Helvetica" w:cs="Helvetica" w:hAnsi="Helvetica" w:eastAsia="Helvetica"/>
+        <w:b w:val="0"/>
+        <w:bCs w:val="0"/>
+        <w:i w:val="0"/>
+        <w:iCs w:val="0"/>
+        <w:caps w:val="0"/>
+        <w:smallCaps w:val="0"/>
+        <w:strike w:val="0"/>
+        <w:dstrike w:val="0"/>
+        <w:outline w:val="0"/>
+        <w:color w:val="000000"/>
+        <w:spacing w:val="0"/>
+        <w:kern w:val="0"/>
+        <w:position w:val="4"/>
+        <w:sz w:val="26"/>
+        <w:szCs w:val="26"/>
+        <w:u w:val="none"/>
+        <w:vertAlign w:val="baseline"/>
+      </w:rPr>
+    </w:lvl>
+  </w:abstractNum>
+  <w:abstractNum w:abstractNumId="15">
+    <w:multiLevelType w:val="multilevel"/>
+    <w:styleLink w:val="Note Taking"/>
+    <w:lvl w:ilvl="0">
+      <w:start w:val="0"/>
+      <w:numFmt w:val="bullet"/>
+      <w:suff w:val="tab"/>
+      <w:lvlText w:val="-"/>
+      <w:lvlJc w:val="left"/>
+      <w:pPr>
+        <w:tabs>
+          <w:tab w:val="num" w:pos="220"/>
+          <w:tab w:val="clear" w:pos="0"/>
+        </w:tabs>
+        <w:ind w:left="220" w:hanging="220"/>
+      </w:pPr>
+      <w:rPr>
+        <w:rFonts w:ascii="Helvetica" w:cs="Helvetica" w:hAnsi="Helvetica" w:eastAsia="Helvetica"/>
+        <w:b w:val="0"/>
+        <w:bCs w:val="0"/>
+        <w:i w:val="0"/>
+        <w:iCs w:val="0"/>
+        <w:caps w:val="0"/>
+        <w:smallCaps w:val="0"/>
+        <w:strike w:val="0"/>
+        <w:dstrike w:val="0"/>
+        <w:outline w:val="0"/>
+        <w:color w:val="000000"/>
+        <w:spacing w:val="0"/>
+        <w:kern w:val="0"/>
+        <w:position w:val="4"/>
+        <w:sz w:val="26"/>
+        <w:szCs w:val="26"/>
+        <w:u w:val="none"/>
+        <w:vertAlign w:val="baseline"/>
+      </w:rPr>
+    </w:lvl>
+    <w:lvl w:ilvl="1">
+      <w:start w:val="1"/>
+      <w:numFmt w:val="bullet"/>
+      <w:suff w:val="tab"/>
+      <w:lvlText w:val="•"/>
+      <w:lvlJc w:val="left"/>
+      <w:pPr>
+        <w:tabs>
+          <w:tab w:val="num" w:pos="460"/>
+          <w:tab w:val="clear" w:pos="0"/>
+        </w:tabs>
+        <w:ind w:left="460" w:hanging="220"/>
+      </w:pPr>
+      <w:rPr>
+        <w:rFonts w:ascii="Helvetica" w:cs="Helvetica" w:hAnsi="Helvetica" w:eastAsia="Helvetica"/>
+        <w:b w:val="0"/>
+        <w:bCs w:val="0"/>
+        <w:i w:val="0"/>
+        <w:iCs w:val="0"/>
+        <w:caps w:val="0"/>
+        <w:smallCaps w:val="0"/>
+        <w:strike w:val="0"/>
+        <w:dstrike w:val="0"/>
+        <w:outline w:val="0"/>
+        <w:color w:val="000000"/>
+        <w:spacing w:val="0"/>
+        <w:kern w:val="0"/>
+        <w:position w:val="0"/>
+        <w:sz w:val="26"/>
+        <w:szCs w:val="26"/>
+        <w:u w:val="none"/>
+        <w:vertAlign w:val="baseline"/>
+      </w:rPr>
+    </w:lvl>
+    <w:lvl w:ilvl="2">
+      <w:start w:val="1"/>
+      <w:numFmt w:val="bullet"/>
+      <w:suff w:val="tab"/>
+      <w:lvlText w:val="-"/>
+      <w:lvlJc w:val="left"/>
+      <w:pPr>
+        <w:tabs>
+          <w:tab w:val="num" w:pos="700"/>
+          <w:tab w:val="clear" w:pos="0"/>
+        </w:tabs>
+        <w:ind w:left="700" w:hanging="220"/>
+      </w:pPr>
+      <w:rPr>
+        <w:rFonts w:ascii="Helvetica" w:cs="Helvetica" w:hAnsi="Helvetica" w:eastAsia="Helvetica"/>
+        <w:b w:val="0"/>
+        <w:bCs w:val="0"/>
+        <w:i w:val="0"/>
+        <w:iCs w:val="0"/>
+        <w:caps w:val="0"/>
+        <w:smallCaps w:val="0"/>
+        <w:strike w:val="0"/>
+        <w:dstrike w:val="0"/>
+        <w:outline w:val="0"/>
+        <w:color w:val="000000"/>
+        <w:spacing w:val="0"/>
+        <w:kern w:val="0"/>
+        <w:position w:val="4"/>
+        <w:sz w:val="26"/>
+        <w:szCs w:val="26"/>
+        <w:u w:val="none"/>
+        <w:vertAlign w:val="baseline"/>
+      </w:rPr>
+    </w:lvl>
+    <w:lvl w:ilvl="3">
+      <w:start w:val="1"/>
+      <w:numFmt w:val="bullet"/>
+      <w:suff w:val="tab"/>
+      <w:lvlText w:val="•"/>
+      <w:lvlJc w:val="left"/>
+      <w:pPr>
+        <w:tabs>
+          <w:tab w:val="num" w:pos="940"/>
+          <w:tab w:val="clear" w:pos="0"/>
+        </w:tabs>
+        <w:ind w:left="940" w:hanging="220"/>
+      </w:pPr>
+      <w:rPr>
+        <w:rFonts w:ascii="Helvetica" w:cs="Helvetica" w:hAnsi="Helvetica" w:eastAsia="Helvetica"/>
+        <w:b w:val="0"/>
+        <w:bCs w:val="0"/>
+        <w:i w:val="0"/>
+        <w:iCs w:val="0"/>
+        <w:caps w:val="0"/>
+        <w:smallCaps w:val="0"/>
+        <w:strike w:val="0"/>
+        <w:dstrike w:val="0"/>
+        <w:outline w:val="0"/>
+        <w:color w:val="000000"/>
+        <w:spacing w:val="0"/>
+        <w:kern w:val="0"/>
+        <w:position w:val="0"/>
+        <w:sz w:val="26"/>
+        <w:szCs w:val="26"/>
+        <w:u w:val="none"/>
+        <w:vertAlign w:val="baseline"/>
+      </w:rPr>
+    </w:lvl>
+    <w:lvl w:ilvl="4">
+      <w:start w:val="1"/>
+      <w:numFmt w:val="bullet"/>
+      <w:suff w:val="tab"/>
+      <w:lvlText w:val="-"/>
+      <w:lvlJc w:val="left"/>
+      <w:pPr>
+        <w:tabs>
+          <w:tab w:val="num" w:pos="1180"/>
+          <w:tab w:val="clear" w:pos="0"/>
+        </w:tabs>
+        <w:ind w:left="1180" w:hanging="220"/>
+      </w:pPr>
+      <w:rPr>
+        <w:rFonts w:ascii="Helvetica" w:cs="Helvetica" w:hAnsi="Helvetica" w:eastAsia="Helvetica"/>
+        <w:b w:val="0"/>
+        <w:bCs w:val="0"/>
+        <w:i w:val="0"/>
+        <w:iCs w:val="0"/>
+        <w:caps w:val="0"/>
+        <w:smallCaps w:val="0"/>
+        <w:strike w:val="0"/>
+        <w:dstrike w:val="0"/>
+        <w:outline w:val="0"/>
+        <w:color w:val="000000"/>
+        <w:spacing w:val="0"/>
+        <w:kern w:val="0"/>
+        <w:position w:val="4"/>
+        <w:sz w:val="26"/>
+        <w:szCs w:val="26"/>
+        <w:u w:val="none"/>
+        <w:vertAlign w:val="baseline"/>
+      </w:rPr>
+    </w:lvl>
+    <w:lvl w:ilvl="5">
+      <w:start w:val="1"/>
+      <w:numFmt w:val="bullet"/>
+      <w:suff w:val="tab"/>
+      <w:lvlText w:val="•"/>
+      <w:lvlJc w:val="left"/>
+      <w:pPr>
+        <w:tabs>
+          <w:tab w:val="num" w:pos="1420"/>
+          <w:tab w:val="clear" w:pos="0"/>
+        </w:tabs>
+        <w:ind w:left="1420" w:hanging="220"/>
+      </w:pPr>
+      <w:rPr>
+        <w:rFonts w:ascii="Helvetica" w:cs="Helvetica" w:hAnsi="Helvetica" w:eastAsia="Helvetica"/>
+        <w:b w:val="0"/>
+        <w:bCs w:val="0"/>
+        <w:i w:val="0"/>
+        <w:iCs w:val="0"/>
+        <w:caps w:val="0"/>
+        <w:smallCaps w:val="0"/>
+        <w:strike w:val="0"/>
+        <w:dstrike w:val="0"/>
+        <w:outline w:val="0"/>
+        <w:color w:val="000000"/>
+        <w:spacing w:val="0"/>
+        <w:kern w:val="0"/>
+        <w:position w:val="0"/>
+        <w:sz w:val="26"/>
+        <w:szCs w:val="26"/>
+        <w:u w:val="none"/>
+        <w:vertAlign w:val="baseline"/>
+      </w:rPr>
+    </w:lvl>
+    <w:lvl w:ilvl="6">
+      <w:start w:val="1"/>
+      <w:numFmt w:val="bullet"/>
+      <w:suff w:val="tab"/>
+      <w:lvlText w:val="-"/>
+      <w:lvlJc w:val="left"/>
+      <w:pPr>
+        <w:tabs>
+          <w:tab w:val="num" w:pos="1660"/>
+          <w:tab w:val="clear" w:pos="0"/>
+        </w:tabs>
+        <w:ind w:left="1660" w:hanging="220"/>
+      </w:pPr>
+      <w:rPr>
+        <w:rFonts w:ascii="Helvetica" w:cs="Helvetica" w:hAnsi="Helvetica" w:eastAsia="Helvetica"/>
+        <w:b w:val="0"/>
+        <w:bCs w:val="0"/>
+        <w:i w:val="0"/>
+        <w:iCs w:val="0"/>
+        <w:caps w:val="0"/>
+        <w:smallCaps w:val="0"/>
+        <w:strike w:val="0"/>
+        <w:dstrike w:val="0"/>
+        <w:outline w:val="0"/>
+        <w:color w:val="000000"/>
+        <w:spacing w:val="0"/>
+        <w:kern w:val="0"/>
+        <w:position w:val="4"/>
+        <w:sz w:val="26"/>
+        <w:szCs w:val="26"/>
+        <w:u w:val="none"/>
+        <w:vertAlign w:val="baseline"/>
+      </w:rPr>
+    </w:lvl>
+    <w:lvl w:ilvl="7">
+      <w:start w:val="1"/>
+      <w:numFmt w:val="bullet"/>
+      <w:suff w:val="tab"/>
+      <w:lvlText w:val="•"/>
+      <w:lvlJc w:val="left"/>
+      <w:pPr>
+        <w:tabs>
+          <w:tab w:val="num" w:pos="1900"/>
+          <w:tab w:val="clear" w:pos="0"/>
+        </w:tabs>
+        <w:ind w:left="1900" w:hanging="220"/>
+      </w:pPr>
+      <w:rPr>
+        <w:rFonts w:ascii="Helvetica" w:cs="Helvetica" w:hAnsi="Helvetica" w:eastAsia="Helvetica"/>
+        <w:b w:val="0"/>
+        <w:bCs w:val="0"/>
+        <w:i w:val="0"/>
+        <w:iCs w:val="0"/>
+        <w:caps w:val="0"/>
+        <w:smallCaps w:val="0"/>
+        <w:strike w:val="0"/>
+        <w:dstrike w:val="0"/>
+        <w:outline w:val="0"/>
+        <w:color w:val="000000"/>
+        <w:spacing w:val="0"/>
+        <w:kern w:val="0"/>
+        <w:position w:val="0"/>
+        <w:sz w:val="26"/>
+        <w:szCs w:val="26"/>
+        <w:u w:val="none"/>
+        <w:vertAlign w:val="baseline"/>
+      </w:rPr>
+    </w:lvl>
+    <w:lvl w:ilvl="8">
+      <w:start w:val="1"/>
+      <w:numFmt w:val="bullet"/>
+      <w:suff w:val="tab"/>
+      <w:lvlText w:val="-"/>
+      <w:lvlJc w:val="left"/>
+      <w:pPr>
+        <w:tabs>
+          <w:tab w:val="num" w:pos="2140"/>
+          <w:tab w:val="clear" w:pos="0"/>
+        </w:tabs>
+        <w:ind w:left="2140" w:hanging="220"/>
+      </w:pPr>
+      <w:rPr>
+        <w:rFonts w:ascii="Helvetica" w:cs="Helvetica" w:hAnsi="Helvetica" w:eastAsia="Helvetica"/>
+        <w:b w:val="0"/>
+        <w:bCs w:val="0"/>
+        <w:i w:val="0"/>
+        <w:iCs w:val="0"/>
+        <w:caps w:val="0"/>
+        <w:smallCaps w:val="0"/>
+        <w:strike w:val="0"/>
+        <w:dstrike w:val="0"/>
+        <w:outline w:val="0"/>
+        <w:color w:val="000000"/>
+        <w:spacing w:val="0"/>
+        <w:kern w:val="0"/>
+        <w:position w:val="4"/>
+        <w:sz w:val="26"/>
+        <w:szCs w:val="26"/>
+        <w:u w:val="none"/>
+        <w:vertAlign w:val="baseline"/>
+      </w:rPr>
+    </w:lvl>
+  </w:abstractNum>
+  <w:abstractNum w:abstractNumId="16">
+    <w:multiLevelType w:val="multilevel"/>
+    <w:styleLink w:val="Note Taking"/>
+    <w:lvl w:ilvl="0">
+      <w:start w:val="0"/>
+      <w:numFmt w:val="bullet"/>
+      <w:suff w:val="tab"/>
+      <w:lvlText w:val="-"/>
+      <w:lvlJc w:val="left"/>
+      <w:pPr>
+        <w:tabs>
+          <w:tab w:val="num" w:pos="220"/>
+          <w:tab w:val="clear" w:pos="0"/>
+        </w:tabs>
+        <w:ind w:left="220" w:hanging="220"/>
+      </w:pPr>
+      <w:rPr>
+        <w:rFonts w:ascii="Helvetica" w:cs="Helvetica" w:hAnsi="Helvetica" w:eastAsia="Helvetica"/>
+        <w:b w:val="0"/>
+        <w:bCs w:val="0"/>
+        <w:i w:val="0"/>
+        <w:iCs w:val="0"/>
+        <w:caps w:val="0"/>
+        <w:smallCaps w:val="0"/>
+        <w:strike w:val="0"/>
+        <w:dstrike w:val="0"/>
+        <w:outline w:val="0"/>
+        <w:color w:val="000000"/>
+        <w:spacing w:val="0"/>
+        <w:kern w:val="0"/>
+        <w:position w:val="4"/>
+        <w:sz w:val="26"/>
+        <w:szCs w:val="26"/>
+        <w:u w:val="none"/>
+        <w:vertAlign w:val="baseline"/>
+      </w:rPr>
+    </w:lvl>
+    <w:lvl w:ilvl="1">
+      <w:start w:val="1"/>
+      <w:numFmt w:val="bullet"/>
+      <w:suff w:val="tab"/>
+      <w:lvlText w:val="•"/>
+      <w:lvlJc w:val="left"/>
+      <w:pPr>
+        <w:tabs>
+          <w:tab w:val="num" w:pos="460"/>
+          <w:tab w:val="clear" w:pos="0"/>
+        </w:tabs>
+        <w:ind w:left="460" w:hanging="220"/>
+      </w:pPr>
+      <w:rPr>
+        <w:rFonts w:ascii="Helvetica" w:cs="Helvetica" w:hAnsi="Helvetica" w:eastAsia="Helvetica"/>
+        <w:b w:val="0"/>
+        <w:bCs w:val="0"/>
+        <w:i w:val="0"/>
+        <w:iCs w:val="0"/>
+        <w:caps w:val="0"/>
+        <w:smallCaps w:val="0"/>
+        <w:strike w:val="0"/>
+        <w:dstrike w:val="0"/>
+        <w:outline w:val="0"/>
+        <w:color w:val="000000"/>
+        <w:spacing w:val="0"/>
+        <w:kern w:val="0"/>
+        <w:position w:val="0"/>
+        <w:sz w:val="26"/>
+        <w:szCs w:val="26"/>
+        <w:u w:val="none"/>
+        <w:vertAlign w:val="baseline"/>
+      </w:rPr>
+    </w:lvl>
+    <w:lvl w:ilvl="2">
+      <w:start w:val="1"/>
+      <w:numFmt w:val="bullet"/>
+      <w:suff w:val="tab"/>
+      <w:lvlText w:val="-"/>
+      <w:lvlJc w:val="left"/>
+      <w:pPr>
+        <w:tabs>
+          <w:tab w:val="num" w:pos="700"/>
+          <w:tab w:val="clear" w:pos="0"/>
+        </w:tabs>
+        <w:ind w:left="700" w:hanging="220"/>
+      </w:pPr>
+      <w:rPr>
+        <w:rFonts w:ascii="Helvetica" w:cs="Helvetica" w:hAnsi="Helvetica" w:eastAsia="Helvetica"/>
+        <w:b w:val="0"/>
+        <w:bCs w:val="0"/>
+        <w:i w:val="0"/>
+        <w:iCs w:val="0"/>
+        <w:caps w:val="0"/>
+        <w:smallCaps w:val="0"/>
+        <w:strike w:val="0"/>
+        <w:dstrike w:val="0"/>
+        <w:outline w:val="0"/>
+        <w:color w:val="000000"/>
+        <w:spacing w:val="0"/>
+        <w:kern w:val="0"/>
+        <w:position w:val="4"/>
+        <w:sz w:val="26"/>
+        <w:szCs w:val="26"/>
+        <w:u w:val="none"/>
+        <w:vertAlign w:val="baseline"/>
+      </w:rPr>
+    </w:lvl>
+    <w:lvl w:ilvl="3">
+      <w:start w:val="1"/>
+      <w:numFmt w:val="bullet"/>
+      <w:suff w:val="tab"/>
+      <w:lvlText w:val="•"/>
+      <w:lvlJc w:val="left"/>
+      <w:pPr>
+        <w:tabs>
+          <w:tab w:val="num" w:pos="940"/>
+          <w:tab w:val="clear" w:pos="0"/>
+        </w:tabs>
+        <w:ind w:left="940" w:hanging="220"/>
+      </w:pPr>
+      <w:rPr>
+        <w:rFonts w:ascii="Helvetica" w:cs="Helvetica" w:hAnsi="Helvetica" w:eastAsia="Helvetica"/>
+        <w:b w:val="0"/>
+        <w:bCs w:val="0"/>
+        <w:i w:val="0"/>
+        <w:iCs w:val="0"/>
+        <w:caps w:val="0"/>
+        <w:smallCaps w:val="0"/>
+        <w:strike w:val="0"/>
+        <w:dstrike w:val="0"/>
+        <w:outline w:val="0"/>
+        <w:color w:val="000000"/>
+        <w:spacing w:val="0"/>
+        <w:kern w:val="0"/>
+        <w:position w:val="0"/>
+        <w:sz w:val="26"/>
+        <w:szCs w:val="26"/>
+        <w:u w:val="none"/>
+        <w:vertAlign w:val="baseline"/>
+      </w:rPr>
+    </w:lvl>
+    <w:lvl w:ilvl="4">
+      <w:start w:val="1"/>
+      <w:numFmt w:val="bullet"/>
+      <w:suff w:val="tab"/>
+      <w:lvlText w:val="-"/>
+      <w:lvlJc w:val="left"/>
+      <w:pPr>
+        <w:tabs>
+          <w:tab w:val="num" w:pos="1180"/>
+          <w:tab w:val="clear" w:pos="0"/>
+        </w:tabs>
+        <w:ind w:left="1180" w:hanging="220"/>
+      </w:pPr>
+      <w:rPr>
+        <w:rFonts w:ascii="Helvetica" w:cs="Helvetica" w:hAnsi="Helvetica" w:eastAsia="Helvetica"/>
+        <w:b w:val="0"/>
+        <w:bCs w:val="0"/>
+        <w:i w:val="0"/>
+        <w:iCs w:val="0"/>
+        <w:caps w:val="0"/>
+        <w:smallCaps w:val="0"/>
+        <w:strike w:val="0"/>
+        <w:dstrike w:val="0"/>
+        <w:outline w:val="0"/>
+        <w:color w:val="000000"/>
+        <w:spacing w:val="0"/>
+        <w:kern w:val="0"/>
+        <w:position w:val="4"/>
+        <w:sz w:val="26"/>
+        <w:szCs w:val="26"/>
+        <w:u w:val="none"/>
+        <w:vertAlign w:val="baseline"/>
+      </w:rPr>
+    </w:lvl>
+    <w:lvl w:ilvl="5">
+      <w:start w:val="1"/>
+      <w:numFmt w:val="bullet"/>
+      <w:suff w:val="tab"/>
+      <w:lvlText w:val="•"/>
+      <w:lvlJc w:val="left"/>
+      <w:pPr>
+        <w:tabs>
+          <w:tab w:val="num" w:pos="1420"/>
+          <w:tab w:val="clear" w:pos="0"/>
+        </w:tabs>
+        <w:ind w:left="1420" w:hanging="220"/>
+      </w:pPr>
+      <w:rPr>
+        <w:rFonts w:ascii="Helvetica" w:cs="Helvetica" w:hAnsi="Helvetica" w:eastAsia="Helvetica"/>
+        <w:b w:val="0"/>
+        <w:bCs w:val="0"/>
+        <w:i w:val="0"/>
+        <w:iCs w:val="0"/>
+        <w:caps w:val="0"/>
+        <w:smallCaps w:val="0"/>
+        <w:strike w:val="0"/>
+        <w:dstrike w:val="0"/>
+        <w:outline w:val="0"/>
+        <w:color w:val="000000"/>
+        <w:spacing w:val="0"/>
+        <w:kern w:val="0"/>
+        <w:position w:val="0"/>
+        <w:sz w:val="26"/>
+        <w:szCs w:val="26"/>
+        <w:u w:val="none"/>
+        <w:vertAlign w:val="baseline"/>
+      </w:rPr>
+    </w:lvl>
+    <w:lvl w:ilvl="6">
+      <w:start w:val="1"/>
+      <w:numFmt w:val="bullet"/>
+      <w:suff w:val="tab"/>
+      <w:lvlText w:val="-"/>
+      <w:lvlJc w:val="left"/>
+      <w:pPr>
+        <w:tabs>
+          <w:tab w:val="num" w:pos="1660"/>
+          <w:tab w:val="clear" w:pos="0"/>
+        </w:tabs>
+        <w:ind w:left="1660" w:hanging="220"/>
+      </w:pPr>
+      <w:rPr>
+        <w:rFonts w:ascii="Helvetica" w:cs="Helvetica" w:hAnsi="Helvetica" w:eastAsia="Helvetica"/>
+        <w:b w:val="0"/>
+        <w:bCs w:val="0"/>
+        <w:i w:val="0"/>
+        <w:iCs w:val="0"/>
+        <w:caps w:val="0"/>
+        <w:smallCaps w:val="0"/>
+        <w:strike w:val="0"/>
+        <w:dstrike w:val="0"/>
+        <w:outline w:val="0"/>
+        <w:color w:val="000000"/>
+        <w:spacing w:val="0"/>
+        <w:kern w:val="0"/>
+        <w:position w:val="4"/>
+        <w:sz w:val="26"/>
+        <w:szCs w:val="26"/>
+        <w:u w:val="none"/>
+        <w:vertAlign w:val="baseline"/>
+      </w:rPr>
+    </w:lvl>
+    <w:lvl w:ilvl="7">
+      <w:start w:val="1"/>
+      <w:numFmt w:val="bullet"/>
+      <w:suff w:val="tab"/>
+      <w:lvlText w:val="•"/>
+      <w:lvlJc w:val="left"/>
+      <w:pPr>
+        <w:tabs>
+          <w:tab w:val="num" w:pos="1900"/>
+          <w:tab w:val="clear" w:pos="0"/>
+        </w:tabs>
+        <w:ind w:left="1900" w:hanging="220"/>
+      </w:pPr>
+      <w:rPr>
+        <w:rFonts w:ascii="Helvetica" w:cs="Helvetica" w:hAnsi="Helvetica" w:eastAsia="Helvetica"/>
+        <w:b w:val="0"/>
+        <w:bCs w:val="0"/>
+        <w:i w:val="0"/>
+        <w:iCs w:val="0"/>
+        <w:caps w:val="0"/>
+        <w:smallCaps w:val="0"/>
+        <w:strike w:val="0"/>
+        <w:dstrike w:val="0"/>
+        <w:outline w:val="0"/>
+        <w:color w:val="000000"/>
+        <w:spacing w:val="0"/>
+        <w:kern w:val="0"/>
+        <w:position w:val="0"/>
+        <w:sz w:val="26"/>
+        <w:szCs w:val="26"/>
+        <w:u w:val="none"/>
+        <w:vertAlign w:val="baseline"/>
+      </w:rPr>
+    </w:lvl>
+    <w:lvl w:ilvl="8">
+      <w:start w:val="1"/>
+      <w:numFmt w:val="bullet"/>
+      <w:suff w:val="tab"/>
+      <w:lvlText w:val="-"/>
+      <w:lvlJc w:val="left"/>
+      <w:pPr>
+        <w:tabs>
+          <w:tab w:val="num" w:pos="2140"/>
+          <w:tab w:val="clear" w:pos="0"/>
+        </w:tabs>
+        <w:ind w:left="2140" w:hanging="220"/>
+      </w:pPr>
+      <w:rPr>
+        <w:rFonts w:ascii="Helvetica" w:cs="Helvetica" w:hAnsi="Helvetica" w:eastAsia="Helvetica"/>
+        <w:b w:val="0"/>
+        <w:bCs w:val="0"/>
+        <w:i w:val="0"/>
+        <w:iCs w:val="0"/>
+        <w:caps w:val="0"/>
+        <w:smallCaps w:val="0"/>
+        <w:strike w:val="0"/>
+        <w:dstrike w:val="0"/>
+        <w:outline w:val="0"/>
+        <w:color w:val="000000"/>
+        <w:spacing w:val="0"/>
+        <w:kern w:val="0"/>
+        <w:position w:val="4"/>
+        <w:sz w:val="26"/>
+        <w:szCs w:val="26"/>
+        <w:u w:val="none"/>
+        <w:vertAlign w:val="baseline"/>
+      </w:rPr>
+    </w:lvl>
+  </w:abstractNum>
+  <w:abstractNum w:abstractNumId="17">
     <w:multiLevelType w:val="multilevel"/>
     <w:styleLink w:val="Note Taking"/>
     <w:lvl w:ilvl="0">
@@ -4087,6 +7421,27 @@
   </w:num>
   <w:num w:numId="11">
     <w:abstractNumId w:val="10"/>
+  </w:num>
+  <w:num w:numId="12">
+    <w:abstractNumId w:val="11"/>
+  </w:num>
+  <w:num w:numId="13">
+    <w:abstractNumId w:val="12"/>
+  </w:num>
+  <w:num w:numId="14">
+    <w:abstractNumId w:val="13"/>
+  </w:num>
+  <w:num w:numId="15">
+    <w:abstractNumId w:val="14"/>
+  </w:num>
+  <w:num w:numId="16">
+    <w:abstractNumId w:val="15"/>
+  </w:num>
+  <w:num w:numId="17">
+    <w:abstractNumId w:val="16"/>
+  </w:num>
+  <w:num w:numId="18">
+    <w:abstractNumId w:val="17"/>
   </w:num>
 </w:numbering>
 </file>
@@ -4317,12 +7672,58 @@
       <w:u w:val="single"/>
     </w:rPr>
   </w:style>
+  <w:style w:type="numbering" w:styleId="Bullet Big">
+    <w:name w:val="Bullet Big"/>
+    <w:next w:val="Bullet Big"/>
+    <w:pPr>
+      <w:numPr>
+        <w:numId w:val="1"/>
+      </w:numPr>
+    </w:pPr>
+  </w:style>
+  <w:style w:type="paragraph" w:styleId="Default">
+    <w:name w:val="Default"/>
+    <w:next w:val="Default"/>
+    <w:pPr>
+      <w:keepNext w:val="0"/>
+      <w:keepLines w:val="0"/>
+      <w:pageBreakBefore w:val="0"/>
+      <w:widowControl w:val="1"/>
+      <w:shd w:val="clear" w:color="auto" w:fill="auto"/>
+      <w:suppressAutoHyphens w:val="0"/>
+      <w:bidi w:val="0"/>
+      <w:spacing w:before="0" w:after="0" w:line="240" w:lineRule="auto"/>
+      <w:ind w:left="0" w:right="0" w:firstLine="0"/>
+      <w:jc w:val="left"/>
+      <w:outlineLvl w:val="9"/>
+    </w:pPr>
+    <w:rPr>
+      <w:rFonts w:ascii="Helvetica" w:cs="Helvetica" w:hAnsi="Helvetica" w:eastAsia="Helvetica"/>
+      <w:b w:val="0"/>
+      <w:bCs w:val="0"/>
+      <w:i w:val="0"/>
+      <w:iCs w:val="0"/>
+      <w:caps w:val="0"/>
+      <w:smallCaps w:val="0"/>
+      <w:strike w:val="0"/>
+      <w:dstrike w:val="0"/>
+      <w:outline w:val="0"/>
+      <w:color w:val="000000"/>
+      <w:spacing w:val="0"/>
+      <w:kern w:val="0"/>
+      <w:position w:val="0"/>
+      <w:sz w:val="22"/>
+      <w:szCs w:val="22"/>
+      <w:u w:val="none"/>
+      <w:vertAlign w:val="baseline"/>
+    </w:rPr>
+  </w:style>
   <w:style w:type="numbering" w:styleId="Note Taking">
     <w:name w:val="Note Taking"/>
     <w:next w:val="Note Taking"/>
     <w:pPr>
       <w:numPr>
-        <w:numId w:val="1"/>
+        <w:numId w:val="8"/>
       </w:numPr>
     </w:pPr>
   </w:style>

--- a/Django notes.docx
+++ b/Django notes.docx
@@ -1469,6 +1469,519 @@
     <w:p>
       <w:pPr>
         <w:pStyle w:val="Body"/>
+      </w:pPr>
+    </w:p>
+    <w:p>
+      <w:pPr>
+        <w:pStyle w:val="Body"/>
+      </w:pPr>
+      <w:r>
+        <w:rPr>
+          <w:rFonts w:ascii="Helvetica" w:cs="Arial Unicode MS" w:hAnsi="Arial Unicode MS" w:eastAsia="Arial Unicode MS"/>
+          <w:rtl w:val="0"/>
+        </w:rPr>
+        <w:t>Mixin example:</w:t>
+      </w:r>
+    </w:p>
+    <w:p>
+      <w:pPr>
+        <w:pStyle w:val="Body"/>
+        <w:rPr>
+          <w:rFonts w:ascii="Courier" w:cs="Courier" w:hAnsi="Courier" w:eastAsia="Courier"/>
+          <w:sz w:val="22"/>
+          <w:szCs w:val="22"/>
+          <w:rtl w:val="0"/>
+        </w:rPr>
+      </w:pPr>
+    </w:p>
+    <w:p>
+      <w:pPr>
+        <w:pStyle w:val="Code"/>
+        <w:ind w:left="360"/>
+        <w:rPr>
+          <w:rFonts w:ascii="Courier" w:cs="Courier" w:hAnsi="Courier" w:eastAsia="Courier"/>
+          <w:sz w:val="22"/>
+          <w:szCs w:val="22"/>
+          <w:rtl w:val="0"/>
+        </w:rPr>
+      </w:pPr>
+      <w:r>
+        <w:rPr>
+          <w:rFonts w:ascii="Courier"/>
+          <w:sz w:val="22"/>
+          <w:szCs w:val="22"/>
+          <w:rtl w:val="0"/>
+          <w:lang w:val="en-US"/>
+        </w:rPr>
+        <w:t>from django.views.generic import TemplateView</w:t>
+      </w:r>
+    </w:p>
+    <w:p>
+      <w:pPr>
+        <w:pStyle w:val="Code"/>
+        <w:ind w:left="360"/>
+        <w:rPr>
+          <w:rFonts w:ascii="Courier" w:cs="Courier" w:hAnsi="Courier" w:eastAsia="Courier"/>
+          <w:sz w:val="22"/>
+          <w:szCs w:val="22"/>
+          <w:rtl w:val="0"/>
+        </w:rPr>
+      </w:pPr>
+    </w:p>
+    <w:p>
+      <w:pPr>
+        <w:pStyle w:val="Code"/>
+        <w:ind w:left="360"/>
+        <w:rPr>
+          <w:rFonts w:ascii="Courier" w:cs="Courier" w:hAnsi="Courier" w:eastAsia="Courier"/>
+          <w:sz w:val="22"/>
+          <w:szCs w:val="22"/>
+          <w:rtl w:val="0"/>
+        </w:rPr>
+      </w:pPr>
+      <w:r>
+        <w:rPr>
+          <w:rFonts w:ascii="Courier"/>
+          <w:sz w:val="22"/>
+          <w:szCs w:val="22"/>
+          <w:rtl w:val="0"/>
+          <w:lang w:val="en-US"/>
+        </w:rPr>
+        <w:t>class FreshFruitMixin(object):</w:t>
+      </w:r>
+    </w:p>
+    <w:p>
+      <w:pPr>
+        <w:pStyle w:val="Code"/>
+        <w:ind w:left="360"/>
+        <w:rPr>
+          <w:rFonts w:ascii="Courier" w:cs="Courier" w:hAnsi="Courier" w:eastAsia="Courier"/>
+          <w:sz w:val="22"/>
+          <w:szCs w:val="22"/>
+          <w:rtl w:val="0"/>
+        </w:rPr>
+      </w:pPr>
+      <w:r>
+        <w:rPr>
+          <w:rFonts w:ascii="Courier" w:cs="Courier" w:hAnsi="Courier" w:eastAsia="Courier"/>
+          <w:sz w:val="22"/>
+          <w:szCs w:val="22"/>
+          <w:rtl w:val="0"/>
+        </w:rPr>
+        <w:tab/>
+      </w:r>
+      <w:r>
+        <w:rPr>
+          <w:rFonts w:ascii="Courier"/>
+          <w:sz w:val="22"/>
+          <w:szCs w:val="22"/>
+          <w:rtl w:val="0"/>
+          <w:lang w:val="en-US"/>
+        </w:rPr>
+        <w:t>def get_context_data(self, **kwargs):</w:t>
+      </w:r>
+    </w:p>
+    <w:p>
+      <w:pPr>
+        <w:pStyle w:val="Code"/>
+        <w:ind w:left="360"/>
+        <w:rPr>
+          <w:rFonts w:ascii="Courier" w:cs="Courier" w:hAnsi="Courier" w:eastAsia="Courier"/>
+          <w:sz w:val="22"/>
+          <w:szCs w:val="22"/>
+          <w:rtl w:val="0"/>
+        </w:rPr>
+      </w:pPr>
+      <w:r>
+        <w:rPr>
+          <w:rFonts w:ascii="Courier" w:cs="Courier" w:hAnsi="Courier" w:eastAsia="Courier"/>
+          <w:sz w:val="22"/>
+          <w:szCs w:val="22"/>
+          <w:rtl w:val="0"/>
+        </w:rPr>
+        <w:tab/>
+      </w:r>
+      <w:r>
+        <w:rPr>
+          <w:rFonts w:ascii="Courier"/>
+          <w:sz w:val="22"/>
+          <w:szCs w:val="22"/>
+          <w:rtl w:val="0"/>
+        </w:rPr>
+        <w:t>context = super(FreshFruitMixin,</w:t>
+      </w:r>
+      <w:r>
+        <w:rPr>
+          <w:rFonts w:ascii="Courier"/>
+          <w:sz w:val="22"/>
+          <w:szCs w:val="22"/>
+          <w:rtl w:val="0"/>
+          <w:lang w:val="en-US"/>
+        </w:rPr>
+        <w:t xml:space="preserve"> </w:t>
+      </w:r>
+      <w:r>
+        <w:rPr>
+          <w:rFonts w:ascii="Courier"/>
+          <w:sz w:val="22"/>
+          <w:szCs w:val="22"/>
+          <w:rtl w:val="0"/>
+          <w:lang w:val="en-US"/>
+        </w:rPr>
+        <w:t>self).get_context_data(**kwargs)</w:t>
+      </w:r>
+    </w:p>
+    <w:p>
+      <w:pPr>
+        <w:pStyle w:val="Code"/>
+        <w:ind w:left="360"/>
+        <w:rPr>
+          <w:rFonts w:ascii="Courier" w:cs="Courier" w:hAnsi="Courier" w:eastAsia="Courier"/>
+          <w:sz w:val="22"/>
+          <w:szCs w:val="22"/>
+          <w:rtl w:val="0"/>
+        </w:rPr>
+      </w:pPr>
+      <w:r>
+        <w:rPr>
+          <w:rFonts w:ascii="Courier" w:cs="Courier" w:hAnsi="Courier" w:eastAsia="Courier"/>
+          <w:sz w:val="22"/>
+          <w:szCs w:val="22"/>
+          <w:rtl w:val="0"/>
+        </w:rPr>
+        <w:tab/>
+      </w:r>
+      <w:r>
+        <w:rPr>
+          <w:rFonts w:ascii="Courier"/>
+          <w:sz w:val="22"/>
+          <w:szCs w:val="22"/>
+          <w:rtl w:val="0"/>
+          <w:lang w:val="nl-NL"/>
+        </w:rPr>
+        <w:t>context["has_fresh_fruit"] = True</w:t>
+      </w:r>
+    </w:p>
+    <w:p>
+      <w:pPr>
+        <w:pStyle w:val="Code"/>
+        <w:ind w:left="360"/>
+        <w:rPr>
+          <w:rFonts w:ascii="Courier" w:cs="Courier" w:hAnsi="Courier" w:eastAsia="Courier"/>
+          <w:sz w:val="22"/>
+          <w:szCs w:val="22"/>
+          <w:rtl w:val="0"/>
+        </w:rPr>
+      </w:pPr>
+      <w:r>
+        <w:rPr>
+          <w:rFonts w:ascii="Courier" w:cs="Courier" w:hAnsi="Courier" w:eastAsia="Courier"/>
+          <w:sz w:val="22"/>
+          <w:szCs w:val="22"/>
+          <w:rtl w:val="0"/>
+        </w:rPr>
+        <w:tab/>
+      </w:r>
+      <w:r>
+        <w:rPr>
+          <w:rFonts w:ascii="Courier"/>
+          <w:sz w:val="22"/>
+          <w:szCs w:val="22"/>
+          <w:rtl w:val="0"/>
+        </w:rPr>
+        <w:t>return context</w:t>
+      </w:r>
+    </w:p>
+    <w:p>
+      <w:pPr>
+        <w:pStyle w:val="Code"/>
+        <w:ind w:left="360"/>
+        <w:rPr>
+          <w:rFonts w:ascii="Courier" w:cs="Courier" w:hAnsi="Courier" w:eastAsia="Courier"/>
+          <w:sz w:val="22"/>
+          <w:szCs w:val="22"/>
+          <w:rtl w:val="0"/>
+        </w:rPr>
+      </w:pPr>
+    </w:p>
+    <w:p>
+      <w:pPr>
+        <w:pStyle w:val="Code"/>
+        <w:ind w:left="360"/>
+        <w:rPr>
+          <w:rFonts w:ascii="Courier" w:cs="Courier" w:hAnsi="Courier" w:eastAsia="Courier"/>
+          <w:sz w:val="22"/>
+          <w:szCs w:val="22"/>
+          <w:rtl w:val="0"/>
+        </w:rPr>
+      </w:pPr>
+      <w:r>
+        <w:rPr>
+          <w:rFonts w:ascii="Courier"/>
+          <w:sz w:val="22"/>
+          <w:szCs w:val="22"/>
+          <w:rtl w:val="0"/>
+          <w:lang w:val="en-US"/>
+        </w:rPr>
+        <w:t>class FruityFlavorView(FreshFruitMixin, TemplateView):</w:t>
+      </w:r>
+    </w:p>
+    <w:p>
+      <w:pPr>
+        <w:pStyle w:val="Code"/>
+        <w:ind w:left="360"/>
+        <w:rPr>
+          <w:rFonts w:ascii="Courier" w:cs="Courier" w:hAnsi="Courier" w:eastAsia="Courier"/>
+          <w:sz w:val="22"/>
+          <w:szCs w:val="22"/>
+          <w:rtl w:val="0"/>
+        </w:rPr>
+      </w:pPr>
+      <w:r>
+        <w:rPr>
+          <w:rFonts w:ascii="Courier" w:cs="Courier" w:hAnsi="Courier" w:eastAsia="Courier"/>
+          <w:sz w:val="22"/>
+          <w:szCs w:val="22"/>
+          <w:rtl w:val="0"/>
+        </w:rPr>
+        <w:tab/>
+      </w:r>
+      <w:r>
+        <w:rPr>
+          <w:rFonts w:ascii="Courier"/>
+          <w:sz w:val="22"/>
+          <w:szCs w:val="22"/>
+          <w:rtl w:val="0"/>
+          <w:lang w:val="it-IT"/>
+        </w:rPr>
+        <w:t>template_name = "fruity_flavor.html"</w:t>
+      </w:r>
+    </w:p>
+    <w:p>
+      <w:pPr>
+        <w:pStyle w:val="Body"/>
+        <w:rPr>
+          <w:rFonts w:ascii="Courier" w:cs="Courier" w:hAnsi="Courier" w:eastAsia="Courier"/>
+          <w:sz w:val="22"/>
+          <w:szCs w:val="22"/>
+          <w:rtl w:val="0"/>
+        </w:rPr>
+      </w:pPr>
+    </w:p>
+    <w:p>
+      <w:pPr>
+        <w:pStyle w:val="Body"/>
+      </w:pPr>
+      <w:r>
+        <w:rPr>
+          <w:rFonts w:ascii="Helvetica" w:cs="Arial Unicode MS" w:hAnsi="Arial Unicode MS" w:eastAsia="Arial Unicode MS"/>
+          <w:rtl w:val="0"/>
+        </w:rPr>
+        <w:t>Model order:</w:t>
+      </w:r>
+    </w:p>
+    <w:p>
+      <w:pPr>
+        <w:pStyle w:val="Body"/>
+        <w:rPr>
+          <w:rFonts w:ascii="Courier" w:cs="Courier" w:hAnsi="Courier" w:eastAsia="Courier"/>
+          <w:sz w:val="22"/>
+          <w:szCs w:val="22"/>
+          <w:rtl w:val="0"/>
+        </w:rPr>
+      </w:pPr>
+    </w:p>
+    <w:p>
+      <w:pPr>
+        <w:pStyle w:val="Body"/>
+        <w:ind w:left="360"/>
+        <w:rPr>
+          <w:rFonts w:ascii="Courier" w:cs="Courier" w:hAnsi="Courier" w:eastAsia="Courier"/>
+          <w:sz w:val="22"/>
+          <w:szCs w:val="22"/>
+          <w:rtl w:val="0"/>
+        </w:rPr>
+      </w:pPr>
+      <w:r>
+        <w:rPr>
+          <w:rFonts w:ascii="Courier"/>
+          <w:sz w:val="22"/>
+          <w:szCs w:val="22"/>
+          <w:rtl w:val="0"/>
+          <w:lang w:val="en-US"/>
+        </w:rPr>
+        <w:t>class MyModel(models.Model):</w:t>
+      </w:r>
+    </w:p>
+    <w:p>
+      <w:pPr>
+        <w:pStyle w:val="Body"/>
+        <w:ind w:left="360"/>
+        <w:rPr>
+          <w:rFonts w:ascii="Courier" w:cs="Courier" w:hAnsi="Courier" w:eastAsia="Courier"/>
+          <w:sz w:val="22"/>
+          <w:szCs w:val="22"/>
+          <w:rtl w:val="0"/>
+        </w:rPr>
+      </w:pPr>
+      <w:r>
+        <w:rPr>
+          <w:rFonts w:ascii="Courier"/>
+          <w:sz w:val="22"/>
+          <w:szCs w:val="22"/>
+          <w:rtl w:val="0"/>
+          <w:lang w:val="en-US"/>
+        </w:rPr>
+        <w:t xml:space="preserve">    # Relations</w:t>
+      </w:r>
+    </w:p>
+    <w:p>
+      <w:pPr>
+        <w:pStyle w:val="Body"/>
+        <w:ind w:left="360"/>
+        <w:rPr>
+          <w:rFonts w:ascii="Courier" w:cs="Courier" w:hAnsi="Courier" w:eastAsia="Courier"/>
+          <w:sz w:val="22"/>
+          <w:szCs w:val="22"/>
+          <w:rtl w:val="0"/>
+        </w:rPr>
+      </w:pPr>
+      <w:r>
+        <w:rPr>
+          <w:rFonts w:ascii="Courier"/>
+          <w:sz w:val="22"/>
+          <w:szCs w:val="22"/>
+          <w:rtl w:val="0"/>
+          <w:lang w:val="en-US"/>
+        </w:rPr>
+        <w:t xml:space="preserve">    # Attributes - Mandatory</w:t>
+      </w:r>
+    </w:p>
+    <w:p>
+      <w:pPr>
+        <w:pStyle w:val="Body"/>
+        <w:ind w:left="360"/>
+        <w:rPr>
+          <w:rFonts w:ascii="Courier" w:cs="Courier" w:hAnsi="Courier" w:eastAsia="Courier"/>
+          <w:sz w:val="22"/>
+          <w:szCs w:val="22"/>
+          <w:rtl w:val="0"/>
+        </w:rPr>
+      </w:pPr>
+      <w:r>
+        <w:rPr>
+          <w:rFonts w:ascii="Courier"/>
+          <w:sz w:val="22"/>
+          <w:szCs w:val="22"/>
+          <w:rtl w:val="0"/>
+          <w:lang w:val="en-US"/>
+        </w:rPr>
+        <w:t xml:space="preserve">    # Attributes - Optional</w:t>
+      </w:r>
+    </w:p>
+    <w:p>
+      <w:pPr>
+        <w:pStyle w:val="Body"/>
+        <w:ind w:left="360"/>
+        <w:rPr>
+          <w:rFonts w:ascii="Courier" w:cs="Courier" w:hAnsi="Courier" w:eastAsia="Courier"/>
+          <w:sz w:val="22"/>
+          <w:szCs w:val="22"/>
+          <w:rtl w:val="0"/>
+        </w:rPr>
+      </w:pPr>
+      <w:r>
+        <w:rPr>
+          <w:rFonts w:ascii="Courier"/>
+          <w:sz w:val="22"/>
+          <w:szCs w:val="22"/>
+          <w:rtl w:val="0"/>
+          <w:lang w:val="en-US"/>
+        </w:rPr>
+        <w:t xml:space="preserve">    # Object Manager</w:t>
+      </w:r>
+    </w:p>
+    <w:p>
+      <w:pPr>
+        <w:pStyle w:val="Body"/>
+        <w:ind w:left="360"/>
+        <w:rPr>
+          <w:rFonts w:ascii="Courier" w:cs="Courier" w:hAnsi="Courier" w:eastAsia="Courier"/>
+          <w:sz w:val="22"/>
+          <w:szCs w:val="22"/>
+          <w:rtl w:val="0"/>
+        </w:rPr>
+      </w:pPr>
+      <w:r>
+        <w:rPr>
+          <w:rFonts w:ascii="Courier"/>
+          <w:sz w:val="22"/>
+          <w:szCs w:val="22"/>
+          <w:rtl w:val="0"/>
+          <w:lang w:val="en-US"/>
+        </w:rPr>
+        <w:t xml:space="preserve">    # Custom Properties</w:t>
+      </w:r>
+    </w:p>
+    <w:p>
+      <w:pPr>
+        <w:pStyle w:val="Body"/>
+        <w:ind w:left="360"/>
+        <w:rPr>
+          <w:rFonts w:ascii="Courier" w:cs="Courier" w:hAnsi="Courier" w:eastAsia="Courier"/>
+          <w:sz w:val="22"/>
+          <w:szCs w:val="22"/>
+          <w:rtl w:val="0"/>
+        </w:rPr>
+      </w:pPr>
+      <w:r>
+        <w:rPr>
+          <w:rFonts w:ascii="Courier"/>
+          <w:sz w:val="22"/>
+          <w:szCs w:val="22"/>
+          <w:rtl w:val="0"/>
+          <w:lang w:val="en-US"/>
+        </w:rPr>
+        <w:t xml:space="preserve">    # Methods</w:t>
+      </w:r>
+    </w:p>
+    <w:p>
+      <w:pPr>
+        <w:pStyle w:val="Body"/>
+        <w:ind w:left="360"/>
+        <w:rPr>
+          <w:rFonts w:ascii="Courier" w:cs="Courier" w:hAnsi="Courier" w:eastAsia="Courier"/>
+          <w:sz w:val="22"/>
+          <w:szCs w:val="22"/>
+          <w:rtl w:val="0"/>
+        </w:rPr>
+      </w:pPr>
+      <w:r>
+        <w:rPr>
+          <w:rFonts w:ascii="Courier"/>
+          <w:sz w:val="22"/>
+          <w:szCs w:val="22"/>
+          <w:rtl w:val="0"/>
+          <w:lang w:val="en-US"/>
+        </w:rPr>
+        <w:t xml:space="preserve">    # Meta and String</w:t>
+      </w:r>
+    </w:p>
+    <w:p>
+      <w:pPr>
+        <w:pStyle w:val="Body"/>
+        <w:ind w:left="360"/>
+        <w:rPr>
+          <w:rFonts w:ascii="Courier" w:cs="Courier" w:hAnsi="Courier" w:eastAsia="Courier"/>
+          <w:sz w:val="22"/>
+          <w:szCs w:val="22"/>
+          <w:rtl w:val="0"/>
+        </w:rPr>
+      </w:pPr>
+    </w:p>
+    <w:p>
+      <w:pPr>
+        <w:pStyle w:val="Body"/>
         <w:rPr>
           <w:rFonts w:ascii="Courier" w:cs="Courier" w:hAnsi="Courier" w:eastAsia="Courier"/>
           <w:sz w:val="22"/>
@@ -1780,6 +2293,8 @@
     <w:p>
       <w:pPr>
         <w:pStyle w:val="Body A"/>
+      </w:pPr>
+      <w:r>
         <w:rPr>
           <w:caps w:val="0"/>
           <w:smallCaps w:val="0"/>
@@ -1795,7 +2310,8 @@
           <w:u w:val="none" w:color="000000"/>
           <w:vertAlign w:val="baseline"/>
         </w:rPr>
-      </w:pPr>
+        <w:br w:type="page"/>
+      </w:r>
     </w:p>
     <w:p>
       <w:pPr>
@@ -2676,14 +3192,88 @@
           <w:rFonts w:ascii="Helvetica" w:cs="Arial Unicode MS" w:hAnsi="Arial Unicode MS" w:eastAsia="Arial Unicode MS"/>
           <w:rtl w:val="0"/>
         </w:rPr>
-        <w:t>Keep your mixins simpler.</w:t>
+        <w:t>Keep your mixins simpler</w:t>
       </w:r>
     </w:p>
     <w:p>
       <w:pPr>
         <w:pStyle w:val="Body"/>
-        <w:ind w:left="360"/>
-      </w:pPr>
+      </w:pPr>
+    </w:p>
+    <w:p>
+      <w:pPr>
+        <w:pStyle w:val="Body"/>
+      </w:pPr>
+      <w:r>
+        <w:rPr>
+          <w:rFonts w:ascii="Helvetica" w:cs="Arial Unicode MS" w:hAnsi="Arial Unicode MS" w:eastAsia="Arial Unicode MS"/>
+          <w:rtl w:val="0"/>
+        </w:rPr>
+        <w:t xml:space="preserve">Mixins: </w:t>
+      </w:r>
+      <w:r>
+        <w:rPr>
+          <w:rFonts w:ascii="Helvetica" w:cs="Arial Unicode MS" w:hAnsi="Arial Unicode MS" w:eastAsia="Arial Unicode MS"/>
+          <w:rtl w:val="0"/>
+        </w:rPr>
+        <w:t xml:space="preserve"> In programming, a mixin is a class that provides functionality to be inherited, but isn</w:t>
+      </w:r>
+      <w:r>
+        <w:rPr>
+          <w:rFonts w:ascii="Arial Unicode MS" w:cs="Arial Unicode MS" w:hAnsi="Helvetica" w:eastAsia="Arial Unicode MS" w:hint="default"/>
+          <w:rtl w:val="0"/>
+        </w:rPr>
+        <w:t>’</w:t>
+      </w:r>
+      <w:r>
+        <w:rPr>
+          <w:rFonts w:ascii="Helvetica" w:cs="Arial Unicode MS" w:hAnsi="Arial Unicode MS" w:eastAsia="Arial Unicode MS"/>
+          <w:rtl w:val="0"/>
+        </w:rPr>
+        <w:t>t meant for</w:t>
+      </w:r>
+      <w:r>
+        <w:rPr>
+          <w:rFonts w:ascii="Helvetica" w:cs="Arial Unicode MS" w:hAnsi="Arial Unicode MS" w:eastAsia="Arial Unicode MS"/>
+          <w:rtl w:val="0"/>
+        </w:rPr>
+        <w:t xml:space="preserve"> </w:t>
+      </w:r>
+      <w:r>
+        <w:rPr>
+          <w:rFonts w:ascii="Helvetica" w:cs="Arial Unicode MS" w:hAnsi="Arial Unicode MS" w:eastAsia="Arial Unicode MS"/>
+          <w:rtl w:val="0"/>
+        </w:rPr>
+        <w:t>instantiation on its own. In programming languages with multiple inheritance, mixins</w:t>
+      </w:r>
+      <w:r>
+        <w:rPr>
+          <w:rFonts w:ascii="Helvetica" w:cs="Arial Unicode MS" w:hAnsi="Arial Unicode MS" w:eastAsia="Arial Unicode MS"/>
+          <w:rtl w:val="0"/>
+        </w:rPr>
+        <w:t xml:space="preserve"> </w:t>
+      </w:r>
+      <w:r>
+        <w:rPr>
+          <w:rFonts w:ascii="Helvetica" w:cs="Arial Unicode MS" w:hAnsi="Arial Unicode MS" w:eastAsia="Arial Unicode MS"/>
+          <w:rtl w:val="0"/>
+        </w:rPr>
+        <w:t>can be used</w:t>
+      </w:r>
+      <w:r>
+        <w:rPr>
+          <w:rFonts w:ascii="Helvetica" w:cs="Arial Unicode MS" w:hAnsi="Arial Unicode MS" w:eastAsia="Arial Unicode MS"/>
+          <w:rtl w:val="0"/>
+        </w:rPr>
+        <w:t xml:space="preserve"> </w:t>
+      </w:r>
+      <w:r>
+        <w:rPr>
+          <w:rFonts w:ascii="Helvetica" w:cs="Arial Unicode MS" w:hAnsi="Arial Unicode MS" w:eastAsia="Arial Unicode MS"/>
+          <w:rtl w:val="0"/>
+        </w:rPr>
+        <w:t>to add enhanced functionality and behavior to classes.</w:t>
+      </w:r>
     </w:p>
     <w:p>
       <w:pPr>
@@ -2720,6 +3310,14 @@
       <w:pPr>
         <w:pStyle w:val="Body A"/>
         <w:ind w:left="720" w:firstLine="0"/>
+        <w:rPr>
+          <w:rFonts w:ascii="Courier" w:cs="Courier" w:hAnsi="Courier" w:eastAsia="Courier"/>
+        </w:rPr>
+      </w:pPr>
+    </w:p>
+    <w:p>
+      <w:pPr>
+        <w:pStyle w:val="Heading"/>
         <w:rPr>
           <w:rFonts w:ascii="Courier" w:cs="Courier" w:hAnsi="Courier" w:eastAsia="Courier"/>
         </w:rPr>
@@ -2743,6 +3341,61 @@
           <w:lang w:val="en-US"/>
         </w:rPr>
         <w:t>Behavior</w:t>
+      </w:r>
+      <w:r>
+        <w:rPr>
+          <w:sz w:val="36"/>
+          <w:szCs w:val="36"/>
+          <w:rtl w:val="0"/>
+        </w:rPr>
+        <w:drawing>
+          <wp:anchor distT="152400" distB="152400" distL="152400" distR="152400" simplePos="0" relativeHeight="251659264" behindDoc="0" locked="0" layoutInCell="1" allowOverlap="1">
+            <wp:simplePos x="0" y="0"/>
+            <wp:positionH relativeFrom="margin">
+              <wp:posOffset>-298450</wp:posOffset>
+            </wp:positionH>
+            <wp:positionV relativeFrom="page">
+              <wp:posOffset>1153822</wp:posOffset>
+            </wp:positionV>
+            <wp:extent cx="5943600" cy="4764378"/>
+            <wp:effectExtent l="0" t="0" r="0" b="0"/>
+            <wp:wrapTopAndBottom distT="152400" distB="152400"/>
+            <wp:docPr id="1073741825" name="officeArt object"/>
+            <wp:cNvGraphicFramePr/>
+            <a:graphic xmlns:a="http://schemas.openxmlformats.org/drawingml/2006/main">
+              <a:graphicData uri="http://schemas.openxmlformats.org/drawingml/2006/picture">
+                <pic:pic xmlns:pic="http://schemas.openxmlformats.org/drawingml/2006/picture">
+                  <pic:nvPicPr>
+                    <pic:cNvPr id="1073741825" name="Screen Shot 2015-09-10 at 11.54.05 AM.png"/>
+                    <pic:cNvPicPr/>
+                  </pic:nvPicPr>
+                  <pic:blipFill>
+                    <a:blip r:embed="rId6">
+                      <a:extLst/>
+                    </a:blip>
+                    <a:stretch>
+                      <a:fillRect/>
+                    </a:stretch>
+                  </pic:blipFill>
+                  <pic:spPr>
+                    <a:xfrm>
+                      <a:off x="0" y="0"/>
+                      <a:ext cx="5943600" cy="4764378"/>
+                    </a:xfrm>
+                    <a:prstGeom prst="rect">
+                      <a:avLst/>
+                    </a:prstGeom>
+                    <a:ln w="12700" cap="flat">
+                      <a:noFill/>
+                      <a:miter lim="400000"/>
+                    </a:ln>
+                    <a:effectLst/>
+                  </pic:spPr>
+                </pic:pic>
+              </a:graphicData>
+            </a:graphic>
+          </wp:anchor>
+        </w:drawing>
       </w:r>
     </w:p>
     <w:p>
@@ -3172,7 +3825,7 @@
         </w:rPr>
         <w:t xml:space="preserve">django-model-utils: </w:t>
       </w:r>
-      <w:hyperlink r:id="rId6" w:history="1">
+      <w:hyperlink r:id="rId7" w:history="1">
         <w:r>
           <w:rPr>
             <w:rStyle w:val="Hyperlink.1"/>
@@ -3212,7 +3865,7 @@
         </w:rPr>
         <w:t xml:space="preserve">django-vanilla-views; </w:t>
       </w:r>
-      <w:hyperlink r:id="rId7" w:history="1">
+      <w:hyperlink r:id="rId8" w:history="1">
         <w:r>
           <w:rPr>
             <w:rStyle w:val="Hyperlink.1"/>
@@ -3252,7 +3905,7 @@
         </w:rPr>
         <w:t xml:space="preserve">django-braces: </w:t>
       </w:r>
-      <w:hyperlink r:id="rId8" w:history="1">
+      <w:hyperlink r:id="rId9" w:history="1">
         <w:r>
           <w:rPr>
             <w:rStyle w:val="Hyperlink.1"/>
@@ -3280,11 +3933,98 @@
       <w:pPr>
         <w:pStyle w:val="Body A"/>
       </w:pPr>
+    </w:p>
+    <w:p>
+      <w:pPr>
+        <w:pStyle w:val="Body A"/>
+      </w:pPr>
+      <w:r>
+        <w:rPr>
+          <w:rFonts w:ascii="Helvetica" w:cs="Arial Unicode MS" w:hAnsi="Arial Unicode MS" w:eastAsia="Arial Unicode MS"/>
+          <w:rtl w:val="0"/>
+        </w:rPr>
+        <w:t>psycopg2</w:t>
+      </w:r>
+      <w:r>
+        <w:rPr>
+          <w:rFonts w:ascii="Helvetica" w:cs="Arial Unicode MS" w:hAnsi="Arial Unicode MS" w:eastAsia="Arial Unicode MS"/>
+          <w:rtl w:val="0"/>
+        </w:rPr>
+        <w:t xml:space="preserve">: </w:t>
+      </w:r>
+      <w:hyperlink r:id="rId10" w:history="1">
+        <w:r>
+          <w:rPr>
+            <w:rStyle w:val="Hyperlink.1"/>
+            <w:rFonts w:ascii="Helvetica" w:cs="Arial Unicode MS" w:hAnsi="Arial Unicode MS" w:eastAsia="Arial Unicode MS"/>
+            <w:rtl w:val="0"/>
+          </w:rPr>
+          <w:t>http://initd.org/psycopg/</w:t>
+        </w:r>
+      </w:hyperlink>
+    </w:p>
+    <w:p>
+      <w:pPr>
+        <w:pStyle w:val="Body A"/>
+      </w:pPr>
+      <w:r>
+        <w:rPr>
+          <w:rFonts w:ascii="Helvetica" w:cs="Arial Unicode MS" w:hAnsi="Arial Unicode MS" w:eastAsia="Arial Unicode MS"/>
+          <w:rtl w:val="0"/>
+        </w:rPr>
+        <w:tab/>
+        <w:t>Needed for Postgres</w:t>
+      </w:r>
+    </w:p>
+    <w:p>
+      <w:pPr>
+        <w:pStyle w:val="Body A"/>
+      </w:pPr>
+    </w:p>
+    <w:p>
+      <w:pPr>
+        <w:pStyle w:val="Body A"/>
+      </w:pPr>
+      <w:r>
+        <w:rPr>
+          <w:rFonts w:ascii="Helvetica" w:cs="Arial Unicode MS" w:hAnsi="Arial Unicode MS" w:eastAsia="Arial Unicode MS"/>
+          <w:rtl w:val="0"/>
+        </w:rPr>
+        <w:t xml:space="preserve">django-allauth: </w:t>
+      </w:r>
+      <w:hyperlink r:id="rId11" w:history="1">
+        <w:r>
+          <w:rPr>
+            <w:rStyle w:val="Hyperlink.1"/>
+            <w:rFonts w:ascii="Helvetica" w:cs="Arial Unicode MS" w:hAnsi="Arial Unicode MS" w:eastAsia="Arial Unicode MS"/>
+            <w:rtl w:val="0"/>
+          </w:rPr>
+          <w:t>http://django-allauth.readthedocs.org/en/latest/</w:t>
+        </w:r>
+      </w:hyperlink>
+    </w:p>
+    <w:p>
+      <w:pPr>
+        <w:pStyle w:val="Body A"/>
+      </w:pPr>
+      <w:r>
+        <w:rPr>
+          <w:rFonts w:ascii="Helvetica" w:cs="Arial Unicode MS" w:hAnsi="Arial Unicode MS" w:eastAsia="Arial Unicode MS"/>
+          <w:rtl w:val="0"/>
+        </w:rPr>
+        <w:tab/>
+        <w:t>For authentication with social accounts and Google</w:t>
+      </w:r>
+    </w:p>
+    <w:p>
+      <w:pPr>
+        <w:pStyle w:val="Body A"/>
+      </w:pPr>
       <w:r/>
     </w:p>
     <w:sectPr>
-      <w:headerReference w:type="default" r:id="rId9"/>
-      <w:footerReference w:type="default" r:id="rId10"/>
+      <w:headerReference w:type="default" r:id="rId12"/>
+      <w:footerReference w:type="default" r:id="rId13"/>
       <w:pgSz w:w="12240" w:h="15840" w:orient="portrait"/>
       <w:pgMar w:top="1440" w:right="1440" w:bottom="1440" w:left="1440" w:header="720" w:footer="864"/>
       <w:bidi w:val="0"/>
@@ -3300,7 +4040,58 @@
       <w:pStyle w:val="Header &amp; Footer"/>
       <w:bidi w:val="0"/>
     </w:pPr>
-    <w:r/>
+    <w:r>
+      <w:rPr>
+        <w:rFonts w:ascii="Helvetica" w:cs="Arial Unicode MS" w:hAnsi="Arial Unicode MS" w:eastAsia="Arial Unicode MS"/>
+        <w:rtl w:val="0"/>
+        <w:lang w:val="en-US"/>
+      </w:rPr>
+      <w:t xml:space="preserve">Page </w:t>
+    </w:r>
+    <w:r>
+      <w:rPr/>
+      <w:fldChar w:fldCharType="begin" w:fldLock="0"/>
+    </w:r>
+    <w:r>
+      <w:t xml:space="preserve"> PAGE </w:t>
+    </w:r>
+    <w:r>
+      <w:rPr/>
+      <w:fldChar w:fldCharType="separate" w:fldLock="0"/>
+    </w:r>
+    <w:r>
+      <w:t>6</w:t>
+    </w:r>
+    <w:r>
+      <w:rPr/>
+      <w:fldChar w:fldCharType="end" w:fldLock="0"/>
+    </w:r>
+    <w:r>
+      <w:rPr>
+        <w:rFonts w:ascii="Helvetica" w:cs="Arial Unicode MS" w:hAnsi="Arial Unicode MS" w:eastAsia="Arial Unicode MS"/>
+        <w:rtl w:val="0"/>
+        <w:lang w:val="en-US"/>
+      </w:rPr>
+      <w:t xml:space="preserve"> of </w:t>
+    </w:r>
+    <w:r>
+      <w:rPr/>
+      <w:fldChar w:fldCharType="begin" w:fldLock="0"/>
+    </w:r>
+    <w:r>
+      <w:t xml:space="preserve"> NUMPAGES </w:t>
+    </w:r>
+    <w:r>
+      <w:rPr/>
+      <w:fldChar w:fldCharType="separate" w:fldLock="0"/>
+    </w:r>
+    <w:r>
+      <w:t>6</w:t>
+    </w:r>
+    <w:r>
+      <w:rPr/>
+      <w:fldChar w:fldCharType="end" w:fldLock="0"/>
+    </w:r>
   </w:p>
 </w:ftr>
 </file>

--- a/Django notes.docx
+++ b/Django notes.docx
@@ -1254,11 +1254,7 @@
     </w:p>
     <w:p>
       <w:pPr>
-        <w:pStyle w:val="Default"/>
-        <w:rPr>
-          <w:sz w:val="16"/>
-          <w:szCs w:val="16"/>
-        </w:rPr>
+        <w:pStyle w:val="Code"/>
       </w:pPr>
     </w:p>
     <w:p>
@@ -1777,7 +1773,24 @@
           <w:rFonts w:ascii="Helvetica" w:cs="Arial Unicode MS" w:hAnsi="Arial Unicode MS" w:eastAsia="Arial Unicode MS"/>
           <w:rtl w:val="0"/>
         </w:rPr>
-        <w:t>Model order:</w:t>
+        <w:t>Model order (</w:t>
+      </w:r>
+      <w:hyperlink r:id="rId6" w:history="1">
+        <w:r>
+          <w:rPr>
+            <w:rStyle w:val="Hyperlink.1"/>
+            <w:rFonts w:ascii="Helvetica" w:cs="Arial Unicode MS" w:hAnsi="Arial Unicode MS" w:eastAsia="Arial Unicode MS"/>
+            <w:rtl w:val="0"/>
+          </w:rPr>
+          <w:t>http://www.marinamele.com/taskbuster-django-tutorial/model-creation-onetoone-relationship-signals-django-admin</w:t>
+        </w:r>
+      </w:hyperlink>
+      <w:r>
+        <w:rPr>
+          <w:rFonts w:ascii="Helvetica" w:cs="Arial Unicode MS" w:hAnsi="Arial Unicode MS" w:eastAsia="Arial Unicode MS"/>
+          <w:rtl w:val="0"/>
+        </w:rPr>
+        <w:t>):</w:t>
       </w:r>
     </w:p>
     <w:p>
@@ -1982,6 +1995,36 @@
     <w:p>
       <w:pPr>
         <w:pStyle w:val="Body"/>
+      </w:pPr>
+      <w:r>
+        <w:rPr>
+          <w:rFonts w:ascii="Helvetica" w:cs="Arial Unicode MS" w:hAnsi="Arial Unicode MS" w:eastAsia="Arial Unicode MS"/>
+          <w:rtl w:val="0"/>
+        </w:rPr>
+        <w:t>How to use signals (</w:t>
+      </w:r>
+      <w:hyperlink r:id="rId7" w:history="1">
+        <w:r>
+          <w:rPr>
+            <w:rStyle w:val="Hyperlink.1"/>
+            <w:rFonts w:ascii="Helvetica" w:cs="Arial Unicode MS" w:hAnsi="Arial Unicode MS" w:eastAsia="Arial Unicode MS"/>
+            <w:rtl w:val="0"/>
+          </w:rPr>
+          <w:t>http://www.marinamele.com/taskbuster-django-tutorial/model-creation-onetoone-relationship-signals-django-admin</w:t>
+        </w:r>
+      </w:hyperlink>
+      <w:r>
+        <w:rPr>
+          <w:rFonts w:ascii="Helvetica" w:cs="Arial Unicode MS" w:hAnsi="Arial Unicode MS" w:eastAsia="Arial Unicode MS"/>
+          <w:rtl w:val="0"/>
+        </w:rPr>
+        <w:t>):</w:t>
+      </w:r>
+    </w:p>
+    <w:p>
+      <w:pPr>
+        <w:pStyle w:val="Body"/>
+        <w:ind w:left="360"/>
         <w:rPr>
           <w:rFonts w:ascii="Courier" w:cs="Courier" w:hAnsi="Courier" w:eastAsia="Courier"/>
           <w:sz w:val="22"/>
@@ -1989,6 +2032,182 @@
           <w:rtl w:val="0"/>
         </w:rPr>
       </w:pPr>
+    </w:p>
+    <w:p>
+      <w:pPr>
+        <w:pStyle w:val="Body"/>
+        <w:ind w:left="360"/>
+        <w:rPr>
+          <w:rFonts w:ascii="Courier" w:cs="Courier" w:hAnsi="Courier" w:eastAsia="Courier"/>
+          <w:sz w:val="22"/>
+          <w:szCs w:val="22"/>
+          <w:rtl w:val="0"/>
+        </w:rPr>
+      </w:pPr>
+      <w:r>
+        <w:rPr>
+          <w:rFonts w:ascii="Courier"/>
+          <w:sz w:val="22"/>
+          <w:szCs w:val="22"/>
+          <w:rtl w:val="0"/>
+          <w:lang w:val="en-US"/>
+        </w:rPr>
+        <w:t>from django.dispatch import receiver</w:t>
+      </w:r>
+    </w:p>
+    <w:p>
+      <w:pPr>
+        <w:pStyle w:val="Body"/>
+        <w:ind w:left="360"/>
+        <w:rPr>
+          <w:rFonts w:ascii="Courier" w:cs="Courier" w:hAnsi="Courier" w:eastAsia="Courier"/>
+          <w:sz w:val="22"/>
+          <w:szCs w:val="22"/>
+          <w:rtl w:val="0"/>
+        </w:rPr>
+      </w:pPr>
+      <w:r>
+        <w:rPr>
+          <w:rFonts w:ascii="Courier"/>
+          <w:sz w:val="22"/>
+          <w:szCs w:val="22"/>
+          <w:rtl w:val="0"/>
+          <w:lang w:val="en-US"/>
+        </w:rPr>
+        <w:t>from django.db.models.signals import post_save</w:t>
+      </w:r>
+    </w:p>
+    <w:p>
+      <w:pPr>
+        <w:pStyle w:val="Body"/>
+        <w:ind w:left="360"/>
+        <w:rPr>
+          <w:rFonts w:ascii="Courier" w:cs="Courier" w:hAnsi="Courier" w:eastAsia="Courier"/>
+          <w:sz w:val="22"/>
+          <w:szCs w:val="22"/>
+          <w:rtl w:val="0"/>
+        </w:rPr>
+      </w:pPr>
+      <w:r>
+        <w:rPr>
+          <w:rFonts w:ascii="Courier"/>
+          <w:sz w:val="22"/>
+          <w:szCs w:val="22"/>
+          <w:rtl w:val="0"/>
+          <w:lang w:val="en-US"/>
+        </w:rPr>
+        <w:t xml:space="preserve"> </w:t>
+      </w:r>
+    </w:p>
+    <w:p>
+      <w:pPr>
+        <w:pStyle w:val="Body"/>
+        <w:ind w:left="360"/>
+        <w:rPr>
+          <w:rFonts w:ascii="Courier" w:cs="Courier" w:hAnsi="Courier" w:eastAsia="Courier"/>
+          <w:sz w:val="22"/>
+          <w:szCs w:val="22"/>
+          <w:rtl w:val="0"/>
+        </w:rPr>
+      </w:pPr>
+      <w:r>
+        <w:rPr>
+          <w:rFonts w:ascii="Courier"/>
+          <w:sz w:val="22"/>
+          <w:szCs w:val="22"/>
+          <w:rtl w:val="0"/>
+          <w:lang w:val="en-US"/>
+        </w:rPr>
+        <w:t>@receiver(post_save, sender=settings.AUTH_USER_MODEL)</w:t>
+      </w:r>
+    </w:p>
+    <w:p>
+      <w:pPr>
+        <w:pStyle w:val="Body"/>
+        <w:ind w:left="360"/>
+        <w:rPr>
+          <w:rFonts w:ascii="Courier" w:cs="Courier" w:hAnsi="Courier" w:eastAsia="Courier"/>
+          <w:sz w:val="22"/>
+          <w:szCs w:val="22"/>
+          <w:rtl w:val="0"/>
+        </w:rPr>
+      </w:pPr>
+      <w:r>
+        <w:rPr>
+          <w:rFonts w:ascii="Courier"/>
+          <w:sz w:val="22"/>
+          <w:szCs w:val="22"/>
+          <w:rtl w:val="0"/>
+          <w:lang w:val="en-US"/>
+        </w:rPr>
+        <w:t>def create_profile_for_new_user(sender, created, instance, **kwargs):</w:t>
+      </w:r>
+    </w:p>
+    <w:p>
+      <w:pPr>
+        <w:pStyle w:val="Body"/>
+        <w:ind w:left="360"/>
+        <w:rPr>
+          <w:rFonts w:ascii="Courier" w:cs="Courier" w:hAnsi="Courier" w:eastAsia="Courier"/>
+          <w:sz w:val="22"/>
+          <w:szCs w:val="22"/>
+          <w:rtl w:val="0"/>
+        </w:rPr>
+      </w:pPr>
+      <w:r>
+        <w:rPr>
+          <w:rFonts w:ascii="Courier"/>
+          <w:sz w:val="22"/>
+          <w:szCs w:val="22"/>
+          <w:rtl w:val="0"/>
+          <w:lang w:val="en-US"/>
+        </w:rPr>
+        <w:t xml:space="preserve">    if created:</w:t>
+      </w:r>
+    </w:p>
+    <w:p>
+      <w:pPr>
+        <w:pStyle w:val="Body"/>
+        <w:ind w:left="360"/>
+        <w:rPr>
+          <w:rFonts w:ascii="Courier" w:cs="Courier" w:hAnsi="Courier" w:eastAsia="Courier"/>
+          <w:sz w:val="22"/>
+          <w:szCs w:val="22"/>
+          <w:rtl w:val="0"/>
+        </w:rPr>
+      </w:pPr>
+      <w:r>
+        <w:rPr>
+          <w:rFonts w:ascii="Courier"/>
+          <w:sz w:val="22"/>
+          <w:szCs w:val="22"/>
+          <w:rtl w:val="0"/>
+          <w:lang w:val="en-US"/>
+        </w:rPr>
+        <w:t xml:space="preserve">        profile = Profile(user=instance)</w:t>
+      </w:r>
+    </w:p>
+    <w:p>
+      <w:pPr>
+        <w:pStyle w:val="Body"/>
+        <w:ind w:left="360"/>
+        <w:rPr>
+          <w:rFonts w:ascii="Courier" w:cs="Courier" w:hAnsi="Courier" w:eastAsia="Courier"/>
+          <w:sz w:val="22"/>
+          <w:szCs w:val="22"/>
+          <w:rtl w:val="0"/>
+        </w:rPr>
+      </w:pPr>
+      <w:r>
+        <w:rPr>
+          <w:rFonts w:ascii="Courier"/>
+          <w:sz w:val="22"/>
+          <w:szCs w:val="22"/>
+          <w:rtl w:val="0"/>
+          <w:lang w:val="en-US"/>
+        </w:rPr>
+        <w:t xml:space="preserve">        profile.save()</w:t>
+      </w:r>
     </w:p>
     <w:p>
       <w:pPr>
@@ -3370,7 +3589,7 @@
                     <pic:cNvPicPr/>
                   </pic:nvPicPr>
                   <pic:blipFill>
-                    <a:blip r:embed="rId6">
+                    <a:blip r:embed="rId8">
                       <a:extLst/>
                     </a:blip>
                     <a:stretch>
@@ -3796,6 +4015,1089 @@
           <w:rtl w:val="0"/>
         </w:rPr>
       </w:pPr>
+      <w:r>
+        <w:rPr>
+          <w:sz w:val="22"/>
+          <w:szCs w:val="22"/>
+          <w:rtl w:val="0"/>
+          <w:lang w:val="en-US"/>
+        </w:rPr>
+        <w:t>OR:</w:t>
+      </w:r>
+    </w:p>
+    <w:p>
+      <w:pPr>
+        <w:pStyle w:val="Body A"/>
+        <w:tabs>
+          <w:tab w:val="left" w:pos="220"/>
+        </w:tabs>
+        <w:rPr>
+          <w:sz w:val="22"/>
+          <w:szCs w:val="22"/>
+          <w:rtl w:val="0"/>
+        </w:rPr>
+      </w:pPr>
+    </w:p>
+    <w:p>
+      <w:pPr>
+        <w:pStyle w:val="Body A"/>
+        <w:numPr>
+          <w:ilvl w:val="0"/>
+          <w:numId w:val="50"/>
+        </w:numPr>
+        <w:ind w:left="240"/>
+        <w:rPr>
+          <w:position w:val="4"/>
+          <w:sz w:val="26"/>
+          <w:szCs w:val="26"/>
+          <w:rtl w:val="0"/>
+        </w:rPr>
+      </w:pPr>
+      <w:r>
+        <w:rPr>
+          <w:sz w:val="22"/>
+          <w:szCs w:val="22"/>
+          <w:rtl w:val="0"/>
+          <w:lang w:val="en-US"/>
+        </w:rPr>
+        <w:t>User views product page</w:t>
+      </w:r>
+    </w:p>
+    <w:p>
+      <w:pPr>
+        <w:pStyle w:val="Body A"/>
+        <w:numPr>
+          <w:ilvl w:val="0"/>
+          <w:numId w:val="51"/>
+        </w:numPr>
+        <w:ind w:left="240"/>
+        <w:rPr>
+          <w:position w:val="4"/>
+          <w:sz w:val="26"/>
+          <w:szCs w:val="26"/>
+          <w:rtl w:val="0"/>
+        </w:rPr>
+      </w:pPr>
+      <w:r>
+        <w:rPr>
+          <w:sz w:val="22"/>
+          <w:szCs w:val="22"/>
+          <w:rtl w:val="0"/>
+          <w:lang w:val="en-US"/>
+        </w:rPr>
+        <w:t>User decides to add product to order</w:t>
+      </w:r>
+    </w:p>
+    <w:p>
+      <w:pPr>
+        <w:pStyle w:val="Body A"/>
+        <w:numPr>
+          <w:ilvl w:val="0"/>
+          <w:numId w:val="52"/>
+        </w:numPr>
+        <w:ind w:left="240"/>
+        <w:rPr>
+          <w:position w:val="4"/>
+          <w:sz w:val="26"/>
+          <w:szCs w:val="26"/>
+          <w:rtl w:val="0"/>
+        </w:rPr>
+      </w:pPr>
+      <w:r>
+        <w:rPr>
+          <w:sz w:val="22"/>
+          <w:szCs w:val="22"/>
+          <w:rtl w:val="0"/>
+          <w:lang w:val="en-US"/>
+        </w:rPr>
+        <w:t xml:space="preserve">User chooses/enters a quantity and hits </w:t>
+      </w:r>
+      <w:r>
+        <w:rPr>
+          <w:rFonts w:hAnsi="Helvetica" w:hint="default"/>
+          <w:sz w:val="22"/>
+          <w:szCs w:val="22"/>
+          <w:rtl w:val="0"/>
+          <w:lang w:val="en-US"/>
+        </w:rPr>
+        <w:t>“</w:t>
+      </w:r>
+      <w:r>
+        <w:rPr>
+          <w:sz w:val="22"/>
+          <w:szCs w:val="22"/>
+          <w:rtl w:val="0"/>
+          <w:lang w:val="en-US"/>
+        </w:rPr>
+        <w:t>add to order</w:t>
+      </w:r>
+      <w:r>
+        <w:rPr>
+          <w:rFonts w:hAnsi="Helvetica" w:hint="default"/>
+          <w:sz w:val="22"/>
+          <w:szCs w:val="22"/>
+          <w:rtl w:val="0"/>
+          <w:lang w:val="en-US"/>
+        </w:rPr>
+        <w:t>”</w:t>
+      </w:r>
+    </w:p>
+    <w:p>
+      <w:pPr>
+        <w:pStyle w:val="Body A"/>
+        <w:numPr>
+          <w:ilvl w:val="0"/>
+          <w:numId w:val="53"/>
+        </w:numPr>
+        <w:ind w:left="240"/>
+        <w:rPr>
+          <w:position w:val="4"/>
+          <w:sz w:val="26"/>
+          <w:szCs w:val="26"/>
+          <w:rtl w:val="0"/>
+        </w:rPr>
+      </w:pPr>
+      <w:r>
+        <w:rPr>
+          <w:sz w:val="22"/>
+          <w:szCs w:val="22"/>
+          <w:rtl w:val="0"/>
+          <w:lang w:val="en-US"/>
+        </w:rPr>
+        <w:t>Site checks whether user is logged in</w:t>
+      </w:r>
+    </w:p>
+    <w:p>
+      <w:pPr>
+        <w:pStyle w:val="Body A"/>
+        <w:numPr>
+          <w:ilvl w:val="1"/>
+          <w:numId w:val="54"/>
+        </w:numPr>
+        <w:tabs>
+          <w:tab w:val="left" w:pos="220"/>
+        </w:tabs>
+        <w:ind w:left="480"/>
+        <w:rPr>
+          <w:position w:val="4"/>
+          <w:sz w:val="26"/>
+          <w:szCs w:val="26"/>
+          <w:rtl w:val="0"/>
+        </w:rPr>
+      </w:pPr>
+      <w:r>
+        <w:rPr>
+          <w:sz w:val="22"/>
+          <w:szCs w:val="22"/>
+          <w:rtl w:val="0"/>
+          <w:lang w:val="en-US"/>
+        </w:rPr>
+        <w:t>If logged in, proceed to related items step</w:t>
+      </w:r>
+    </w:p>
+    <w:p>
+      <w:pPr>
+        <w:pStyle w:val="Body A"/>
+        <w:numPr>
+          <w:ilvl w:val="1"/>
+          <w:numId w:val="55"/>
+        </w:numPr>
+        <w:tabs>
+          <w:tab w:val="left" w:pos="220"/>
+        </w:tabs>
+        <w:ind w:left="480"/>
+        <w:rPr>
+          <w:position w:val="4"/>
+          <w:sz w:val="26"/>
+          <w:szCs w:val="26"/>
+          <w:rtl w:val="0"/>
+        </w:rPr>
+      </w:pPr>
+      <w:r>
+        <w:rPr>
+          <w:sz w:val="22"/>
+          <w:szCs w:val="22"/>
+          <w:rtl w:val="0"/>
+          <w:lang w:val="en-US"/>
+        </w:rPr>
+        <w:t>If not logged in, give user option to log in or register</w:t>
+      </w:r>
+    </w:p>
+    <w:p>
+      <w:pPr>
+        <w:pStyle w:val="Body A"/>
+        <w:numPr>
+          <w:ilvl w:val="2"/>
+          <w:numId w:val="56"/>
+        </w:numPr>
+        <w:tabs>
+          <w:tab w:val="left" w:pos="220"/>
+        </w:tabs>
+        <w:ind w:left="720"/>
+        <w:rPr>
+          <w:position w:val="4"/>
+          <w:sz w:val="26"/>
+          <w:szCs w:val="26"/>
+          <w:rtl w:val="0"/>
+        </w:rPr>
+      </w:pPr>
+      <w:r>
+        <w:rPr>
+          <w:sz w:val="22"/>
+          <w:szCs w:val="22"/>
+          <w:rtl w:val="0"/>
+          <w:lang w:val="en-US"/>
+        </w:rPr>
+        <w:t>User is redirected back to product page</w:t>
+      </w:r>
+    </w:p>
+    <w:p>
+      <w:pPr>
+        <w:pStyle w:val="Body A"/>
+        <w:numPr>
+          <w:ilvl w:val="3"/>
+          <w:numId w:val="57"/>
+        </w:numPr>
+        <w:tabs>
+          <w:tab w:val="left" w:pos="220"/>
+        </w:tabs>
+        <w:ind w:left="960"/>
+        <w:rPr>
+          <w:position w:val="4"/>
+          <w:sz w:val="26"/>
+          <w:szCs w:val="26"/>
+          <w:rtl w:val="0"/>
+        </w:rPr>
+      </w:pPr>
+      <w:r>
+        <w:rPr>
+          <w:sz w:val="22"/>
+          <w:szCs w:val="22"/>
+          <w:rtl w:val="0"/>
+          <w:lang w:val="en-US"/>
+        </w:rPr>
+        <w:t>Can product page save quantity entered before?</w:t>
+      </w:r>
+    </w:p>
+    <w:p>
+      <w:pPr>
+        <w:pStyle w:val="Body A"/>
+        <w:numPr>
+          <w:ilvl w:val="0"/>
+          <w:numId w:val="58"/>
+        </w:numPr>
+        <w:ind w:left="240"/>
+        <w:rPr>
+          <w:position w:val="4"/>
+          <w:sz w:val="26"/>
+          <w:szCs w:val="26"/>
+          <w:rtl w:val="0"/>
+        </w:rPr>
+      </w:pPr>
+      <w:r>
+        <w:rPr>
+          <w:sz w:val="22"/>
+          <w:szCs w:val="22"/>
+          <w:rtl w:val="0"/>
+          <w:lang w:val="en-US"/>
+        </w:rPr>
+        <w:t xml:space="preserve">User is directed to a </w:t>
+      </w:r>
+      <w:r>
+        <w:rPr>
+          <w:rFonts w:hAnsi="Helvetica" w:hint="default"/>
+          <w:sz w:val="22"/>
+          <w:szCs w:val="22"/>
+          <w:rtl w:val="0"/>
+          <w:lang w:val="en-US"/>
+        </w:rPr>
+        <w:t>“</w:t>
+      </w:r>
+      <w:r>
+        <w:rPr>
+          <w:sz w:val="22"/>
+          <w:szCs w:val="22"/>
+          <w:rtl w:val="0"/>
+          <w:lang w:val="en-US"/>
+        </w:rPr>
+        <w:t>related items page</w:t>
+      </w:r>
+      <w:r>
+        <w:rPr>
+          <w:rFonts w:hAnsi="Helvetica" w:hint="default"/>
+          <w:sz w:val="22"/>
+          <w:szCs w:val="22"/>
+          <w:rtl w:val="0"/>
+          <w:lang w:val="en-US"/>
+        </w:rPr>
+        <w:t>”</w:t>
+      </w:r>
+    </w:p>
+    <w:p>
+      <w:pPr>
+        <w:pStyle w:val="Body A"/>
+        <w:numPr>
+          <w:ilvl w:val="0"/>
+          <w:numId w:val="59"/>
+        </w:numPr>
+        <w:ind w:left="240"/>
+        <w:rPr>
+          <w:position w:val="4"/>
+          <w:sz w:val="26"/>
+          <w:szCs w:val="26"/>
+          <w:rtl w:val="0"/>
+        </w:rPr>
+      </w:pPr>
+      <w:r>
+        <w:rPr>
+          <w:sz w:val="22"/>
+          <w:szCs w:val="22"/>
+          <w:rtl w:val="0"/>
+          <w:lang w:val="en-US"/>
+        </w:rPr>
+        <w:t>User adds related items</w:t>
+      </w:r>
+    </w:p>
+    <w:p>
+      <w:pPr>
+        <w:pStyle w:val="Body A"/>
+        <w:numPr>
+          <w:ilvl w:val="1"/>
+          <w:numId w:val="60"/>
+        </w:numPr>
+        <w:tabs>
+          <w:tab w:val="left" w:pos="220"/>
+        </w:tabs>
+        <w:ind w:left="480"/>
+        <w:rPr>
+          <w:position w:val="4"/>
+          <w:sz w:val="26"/>
+          <w:szCs w:val="26"/>
+          <w:rtl w:val="0"/>
+        </w:rPr>
+      </w:pPr>
+      <w:r>
+        <w:rPr>
+          <w:sz w:val="22"/>
+          <w:szCs w:val="22"/>
+          <w:rtl w:val="0"/>
+          <w:lang w:val="en-US"/>
+        </w:rPr>
+        <w:t xml:space="preserve">User </w:t>
+      </w:r>
+    </w:p>
+    <w:p>
+      <w:pPr>
+        <w:pStyle w:val="Body A"/>
+        <w:numPr>
+          <w:ilvl w:val="0"/>
+          <w:numId w:val="61"/>
+        </w:numPr>
+        <w:ind w:left="240"/>
+        <w:rPr>
+          <w:position w:val="4"/>
+          <w:sz w:val="26"/>
+          <w:szCs w:val="26"/>
+          <w:rtl w:val="0"/>
+        </w:rPr>
+      </w:pPr>
+      <w:r>
+        <w:rPr>
+          <w:sz w:val="22"/>
+          <w:szCs w:val="22"/>
+          <w:rtl w:val="0"/>
+          <w:lang w:val="en-US"/>
+        </w:rPr>
+        <w:t>User adds more information about order</w:t>
+      </w:r>
+    </w:p>
+    <w:p>
+      <w:pPr>
+        <w:pStyle w:val="Body A"/>
+        <w:numPr>
+          <w:ilvl w:val="1"/>
+          <w:numId w:val="62"/>
+        </w:numPr>
+        <w:tabs>
+          <w:tab w:val="left" w:pos="220"/>
+        </w:tabs>
+        <w:ind w:left="480"/>
+        <w:rPr>
+          <w:position w:val="4"/>
+          <w:sz w:val="26"/>
+          <w:szCs w:val="26"/>
+          <w:rtl w:val="0"/>
+        </w:rPr>
+      </w:pPr>
+      <w:r>
+        <w:rPr>
+          <w:sz w:val="22"/>
+          <w:szCs w:val="22"/>
+          <w:rtl w:val="0"/>
+          <w:lang w:val="en-US"/>
+        </w:rPr>
+        <w:t>Expected number of guests</w:t>
+      </w:r>
+    </w:p>
+    <w:p>
+      <w:pPr>
+        <w:pStyle w:val="Body A"/>
+        <w:numPr>
+          <w:ilvl w:val="1"/>
+          <w:numId w:val="63"/>
+        </w:numPr>
+        <w:tabs>
+          <w:tab w:val="left" w:pos="220"/>
+        </w:tabs>
+        <w:ind w:left="480"/>
+        <w:rPr>
+          <w:position w:val="4"/>
+          <w:sz w:val="26"/>
+          <w:szCs w:val="26"/>
+          <w:rtl w:val="0"/>
+        </w:rPr>
+      </w:pPr>
+      <w:r>
+        <w:rPr>
+          <w:sz w:val="22"/>
+          <w:szCs w:val="22"/>
+          <w:rtl w:val="0"/>
+          <w:lang w:val="en-US"/>
+        </w:rPr>
+        <w:t>Store pickup/deliver location</w:t>
+      </w:r>
+    </w:p>
+    <w:p>
+      <w:pPr>
+        <w:pStyle w:val="Body A"/>
+        <w:numPr>
+          <w:ilvl w:val="0"/>
+          <w:numId w:val="64"/>
+        </w:numPr>
+        <w:ind w:left="240"/>
+        <w:rPr>
+          <w:position w:val="4"/>
+          <w:sz w:val="26"/>
+          <w:szCs w:val="26"/>
+          <w:rtl w:val="0"/>
+        </w:rPr>
+      </w:pPr>
+      <w:r>
+        <w:rPr>
+          <w:sz w:val="22"/>
+          <w:szCs w:val="22"/>
+          <w:rtl w:val="0"/>
+          <w:lang w:val="en-US"/>
+        </w:rPr>
+        <w:t>User marks order complete</w:t>
+      </w:r>
+    </w:p>
+    <w:p>
+      <w:pPr>
+        <w:pStyle w:val="Body A"/>
+        <w:numPr>
+          <w:ilvl w:val="0"/>
+          <w:numId w:val="65"/>
+        </w:numPr>
+        <w:ind w:left="240"/>
+        <w:rPr>
+          <w:position w:val="4"/>
+          <w:sz w:val="26"/>
+          <w:szCs w:val="26"/>
+          <w:rtl w:val="0"/>
+        </w:rPr>
+      </w:pPr>
+      <w:r>
+        <w:rPr>
+          <w:sz w:val="22"/>
+          <w:szCs w:val="22"/>
+          <w:rtl w:val="0"/>
+          <w:lang w:val="en-US"/>
+        </w:rPr>
+        <w:t>User receives email with order information</w:t>
+      </w:r>
+    </w:p>
+    <w:p>
+      <w:pPr>
+        <w:pStyle w:val="Body A"/>
+        <w:numPr>
+          <w:ilvl w:val="0"/>
+          <w:numId w:val="66"/>
+        </w:numPr>
+        <w:ind w:left="240"/>
+        <w:rPr>
+          <w:position w:val="4"/>
+          <w:sz w:val="26"/>
+          <w:szCs w:val="26"/>
+          <w:rtl w:val="0"/>
+        </w:rPr>
+      </w:pPr>
+      <w:r>
+        <w:rPr>
+          <w:sz w:val="22"/>
+          <w:szCs w:val="22"/>
+          <w:rtl w:val="0"/>
+          <w:lang w:val="en-US"/>
+        </w:rPr>
+        <w:t>Store receives email with order information</w:t>
+      </w:r>
+    </w:p>
+    <w:p>
+      <w:pPr>
+        <w:pStyle w:val="Body A"/>
+        <w:numPr>
+          <w:ilvl w:val="0"/>
+          <w:numId w:val="67"/>
+        </w:numPr>
+        <w:ind w:left="240"/>
+        <w:rPr>
+          <w:position w:val="4"/>
+          <w:sz w:val="26"/>
+          <w:szCs w:val="26"/>
+          <w:rtl w:val="0"/>
+        </w:rPr>
+      </w:pPr>
+      <w:r>
+        <w:rPr>
+          <w:sz w:val="22"/>
+          <w:szCs w:val="22"/>
+          <w:rtl w:val="0"/>
+          <w:lang w:val="en-US"/>
+        </w:rPr>
+        <w:t>Store contacts user</w:t>
+      </w:r>
+    </w:p>
+    <w:p>
+      <w:pPr>
+        <w:pStyle w:val="Body A"/>
+        <w:numPr>
+          <w:ilvl w:val="0"/>
+          <w:numId w:val="68"/>
+        </w:numPr>
+        <w:ind w:left="240"/>
+        <w:rPr>
+          <w:position w:val="4"/>
+          <w:sz w:val="26"/>
+          <w:szCs w:val="26"/>
+          <w:rtl w:val="0"/>
+        </w:rPr>
+      </w:pPr>
+      <w:r>
+        <w:rPr>
+          <w:sz w:val="22"/>
+          <w:szCs w:val="22"/>
+          <w:rtl w:val="0"/>
+          <w:lang w:val="en-US"/>
+        </w:rPr>
+        <w:t>Store adds notes to order?</w:t>
+      </w:r>
+    </w:p>
+    <w:p>
+      <w:pPr>
+        <w:pStyle w:val="Body A"/>
+        <w:numPr>
+          <w:ilvl w:val="1"/>
+          <w:numId w:val="69"/>
+        </w:numPr>
+        <w:tabs>
+          <w:tab w:val="left" w:pos="220"/>
+        </w:tabs>
+        <w:ind w:left="480"/>
+        <w:rPr>
+          <w:position w:val="4"/>
+          <w:sz w:val="26"/>
+          <w:szCs w:val="26"/>
+          <w:rtl w:val="0"/>
+        </w:rPr>
+      </w:pPr>
+      <w:r>
+        <w:rPr>
+          <w:sz w:val="22"/>
+          <w:szCs w:val="22"/>
+          <w:rtl w:val="0"/>
+          <w:lang w:val="en-US"/>
+        </w:rPr>
+        <w:t>Create section of site or use Django admin?</w:t>
+      </w:r>
+    </w:p>
+    <w:p>
+      <w:pPr>
+        <w:pStyle w:val="Body A"/>
+        <w:numPr>
+          <w:ilvl w:val="0"/>
+          <w:numId w:val="70"/>
+        </w:numPr>
+        <w:ind w:left="240"/>
+        <w:rPr>
+          <w:position w:val="4"/>
+          <w:sz w:val="26"/>
+          <w:szCs w:val="26"/>
+          <w:rtl w:val="0"/>
+        </w:rPr>
+      </w:pPr>
+      <w:r>
+        <w:rPr>
+          <w:sz w:val="22"/>
+          <w:szCs w:val="22"/>
+          <w:rtl w:val="0"/>
+          <w:lang w:val="en-US"/>
+        </w:rPr>
+        <w:t>Store marks order contacted/complete</w:t>
+      </w:r>
+    </w:p>
+    <w:p>
+      <w:pPr>
+        <w:pStyle w:val="Body A"/>
+        <w:numPr>
+          <w:ilvl w:val="0"/>
+          <w:numId w:val="71"/>
+        </w:numPr>
+        <w:ind w:left="240"/>
+        <w:rPr>
+          <w:position w:val="4"/>
+          <w:sz w:val="26"/>
+          <w:szCs w:val="26"/>
+          <w:rtl w:val="0"/>
+        </w:rPr>
+      </w:pPr>
+      <w:r>
+        <w:rPr>
+          <w:sz w:val="22"/>
+          <w:szCs w:val="22"/>
+          <w:rtl w:val="0"/>
+          <w:lang w:val="en-US"/>
+        </w:rPr>
+        <w:t>User gets email with completed order information</w:t>
+      </w:r>
+    </w:p>
+    <w:p>
+      <w:pPr>
+        <w:pStyle w:val="Body A"/>
+        <w:numPr>
+          <w:ilvl w:val="0"/>
+          <w:numId w:val="72"/>
+        </w:numPr>
+        <w:ind w:left="240"/>
+        <w:rPr>
+          <w:position w:val="4"/>
+          <w:sz w:val="26"/>
+          <w:szCs w:val="26"/>
+          <w:rtl w:val="0"/>
+        </w:rPr>
+      </w:pPr>
+      <w:r>
+        <w:rPr>
+          <w:sz w:val="22"/>
+          <w:szCs w:val="22"/>
+          <w:rtl w:val="0"/>
+          <w:lang w:val="en-US"/>
+        </w:rPr>
+        <w:t>Store gets email with completed order information</w:t>
+      </w:r>
+    </w:p>
+    <w:p>
+      <w:pPr>
+        <w:pStyle w:val="Body A"/>
+        <w:numPr>
+          <w:ilvl w:val="0"/>
+          <w:numId w:val="73"/>
+        </w:numPr>
+        <w:ind w:left="240"/>
+        <w:rPr>
+          <w:position w:val="4"/>
+          <w:sz w:val="26"/>
+          <w:szCs w:val="26"/>
+          <w:rtl w:val="0"/>
+        </w:rPr>
+      </w:pPr>
+      <w:r>
+        <w:rPr>
+          <w:sz w:val="22"/>
+          <w:szCs w:val="22"/>
+          <w:rtl w:val="0"/>
+          <w:lang w:val="en-US"/>
+        </w:rPr>
+        <w:t>Order is no longer visible on active orders list, but can be retrieved/viewed from completed orders list</w:t>
+      </w:r>
+    </w:p>
+    <w:p>
+      <w:pPr>
+        <w:pStyle w:val="Body A"/>
+        <w:tabs>
+          <w:tab w:val="left" w:pos="220"/>
+        </w:tabs>
+        <w:rPr>
+          <w:sz w:val="22"/>
+          <w:szCs w:val="22"/>
+          <w:rtl w:val="0"/>
+        </w:rPr>
+      </w:pPr>
+    </w:p>
+    <w:p>
+      <w:pPr>
+        <w:pStyle w:val="Body A"/>
+        <w:tabs>
+          <w:tab w:val="left" w:pos="220"/>
+        </w:tabs>
+        <w:rPr>
+          <w:sz w:val="22"/>
+          <w:szCs w:val="22"/>
+          <w:rtl w:val="0"/>
+        </w:rPr>
+      </w:pPr>
+      <w:r>
+        <w:rPr>
+          <w:sz w:val="22"/>
+          <w:szCs w:val="22"/>
+          <w:rtl w:val="0"/>
+          <w:lang w:val="en-US"/>
+        </w:rPr>
+        <w:t>User needs to be able to:</w:t>
+      </w:r>
+      <w:r>
+        <w:rPr>
+          <w:sz w:val="22"/>
+          <w:szCs w:val="22"/>
+          <w:rtl w:val="0"/>
+        </w:rPr>
+        <w:br w:type="textWrapping"/>
+      </w:r>
+    </w:p>
+    <w:p>
+      <w:pPr>
+        <w:pStyle w:val="Body A"/>
+        <w:numPr>
+          <w:ilvl w:val="0"/>
+          <w:numId w:val="74"/>
+        </w:numPr>
+        <w:ind w:left="240"/>
+        <w:rPr>
+          <w:position w:val="4"/>
+          <w:sz w:val="26"/>
+          <w:szCs w:val="26"/>
+          <w:rtl w:val="0"/>
+        </w:rPr>
+      </w:pPr>
+      <w:r>
+        <w:rPr>
+          <w:sz w:val="22"/>
+          <w:szCs w:val="22"/>
+          <w:rtl w:val="0"/>
+          <w:lang w:val="en-US"/>
+        </w:rPr>
+        <w:t>Register</w:t>
+      </w:r>
+    </w:p>
+    <w:p>
+      <w:pPr>
+        <w:pStyle w:val="Body A"/>
+        <w:numPr>
+          <w:ilvl w:val="0"/>
+          <w:numId w:val="75"/>
+        </w:numPr>
+        <w:ind w:left="240"/>
+        <w:rPr>
+          <w:position w:val="4"/>
+          <w:sz w:val="26"/>
+          <w:szCs w:val="26"/>
+          <w:rtl w:val="0"/>
+        </w:rPr>
+      </w:pPr>
+      <w:r>
+        <w:rPr>
+          <w:sz w:val="22"/>
+          <w:szCs w:val="22"/>
+          <w:rtl w:val="0"/>
+          <w:lang w:val="en-US"/>
+        </w:rPr>
+        <w:t>Log in</w:t>
+      </w:r>
+    </w:p>
+    <w:p>
+      <w:pPr>
+        <w:pStyle w:val="Body A"/>
+        <w:numPr>
+          <w:ilvl w:val="0"/>
+          <w:numId w:val="76"/>
+        </w:numPr>
+        <w:ind w:left="240"/>
+        <w:rPr>
+          <w:position w:val="4"/>
+          <w:sz w:val="26"/>
+          <w:szCs w:val="26"/>
+          <w:rtl w:val="0"/>
+        </w:rPr>
+      </w:pPr>
+      <w:r>
+        <w:rPr>
+          <w:sz w:val="22"/>
+          <w:szCs w:val="22"/>
+          <w:rtl w:val="0"/>
+          <w:lang w:val="en-US"/>
+        </w:rPr>
+        <w:t>View pending orders</w:t>
+      </w:r>
+    </w:p>
+    <w:p>
+      <w:pPr>
+        <w:pStyle w:val="Body A"/>
+        <w:numPr>
+          <w:ilvl w:val="0"/>
+          <w:numId w:val="77"/>
+        </w:numPr>
+        <w:ind w:left="240"/>
+        <w:rPr>
+          <w:position w:val="4"/>
+          <w:sz w:val="26"/>
+          <w:szCs w:val="26"/>
+          <w:rtl w:val="0"/>
+        </w:rPr>
+      </w:pPr>
+      <w:r>
+        <w:rPr>
+          <w:sz w:val="22"/>
+          <w:szCs w:val="22"/>
+          <w:rtl w:val="0"/>
+          <w:lang w:val="en-US"/>
+        </w:rPr>
+        <w:t>View completed orders</w:t>
+      </w:r>
+    </w:p>
+    <w:p>
+      <w:pPr>
+        <w:pStyle w:val="Body A"/>
+        <w:numPr>
+          <w:ilvl w:val="0"/>
+          <w:numId w:val="78"/>
+        </w:numPr>
+        <w:ind w:left="240"/>
+        <w:rPr>
+          <w:position w:val="4"/>
+          <w:sz w:val="26"/>
+          <w:szCs w:val="26"/>
+          <w:rtl w:val="0"/>
+        </w:rPr>
+      </w:pPr>
+      <w:r>
+        <w:rPr>
+          <w:sz w:val="22"/>
+          <w:szCs w:val="22"/>
+          <w:rtl w:val="0"/>
+          <w:lang w:val="en-US"/>
+        </w:rPr>
+        <w:t>Create a new order</w:t>
+      </w:r>
+    </w:p>
+    <w:p>
+      <w:pPr>
+        <w:pStyle w:val="Body A"/>
+        <w:numPr>
+          <w:ilvl w:val="0"/>
+          <w:numId w:val="79"/>
+        </w:numPr>
+        <w:ind w:left="240"/>
+        <w:rPr>
+          <w:position w:val="4"/>
+          <w:sz w:val="26"/>
+          <w:szCs w:val="26"/>
+          <w:rtl w:val="0"/>
+        </w:rPr>
+      </w:pPr>
+      <w:r>
+        <w:rPr>
+          <w:sz w:val="22"/>
+          <w:szCs w:val="22"/>
+          <w:rtl w:val="0"/>
+          <w:lang w:val="en-US"/>
+        </w:rPr>
+        <w:t>Modify existing order?</w:t>
+      </w:r>
+    </w:p>
+    <w:p>
+      <w:pPr>
+        <w:pStyle w:val="Body A"/>
+        <w:tabs>
+          <w:tab w:val="left" w:pos="220"/>
+        </w:tabs>
+        <w:rPr>
+          <w:sz w:val="22"/>
+          <w:szCs w:val="22"/>
+          <w:rtl w:val="0"/>
+        </w:rPr>
+      </w:pPr>
+    </w:p>
+    <w:p>
+      <w:pPr>
+        <w:pStyle w:val="Body A"/>
+        <w:tabs>
+          <w:tab w:val="left" w:pos="220"/>
+        </w:tabs>
+        <w:rPr>
+          <w:sz w:val="22"/>
+          <w:szCs w:val="22"/>
+          <w:rtl w:val="0"/>
+        </w:rPr>
+      </w:pPr>
+      <w:r>
+        <w:rPr>
+          <w:sz w:val="22"/>
+          <w:szCs w:val="22"/>
+          <w:rtl w:val="0"/>
+          <w:lang w:val="en-US"/>
+        </w:rPr>
+        <w:t>Store needs to be able to:</w:t>
+      </w:r>
+    </w:p>
+    <w:p>
+      <w:pPr>
+        <w:pStyle w:val="Body A"/>
+        <w:tabs>
+          <w:tab w:val="left" w:pos="220"/>
+        </w:tabs>
+        <w:rPr>
+          <w:sz w:val="22"/>
+          <w:szCs w:val="22"/>
+          <w:rtl w:val="0"/>
+        </w:rPr>
+      </w:pPr>
+    </w:p>
+    <w:p>
+      <w:pPr>
+        <w:pStyle w:val="Body A"/>
+        <w:numPr>
+          <w:ilvl w:val="0"/>
+          <w:numId w:val="80"/>
+        </w:numPr>
+        <w:ind w:left="240"/>
+        <w:rPr>
+          <w:position w:val="4"/>
+          <w:sz w:val="26"/>
+          <w:szCs w:val="26"/>
+          <w:rtl w:val="0"/>
+        </w:rPr>
+      </w:pPr>
+      <w:r>
+        <w:rPr>
+          <w:sz w:val="22"/>
+          <w:szCs w:val="22"/>
+          <w:rtl w:val="0"/>
+          <w:lang w:val="en-US"/>
+        </w:rPr>
+        <w:t>Log in with user name created by admin</w:t>
+      </w:r>
+    </w:p>
+    <w:p>
+      <w:pPr>
+        <w:pStyle w:val="Body A"/>
+        <w:numPr>
+          <w:ilvl w:val="0"/>
+          <w:numId w:val="81"/>
+        </w:numPr>
+        <w:ind w:left="240"/>
+        <w:rPr>
+          <w:position w:val="4"/>
+          <w:sz w:val="26"/>
+          <w:szCs w:val="26"/>
+          <w:rtl w:val="0"/>
+        </w:rPr>
+      </w:pPr>
+      <w:r>
+        <w:rPr>
+          <w:sz w:val="22"/>
+          <w:szCs w:val="22"/>
+          <w:rtl w:val="0"/>
+          <w:lang w:val="en-US"/>
+        </w:rPr>
+        <w:t>View pending orders</w:t>
+      </w:r>
+    </w:p>
+    <w:p>
+      <w:pPr>
+        <w:pStyle w:val="Body A"/>
+        <w:numPr>
+          <w:ilvl w:val="0"/>
+          <w:numId w:val="82"/>
+        </w:numPr>
+        <w:ind w:left="240"/>
+        <w:rPr>
+          <w:position w:val="4"/>
+          <w:sz w:val="26"/>
+          <w:szCs w:val="26"/>
+          <w:rtl w:val="0"/>
+        </w:rPr>
+      </w:pPr>
+      <w:r>
+        <w:rPr>
+          <w:sz w:val="22"/>
+          <w:szCs w:val="22"/>
+          <w:rtl w:val="0"/>
+          <w:lang w:val="en-US"/>
+        </w:rPr>
+        <w:t>View completed orders</w:t>
+      </w:r>
+    </w:p>
+    <w:p>
+      <w:pPr>
+        <w:pStyle w:val="Body A"/>
+        <w:numPr>
+          <w:ilvl w:val="0"/>
+          <w:numId w:val="83"/>
+        </w:numPr>
+        <w:ind w:left="240"/>
+        <w:rPr>
+          <w:position w:val="4"/>
+          <w:sz w:val="26"/>
+          <w:szCs w:val="26"/>
+          <w:rtl w:val="0"/>
+        </w:rPr>
+      </w:pPr>
+      <w:r>
+        <w:rPr>
+          <w:sz w:val="22"/>
+          <w:szCs w:val="22"/>
+          <w:rtl w:val="0"/>
+          <w:lang w:val="en-US"/>
+        </w:rPr>
+        <w:t>Modify existing orders</w:t>
+      </w:r>
+    </w:p>
+    <w:p>
+      <w:pPr>
+        <w:pStyle w:val="Body A"/>
+        <w:numPr>
+          <w:ilvl w:val="0"/>
+          <w:numId w:val="84"/>
+        </w:numPr>
+        <w:ind w:left="240"/>
+        <w:rPr>
+          <w:position w:val="4"/>
+          <w:sz w:val="26"/>
+          <w:szCs w:val="26"/>
+          <w:rtl w:val="0"/>
+        </w:rPr>
+      </w:pPr>
+      <w:r>
+        <w:rPr>
+          <w:sz w:val="22"/>
+          <w:szCs w:val="22"/>
+          <w:rtl w:val="0"/>
+          <w:lang w:val="en-US"/>
+        </w:rPr>
+        <w:t>Create a new order</w:t>
+      </w:r>
+    </w:p>
+    <w:p>
+      <w:pPr>
+        <w:pStyle w:val="Body A"/>
+        <w:tabs>
+          <w:tab w:val="left" w:pos="220"/>
+        </w:tabs>
+        <w:rPr>
+          <w:sz w:val="22"/>
+          <w:szCs w:val="22"/>
+          <w:rtl w:val="0"/>
+        </w:rPr>
+      </w:pPr>
     </w:p>
     <w:p>
       <w:pPr>
@@ -3825,7 +5127,7 @@
         </w:rPr>
         <w:t xml:space="preserve">django-model-utils: </w:t>
       </w:r>
-      <w:hyperlink r:id="rId7" w:history="1">
+      <w:hyperlink r:id="rId9" w:history="1">
         <w:r>
           <w:rPr>
             <w:rStyle w:val="Hyperlink.1"/>
@@ -3865,7 +5167,7 @@
         </w:rPr>
         <w:t xml:space="preserve">django-vanilla-views; </w:t>
       </w:r>
-      <w:hyperlink r:id="rId8" w:history="1">
+      <w:hyperlink r:id="rId10" w:history="1">
         <w:r>
           <w:rPr>
             <w:rStyle w:val="Hyperlink.1"/>
@@ -3905,7 +5207,7 @@
         </w:rPr>
         <w:t xml:space="preserve">django-braces: </w:t>
       </w:r>
-      <w:hyperlink r:id="rId9" w:history="1">
+      <w:hyperlink r:id="rId11" w:history="1">
         <w:r>
           <w:rPr>
             <w:rStyle w:val="Hyperlink.1"/>
@@ -3952,7 +5254,7 @@
         </w:rPr>
         <w:t xml:space="preserve">: </w:t>
       </w:r>
-      <w:hyperlink r:id="rId10" w:history="1">
+      <w:hyperlink r:id="rId12" w:history="1">
         <w:r>
           <w:rPr>
             <w:rStyle w:val="Hyperlink.1"/>
@@ -3992,7 +5294,7 @@
         </w:rPr>
         <w:t xml:space="preserve">django-allauth: </w:t>
       </w:r>
-      <w:hyperlink r:id="rId11" w:history="1">
+      <w:hyperlink r:id="rId13" w:history="1">
         <w:r>
           <w:rPr>
             <w:rStyle w:val="Hyperlink.1"/>
@@ -4023,8 +5325,8 @@
       <w:r/>
     </w:p>
     <w:sectPr>
-      <w:headerReference w:type="default" r:id="rId12"/>
-      <w:footerReference w:type="default" r:id="rId13"/>
+      <w:headerReference w:type="default" r:id="rId14"/>
+      <w:footerReference w:type="default" r:id="rId15"/>
       <w:pgSz w:w="12240" w:h="15840" w:orient="portrait"/>
       <w:pgMar w:top="1440" w:right="1440" w:bottom="1440" w:left="1440" w:header="720" w:footer="864"/>
       <w:bidi w:val="0"/>
@@ -4060,7 +5362,7 @@
       <w:fldChar w:fldCharType="separate" w:fldLock="0"/>
     </w:r>
     <w:r>
-      <w:t>6</w:t>
+      <w:t>5</w:t>
     </w:r>
     <w:r>
       <w:rPr/>
@@ -4086,7 +5388,7 @@
       <w:fldChar w:fldCharType="separate" w:fldLock="0"/>
     </w:r>
     <w:r>
-      <w:t>6</w:t>
+      <w:t>8</w:t>
     </w:r>
     <w:r>
       <w:rPr/>
@@ -12348,6 +13650,6953 @@
         <w:position w:val="0"/>
         <w:sz w:val="22"/>
         <w:szCs w:val="22"/>
+        <w:rtl w:val="0"/>
+      </w:rPr>
+    </w:lvl>
+  </w:abstractNum>
+  <w:abstractNum w:abstractNumId="48">
+    <w:multiLevelType w:val="multilevel"/>
+    <w:lvl w:ilvl="0">
+      <w:start w:val="1"/>
+      <w:numFmt w:val="bullet"/>
+      <w:suff w:val="tab"/>
+      <w:lvlText w:val="-"/>
+      <w:lvlJc w:val="left"/>
+      <w:pPr>
+        <w:tabs>
+          <w:tab w:val="num" w:pos="240"/>
+          <w:tab w:val="clear" w:pos="0"/>
+        </w:tabs>
+        <w:ind w:left="240" w:hanging="240"/>
+      </w:pPr>
+      <w:rPr>
+        <w:rFonts w:ascii="Helvetica" w:cs="Helvetica" w:hAnsi="Helvetica" w:eastAsia="Helvetica"/>
+        <w:position w:val="4"/>
+        <w:sz w:val="26"/>
+        <w:szCs w:val="26"/>
+        <w:rtl w:val="0"/>
+      </w:rPr>
+    </w:lvl>
+    <w:lvl w:ilvl="1">
+      <w:start w:val="1"/>
+      <w:numFmt w:val="bullet"/>
+      <w:suff w:val="tab"/>
+      <w:lvlText w:val="-"/>
+      <w:lvlJc w:val="left"/>
+      <w:pPr>
+        <w:tabs>
+          <w:tab w:val="num" w:pos="480"/>
+          <w:tab w:val="clear" w:pos="0"/>
+        </w:tabs>
+        <w:ind w:left="480" w:hanging="240"/>
+      </w:pPr>
+      <w:rPr>
+        <w:rFonts w:ascii="Helvetica" w:cs="Helvetica" w:hAnsi="Helvetica" w:eastAsia="Helvetica"/>
+        <w:position w:val="4"/>
+        <w:sz w:val="26"/>
+        <w:szCs w:val="26"/>
+        <w:rtl w:val="0"/>
+      </w:rPr>
+    </w:lvl>
+    <w:lvl w:ilvl="2">
+      <w:start w:val="1"/>
+      <w:numFmt w:val="bullet"/>
+      <w:suff w:val="tab"/>
+      <w:lvlText w:val="-"/>
+      <w:lvlJc w:val="left"/>
+      <w:pPr>
+        <w:tabs>
+          <w:tab w:val="num" w:pos="720"/>
+          <w:tab w:val="clear" w:pos="0"/>
+        </w:tabs>
+        <w:ind w:left="720" w:hanging="240"/>
+      </w:pPr>
+      <w:rPr>
+        <w:rFonts w:ascii="Helvetica" w:cs="Helvetica" w:hAnsi="Helvetica" w:eastAsia="Helvetica"/>
+        <w:position w:val="4"/>
+        <w:sz w:val="26"/>
+        <w:szCs w:val="26"/>
+        <w:rtl w:val="0"/>
+      </w:rPr>
+    </w:lvl>
+    <w:lvl w:ilvl="3">
+      <w:start w:val="1"/>
+      <w:numFmt w:val="bullet"/>
+      <w:suff w:val="tab"/>
+      <w:lvlText w:val="-"/>
+      <w:lvlJc w:val="left"/>
+      <w:pPr>
+        <w:tabs>
+          <w:tab w:val="num" w:pos="960"/>
+          <w:tab w:val="clear" w:pos="0"/>
+        </w:tabs>
+        <w:ind w:left="960" w:hanging="240"/>
+      </w:pPr>
+      <w:rPr>
+        <w:rFonts w:ascii="Helvetica" w:cs="Helvetica" w:hAnsi="Helvetica" w:eastAsia="Helvetica"/>
+        <w:position w:val="4"/>
+        <w:sz w:val="26"/>
+        <w:szCs w:val="26"/>
+        <w:rtl w:val="0"/>
+      </w:rPr>
+    </w:lvl>
+    <w:lvl w:ilvl="4">
+      <w:start w:val="1"/>
+      <w:numFmt w:val="bullet"/>
+      <w:suff w:val="tab"/>
+      <w:lvlText w:val="-"/>
+      <w:lvlJc w:val="left"/>
+      <w:pPr>
+        <w:tabs>
+          <w:tab w:val="num" w:pos="1200"/>
+          <w:tab w:val="clear" w:pos="0"/>
+        </w:tabs>
+        <w:ind w:left="1200" w:hanging="240"/>
+      </w:pPr>
+      <w:rPr>
+        <w:rFonts w:ascii="Helvetica" w:cs="Helvetica" w:hAnsi="Helvetica" w:eastAsia="Helvetica"/>
+        <w:position w:val="4"/>
+        <w:sz w:val="26"/>
+        <w:szCs w:val="26"/>
+        <w:rtl w:val="0"/>
+      </w:rPr>
+    </w:lvl>
+    <w:lvl w:ilvl="5">
+      <w:start w:val="1"/>
+      <w:numFmt w:val="bullet"/>
+      <w:suff w:val="tab"/>
+      <w:lvlText w:val="-"/>
+      <w:lvlJc w:val="left"/>
+      <w:pPr>
+        <w:tabs>
+          <w:tab w:val="num" w:pos="1440"/>
+          <w:tab w:val="clear" w:pos="0"/>
+        </w:tabs>
+        <w:ind w:left="1440" w:hanging="240"/>
+      </w:pPr>
+      <w:rPr>
+        <w:rFonts w:ascii="Helvetica" w:cs="Helvetica" w:hAnsi="Helvetica" w:eastAsia="Helvetica"/>
+        <w:position w:val="4"/>
+        <w:sz w:val="26"/>
+        <w:szCs w:val="26"/>
+        <w:rtl w:val="0"/>
+      </w:rPr>
+    </w:lvl>
+    <w:lvl w:ilvl="6">
+      <w:start w:val="1"/>
+      <w:numFmt w:val="bullet"/>
+      <w:suff w:val="tab"/>
+      <w:lvlText w:val="-"/>
+      <w:lvlJc w:val="left"/>
+      <w:pPr>
+        <w:tabs>
+          <w:tab w:val="num" w:pos="1680"/>
+          <w:tab w:val="clear" w:pos="0"/>
+        </w:tabs>
+        <w:ind w:left="1680" w:hanging="240"/>
+      </w:pPr>
+      <w:rPr>
+        <w:rFonts w:ascii="Helvetica" w:cs="Helvetica" w:hAnsi="Helvetica" w:eastAsia="Helvetica"/>
+        <w:position w:val="4"/>
+        <w:sz w:val="26"/>
+        <w:szCs w:val="26"/>
+        <w:rtl w:val="0"/>
+      </w:rPr>
+    </w:lvl>
+    <w:lvl w:ilvl="7">
+      <w:start w:val="1"/>
+      <w:numFmt w:val="bullet"/>
+      <w:suff w:val="tab"/>
+      <w:lvlText w:val="-"/>
+      <w:lvlJc w:val="left"/>
+      <w:pPr>
+        <w:tabs>
+          <w:tab w:val="num" w:pos="1920"/>
+          <w:tab w:val="clear" w:pos="0"/>
+        </w:tabs>
+        <w:ind w:left="1920" w:hanging="240"/>
+      </w:pPr>
+      <w:rPr>
+        <w:rFonts w:ascii="Helvetica" w:cs="Helvetica" w:hAnsi="Helvetica" w:eastAsia="Helvetica"/>
+        <w:position w:val="4"/>
+        <w:sz w:val="26"/>
+        <w:szCs w:val="26"/>
+        <w:rtl w:val="0"/>
+      </w:rPr>
+    </w:lvl>
+    <w:lvl w:ilvl="8">
+      <w:start w:val="1"/>
+      <w:numFmt w:val="bullet"/>
+      <w:suff w:val="tab"/>
+      <w:lvlText w:val="-"/>
+      <w:lvlJc w:val="left"/>
+      <w:pPr>
+        <w:tabs>
+          <w:tab w:val="num" w:pos="2160"/>
+          <w:tab w:val="clear" w:pos="0"/>
+        </w:tabs>
+        <w:ind w:left="2160" w:hanging="240"/>
+      </w:pPr>
+      <w:rPr>
+        <w:rFonts w:ascii="Helvetica" w:cs="Helvetica" w:hAnsi="Helvetica" w:eastAsia="Helvetica"/>
+        <w:position w:val="4"/>
+        <w:sz w:val="26"/>
+        <w:szCs w:val="26"/>
+        <w:rtl w:val="0"/>
+      </w:rPr>
+    </w:lvl>
+  </w:abstractNum>
+  <w:abstractNum w:abstractNumId="49">
+    <w:multiLevelType w:val="multilevel"/>
+    <w:styleLink w:val="Dash"/>
+    <w:lvl w:ilvl="0">
+      <w:start w:val="0"/>
+      <w:numFmt w:val="bullet"/>
+      <w:suff w:val="tab"/>
+      <w:lvlText w:val="-"/>
+      <w:lvlJc w:val="left"/>
+      <w:pPr>
+        <w:tabs>
+          <w:tab w:val="num" w:pos="240"/>
+          <w:tab w:val="clear" w:pos="0"/>
+        </w:tabs>
+        <w:ind w:left="240" w:hanging="240"/>
+      </w:pPr>
+      <w:rPr>
+        <w:rFonts w:ascii="Helvetica" w:cs="Helvetica" w:hAnsi="Helvetica" w:eastAsia="Helvetica"/>
+        <w:position w:val="4"/>
+        <w:sz w:val="26"/>
+        <w:szCs w:val="26"/>
+        <w:rtl w:val="0"/>
+      </w:rPr>
+    </w:lvl>
+    <w:lvl w:ilvl="1">
+      <w:start w:val="1"/>
+      <w:numFmt w:val="bullet"/>
+      <w:suff w:val="tab"/>
+      <w:lvlText w:val="-"/>
+      <w:lvlJc w:val="left"/>
+      <w:pPr>
+        <w:tabs>
+          <w:tab w:val="num" w:pos="480"/>
+          <w:tab w:val="clear" w:pos="0"/>
+        </w:tabs>
+        <w:ind w:left="480" w:hanging="240"/>
+      </w:pPr>
+      <w:rPr>
+        <w:rFonts w:ascii="Helvetica" w:cs="Helvetica" w:hAnsi="Helvetica" w:eastAsia="Helvetica"/>
+        <w:position w:val="4"/>
+        <w:sz w:val="26"/>
+        <w:szCs w:val="26"/>
+        <w:rtl w:val="0"/>
+      </w:rPr>
+    </w:lvl>
+    <w:lvl w:ilvl="2">
+      <w:start w:val="1"/>
+      <w:numFmt w:val="bullet"/>
+      <w:suff w:val="tab"/>
+      <w:lvlText w:val="-"/>
+      <w:lvlJc w:val="left"/>
+      <w:pPr>
+        <w:tabs>
+          <w:tab w:val="num" w:pos="720"/>
+          <w:tab w:val="clear" w:pos="0"/>
+        </w:tabs>
+        <w:ind w:left="720" w:hanging="240"/>
+      </w:pPr>
+      <w:rPr>
+        <w:rFonts w:ascii="Helvetica" w:cs="Helvetica" w:hAnsi="Helvetica" w:eastAsia="Helvetica"/>
+        <w:position w:val="4"/>
+        <w:sz w:val="26"/>
+        <w:szCs w:val="26"/>
+        <w:rtl w:val="0"/>
+      </w:rPr>
+    </w:lvl>
+    <w:lvl w:ilvl="3">
+      <w:start w:val="1"/>
+      <w:numFmt w:val="bullet"/>
+      <w:suff w:val="tab"/>
+      <w:lvlText w:val="-"/>
+      <w:lvlJc w:val="left"/>
+      <w:pPr>
+        <w:tabs>
+          <w:tab w:val="num" w:pos="960"/>
+          <w:tab w:val="clear" w:pos="0"/>
+        </w:tabs>
+        <w:ind w:left="960" w:hanging="240"/>
+      </w:pPr>
+      <w:rPr>
+        <w:rFonts w:ascii="Helvetica" w:cs="Helvetica" w:hAnsi="Helvetica" w:eastAsia="Helvetica"/>
+        <w:position w:val="4"/>
+        <w:sz w:val="26"/>
+        <w:szCs w:val="26"/>
+        <w:rtl w:val="0"/>
+      </w:rPr>
+    </w:lvl>
+    <w:lvl w:ilvl="4">
+      <w:start w:val="1"/>
+      <w:numFmt w:val="bullet"/>
+      <w:suff w:val="tab"/>
+      <w:lvlText w:val="-"/>
+      <w:lvlJc w:val="left"/>
+      <w:pPr>
+        <w:tabs>
+          <w:tab w:val="num" w:pos="1200"/>
+          <w:tab w:val="clear" w:pos="0"/>
+        </w:tabs>
+        <w:ind w:left="1200" w:hanging="240"/>
+      </w:pPr>
+      <w:rPr>
+        <w:rFonts w:ascii="Helvetica" w:cs="Helvetica" w:hAnsi="Helvetica" w:eastAsia="Helvetica"/>
+        <w:position w:val="4"/>
+        <w:sz w:val="26"/>
+        <w:szCs w:val="26"/>
+        <w:rtl w:val="0"/>
+      </w:rPr>
+    </w:lvl>
+    <w:lvl w:ilvl="5">
+      <w:start w:val="1"/>
+      <w:numFmt w:val="bullet"/>
+      <w:suff w:val="tab"/>
+      <w:lvlText w:val="-"/>
+      <w:lvlJc w:val="left"/>
+      <w:pPr>
+        <w:tabs>
+          <w:tab w:val="num" w:pos="1440"/>
+          <w:tab w:val="clear" w:pos="0"/>
+        </w:tabs>
+        <w:ind w:left="1440" w:hanging="240"/>
+      </w:pPr>
+      <w:rPr>
+        <w:rFonts w:ascii="Helvetica" w:cs="Helvetica" w:hAnsi="Helvetica" w:eastAsia="Helvetica"/>
+        <w:position w:val="4"/>
+        <w:sz w:val="26"/>
+        <w:szCs w:val="26"/>
+        <w:rtl w:val="0"/>
+      </w:rPr>
+    </w:lvl>
+    <w:lvl w:ilvl="6">
+      <w:start w:val="1"/>
+      <w:numFmt w:val="bullet"/>
+      <w:suff w:val="tab"/>
+      <w:lvlText w:val="-"/>
+      <w:lvlJc w:val="left"/>
+      <w:pPr>
+        <w:tabs>
+          <w:tab w:val="num" w:pos="1680"/>
+          <w:tab w:val="clear" w:pos="0"/>
+        </w:tabs>
+        <w:ind w:left="1680" w:hanging="240"/>
+      </w:pPr>
+      <w:rPr>
+        <w:rFonts w:ascii="Helvetica" w:cs="Helvetica" w:hAnsi="Helvetica" w:eastAsia="Helvetica"/>
+        <w:position w:val="4"/>
+        <w:sz w:val="26"/>
+        <w:szCs w:val="26"/>
+        <w:rtl w:val="0"/>
+      </w:rPr>
+    </w:lvl>
+    <w:lvl w:ilvl="7">
+      <w:start w:val="1"/>
+      <w:numFmt w:val="bullet"/>
+      <w:suff w:val="tab"/>
+      <w:lvlText w:val="-"/>
+      <w:lvlJc w:val="left"/>
+      <w:pPr>
+        <w:tabs>
+          <w:tab w:val="num" w:pos="1920"/>
+          <w:tab w:val="clear" w:pos="0"/>
+        </w:tabs>
+        <w:ind w:left="1920" w:hanging="240"/>
+      </w:pPr>
+      <w:rPr>
+        <w:rFonts w:ascii="Helvetica" w:cs="Helvetica" w:hAnsi="Helvetica" w:eastAsia="Helvetica"/>
+        <w:position w:val="4"/>
+        <w:sz w:val="26"/>
+        <w:szCs w:val="26"/>
+        <w:rtl w:val="0"/>
+      </w:rPr>
+    </w:lvl>
+    <w:lvl w:ilvl="8">
+      <w:start w:val="1"/>
+      <w:numFmt w:val="bullet"/>
+      <w:suff w:val="tab"/>
+      <w:lvlText w:val="-"/>
+      <w:lvlJc w:val="left"/>
+      <w:pPr>
+        <w:tabs>
+          <w:tab w:val="num" w:pos="2160"/>
+          <w:tab w:val="clear" w:pos="0"/>
+        </w:tabs>
+        <w:ind w:left="2160" w:hanging="240"/>
+      </w:pPr>
+      <w:rPr>
+        <w:rFonts w:ascii="Helvetica" w:cs="Helvetica" w:hAnsi="Helvetica" w:eastAsia="Helvetica"/>
+        <w:position w:val="4"/>
+        <w:sz w:val="26"/>
+        <w:szCs w:val="26"/>
+        <w:rtl w:val="0"/>
+      </w:rPr>
+    </w:lvl>
+  </w:abstractNum>
+  <w:abstractNum w:abstractNumId="50">
+    <w:multiLevelType w:val="multilevel"/>
+    <w:styleLink w:val="Dash"/>
+    <w:lvl w:ilvl="0">
+      <w:start w:val="0"/>
+      <w:numFmt w:val="bullet"/>
+      <w:suff w:val="tab"/>
+      <w:lvlText w:val="-"/>
+      <w:lvlJc w:val="left"/>
+      <w:pPr>
+        <w:tabs>
+          <w:tab w:val="num" w:pos="240"/>
+          <w:tab w:val="clear" w:pos="0"/>
+        </w:tabs>
+        <w:ind w:left="240" w:hanging="240"/>
+      </w:pPr>
+      <w:rPr>
+        <w:rFonts w:ascii="Helvetica" w:cs="Helvetica" w:hAnsi="Helvetica" w:eastAsia="Helvetica"/>
+        <w:position w:val="4"/>
+        <w:sz w:val="26"/>
+        <w:szCs w:val="26"/>
+        <w:rtl w:val="0"/>
+      </w:rPr>
+    </w:lvl>
+    <w:lvl w:ilvl="1">
+      <w:start w:val="1"/>
+      <w:numFmt w:val="bullet"/>
+      <w:suff w:val="tab"/>
+      <w:lvlText w:val="-"/>
+      <w:lvlJc w:val="left"/>
+      <w:pPr>
+        <w:tabs>
+          <w:tab w:val="num" w:pos="480"/>
+          <w:tab w:val="clear" w:pos="0"/>
+        </w:tabs>
+        <w:ind w:left="480" w:hanging="240"/>
+      </w:pPr>
+      <w:rPr>
+        <w:rFonts w:ascii="Helvetica" w:cs="Helvetica" w:hAnsi="Helvetica" w:eastAsia="Helvetica"/>
+        <w:position w:val="4"/>
+        <w:sz w:val="26"/>
+        <w:szCs w:val="26"/>
+        <w:rtl w:val="0"/>
+      </w:rPr>
+    </w:lvl>
+    <w:lvl w:ilvl="2">
+      <w:start w:val="1"/>
+      <w:numFmt w:val="bullet"/>
+      <w:suff w:val="tab"/>
+      <w:lvlText w:val="-"/>
+      <w:lvlJc w:val="left"/>
+      <w:pPr>
+        <w:tabs>
+          <w:tab w:val="num" w:pos="720"/>
+          <w:tab w:val="clear" w:pos="0"/>
+        </w:tabs>
+        <w:ind w:left="720" w:hanging="240"/>
+      </w:pPr>
+      <w:rPr>
+        <w:rFonts w:ascii="Helvetica" w:cs="Helvetica" w:hAnsi="Helvetica" w:eastAsia="Helvetica"/>
+        <w:position w:val="4"/>
+        <w:sz w:val="26"/>
+        <w:szCs w:val="26"/>
+        <w:rtl w:val="0"/>
+      </w:rPr>
+    </w:lvl>
+    <w:lvl w:ilvl="3">
+      <w:start w:val="1"/>
+      <w:numFmt w:val="bullet"/>
+      <w:suff w:val="tab"/>
+      <w:lvlText w:val="-"/>
+      <w:lvlJc w:val="left"/>
+      <w:pPr>
+        <w:tabs>
+          <w:tab w:val="num" w:pos="960"/>
+          <w:tab w:val="clear" w:pos="0"/>
+        </w:tabs>
+        <w:ind w:left="960" w:hanging="240"/>
+      </w:pPr>
+      <w:rPr>
+        <w:rFonts w:ascii="Helvetica" w:cs="Helvetica" w:hAnsi="Helvetica" w:eastAsia="Helvetica"/>
+        <w:position w:val="4"/>
+        <w:sz w:val="26"/>
+        <w:szCs w:val="26"/>
+        <w:rtl w:val="0"/>
+      </w:rPr>
+    </w:lvl>
+    <w:lvl w:ilvl="4">
+      <w:start w:val="1"/>
+      <w:numFmt w:val="bullet"/>
+      <w:suff w:val="tab"/>
+      <w:lvlText w:val="-"/>
+      <w:lvlJc w:val="left"/>
+      <w:pPr>
+        <w:tabs>
+          <w:tab w:val="num" w:pos="1200"/>
+          <w:tab w:val="clear" w:pos="0"/>
+        </w:tabs>
+        <w:ind w:left="1200" w:hanging="240"/>
+      </w:pPr>
+      <w:rPr>
+        <w:rFonts w:ascii="Helvetica" w:cs="Helvetica" w:hAnsi="Helvetica" w:eastAsia="Helvetica"/>
+        <w:position w:val="4"/>
+        <w:sz w:val="26"/>
+        <w:szCs w:val="26"/>
+        <w:rtl w:val="0"/>
+      </w:rPr>
+    </w:lvl>
+    <w:lvl w:ilvl="5">
+      <w:start w:val="1"/>
+      <w:numFmt w:val="bullet"/>
+      <w:suff w:val="tab"/>
+      <w:lvlText w:val="-"/>
+      <w:lvlJc w:val="left"/>
+      <w:pPr>
+        <w:tabs>
+          <w:tab w:val="num" w:pos="1440"/>
+          <w:tab w:val="clear" w:pos="0"/>
+        </w:tabs>
+        <w:ind w:left="1440" w:hanging="240"/>
+      </w:pPr>
+      <w:rPr>
+        <w:rFonts w:ascii="Helvetica" w:cs="Helvetica" w:hAnsi="Helvetica" w:eastAsia="Helvetica"/>
+        <w:position w:val="4"/>
+        <w:sz w:val="26"/>
+        <w:szCs w:val="26"/>
+        <w:rtl w:val="0"/>
+      </w:rPr>
+    </w:lvl>
+    <w:lvl w:ilvl="6">
+      <w:start w:val="1"/>
+      <w:numFmt w:val="bullet"/>
+      <w:suff w:val="tab"/>
+      <w:lvlText w:val="-"/>
+      <w:lvlJc w:val="left"/>
+      <w:pPr>
+        <w:tabs>
+          <w:tab w:val="num" w:pos="1680"/>
+          <w:tab w:val="clear" w:pos="0"/>
+        </w:tabs>
+        <w:ind w:left="1680" w:hanging="240"/>
+      </w:pPr>
+      <w:rPr>
+        <w:rFonts w:ascii="Helvetica" w:cs="Helvetica" w:hAnsi="Helvetica" w:eastAsia="Helvetica"/>
+        <w:position w:val="4"/>
+        <w:sz w:val="26"/>
+        <w:szCs w:val="26"/>
+        <w:rtl w:val="0"/>
+      </w:rPr>
+    </w:lvl>
+    <w:lvl w:ilvl="7">
+      <w:start w:val="1"/>
+      <w:numFmt w:val="bullet"/>
+      <w:suff w:val="tab"/>
+      <w:lvlText w:val="-"/>
+      <w:lvlJc w:val="left"/>
+      <w:pPr>
+        <w:tabs>
+          <w:tab w:val="num" w:pos="1920"/>
+          <w:tab w:val="clear" w:pos="0"/>
+        </w:tabs>
+        <w:ind w:left="1920" w:hanging="240"/>
+      </w:pPr>
+      <w:rPr>
+        <w:rFonts w:ascii="Helvetica" w:cs="Helvetica" w:hAnsi="Helvetica" w:eastAsia="Helvetica"/>
+        <w:position w:val="4"/>
+        <w:sz w:val="26"/>
+        <w:szCs w:val="26"/>
+        <w:rtl w:val="0"/>
+      </w:rPr>
+    </w:lvl>
+    <w:lvl w:ilvl="8">
+      <w:start w:val="1"/>
+      <w:numFmt w:val="bullet"/>
+      <w:suff w:val="tab"/>
+      <w:lvlText w:val="-"/>
+      <w:lvlJc w:val="left"/>
+      <w:pPr>
+        <w:tabs>
+          <w:tab w:val="num" w:pos="2160"/>
+          <w:tab w:val="clear" w:pos="0"/>
+        </w:tabs>
+        <w:ind w:left="2160" w:hanging="240"/>
+      </w:pPr>
+      <w:rPr>
+        <w:rFonts w:ascii="Helvetica" w:cs="Helvetica" w:hAnsi="Helvetica" w:eastAsia="Helvetica"/>
+        <w:position w:val="4"/>
+        <w:sz w:val="26"/>
+        <w:szCs w:val="26"/>
+        <w:rtl w:val="0"/>
+      </w:rPr>
+    </w:lvl>
+  </w:abstractNum>
+  <w:abstractNum w:abstractNumId="51">
+    <w:multiLevelType w:val="multilevel"/>
+    <w:styleLink w:val="Dash"/>
+    <w:lvl w:ilvl="0">
+      <w:start w:val="0"/>
+      <w:numFmt w:val="bullet"/>
+      <w:suff w:val="tab"/>
+      <w:lvlText w:val="-"/>
+      <w:lvlJc w:val="left"/>
+      <w:pPr>
+        <w:tabs>
+          <w:tab w:val="num" w:pos="240"/>
+          <w:tab w:val="clear" w:pos="0"/>
+        </w:tabs>
+        <w:ind w:left="240" w:hanging="240"/>
+      </w:pPr>
+      <w:rPr>
+        <w:rFonts w:ascii="Helvetica" w:cs="Helvetica" w:hAnsi="Helvetica" w:eastAsia="Helvetica"/>
+        <w:position w:val="4"/>
+        <w:sz w:val="26"/>
+        <w:szCs w:val="26"/>
+        <w:rtl w:val="0"/>
+      </w:rPr>
+    </w:lvl>
+    <w:lvl w:ilvl="1">
+      <w:start w:val="1"/>
+      <w:numFmt w:val="bullet"/>
+      <w:suff w:val="tab"/>
+      <w:lvlText w:val="-"/>
+      <w:lvlJc w:val="left"/>
+      <w:pPr>
+        <w:tabs>
+          <w:tab w:val="num" w:pos="480"/>
+          <w:tab w:val="clear" w:pos="0"/>
+        </w:tabs>
+        <w:ind w:left="480" w:hanging="240"/>
+      </w:pPr>
+      <w:rPr>
+        <w:rFonts w:ascii="Helvetica" w:cs="Helvetica" w:hAnsi="Helvetica" w:eastAsia="Helvetica"/>
+        <w:position w:val="4"/>
+        <w:sz w:val="26"/>
+        <w:szCs w:val="26"/>
+        <w:rtl w:val="0"/>
+      </w:rPr>
+    </w:lvl>
+    <w:lvl w:ilvl="2">
+      <w:start w:val="1"/>
+      <w:numFmt w:val="bullet"/>
+      <w:suff w:val="tab"/>
+      <w:lvlText w:val="-"/>
+      <w:lvlJc w:val="left"/>
+      <w:pPr>
+        <w:tabs>
+          <w:tab w:val="num" w:pos="720"/>
+          <w:tab w:val="clear" w:pos="0"/>
+        </w:tabs>
+        <w:ind w:left="720" w:hanging="240"/>
+      </w:pPr>
+      <w:rPr>
+        <w:rFonts w:ascii="Helvetica" w:cs="Helvetica" w:hAnsi="Helvetica" w:eastAsia="Helvetica"/>
+        <w:position w:val="4"/>
+        <w:sz w:val="26"/>
+        <w:szCs w:val="26"/>
+        <w:rtl w:val="0"/>
+      </w:rPr>
+    </w:lvl>
+    <w:lvl w:ilvl="3">
+      <w:start w:val="1"/>
+      <w:numFmt w:val="bullet"/>
+      <w:suff w:val="tab"/>
+      <w:lvlText w:val="-"/>
+      <w:lvlJc w:val="left"/>
+      <w:pPr>
+        <w:tabs>
+          <w:tab w:val="num" w:pos="960"/>
+          <w:tab w:val="clear" w:pos="0"/>
+        </w:tabs>
+        <w:ind w:left="960" w:hanging="240"/>
+      </w:pPr>
+      <w:rPr>
+        <w:rFonts w:ascii="Helvetica" w:cs="Helvetica" w:hAnsi="Helvetica" w:eastAsia="Helvetica"/>
+        <w:position w:val="4"/>
+        <w:sz w:val="26"/>
+        <w:szCs w:val="26"/>
+        <w:rtl w:val="0"/>
+      </w:rPr>
+    </w:lvl>
+    <w:lvl w:ilvl="4">
+      <w:start w:val="1"/>
+      <w:numFmt w:val="bullet"/>
+      <w:suff w:val="tab"/>
+      <w:lvlText w:val="-"/>
+      <w:lvlJc w:val="left"/>
+      <w:pPr>
+        <w:tabs>
+          <w:tab w:val="num" w:pos="1200"/>
+          <w:tab w:val="clear" w:pos="0"/>
+        </w:tabs>
+        <w:ind w:left="1200" w:hanging="240"/>
+      </w:pPr>
+      <w:rPr>
+        <w:rFonts w:ascii="Helvetica" w:cs="Helvetica" w:hAnsi="Helvetica" w:eastAsia="Helvetica"/>
+        <w:position w:val="4"/>
+        <w:sz w:val="26"/>
+        <w:szCs w:val="26"/>
+        <w:rtl w:val="0"/>
+      </w:rPr>
+    </w:lvl>
+    <w:lvl w:ilvl="5">
+      <w:start w:val="1"/>
+      <w:numFmt w:val="bullet"/>
+      <w:suff w:val="tab"/>
+      <w:lvlText w:val="-"/>
+      <w:lvlJc w:val="left"/>
+      <w:pPr>
+        <w:tabs>
+          <w:tab w:val="num" w:pos="1440"/>
+          <w:tab w:val="clear" w:pos="0"/>
+        </w:tabs>
+        <w:ind w:left="1440" w:hanging="240"/>
+      </w:pPr>
+      <w:rPr>
+        <w:rFonts w:ascii="Helvetica" w:cs="Helvetica" w:hAnsi="Helvetica" w:eastAsia="Helvetica"/>
+        <w:position w:val="4"/>
+        <w:sz w:val="26"/>
+        <w:szCs w:val="26"/>
+        <w:rtl w:val="0"/>
+      </w:rPr>
+    </w:lvl>
+    <w:lvl w:ilvl="6">
+      <w:start w:val="1"/>
+      <w:numFmt w:val="bullet"/>
+      <w:suff w:val="tab"/>
+      <w:lvlText w:val="-"/>
+      <w:lvlJc w:val="left"/>
+      <w:pPr>
+        <w:tabs>
+          <w:tab w:val="num" w:pos="1680"/>
+          <w:tab w:val="clear" w:pos="0"/>
+        </w:tabs>
+        <w:ind w:left="1680" w:hanging="240"/>
+      </w:pPr>
+      <w:rPr>
+        <w:rFonts w:ascii="Helvetica" w:cs="Helvetica" w:hAnsi="Helvetica" w:eastAsia="Helvetica"/>
+        <w:position w:val="4"/>
+        <w:sz w:val="26"/>
+        <w:szCs w:val="26"/>
+        <w:rtl w:val="0"/>
+      </w:rPr>
+    </w:lvl>
+    <w:lvl w:ilvl="7">
+      <w:start w:val="1"/>
+      <w:numFmt w:val="bullet"/>
+      <w:suff w:val="tab"/>
+      <w:lvlText w:val="-"/>
+      <w:lvlJc w:val="left"/>
+      <w:pPr>
+        <w:tabs>
+          <w:tab w:val="num" w:pos="1920"/>
+          <w:tab w:val="clear" w:pos="0"/>
+        </w:tabs>
+        <w:ind w:left="1920" w:hanging="240"/>
+      </w:pPr>
+      <w:rPr>
+        <w:rFonts w:ascii="Helvetica" w:cs="Helvetica" w:hAnsi="Helvetica" w:eastAsia="Helvetica"/>
+        <w:position w:val="4"/>
+        <w:sz w:val="26"/>
+        <w:szCs w:val="26"/>
+        <w:rtl w:val="0"/>
+      </w:rPr>
+    </w:lvl>
+    <w:lvl w:ilvl="8">
+      <w:start w:val="1"/>
+      <w:numFmt w:val="bullet"/>
+      <w:suff w:val="tab"/>
+      <w:lvlText w:val="-"/>
+      <w:lvlJc w:val="left"/>
+      <w:pPr>
+        <w:tabs>
+          <w:tab w:val="num" w:pos="2160"/>
+          <w:tab w:val="clear" w:pos="0"/>
+        </w:tabs>
+        <w:ind w:left="2160" w:hanging="240"/>
+      </w:pPr>
+      <w:rPr>
+        <w:rFonts w:ascii="Helvetica" w:cs="Helvetica" w:hAnsi="Helvetica" w:eastAsia="Helvetica"/>
+        <w:position w:val="4"/>
+        <w:sz w:val="26"/>
+        <w:szCs w:val="26"/>
+        <w:rtl w:val="0"/>
+      </w:rPr>
+    </w:lvl>
+  </w:abstractNum>
+  <w:abstractNum w:abstractNumId="52">
+    <w:multiLevelType w:val="multilevel"/>
+    <w:styleLink w:val="Dash"/>
+    <w:lvl w:ilvl="0">
+      <w:start w:val="0"/>
+      <w:numFmt w:val="bullet"/>
+      <w:suff w:val="tab"/>
+      <w:lvlText w:val="-"/>
+      <w:lvlJc w:val="left"/>
+      <w:pPr>
+        <w:tabs>
+          <w:tab w:val="num" w:pos="240"/>
+          <w:tab w:val="clear" w:pos="0"/>
+        </w:tabs>
+        <w:ind w:left="240" w:hanging="240"/>
+      </w:pPr>
+      <w:rPr>
+        <w:rFonts w:ascii="Helvetica" w:cs="Helvetica" w:hAnsi="Helvetica" w:eastAsia="Helvetica"/>
+        <w:position w:val="4"/>
+        <w:sz w:val="26"/>
+        <w:szCs w:val="26"/>
+        <w:rtl w:val="0"/>
+      </w:rPr>
+    </w:lvl>
+    <w:lvl w:ilvl="1">
+      <w:start w:val="1"/>
+      <w:numFmt w:val="bullet"/>
+      <w:suff w:val="tab"/>
+      <w:lvlText w:val="-"/>
+      <w:lvlJc w:val="left"/>
+      <w:pPr>
+        <w:tabs>
+          <w:tab w:val="num" w:pos="480"/>
+          <w:tab w:val="clear" w:pos="0"/>
+        </w:tabs>
+        <w:ind w:left="480" w:hanging="240"/>
+      </w:pPr>
+      <w:rPr>
+        <w:rFonts w:ascii="Helvetica" w:cs="Helvetica" w:hAnsi="Helvetica" w:eastAsia="Helvetica"/>
+        <w:position w:val="4"/>
+        <w:sz w:val="26"/>
+        <w:szCs w:val="26"/>
+        <w:rtl w:val="0"/>
+      </w:rPr>
+    </w:lvl>
+    <w:lvl w:ilvl="2">
+      <w:start w:val="1"/>
+      <w:numFmt w:val="bullet"/>
+      <w:suff w:val="tab"/>
+      <w:lvlText w:val="-"/>
+      <w:lvlJc w:val="left"/>
+      <w:pPr>
+        <w:tabs>
+          <w:tab w:val="num" w:pos="720"/>
+          <w:tab w:val="clear" w:pos="0"/>
+        </w:tabs>
+        <w:ind w:left="720" w:hanging="240"/>
+      </w:pPr>
+      <w:rPr>
+        <w:rFonts w:ascii="Helvetica" w:cs="Helvetica" w:hAnsi="Helvetica" w:eastAsia="Helvetica"/>
+        <w:position w:val="4"/>
+        <w:sz w:val="26"/>
+        <w:szCs w:val="26"/>
+        <w:rtl w:val="0"/>
+      </w:rPr>
+    </w:lvl>
+    <w:lvl w:ilvl="3">
+      <w:start w:val="1"/>
+      <w:numFmt w:val="bullet"/>
+      <w:suff w:val="tab"/>
+      <w:lvlText w:val="-"/>
+      <w:lvlJc w:val="left"/>
+      <w:pPr>
+        <w:tabs>
+          <w:tab w:val="num" w:pos="960"/>
+          <w:tab w:val="clear" w:pos="0"/>
+        </w:tabs>
+        <w:ind w:left="960" w:hanging="240"/>
+      </w:pPr>
+      <w:rPr>
+        <w:rFonts w:ascii="Helvetica" w:cs="Helvetica" w:hAnsi="Helvetica" w:eastAsia="Helvetica"/>
+        <w:position w:val="4"/>
+        <w:sz w:val="26"/>
+        <w:szCs w:val="26"/>
+        <w:rtl w:val="0"/>
+      </w:rPr>
+    </w:lvl>
+    <w:lvl w:ilvl="4">
+      <w:start w:val="1"/>
+      <w:numFmt w:val="bullet"/>
+      <w:suff w:val="tab"/>
+      <w:lvlText w:val="-"/>
+      <w:lvlJc w:val="left"/>
+      <w:pPr>
+        <w:tabs>
+          <w:tab w:val="num" w:pos="1200"/>
+          <w:tab w:val="clear" w:pos="0"/>
+        </w:tabs>
+        <w:ind w:left="1200" w:hanging="240"/>
+      </w:pPr>
+      <w:rPr>
+        <w:rFonts w:ascii="Helvetica" w:cs="Helvetica" w:hAnsi="Helvetica" w:eastAsia="Helvetica"/>
+        <w:position w:val="4"/>
+        <w:sz w:val="26"/>
+        <w:szCs w:val="26"/>
+        <w:rtl w:val="0"/>
+      </w:rPr>
+    </w:lvl>
+    <w:lvl w:ilvl="5">
+      <w:start w:val="1"/>
+      <w:numFmt w:val="bullet"/>
+      <w:suff w:val="tab"/>
+      <w:lvlText w:val="-"/>
+      <w:lvlJc w:val="left"/>
+      <w:pPr>
+        <w:tabs>
+          <w:tab w:val="num" w:pos="1440"/>
+          <w:tab w:val="clear" w:pos="0"/>
+        </w:tabs>
+        <w:ind w:left="1440" w:hanging="240"/>
+      </w:pPr>
+      <w:rPr>
+        <w:rFonts w:ascii="Helvetica" w:cs="Helvetica" w:hAnsi="Helvetica" w:eastAsia="Helvetica"/>
+        <w:position w:val="4"/>
+        <w:sz w:val="26"/>
+        <w:szCs w:val="26"/>
+        <w:rtl w:val="0"/>
+      </w:rPr>
+    </w:lvl>
+    <w:lvl w:ilvl="6">
+      <w:start w:val="1"/>
+      <w:numFmt w:val="bullet"/>
+      <w:suff w:val="tab"/>
+      <w:lvlText w:val="-"/>
+      <w:lvlJc w:val="left"/>
+      <w:pPr>
+        <w:tabs>
+          <w:tab w:val="num" w:pos="1680"/>
+          <w:tab w:val="clear" w:pos="0"/>
+        </w:tabs>
+        <w:ind w:left="1680" w:hanging="240"/>
+      </w:pPr>
+      <w:rPr>
+        <w:rFonts w:ascii="Helvetica" w:cs="Helvetica" w:hAnsi="Helvetica" w:eastAsia="Helvetica"/>
+        <w:position w:val="4"/>
+        <w:sz w:val="26"/>
+        <w:szCs w:val="26"/>
+        <w:rtl w:val="0"/>
+      </w:rPr>
+    </w:lvl>
+    <w:lvl w:ilvl="7">
+      <w:start w:val="1"/>
+      <w:numFmt w:val="bullet"/>
+      <w:suff w:val="tab"/>
+      <w:lvlText w:val="-"/>
+      <w:lvlJc w:val="left"/>
+      <w:pPr>
+        <w:tabs>
+          <w:tab w:val="num" w:pos="1920"/>
+          <w:tab w:val="clear" w:pos="0"/>
+        </w:tabs>
+        <w:ind w:left="1920" w:hanging="240"/>
+      </w:pPr>
+      <w:rPr>
+        <w:rFonts w:ascii="Helvetica" w:cs="Helvetica" w:hAnsi="Helvetica" w:eastAsia="Helvetica"/>
+        <w:position w:val="4"/>
+        <w:sz w:val="26"/>
+        <w:szCs w:val="26"/>
+        <w:rtl w:val="0"/>
+      </w:rPr>
+    </w:lvl>
+    <w:lvl w:ilvl="8">
+      <w:start w:val="1"/>
+      <w:numFmt w:val="bullet"/>
+      <w:suff w:val="tab"/>
+      <w:lvlText w:val="-"/>
+      <w:lvlJc w:val="left"/>
+      <w:pPr>
+        <w:tabs>
+          <w:tab w:val="num" w:pos="2160"/>
+          <w:tab w:val="clear" w:pos="0"/>
+        </w:tabs>
+        <w:ind w:left="2160" w:hanging="240"/>
+      </w:pPr>
+      <w:rPr>
+        <w:rFonts w:ascii="Helvetica" w:cs="Helvetica" w:hAnsi="Helvetica" w:eastAsia="Helvetica"/>
+        <w:position w:val="4"/>
+        <w:sz w:val="26"/>
+        <w:szCs w:val="26"/>
+        <w:rtl w:val="0"/>
+      </w:rPr>
+    </w:lvl>
+  </w:abstractNum>
+  <w:abstractNum w:abstractNumId="53">
+    <w:multiLevelType w:val="multilevel"/>
+    <w:styleLink w:val="Dash"/>
+    <w:lvl w:ilvl="0">
+      <w:start w:val="1"/>
+      <w:numFmt w:val="bullet"/>
+      <w:suff w:val="tab"/>
+      <w:lvlText w:val="-"/>
+      <w:lvlJc w:val="left"/>
+      <w:pPr>
+        <w:tabs>
+          <w:tab w:val="num" w:pos="240"/>
+          <w:tab w:val="clear" w:pos="0"/>
+        </w:tabs>
+        <w:ind w:left="240" w:hanging="240"/>
+      </w:pPr>
+      <w:rPr>
+        <w:rFonts w:ascii="Helvetica" w:cs="Helvetica" w:hAnsi="Helvetica" w:eastAsia="Helvetica"/>
+        <w:position w:val="4"/>
+        <w:sz w:val="26"/>
+        <w:szCs w:val="26"/>
+        <w:rtl w:val="0"/>
+      </w:rPr>
+    </w:lvl>
+    <w:lvl w:ilvl="1">
+      <w:start w:val="0"/>
+      <w:numFmt w:val="bullet"/>
+      <w:suff w:val="tab"/>
+      <w:lvlText w:val="-"/>
+      <w:lvlJc w:val="left"/>
+      <w:pPr>
+        <w:tabs>
+          <w:tab w:val="num" w:pos="480"/>
+          <w:tab w:val="clear" w:pos="0"/>
+        </w:tabs>
+        <w:ind w:left="480" w:hanging="240"/>
+      </w:pPr>
+      <w:rPr>
+        <w:rFonts w:ascii="Helvetica" w:cs="Helvetica" w:hAnsi="Helvetica" w:eastAsia="Helvetica"/>
+        <w:position w:val="4"/>
+        <w:sz w:val="26"/>
+        <w:szCs w:val="26"/>
+        <w:rtl w:val="0"/>
+      </w:rPr>
+    </w:lvl>
+    <w:lvl w:ilvl="2">
+      <w:start w:val="1"/>
+      <w:numFmt w:val="bullet"/>
+      <w:suff w:val="tab"/>
+      <w:lvlText w:val="-"/>
+      <w:lvlJc w:val="left"/>
+      <w:pPr>
+        <w:tabs>
+          <w:tab w:val="num" w:pos="720"/>
+          <w:tab w:val="clear" w:pos="0"/>
+        </w:tabs>
+        <w:ind w:left="720" w:hanging="240"/>
+      </w:pPr>
+      <w:rPr>
+        <w:rFonts w:ascii="Helvetica" w:cs="Helvetica" w:hAnsi="Helvetica" w:eastAsia="Helvetica"/>
+        <w:position w:val="4"/>
+        <w:sz w:val="26"/>
+        <w:szCs w:val="26"/>
+        <w:rtl w:val="0"/>
+      </w:rPr>
+    </w:lvl>
+    <w:lvl w:ilvl="3">
+      <w:start w:val="1"/>
+      <w:numFmt w:val="bullet"/>
+      <w:suff w:val="tab"/>
+      <w:lvlText w:val="-"/>
+      <w:lvlJc w:val="left"/>
+      <w:pPr>
+        <w:tabs>
+          <w:tab w:val="num" w:pos="960"/>
+          <w:tab w:val="clear" w:pos="0"/>
+        </w:tabs>
+        <w:ind w:left="960" w:hanging="240"/>
+      </w:pPr>
+      <w:rPr>
+        <w:rFonts w:ascii="Helvetica" w:cs="Helvetica" w:hAnsi="Helvetica" w:eastAsia="Helvetica"/>
+        <w:position w:val="4"/>
+        <w:sz w:val="26"/>
+        <w:szCs w:val="26"/>
+        <w:rtl w:val="0"/>
+      </w:rPr>
+    </w:lvl>
+    <w:lvl w:ilvl="4">
+      <w:start w:val="1"/>
+      <w:numFmt w:val="bullet"/>
+      <w:suff w:val="tab"/>
+      <w:lvlText w:val="-"/>
+      <w:lvlJc w:val="left"/>
+      <w:pPr>
+        <w:tabs>
+          <w:tab w:val="num" w:pos="1200"/>
+          <w:tab w:val="clear" w:pos="0"/>
+        </w:tabs>
+        <w:ind w:left="1200" w:hanging="240"/>
+      </w:pPr>
+      <w:rPr>
+        <w:rFonts w:ascii="Helvetica" w:cs="Helvetica" w:hAnsi="Helvetica" w:eastAsia="Helvetica"/>
+        <w:position w:val="4"/>
+        <w:sz w:val="26"/>
+        <w:szCs w:val="26"/>
+        <w:rtl w:val="0"/>
+      </w:rPr>
+    </w:lvl>
+    <w:lvl w:ilvl="5">
+      <w:start w:val="1"/>
+      <w:numFmt w:val="bullet"/>
+      <w:suff w:val="tab"/>
+      <w:lvlText w:val="-"/>
+      <w:lvlJc w:val="left"/>
+      <w:pPr>
+        <w:tabs>
+          <w:tab w:val="num" w:pos="1440"/>
+          <w:tab w:val="clear" w:pos="0"/>
+        </w:tabs>
+        <w:ind w:left="1440" w:hanging="240"/>
+      </w:pPr>
+      <w:rPr>
+        <w:rFonts w:ascii="Helvetica" w:cs="Helvetica" w:hAnsi="Helvetica" w:eastAsia="Helvetica"/>
+        <w:position w:val="4"/>
+        <w:sz w:val="26"/>
+        <w:szCs w:val="26"/>
+        <w:rtl w:val="0"/>
+      </w:rPr>
+    </w:lvl>
+    <w:lvl w:ilvl="6">
+      <w:start w:val="1"/>
+      <w:numFmt w:val="bullet"/>
+      <w:suff w:val="tab"/>
+      <w:lvlText w:val="-"/>
+      <w:lvlJc w:val="left"/>
+      <w:pPr>
+        <w:tabs>
+          <w:tab w:val="num" w:pos="1680"/>
+          <w:tab w:val="clear" w:pos="0"/>
+        </w:tabs>
+        <w:ind w:left="1680" w:hanging="240"/>
+      </w:pPr>
+      <w:rPr>
+        <w:rFonts w:ascii="Helvetica" w:cs="Helvetica" w:hAnsi="Helvetica" w:eastAsia="Helvetica"/>
+        <w:position w:val="4"/>
+        <w:sz w:val="26"/>
+        <w:szCs w:val="26"/>
+        <w:rtl w:val="0"/>
+      </w:rPr>
+    </w:lvl>
+    <w:lvl w:ilvl="7">
+      <w:start w:val="1"/>
+      <w:numFmt w:val="bullet"/>
+      <w:suff w:val="tab"/>
+      <w:lvlText w:val="-"/>
+      <w:lvlJc w:val="left"/>
+      <w:pPr>
+        <w:tabs>
+          <w:tab w:val="num" w:pos="1920"/>
+          <w:tab w:val="clear" w:pos="0"/>
+        </w:tabs>
+        <w:ind w:left="1920" w:hanging="240"/>
+      </w:pPr>
+      <w:rPr>
+        <w:rFonts w:ascii="Helvetica" w:cs="Helvetica" w:hAnsi="Helvetica" w:eastAsia="Helvetica"/>
+        <w:position w:val="4"/>
+        <w:sz w:val="26"/>
+        <w:szCs w:val="26"/>
+        <w:rtl w:val="0"/>
+      </w:rPr>
+    </w:lvl>
+    <w:lvl w:ilvl="8">
+      <w:start w:val="1"/>
+      <w:numFmt w:val="bullet"/>
+      <w:suff w:val="tab"/>
+      <w:lvlText w:val="-"/>
+      <w:lvlJc w:val="left"/>
+      <w:pPr>
+        <w:tabs>
+          <w:tab w:val="num" w:pos="2160"/>
+          <w:tab w:val="clear" w:pos="0"/>
+        </w:tabs>
+        <w:ind w:left="2160" w:hanging="240"/>
+      </w:pPr>
+      <w:rPr>
+        <w:rFonts w:ascii="Helvetica" w:cs="Helvetica" w:hAnsi="Helvetica" w:eastAsia="Helvetica"/>
+        <w:position w:val="4"/>
+        <w:sz w:val="26"/>
+        <w:szCs w:val="26"/>
+        <w:rtl w:val="0"/>
+      </w:rPr>
+    </w:lvl>
+  </w:abstractNum>
+  <w:abstractNum w:abstractNumId="54">
+    <w:multiLevelType w:val="multilevel"/>
+    <w:styleLink w:val="Dash"/>
+    <w:lvl w:ilvl="0">
+      <w:start w:val="1"/>
+      <w:numFmt w:val="bullet"/>
+      <w:suff w:val="tab"/>
+      <w:lvlText w:val="-"/>
+      <w:lvlJc w:val="left"/>
+      <w:pPr>
+        <w:tabs>
+          <w:tab w:val="num" w:pos="240"/>
+          <w:tab w:val="clear" w:pos="0"/>
+        </w:tabs>
+        <w:ind w:left="240" w:hanging="240"/>
+      </w:pPr>
+      <w:rPr>
+        <w:rFonts w:ascii="Helvetica" w:cs="Helvetica" w:hAnsi="Helvetica" w:eastAsia="Helvetica"/>
+        <w:position w:val="4"/>
+        <w:sz w:val="26"/>
+        <w:szCs w:val="26"/>
+        <w:rtl w:val="0"/>
+      </w:rPr>
+    </w:lvl>
+    <w:lvl w:ilvl="1">
+      <w:start w:val="0"/>
+      <w:numFmt w:val="bullet"/>
+      <w:suff w:val="tab"/>
+      <w:lvlText w:val="-"/>
+      <w:lvlJc w:val="left"/>
+      <w:pPr>
+        <w:tabs>
+          <w:tab w:val="num" w:pos="480"/>
+          <w:tab w:val="clear" w:pos="0"/>
+        </w:tabs>
+        <w:ind w:left="480" w:hanging="240"/>
+      </w:pPr>
+      <w:rPr>
+        <w:rFonts w:ascii="Helvetica" w:cs="Helvetica" w:hAnsi="Helvetica" w:eastAsia="Helvetica"/>
+        <w:position w:val="4"/>
+        <w:sz w:val="26"/>
+        <w:szCs w:val="26"/>
+        <w:rtl w:val="0"/>
+      </w:rPr>
+    </w:lvl>
+    <w:lvl w:ilvl="2">
+      <w:start w:val="1"/>
+      <w:numFmt w:val="bullet"/>
+      <w:suff w:val="tab"/>
+      <w:lvlText w:val="-"/>
+      <w:lvlJc w:val="left"/>
+      <w:pPr>
+        <w:tabs>
+          <w:tab w:val="num" w:pos="720"/>
+          <w:tab w:val="clear" w:pos="0"/>
+        </w:tabs>
+        <w:ind w:left="720" w:hanging="240"/>
+      </w:pPr>
+      <w:rPr>
+        <w:rFonts w:ascii="Helvetica" w:cs="Helvetica" w:hAnsi="Helvetica" w:eastAsia="Helvetica"/>
+        <w:position w:val="4"/>
+        <w:sz w:val="26"/>
+        <w:szCs w:val="26"/>
+        <w:rtl w:val="0"/>
+      </w:rPr>
+    </w:lvl>
+    <w:lvl w:ilvl="3">
+      <w:start w:val="1"/>
+      <w:numFmt w:val="bullet"/>
+      <w:suff w:val="tab"/>
+      <w:lvlText w:val="-"/>
+      <w:lvlJc w:val="left"/>
+      <w:pPr>
+        <w:tabs>
+          <w:tab w:val="num" w:pos="960"/>
+          <w:tab w:val="clear" w:pos="0"/>
+        </w:tabs>
+        <w:ind w:left="960" w:hanging="240"/>
+      </w:pPr>
+      <w:rPr>
+        <w:rFonts w:ascii="Helvetica" w:cs="Helvetica" w:hAnsi="Helvetica" w:eastAsia="Helvetica"/>
+        <w:position w:val="4"/>
+        <w:sz w:val="26"/>
+        <w:szCs w:val="26"/>
+        <w:rtl w:val="0"/>
+      </w:rPr>
+    </w:lvl>
+    <w:lvl w:ilvl="4">
+      <w:start w:val="1"/>
+      <w:numFmt w:val="bullet"/>
+      <w:suff w:val="tab"/>
+      <w:lvlText w:val="-"/>
+      <w:lvlJc w:val="left"/>
+      <w:pPr>
+        <w:tabs>
+          <w:tab w:val="num" w:pos="1200"/>
+          <w:tab w:val="clear" w:pos="0"/>
+        </w:tabs>
+        <w:ind w:left="1200" w:hanging="240"/>
+      </w:pPr>
+      <w:rPr>
+        <w:rFonts w:ascii="Helvetica" w:cs="Helvetica" w:hAnsi="Helvetica" w:eastAsia="Helvetica"/>
+        <w:position w:val="4"/>
+        <w:sz w:val="26"/>
+        <w:szCs w:val="26"/>
+        <w:rtl w:val="0"/>
+      </w:rPr>
+    </w:lvl>
+    <w:lvl w:ilvl="5">
+      <w:start w:val="1"/>
+      <w:numFmt w:val="bullet"/>
+      <w:suff w:val="tab"/>
+      <w:lvlText w:val="-"/>
+      <w:lvlJc w:val="left"/>
+      <w:pPr>
+        <w:tabs>
+          <w:tab w:val="num" w:pos="1440"/>
+          <w:tab w:val="clear" w:pos="0"/>
+        </w:tabs>
+        <w:ind w:left="1440" w:hanging="240"/>
+      </w:pPr>
+      <w:rPr>
+        <w:rFonts w:ascii="Helvetica" w:cs="Helvetica" w:hAnsi="Helvetica" w:eastAsia="Helvetica"/>
+        <w:position w:val="4"/>
+        <w:sz w:val="26"/>
+        <w:szCs w:val="26"/>
+        <w:rtl w:val="0"/>
+      </w:rPr>
+    </w:lvl>
+    <w:lvl w:ilvl="6">
+      <w:start w:val="1"/>
+      <w:numFmt w:val="bullet"/>
+      <w:suff w:val="tab"/>
+      <w:lvlText w:val="-"/>
+      <w:lvlJc w:val="left"/>
+      <w:pPr>
+        <w:tabs>
+          <w:tab w:val="num" w:pos="1680"/>
+          <w:tab w:val="clear" w:pos="0"/>
+        </w:tabs>
+        <w:ind w:left="1680" w:hanging="240"/>
+      </w:pPr>
+      <w:rPr>
+        <w:rFonts w:ascii="Helvetica" w:cs="Helvetica" w:hAnsi="Helvetica" w:eastAsia="Helvetica"/>
+        <w:position w:val="4"/>
+        <w:sz w:val="26"/>
+        <w:szCs w:val="26"/>
+        <w:rtl w:val="0"/>
+      </w:rPr>
+    </w:lvl>
+    <w:lvl w:ilvl="7">
+      <w:start w:val="1"/>
+      <w:numFmt w:val="bullet"/>
+      <w:suff w:val="tab"/>
+      <w:lvlText w:val="-"/>
+      <w:lvlJc w:val="left"/>
+      <w:pPr>
+        <w:tabs>
+          <w:tab w:val="num" w:pos="1920"/>
+          <w:tab w:val="clear" w:pos="0"/>
+        </w:tabs>
+        <w:ind w:left="1920" w:hanging="240"/>
+      </w:pPr>
+      <w:rPr>
+        <w:rFonts w:ascii="Helvetica" w:cs="Helvetica" w:hAnsi="Helvetica" w:eastAsia="Helvetica"/>
+        <w:position w:val="4"/>
+        <w:sz w:val="26"/>
+        <w:szCs w:val="26"/>
+        <w:rtl w:val="0"/>
+      </w:rPr>
+    </w:lvl>
+    <w:lvl w:ilvl="8">
+      <w:start w:val="1"/>
+      <w:numFmt w:val="bullet"/>
+      <w:suff w:val="tab"/>
+      <w:lvlText w:val="-"/>
+      <w:lvlJc w:val="left"/>
+      <w:pPr>
+        <w:tabs>
+          <w:tab w:val="num" w:pos="2160"/>
+          <w:tab w:val="clear" w:pos="0"/>
+        </w:tabs>
+        <w:ind w:left="2160" w:hanging="240"/>
+      </w:pPr>
+      <w:rPr>
+        <w:rFonts w:ascii="Helvetica" w:cs="Helvetica" w:hAnsi="Helvetica" w:eastAsia="Helvetica"/>
+        <w:position w:val="4"/>
+        <w:sz w:val="26"/>
+        <w:szCs w:val="26"/>
+        <w:rtl w:val="0"/>
+      </w:rPr>
+    </w:lvl>
+  </w:abstractNum>
+  <w:abstractNum w:abstractNumId="55">
+    <w:multiLevelType w:val="multilevel"/>
+    <w:styleLink w:val="Dash"/>
+    <w:lvl w:ilvl="0">
+      <w:start w:val="1"/>
+      <w:numFmt w:val="bullet"/>
+      <w:suff w:val="tab"/>
+      <w:lvlText w:val="-"/>
+      <w:lvlJc w:val="left"/>
+      <w:pPr>
+        <w:tabs>
+          <w:tab w:val="num" w:pos="240"/>
+          <w:tab w:val="clear" w:pos="0"/>
+        </w:tabs>
+        <w:ind w:left="240" w:hanging="240"/>
+      </w:pPr>
+      <w:rPr>
+        <w:rFonts w:ascii="Helvetica" w:cs="Helvetica" w:hAnsi="Helvetica" w:eastAsia="Helvetica"/>
+        <w:position w:val="4"/>
+        <w:sz w:val="26"/>
+        <w:szCs w:val="26"/>
+        <w:rtl w:val="0"/>
+      </w:rPr>
+    </w:lvl>
+    <w:lvl w:ilvl="1">
+      <w:start w:val="1"/>
+      <w:numFmt w:val="bullet"/>
+      <w:suff w:val="tab"/>
+      <w:lvlText w:val="-"/>
+      <w:lvlJc w:val="left"/>
+      <w:pPr>
+        <w:tabs>
+          <w:tab w:val="num" w:pos="480"/>
+          <w:tab w:val="clear" w:pos="0"/>
+        </w:tabs>
+        <w:ind w:left="480" w:hanging="240"/>
+      </w:pPr>
+      <w:rPr>
+        <w:rFonts w:ascii="Helvetica" w:cs="Helvetica" w:hAnsi="Helvetica" w:eastAsia="Helvetica"/>
+        <w:position w:val="4"/>
+        <w:sz w:val="26"/>
+        <w:szCs w:val="26"/>
+        <w:rtl w:val="0"/>
+      </w:rPr>
+    </w:lvl>
+    <w:lvl w:ilvl="2">
+      <w:start w:val="0"/>
+      <w:numFmt w:val="bullet"/>
+      <w:suff w:val="tab"/>
+      <w:lvlText w:val="-"/>
+      <w:lvlJc w:val="left"/>
+      <w:pPr>
+        <w:tabs>
+          <w:tab w:val="num" w:pos="720"/>
+          <w:tab w:val="clear" w:pos="0"/>
+        </w:tabs>
+        <w:ind w:left="720" w:hanging="240"/>
+      </w:pPr>
+      <w:rPr>
+        <w:rFonts w:ascii="Helvetica" w:cs="Helvetica" w:hAnsi="Helvetica" w:eastAsia="Helvetica"/>
+        <w:position w:val="4"/>
+        <w:sz w:val="26"/>
+        <w:szCs w:val="26"/>
+        <w:rtl w:val="0"/>
+      </w:rPr>
+    </w:lvl>
+    <w:lvl w:ilvl="3">
+      <w:start w:val="1"/>
+      <w:numFmt w:val="bullet"/>
+      <w:suff w:val="tab"/>
+      <w:lvlText w:val="-"/>
+      <w:lvlJc w:val="left"/>
+      <w:pPr>
+        <w:tabs>
+          <w:tab w:val="num" w:pos="960"/>
+          <w:tab w:val="clear" w:pos="0"/>
+        </w:tabs>
+        <w:ind w:left="960" w:hanging="240"/>
+      </w:pPr>
+      <w:rPr>
+        <w:rFonts w:ascii="Helvetica" w:cs="Helvetica" w:hAnsi="Helvetica" w:eastAsia="Helvetica"/>
+        <w:position w:val="4"/>
+        <w:sz w:val="26"/>
+        <w:szCs w:val="26"/>
+        <w:rtl w:val="0"/>
+      </w:rPr>
+    </w:lvl>
+    <w:lvl w:ilvl="4">
+      <w:start w:val="1"/>
+      <w:numFmt w:val="bullet"/>
+      <w:suff w:val="tab"/>
+      <w:lvlText w:val="-"/>
+      <w:lvlJc w:val="left"/>
+      <w:pPr>
+        <w:tabs>
+          <w:tab w:val="num" w:pos="1200"/>
+          <w:tab w:val="clear" w:pos="0"/>
+        </w:tabs>
+        <w:ind w:left="1200" w:hanging="240"/>
+      </w:pPr>
+      <w:rPr>
+        <w:rFonts w:ascii="Helvetica" w:cs="Helvetica" w:hAnsi="Helvetica" w:eastAsia="Helvetica"/>
+        <w:position w:val="4"/>
+        <w:sz w:val="26"/>
+        <w:szCs w:val="26"/>
+        <w:rtl w:val="0"/>
+      </w:rPr>
+    </w:lvl>
+    <w:lvl w:ilvl="5">
+      <w:start w:val="1"/>
+      <w:numFmt w:val="bullet"/>
+      <w:suff w:val="tab"/>
+      <w:lvlText w:val="-"/>
+      <w:lvlJc w:val="left"/>
+      <w:pPr>
+        <w:tabs>
+          <w:tab w:val="num" w:pos="1440"/>
+          <w:tab w:val="clear" w:pos="0"/>
+        </w:tabs>
+        <w:ind w:left="1440" w:hanging="240"/>
+      </w:pPr>
+      <w:rPr>
+        <w:rFonts w:ascii="Helvetica" w:cs="Helvetica" w:hAnsi="Helvetica" w:eastAsia="Helvetica"/>
+        <w:position w:val="4"/>
+        <w:sz w:val="26"/>
+        <w:szCs w:val="26"/>
+        <w:rtl w:val="0"/>
+      </w:rPr>
+    </w:lvl>
+    <w:lvl w:ilvl="6">
+      <w:start w:val="1"/>
+      <w:numFmt w:val="bullet"/>
+      <w:suff w:val="tab"/>
+      <w:lvlText w:val="-"/>
+      <w:lvlJc w:val="left"/>
+      <w:pPr>
+        <w:tabs>
+          <w:tab w:val="num" w:pos="1680"/>
+          <w:tab w:val="clear" w:pos="0"/>
+        </w:tabs>
+        <w:ind w:left="1680" w:hanging="240"/>
+      </w:pPr>
+      <w:rPr>
+        <w:rFonts w:ascii="Helvetica" w:cs="Helvetica" w:hAnsi="Helvetica" w:eastAsia="Helvetica"/>
+        <w:position w:val="4"/>
+        <w:sz w:val="26"/>
+        <w:szCs w:val="26"/>
+        <w:rtl w:val="0"/>
+      </w:rPr>
+    </w:lvl>
+    <w:lvl w:ilvl="7">
+      <w:start w:val="1"/>
+      <w:numFmt w:val="bullet"/>
+      <w:suff w:val="tab"/>
+      <w:lvlText w:val="-"/>
+      <w:lvlJc w:val="left"/>
+      <w:pPr>
+        <w:tabs>
+          <w:tab w:val="num" w:pos="1920"/>
+          <w:tab w:val="clear" w:pos="0"/>
+        </w:tabs>
+        <w:ind w:left="1920" w:hanging="240"/>
+      </w:pPr>
+      <w:rPr>
+        <w:rFonts w:ascii="Helvetica" w:cs="Helvetica" w:hAnsi="Helvetica" w:eastAsia="Helvetica"/>
+        <w:position w:val="4"/>
+        <w:sz w:val="26"/>
+        <w:szCs w:val="26"/>
+        <w:rtl w:val="0"/>
+      </w:rPr>
+    </w:lvl>
+    <w:lvl w:ilvl="8">
+      <w:start w:val="1"/>
+      <w:numFmt w:val="bullet"/>
+      <w:suff w:val="tab"/>
+      <w:lvlText w:val="-"/>
+      <w:lvlJc w:val="left"/>
+      <w:pPr>
+        <w:tabs>
+          <w:tab w:val="num" w:pos="2160"/>
+          <w:tab w:val="clear" w:pos="0"/>
+        </w:tabs>
+        <w:ind w:left="2160" w:hanging="240"/>
+      </w:pPr>
+      <w:rPr>
+        <w:rFonts w:ascii="Helvetica" w:cs="Helvetica" w:hAnsi="Helvetica" w:eastAsia="Helvetica"/>
+        <w:position w:val="4"/>
+        <w:sz w:val="26"/>
+        <w:szCs w:val="26"/>
+        <w:rtl w:val="0"/>
+      </w:rPr>
+    </w:lvl>
+  </w:abstractNum>
+  <w:abstractNum w:abstractNumId="56">
+    <w:multiLevelType w:val="multilevel"/>
+    <w:styleLink w:val="Dash"/>
+    <w:lvl w:ilvl="0">
+      <w:start w:val="1"/>
+      <w:numFmt w:val="bullet"/>
+      <w:suff w:val="tab"/>
+      <w:lvlText w:val="-"/>
+      <w:lvlJc w:val="left"/>
+      <w:pPr>
+        <w:tabs>
+          <w:tab w:val="num" w:pos="240"/>
+          <w:tab w:val="clear" w:pos="0"/>
+        </w:tabs>
+        <w:ind w:left="240" w:hanging="240"/>
+      </w:pPr>
+      <w:rPr>
+        <w:rFonts w:ascii="Helvetica" w:cs="Helvetica" w:hAnsi="Helvetica" w:eastAsia="Helvetica"/>
+        <w:position w:val="4"/>
+        <w:sz w:val="26"/>
+        <w:szCs w:val="26"/>
+        <w:rtl w:val="0"/>
+      </w:rPr>
+    </w:lvl>
+    <w:lvl w:ilvl="1">
+      <w:start w:val="1"/>
+      <w:numFmt w:val="bullet"/>
+      <w:suff w:val="tab"/>
+      <w:lvlText w:val="-"/>
+      <w:lvlJc w:val="left"/>
+      <w:pPr>
+        <w:tabs>
+          <w:tab w:val="num" w:pos="480"/>
+          <w:tab w:val="clear" w:pos="0"/>
+        </w:tabs>
+        <w:ind w:left="480" w:hanging="240"/>
+      </w:pPr>
+      <w:rPr>
+        <w:rFonts w:ascii="Helvetica" w:cs="Helvetica" w:hAnsi="Helvetica" w:eastAsia="Helvetica"/>
+        <w:position w:val="4"/>
+        <w:sz w:val="26"/>
+        <w:szCs w:val="26"/>
+        <w:rtl w:val="0"/>
+      </w:rPr>
+    </w:lvl>
+    <w:lvl w:ilvl="2">
+      <w:start w:val="1"/>
+      <w:numFmt w:val="bullet"/>
+      <w:suff w:val="tab"/>
+      <w:lvlText w:val="-"/>
+      <w:lvlJc w:val="left"/>
+      <w:pPr>
+        <w:tabs>
+          <w:tab w:val="num" w:pos="720"/>
+          <w:tab w:val="clear" w:pos="0"/>
+        </w:tabs>
+        <w:ind w:left="720" w:hanging="240"/>
+      </w:pPr>
+      <w:rPr>
+        <w:rFonts w:ascii="Helvetica" w:cs="Helvetica" w:hAnsi="Helvetica" w:eastAsia="Helvetica"/>
+        <w:position w:val="4"/>
+        <w:sz w:val="26"/>
+        <w:szCs w:val="26"/>
+        <w:rtl w:val="0"/>
+      </w:rPr>
+    </w:lvl>
+    <w:lvl w:ilvl="3">
+      <w:start w:val="0"/>
+      <w:numFmt w:val="bullet"/>
+      <w:suff w:val="tab"/>
+      <w:lvlText w:val="-"/>
+      <w:lvlJc w:val="left"/>
+      <w:pPr>
+        <w:tabs>
+          <w:tab w:val="num" w:pos="960"/>
+          <w:tab w:val="clear" w:pos="0"/>
+        </w:tabs>
+        <w:ind w:left="960" w:hanging="240"/>
+      </w:pPr>
+      <w:rPr>
+        <w:rFonts w:ascii="Helvetica" w:cs="Helvetica" w:hAnsi="Helvetica" w:eastAsia="Helvetica"/>
+        <w:position w:val="4"/>
+        <w:sz w:val="26"/>
+        <w:szCs w:val="26"/>
+        <w:rtl w:val="0"/>
+      </w:rPr>
+    </w:lvl>
+    <w:lvl w:ilvl="4">
+      <w:start w:val="1"/>
+      <w:numFmt w:val="bullet"/>
+      <w:suff w:val="tab"/>
+      <w:lvlText w:val="-"/>
+      <w:lvlJc w:val="left"/>
+      <w:pPr>
+        <w:tabs>
+          <w:tab w:val="num" w:pos="1200"/>
+          <w:tab w:val="clear" w:pos="0"/>
+        </w:tabs>
+        <w:ind w:left="1200" w:hanging="240"/>
+      </w:pPr>
+      <w:rPr>
+        <w:rFonts w:ascii="Helvetica" w:cs="Helvetica" w:hAnsi="Helvetica" w:eastAsia="Helvetica"/>
+        <w:position w:val="4"/>
+        <w:sz w:val="26"/>
+        <w:szCs w:val="26"/>
+        <w:rtl w:val="0"/>
+      </w:rPr>
+    </w:lvl>
+    <w:lvl w:ilvl="5">
+      <w:start w:val="1"/>
+      <w:numFmt w:val="bullet"/>
+      <w:suff w:val="tab"/>
+      <w:lvlText w:val="-"/>
+      <w:lvlJc w:val="left"/>
+      <w:pPr>
+        <w:tabs>
+          <w:tab w:val="num" w:pos="1440"/>
+          <w:tab w:val="clear" w:pos="0"/>
+        </w:tabs>
+        <w:ind w:left="1440" w:hanging="240"/>
+      </w:pPr>
+      <w:rPr>
+        <w:rFonts w:ascii="Helvetica" w:cs="Helvetica" w:hAnsi="Helvetica" w:eastAsia="Helvetica"/>
+        <w:position w:val="4"/>
+        <w:sz w:val="26"/>
+        <w:szCs w:val="26"/>
+        <w:rtl w:val="0"/>
+      </w:rPr>
+    </w:lvl>
+    <w:lvl w:ilvl="6">
+      <w:start w:val="1"/>
+      <w:numFmt w:val="bullet"/>
+      <w:suff w:val="tab"/>
+      <w:lvlText w:val="-"/>
+      <w:lvlJc w:val="left"/>
+      <w:pPr>
+        <w:tabs>
+          <w:tab w:val="num" w:pos="1680"/>
+          <w:tab w:val="clear" w:pos="0"/>
+        </w:tabs>
+        <w:ind w:left="1680" w:hanging="240"/>
+      </w:pPr>
+      <w:rPr>
+        <w:rFonts w:ascii="Helvetica" w:cs="Helvetica" w:hAnsi="Helvetica" w:eastAsia="Helvetica"/>
+        <w:position w:val="4"/>
+        <w:sz w:val="26"/>
+        <w:szCs w:val="26"/>
+        <w:rtl w:val="0"/>
+      </w:rPr>
+    </w:lvl>
+    <w:lvl w:ilvl="7">
+      <w:start w:val="1"/>
+      <w:numFmt w:val="bullet"/>
+      <w:suff w:val="tab"/>
+      <w:lvlText w:val="-"/>
+      <w:lvlJc w:val="left"/>
+      <w:pPr>
+        <w:tabs>
+          <w:tab w:val="num" w:pos="1920"/>
+          <w:tab w:val="clear" w:pos="0"/>
+        </w:tabs>
+        <w:ind w:left="1920" w:hanging="240"/>
+      </w:pPr>
+      <w:rPr>
+        <w:rFonts w:ascii="Helvetica" w:cs="Helvetica" w:hAnsi="Helvetica" w:eastAsia="Helvetica"/>
+        <w:position w:val="4"/>
+        <w:sz w:val="26"/>
+        <w:szCs w:val="26"/>
+        <w:rtl w:val="0"/>
+      </w:rPr>
+    </w:lvl>
+    <w:lvl w:ilvl="8">
+      <w:start w:val="1"/>
+      <w:numFmt w:val="bullet"/>
+      <w:suff w:val="tab"/>
+      <w:lvlText w:val="-"/>
+      <w:lvlJc w:val="left"/>
+      <w:pPr>
+        <w:tabs>
+          <w:tab w:val="num" w:pos="2160"/>
+          <w:tab w:val="clear" w:pos="0"/>
+        </w:tabs>
+        <w:ind w:left="2160" w:hanging="240"/>
+      </w:pPr>
+      <w:rPr>
+        <w:rFonts w:ascii="Helvetica" w:cs="Helvetica" w:hAnsi="Helvetica" w:eastAsia="Helvetica"/>
+        <w:position w:val="4"/>
+        <w:sz w:val="26"/>
+        <w:szCs w:val="26"/>
+        <w:rtl w:val="0"/>
+      </w:rPr>
+    </w:lvl>
+  </w:abstractNum>
+  <w:abstractNum w:abstractNumId="57">
+    <w:multiLevelType w:val="multilevel"/>
+    <w:styleLink w:val="Dash"/>
+    <w:lvl w:ilvl="0">
+      <w:start w:val="0"/>
+      <w:numFmt w:val="bullet"/>
+      <w:suff w:val="tab"/>
+      <w:lvlText w:val="-"/>
+      <w:lvlJc w:val="left"/>
+      <w:pPr>
+        <w:tabs>
+          <w:tab w:val="num" w:pos="240"/>
+          <w:tab w:val="clear" w:pos="0"/>
+        </w:tabs>
+        <w:ind w:left="240" w:hanging="240"/>
+      </w:pPr>
+      <w:rPr>
+        <w:rFonts w:ascii="Helvetica" w:cs="Helvetica" w:hAnsi="Helvetica" w:eastAsia="Helvetica"/>
+        <w:position w:val="4"/>
+        <w:sz w:val="26"/>
+        <w:szCs w:val="26"/>
+        <w:rtl w:val="0"/>
+      </w:rPr>
+    </w:lvl>
+    <w:lvl w:ilvl="1">
+      <w:start w:val="1"/>
+      <w:numFmt w:val="bullet"/>
+      <w:suff w:val="tab"/>
+      <w:lvlText w:val="-"/>
+      <w:lvlJc w:val="left"/>
+      <w:pPr>
+        <w:tabs>
+          <w:tab w:val="num" w:pos="480"/>
+          <w:tab w:val="clear" w:pos="0"/>
+        </w:tabs>
+        <w:ind w:left="480" w:hanging="240"/>
+      </w:pPr>
+      <w:rPr>
+        <w:rFonts w:ascii="Helvetica" w:cs="Helvetica" w:hAnsi="Helvetica" w:eastAsia="Helvetica"/>
+        <w:position w:val="4"/>
+        <w:sz w:val="26"/>
+        <w:szCs w:val="26"/>
+        <w:rtl w:val="0"/>
+      </w:rPr>
+    </w:lvl>
+    <w:lvl w:ilvl="2">
+      <w:start w:val="1"/>
+      <w:numFmt w:val="bullet"/>
+      <w:suff w:val="tab"/>
+      <w:lvlText w:val="-"/>
+      <w:lvlJc w:val="left"/>
+      <w:pPr>
+        <w:tabs>
+          <w:tab w:val="num" w:pos="720"/>
+          <w:tab w:val="clear" w:pos="0"/>
+        </w:tabs>
+        <w:ind w:left="720" w:hanging="240"/>
+      </w:pPr>
+      <w:rPr>
+        <w:rFonts w:ascii="Helvetica" w:cs="Helvetica" w:hAnsi="Helvetica" w:eastAsia="Helvetica"/>
+        <w:position w:val="4"/>
+        <w:sz w:val="26"/>
+        <w:szCs w:val="26"/>
+        <w:rtl w:val="0"/>
+      </w:rPr>
+    </w:lvl>
+    <w:lvl w:ilvl="3">
+      <w:start w:val="1"/>
+      <w:numFmt w:val="bullet"/>
+      <w:suff w:val="tab"/>
+      <w:lvlText w:val="-"/>
+      <w:lvlJc w:val="left"/>
+      <w:pPr>
+        <w:tabs>
+          <w:tab w:val="num" w:pos="960"/>
+          <w:tab w:val="clear" w:pos="0"/>
+        </w:tabs>
+        <w:ind w:left="960" w:hanging="240"/>
+      </w:pPr>
+      <w:rPr>
+        <w:rFonts w:ascii="Helvetica" w:cs="Helvetica" w:hAnsi="Helvetica" w:eastAsia="Helvetica"/>
+        <w:position w:val="4"/>
+        <w:sz w:val="26"/>
+        <w:szCs w:val="26"/>
+        <w:rtl w:val="0"/>
+      </w:rPr>
+    </w:lvl>
+    <w:lvl w:ilvl="4">
+      <w:start w:val="1"/>
+      <w:numFmt w:val="bullet"/>
+      <w:suff w:val="tab"/>
+      <w:lvlText w:val="-"/>
+      <w:lvlJc w:val="left"/>
+      <w:pPr>
+        <w:tabs>
+          <w:tab w:val="num" w:pos="1200"/>
+          <w:tab w:val="clear" w:pos="0"/>
+        </w:tabs>
+        <w:ind w:left="1200" w:hanging="240"/>
+      </w:pPr>
+      <w:rPr>
+        <w:rFonts w:ascii="Helvetica" w:cs="Helvetica" w:hAnsi="Helvetica" w:eastAsia="Helvetica"/>
+        <w:position w:val="4"/>
+        <w:sz w:val="26"/>
+        <w:szCs w:val="26"/>
+        <w:rtl w:val="0"/>
+      </w:rPr>
+    </w:lvl>
+    <w:lvl w:ilvl="5">
+      <w:start w:val="1"/>
+      <w:numFmt w:val="bullet"/>
+      <w:suff w:val="tab"/>
+      <w:lvlText w:val="-"/>
+      <w:lvlJc w:val="left"/>
+      <w:pPr>
+        <w:tabs>
+          <w:tab w:val="num" w:pos="1440"/>
+          <w:tab w:val="clear" w:pos="0"/>
+        </w:tabs>
+        <w:ind w:left="1440" w:hanging="240"/>
+      </w:pPr>
+      <w:rPr>
+        <w:rFonts w:ascii="Helvetica" w:cs="Helvetica" w:hAnsi="Helvetica" w:eastAsia="Helvetica"/>
+        <w:position w:val="4"/>
+        <w:sz w:val="26"/>
+        <w:szCs w:val="26"/>
+        <w:rtl w:val="0"/>
+      </w:rPr>
+    </w:lvl>
+    <w:lvl w:ilvl="6">
+      <w:start w:val="1"/>
+      <w:numFmt w:val="bullet"/>
+      <w:suff w:val="tab"/>
+      <w:lvlText w:val="-"/>
+      <w:lvlJc w:val="left"/>
+      <w:pPr>
+        <w:tabs>
+          <w:tab w:val="num" w:pos="1680"/>
+          <w:tab w:val="clear" w:pos="0"/>
+        </w:tabs>
+        <w:ind w:left="1680" w:hanging="240"/>
+      </w:pPr>
+      <w:rPr>
+        <w:rFonts w:ascii="Helvetica" w:cs="Helvetica" w:hAnsi="Helvetica" w:eastAsia="Helvetica"/>
+        <w:position w:val="4"/>
+        <w:sz w:val="26"/>
+        <w:szCs w:val="26"/>
+        <w:rtl w:val="0"/>
+      </w:rPr>
+    </w:lvl>
+    <w:lvl w:ilvl="7">
+      <w:start w:val="1"/>
+      <w:numFmt w:val="bullet"/>
+      <w:suff w:val="tab"/>
+      <w:lvlText w:val="-"/>
+      <w:lvlJc w:val="left"/>
+      <w:pPr>
+        <w:tabs>
+          <w:tab w:val="num" w:pos="1920"/>
+          <w:tab w:val="clear" w:pos="0"/>
+        </w:tabs>
+        <w:ind w:left="1920" w:hanging="240"/>
+      </w:pPr>
+      <w:rPr>
+        <w:rFonts w:ascii="Helvetica" w:cs="Helvetica" w:hAnsi="Helvetica" w:eastAsia="Helvetica"/>
+        <w:position w:val="4"/>
+        <w:sz w:val="26"/>
+        <w:szCs w:val="26"/>
+        <w:rtl w:val="0"/>
+      </w:rPr>
+    </w:lvl>
+    <w:lvl w:ilvl="8">
+      <w:start w:val="1"/>
+      <w:numFmt w:val="bullet"/>
+      <w:suff w:val="tab"/>
+      <w:lvlText w:val="-"/>
+      <w:lvlJc w:val="left"/>
+      <w:pPr>
+        <w:tabs>
+          <w:tab w:val="num" w:pos="2160"/>
+          <w:tab w:val="clear" w:pos="0"/>
+        </w:tabs>
+        <w:ind w:left="2160" w:hanging="240"/>
+      </w:pPr>
+      <w:rPr>
+        <w:rFonts w:ascii="Helvetica" w:cs="Helvetica" w:hAnsi="Helvetica" w:eastAsia="Helvetica"/>
+        <w:position w:val="4"/>
+        <w:sz w:val="26"/>
+        <w:szCs w:val="26"/>
+        <w:rtl w:val="0"/>
+      </w:rPr>
+    </w:lvl>
+  </w:abstractNum>
+  <w:abstractNum w:abstractNumId="58">
+    <w:multiLevelType w:val="multilevel"/>
+    <w:styleLink w:val="Dash"/>
+    <w:lvl w:ilvl="0">
+      <w:start w:val="0"/>
+      <w:numFmt w:val="bullet"/>
+      <w:suff w:val="tab"/>
+      <w:lvlText w:val="-"/>
+      <w:lvlJc w:val="left"/>
+      <w:pPr>
+        <w:tabs>
+          <w:tab w:val="num" w:pos="240"/>
+          <w:tab w:val="clear" w:pos="0"/>
+        </w:tabs>
+        <w:ind w:left="240" w:hanging="240"/>
+      </w:pPr>
+      <w:rPr>
+        <w:rFonts w:ascii="Helvetica" w:cs="Helvetica" w:hAnsi="Helvetica" w:eastAsia="Helvetica"/>
+        <w:position w:val="4"/>
+        <w:sz w:val="26"/>
+        <w:szCs w:val="26"/>
+        <w:rtl w:val="0"/>
+      </w:rPr>
+    </w:lvl>
+    <w:lvl w:ilvl="1">
+      <w:start w:val="1"/>
+      <w:numFmt w:val="bullet"/>
+      <w:suff w:val="tab"/>
+      <w:lvlText w:val="-"/>
+      <w:lvlJc w:val="left"/>
+      <w:pPr>
+        <w:tabs>
+          <w:tab w:val="num" w:pos="480"/>
+          <w:tab w:val="clear" w:pos="0"/>
+        </w:tabs>
+        <w:ind w:left="480" w:hanging="240"/>
+      </w:pPr>
+      <w:rPr>
+        <w:rFonts w:ascii="Helvetica" w:cs="Helvetica" w:hAnsi="Helvetica" w:eastAsia="Helvetica"/>
+        <w:position w:val="4"/>
+        <w:sz w:val="26"/>
+        <w:szCs w:val="26"/>
+        <w:rtl w:val="0"/>
+      </w:rPr>
+    </w:lvl>
+    <w:lvl w:ilvl="2">
+      <w:start w:val="1"/>
+      <w:numFmt w:val="bullet"/>
+      <w:suff w:val="tab"/>
+      <w:lvlText w:val="-"/>
+      <w:lvlJc w:val="left"/>
+      <w:pPr>
+        <w:tabs>
+          <w:tab w:val="num" w:pos="720"/>
+          <w:tab w:val="clear" w:pos="0"/>
+        </w:tabs>
+        <w:ind w:left="720" w:hanging="240"/>
+      </w:pPr>
+      <w:rPr>
+        <w:rFonts w:ascii="Helvetica" w:cs="Helvetica" w:hAnsi="Helvetica" w:eastAsia="Helvetica"/>
+        <w:position w:val="4"/>
+        <w:sz w:val="26"/>
+        <w:szCs w:val="26"/>
+        <w:rtl w:val="0"/>
+      </w:rPr>
+    </w:lvl>
+    <w:lvl w:ilvl="3">
+      <w:start w:val="1"/>
+      <w:numFmt w:val="bullet"/>
+      <w:suff w:val="tab"/>
+      <w:lvlText w:val="-"/>
+      <w:lvlJc w:val="left"/>
+      <w:pPr>
+        <w:tabs>
+          <w:tab w:val="num" w:pos="960"/>
+          <w:tab w:val="clear" w:pos="0"/>
+        </w:tabs>
+        <w:ind w:left="960" w:hanging="240"/>
+      </w:pPr>
+      <w:rPr>
+        <w:rFonts w:ascii="Helvetica" w:cs="Helvetica" w:hAnsi="Helvetica" w:eastAsia="Helvetica"/>
+        <w:position w:val="4"/>
+        <w:sz w:val="26"/>
+        <w:szCs w:val="26"/>
+        <w:rtl w:val="0"/>
+      </w:rPr>
+    </w:lvl>
+    <w:lvl w:ilvl="4">
+      <w:start w:val="1"/>
+      <w:numFmt w:val="bullet"/>
+      <w:suff w:val="tab"/>
+      <w:lvlText w:val="-"/>
+      <w:lvlJc w:val="left"/>
+      <w:pPr>
+        <w:tabs>
+          <w:tab w:val="num" w:pos="1200"/>
+          <w:tab w:val="clear" w:pos="0"/>
+        </w:tabs>
+        <w:ind w:left="1200" w:hanging="240"/>
+      </w:pPr>
+      <w:rPr>
+        <w:rFonts w:ascii="Helvetica" w:cs="Helvetica" w:hAnsi="Helvetica" w:eastAsia="Helvetica"/>
+        <w:position w:val="4"/>
+        <w:sz w:val="26"/>
+        <w:szCs w:val="26"/>
+        <w:rtl w:val="0"/>
+      </w:rPr>
+    </w:lvl>
+    <w:lvl w:ilvl="5">
+      <w:start w:val="1"/>
+      <w:numFmt w:val="bullet"/>
+      <w:suff w:val="tab"/>
+      <w:lvlText w:val="-"/>
+      <w:lvlJc w:val="left"/>
+      <w:pPr>
+        <w:tabs>
+          <w:tab w:val="num" w:pos="1440"/>
+          <w:tab w:val="clear" w:pos="0"/>
+        </w:tabs>
+        <w:ind w:left="1440" w:hanging="240"/>
+      </w:pPr>
+      <w:rPr>
+        <w:rFonts w:ascii="Helvetica" w:cs="Helvetica" w:hAnsi="Helvetica" w:eastAsia="Helvetica"/>
+        <w:position w:val="4"/>
+        <w:sz w:val="26"/>
+        <w:szCs w:val="26"/>
+        <w:rtl w:val="0"/>
+      </w:rPr>
+    </w:lvl>
+    <w:lvl w:ilvl="6">
+      <w:start w:val="1"/>
+      <w:numFmt w:val="bullet"/>
+      <w:suff w:val="tab"/>
+      <w:lvlText w:val="-"/>
+      <w:lvlJc w:val="left"/>
+      <w:pPr>
+        <w:tabs>
+          <w:tab w:val="num" w:pos="1680"/>
+          <w:tab w:val="clear" w:pos="0"/>
+        </w:tabs>
+        <w:ind w:left="1680" w:hanging="240"/>
+      </w:pPr>
+      <w:rPr>
+        <w:rFonts w:ascii="Helvetica" w:cs="Helvetica" w:hAnsi="Helvetica" w:eastAsia="Helvetica"/>
+        <w:position w:val="4"/>
+        <w:sz w:val="26"/>
+        <w:szCs w:val="26"/>
+        <w:rtl w:val="0"/>
+      </w:rPr>
+    </w:lvl>
+    <w:lvl w:ilvl="7">
+      <w:start w:val="1"/>
+      <w:numFmt w:val="bullet"/>
+      <w:suff w:val="tab"/>
+      <w:lvlText w:val="-"/>
+      <w:lvlJc w:val="left"/>
+      <w:pPr>
+        <w:tabs>
+          <w:tab w:val="num" w:pos="1920"/>
+          <w:tab w:val="clear" w:pos="0"/>
+        </w:tabs>
+        <w:ind w:left="1920" w:hanging="240"/>
+      </w:pPr>
+      <w:rPr>
+        <w:rFonts w:ascii="Helvetica" w:cs="Helvetica" w:hAnsi="Helvetica" w:eastAsia="Helvetica"/>
+        <w:position w:val="4"/>
+        <w:sz w:val="26"/>
+        <w:szCs w:val="26"/>
+        <w:rtl w:val="0"/>
+      </w:rPr>
+    </w:lvl>
+    <w:lvl w:ilvl="8">
+      <w:start w:val="1"/>
+      <w:numFmt w:val="bullet"/>
+      <w:suff w:val="tab"/>
+      <w:lvlText w:val="-"/>
+      <w:lvlJc w:val="left"/>
+      <w:pPr>
+        <w:tabs>
+          <w:tab w:val="num" w:pos="2160"/>
+          <w:tab w:val="clear" w:pos="0"/>
+        </w:tabs>
+        <w:ind w:left="2160" w:hanging="240"/>
+      </w:pPr>
+      <w:rPr>
+        <w:rFonts w:ascii="Helvetica" w:cs="Helvetica" w:hAnsi="Helvetica" w:eastAsia="Helvetica"/>
+        <w:position w:val="4"/>
+        <w:sz w:val="26"/>
+        <w:szCs w:val="26"/>
+        <w:rtl w:val="0"/>
+      </w:rPr>
+    </w:lvl>
+  </w:abstractNum>
+  <w:abstractNum w:abstractNumId="59">
+    <w:multiLevelType w:val="multilevel"/>
+    <w:styleLink w:val="Dash"/>
+    <w:lvl w:ilvl="0">
+      <w:start w:val="1"/>
+      <w:numFmt w:val="bullet"/>
+      <w:suff w:val="tab"/>
+      <w:lvlText w:val="-"/>
+      <w:lvlJc w:val="left"/>
+      <w:pPr>
+        <w:tabs>
+          <w:tab w:val="num" w:pos="240"/>
+          <w:tab w:val="clear" w:pos="0"/>
+        </w:tabs>
+        <w:ind w:left="240" w:hanging="240"/>
+      </w:pPr>
+      <w:rPr>
+        <w:rFonts w:ascii="Helvetica" w:cs="Helvetica" w:hAnsi="Helvetica" w:eastAsia="Helvetica"/>
+        <w:position w:val="4"/>
+        <w:sz w:val="26"/>
+        <w:szCs w:val="26"/>
+        <w:rtl w:val="0"/>
+      </w:rPr>
+    </w:lvl>
+    <w:lvl w:ilvl="1">
+      <w:start w:val="0"/>
+      <w:numFmt w:val="bullet"/>
+      <w:suff w:val="tab"/>
+      <w:lvlText w:val="-"/>
+      <w:lvlJc w:val="left"/>
+      <w:pPr>
+        <w:tabs>
+          <w:tab w:val="num" w:pos="480"/>
+          <w:tab w:val="clear" w:pos="0"/>
+        </w:tabs>
+        <w:ind w:left="480" w:hanging="240"/>
+      </w:pPr>
+      <w:rPr>
+        <w:rFonts w:ascii="Helvetica" w:cs="Helvetica" w:hAnsi="Helvetica" w:eastAsia="Helvetica"/>
+        <w:position w:val="4"/>
+        <w:sz w:val="26"/>
+        <w:szCs w:val="26"/>
+        <w:rtl w:val="0"/>
+      </w:rPr>
+    </w:lvl>
+    <w:lvl w:ilvl="2">
+      <w:start w:val="1"/>
+      <w:numFmt w:val="bullet"/>
+      <w:suff w:val="tab"/>
+      <w:lvlText w:val="-"/>
+      <w:lvlJc w:val="left"/>
+      <w:pPr>
+        <w:tabs>
+          <w:tab w:val="num" w:pos="720"/>
+          <w:tab w:val="clear" w:pos="0"/>
+        </w:tabs>
+        <w:ind w:left="720" w:hanging="240"/>
+      </w:pPr>
+      <w:rPr>
+        <w:rFonts w:ascii="Helvetica" w:cs="Helvetica" w:hAnsi="Helvetica" w:eastAsia="Helvetica"/>
+        <w:position w:val="4"/>
+        <w:sz w:val="26"/>
+        <w:szCs w:val="26"/>
+        <w:rtl w:val="0"/>
+      </w:rPr>
+    </w:lvl>
+    <w:lvl w:ilvl="3">
+      <w:start w:val="1"/>
+      <w:numFmt w:val="bullet"/>
+      <w:suff w:val="tab"/>
+      <w:lvlText w:val="-"/>
+      <w:lvlJc w:val="left"/>
+      <w:pPr>
+        <w:tabs>
+          <w:tab w:val="num" w:pos="960"/>
+          <w:tab w:val="clear" w:pos="0"/>
+        </w:tabs>
+        <w:ind w:left="960" w:hanging="240"/>
+      </w:pPr>
+      <w:rPr>
+        <w:rFonts w:ascii="Helvetica" w:cs="Helvetica" w:hAnsi="Helvetica" w:eastAsia="Helvetica"/>
+        <w:position w:val="4"/>
+        <w:sz w:val="26"/>
+        <w:szCs w:val="26"/>
+        <w:rtl w:val="0"/>
+      </w:rPr>
+    </w:lvl>
+    <w:lvl w:ilvl="4">
+      <w:start w:val="1"/>
+      <w:numFmt w:val="bullet"/>
+      <w:suff w:val="tab"/>
+      <w:lvlText w:val="-"/>
+      <w:lvlJc w:val="left"/>
+      <w:pPr>
+        <w:tabs>
+          <w:tab w:val="num" w:pos="1200"/>
+          <w:tab w:val="clear" w:pos="0"/>
+        </w:tabs>
+        <w:ind w:left="1200" w:hanging="240"/>
+      </w:pPr>
+      <w:rPr>
+        <w:rFonts w:ascii="Helvetica" w:cs="Helvetica" w:hAnsi="Helvetica" w:eastAsia="Helvetica"/>
+        <w:position w:val="4"/>
+        <w:sz w:val="26"/>
+        <w:szCs w:val="26"/>
+        <w:rtl w:val="0"/>
+      </w:rPr>
+    </w:lvl>
+    <w:lvl w:ilvl="5">
+      <w:start w:val="1"/>
+      <w:numFmt w:val="bullet"/>
+      <w:suff w:val="tab"/>
+      <w:lvlText w:val="-"/>
+      <w:lvlJc w:val="left"/>
+      <w:pPr>
+        <w:tabs>
+          <w:tab w:val="num" w:pos="1440"/>
+          <w:tab w:val="clear" w:pos="0"/>
+        </w:tabs>
+        <w:ind w:left="1440" w:hanging="240"/>
+      </w:pPr>
+      <w:rPr>
+        <w:rFonts w:ascii="Helvetica" w:cs="Helvetica" w:hAnsi="Helvetica" w:eastAsia="Helvetica"/>
+        <w:position w:val="4"/>
+        <w:sz w:val="26"/>
+        <w:szCs w:val="26"/>
+        <w:rtl w:val="0"/>
+      </w:rPr>
+    </w:lvl>
+    <w:lvl w:ilvl="6">
+      <w:start w:val="1"/>
+      <w:numFmt w:val="bullet"/>
+      <w:suff w:val="tab"/>
+      <w:lvlText w:val="-"/>
+      <w:lvlJc w:val="left"/>
+      <w:pPr>
+        <w:tabs>
+          <w:tab w:val="num" w:pos="1680"/>
+          <w:tab w:val="clear" w:pos="0"/>
+        </w:tabs>
+        <w:ind w:left="1680" w:hanging="240"/>
+      </w:pPr>
+      <w:rPr>
+        <w:rFonts w:ascii="Helvetica" w:cs="Helvetica" w:hAnsi="Helvetica" w:eastAsia="Helvetica"/>
+        <w:position w:val="4"/>
+        <w:sz w:val="26"/>
+        <w:szCs w:val="26"/>
+        <w:rtl w:val="0"/>
+      </w:rPr>
+    </w:lvl>
+    <w:lvl w:ilvl="7">
+      <w:start w:val="1"/>
+      <w:numFmt w:val="bullet"/>
+      <w:suff w:val="tab"/>
+      <w:lvlText w:val="-"/>
+      <w:lvlJc w:val="left"/>
+      <w:pPr>
+        <w:tabs>
+          <w:tab w:val="num" w:pos="1920"/>
+          <w:tab w:val="clear" w:pos="0"/>
+        </w:tabs>
+        <w:ind w:left="1920" w:hanging="240"/>
+      </w:pPr>
+      <w:rPr>
+        <w:rFonts w:ascii="Helvetica" w:cs="Helvetica" w:hAnsi="Helvetica" w:eastAsia="Helvetica"/>
+        <w:position w:val="4"/>
+        <w:sz w:val="26"/>
+        <w:szCs w:val="26"/>
+        <w:rtl w:val="0"/>
+      </w:rPr>
+    </w:lvl>
+    <w:lvl w:ilvl="8">
+      <w:start w:val="1"/>
+      <w:numFmt w:val="bullet"/>
+      <w:suff w:val="tab"/>
+      <w:lvlText w:val="-"/>
+      <w:lvlJc w:val="left"/>
+      <w:pPr>
+        <w:tabs>
+          <w:tab w:val="num" w:pos="2160"/>
+          <w:tab w:val="clear" w:pos="0"/>
+        </w:tabs>
+        <w:ind w:left="2160" w:hanging="240"/>
+      </w:pPr>
+      <w:rPr>
+        <w:rFonts w:ascii="Helvetica" w:cs="Helvetica" w:hAnsi="Helvetica" w:eastAsia="Helvetica"/>
+        <w:position w:val="4"/>
+        <w:sz w:val="26"/>
+        <w:szCs w:val="26"/>
+        <w:rtl w:val="0"/>
+      </w:rPr>
+    </w:lvl>
+  </w:abstractNum>
+  <w:abstractNum w:abstractNumId="60">
+    <w:multiLevelType w:val="multilevel"/>
+    <w:styleLink w:val="Dash"/>
+    <w:lvl w:ilvl="0">
+      <w:start w:val="0"/>
+      <w:numFmt w:val="bullet"/>
+      <w:suff w:val="tab"/>
+      <w:lvlText w:val="-"/>
+      <w:lvlJc w:val="left"/>
+      <w:pPr>
+        <w:tabs>
+          <w:tab w:val="num" w:pos="240"/>
+          <w:tab w:val="clear" w:pos="0"/>
+        </w:tabs>
+        <w:ind w:left="240" w:hanging="240"/>
+      </w:pPr>
+      <w:rPr>
+        <w:rFonts w:ascii="Helvetica" w:cs="Helvetica" w:hAnsi="Helvetica" w:eastAsia="Helvetica"/>
+        <w:position w:val="4"/>
+        <w:sz w:val="26"/>
+        <w:szCs w:val="26"/>
+        <w:rtl w:val="0"/>
+      </w:rPr>
+    </w:lvl>
+    <w:lvl w:ilvl="1">
+      <w:start w:val="1"/>
+      <w:numFmt w:val="bullet"/>
+      <w:suff w:val="tab"/>
+      <w:lvlText w:val="-"/>
+      <w:lvlJc w:val="left"/>
+      <w:pPr>
+        <w:tabs>
+          <w:tab w:val="num" w:pos="480"/>
+          <w:tab w:val="clear" w:pos="0"/>
+        </w:tabs>
+        <w:ind w:left="480" w:hanging="240"/>
+      </w:pPr>
+      <w:rPr>
+        <w:rFonts w:ascii="Helvetica" w:cs="Helvetica" w:hAnsi="Helvetica" w:eastAsia="Helvetica"/>
+        <w:position w:val="4"/>
+        <w:sz w:val="26"/>
+        <w:szCs w:val="26"/>
+        <w:rtl w:val="0"/>
+      </w:rPr>
+    </w:lvl>
+    <w:lvl w:ilvl="2">
+      <w:start w:val="1"/>
+      <w:numFmt w:val="bullet"/>
+      <w:suff w:val="tab"/>
+      <w:lvlText w:val="-"/>
+      <w:lvlJc w:val="left"/>
+      <w:pPr>
+        <w:tabs>
+          <w:tab w:val="num" w:pos="720"/>
+          <w:tab w:val="clear" w:pos="0"/>
+        </w:tabs>
+        <w:ind w:left="720" w:hanging="240"/>
+      </w:pPr>
+      <w:rPr>
+        <w:rFonts w:ascii="Helvetica" w:cs="Helvetica" w:hAnsi="Helvetica" w:eastAsia="Helvetica"/>
+        <w:position w:val="4"/>
+        <w:sz w:val="26"/>
+        <w:szCs w:val="26"/>
+        <w:rtl w:val="0"/>
+      </w:rPr>
+    </w:lvl>
+    <w:lvl w:ilvl="3">
+      <w:start w:val="1"/>
+      <w:numFmt w:val="bullet"/>
+      <w:suff w:val="tab"/>
+      <w:lvlText w:val="-"/>
+      <w:lvlJc w:val="left"/>
+      <w:pPr>
+        <w:tabs>
+          <w:tab w:val="num" w:pos="960"/>
+          <w:tab w:val="clear" w:pos="0"/>
+        </w:tabs>
+        <w:ind w:left="960" w:hanging="240"/>
+      </w:pPr>
+      <w:rPr>
+        <w:rFonts w:ascii="Helvetica" w:cs="Helvetica" w:hAnsi="Helvetica" w:eastAsia="Helvetica"/>
+        <w:position w:val="4"/>
+        <w:sz w:val="26"/>
+        <w:szCs w:val="26"/>
+        <w:rtl w:val="0"/>
+      </w:rPr>
+    </w:lvl>
+    <w:lvl w:ilvl="4">
+      <w:start w:val="1"/>
+      <w:numFmt w:val="bullet"/>
+      <w:suff w:val="tab"/>
+      <w:lvlText w:val="-"/>
+      <w:lvlJc w:val="left"/>
+      <w:pPr>
+        <w:tabs>
+          <w:tab w:val="num" w:pos="1200"/>
+          <w:tab w:val="clear" w:pos="0"/>
+        </w:tabs>
+        <w:ind w:left="1200" w:hanging="240"/>
+      </w:pPr>
+      <w:rPr>
+        <w:rFonts w:ascii="Helvetica" w:cs="Helvetica" w:hAnsi="Helvetica" w:eastAsia="Helvetica"/>
+        <w:position w:val="4"/>
+        <w:sz w:val="26"/>
+        <w:szCs w:val="26"/>
+        <w:rtl w:val="0"/>
+      </w:rPr>
+    </w:lvl>
+    <w:lvl w:ilvl="5">
+      <w:start w:val="1"/>
+      <w:numFmt w:val="bullet"/>
+      <w:suff w:val="tab"/>
+      <w:lvlText w:val="-"/>
+      <w:lvlJc w:val="left"/>
+      <w:pPr>
+        <w:tabs>
+          <w:tab w:val="num" w:pos="1440"/>
+          <w:tab w:val="clear" w:pos="0"/>
+        </w:tabs>
+        <w:ind w:left="1440" w:hanging="240"/>
+      </w:pPr>
+      <w:rPr>
+        <w:rFonts w:ascii="Helvetica" w:cs="Helvetica" w:hAnsi="Helvetica" w:eastAsia="Helvetica"/>
+        <w:position w:val="4"/>
+        <w:sz w:val="26"/>
+        <w:szCs w:val="26"/>
+        <w:rtl w:val="0"/>
+      </w:rPr>
+    </w:lvl>
+    <w:lvl w:ilvl="6">
+      <w:start w:val="1"/>
+      <w:numFmt w:val="bullet"/>
+      <w:suff w:val="tab"/>
+      <w:lvlText w:val="-"/>
+      <w:lvlJc w:val="left"/>
+      <w:pPr>
+        <w:tabs>
+          <w:tab w:val="num" w:pos="1680"/>
+          <w:tab w:val="clear" w:pos="0"/>
+        </w:tabs>
+        <w:ind w:left="1680" w:hanging="240"/>
+      </w:pPr>
+      <w:rPr>
+        <w:rFonts w:ascii="Helvetica" w:cs="Helvetica" w:hAnsi="Helvetica" w:eastAsia="Helvetica"/>
+        <w:position w:val="4"/>
+        <w:sz w:val="26"/>
+        <w:szCs w:val="26"/>
+        <w:rtl w:val="0"/>
+      </w:rPr>
+    </w:lvl>
+    <w:lvl w:ilvl="7">
+      <w:start w:val="1"/>
+      <w:numFmt w:val="bullet"/>
+      <w:suff w:val="tab"/>
+      <w:lvlText w:val="-"/>
+      <w:lvlJc w:val="left"/>
+      <w:pPr>
+        <w:tabs>
+          <w:tab w:val="num" w:pos="1920"/>
+          <w:tab w:val="clear" w:pos="0"/>
+        </w:tabs>
+        <w:ind w:left="1920" w:hanging="240"/>
+      </w:pPr>
+      <w:rPr>
+        <w:rFonts w:ascii="Helvetica" w:cs="Helvetica" w:hAnsi="Helvetica" w:eastAsia="Helvetica"/>
+        <w:position w:val="4"/>
+        <w:sz w:val="26"/>
+        <w:szCs w:val="26"/>
+        <w:rtl w:val="0"/>
+      </w:rPr>
+    </w:lvl>
+    <w:lvl w:ilvl="8">
+      <w:start w:val="1"/>
+      <w:numFmt w:val="bullet"/>
+      <w:suff w:val="tab"/>
+      <w:lvlText w:val="-"/>
+      <w:lvlJc w:val="left"/>
+      <w:pPr>
+        <w:tabs>
+          <w:tab w:val="num" w:pos="2160"/>
+          <w:tab w:val="clear" w:pos="0"/>
+        </w:tabs>
+        <w:ind w:left="2160" w:hanging="240"/>
+      </w:pPr>
+      <w:rPr>
+        <w:rFonts w:ascii="Helvetica" w:cs="Helvetica" w:hAnsi="Helvetica" w:eastAsia="Helvetica"/>
+        <w:position w:val="4"/>
+        <w:sz w:val="26"/>
+        <w:szCs w:val="26"/>
+        <w:rtl w:val="0"/>
+      </w:rPr>
+    </w:lvl>
+  </w:abstractNum>
+  <w:abstractNum w:abstractNumId="61">
+    <w:multiLevelType w:val="multilevel"/>
+    <w:styleLink w:val="Dash"/>
+    <w:lvl w:ilvl="0">
+      <w:start w:val="1"/>
+      <w:numFmt w:val="bullet"/>
+      <w:suff w:val="tab"/>
+      <w:lvlText w:val="-"/>
+      <w:lvlJc w:val="left"/>
+      <w:pPr>
+        <w:tabs>
+          <w:tab w:val="num" w:pos="240"/>
+          <w:tab w:val="clear" w:pos="0"/>
+        </w:tabs>
+        <w:ind w:left="240" w:hanging="240"/>
+      </w:pPr>
+      <w:rPr>
+        <w:rFonts w:ascii="Helvetica" w:cs="Helvetica" w:hAnsi="Helvetica" w:eastAsia="Helvetica"/>
+        <w:position w:val="4"/>
+        <w:sz w:val="26"/>
+        <w:szCs w:val="26"/>
+        <w:rtl w:val="0"/>
+      </w:rPr>
+    </w:lvl>
+    <w:lvl w:ilvl="1">
+      <w:start w:val="0"/>
+      <w:numFmt w:val="bullet"/>
+      <w:suff w:val="tab"/>
+      <w:lvlText w:val="-"/>
+      <w:lvlJc w:val="left"/>
+      <w:pPr>
+        <w:tabs>
+          <w:tab w:val="num" w:pos="480"/>
+          <w:tab w:val="clear" w:pos="0"/>
+        </w:tabs>
+        <w:ind w:left="480" w:hanging="240"/>
+      </w:pPr>
+      <w:rPr>
+        <w:rFonts w:ascii="Helvetica" w:cs="Helvetica" w:hAnsi="Helvetica" w:eastAsia="Helvetica"/>
+        <w:position w:val="4"/>
+        <w:sz w:val="26"/>
+        <w:szCs w:val="26"/>
+        <w:rtl w:val="0"/>
+      </w:rPr>
+    </w:lvl>
+    <w:lvl w:ilvl="2">
+      <w:start w:val="1"/>
+      <w:numFmt w:val="bullet"/>
+      <w:suff w:val="tab"/>
+      <w:lvlText w:val="-"/>
+      <w:lvlJc w:val="left"/>
+      <w:pPr>
+        <w:tabs>
+          <w:tab w:val="num" w:pos="720"/>
+          <w:tab w:val="clear" w:pos="0"/>
+        </w:tabs>
+        <w:ind w:left="720" w:hanging="240"/>
+      </w:pPr>
+      <w:rPr>
+        <w:rFonts w:ascii="Helvetica" w:cs="Helvetica" w:hAnsi="Helvetica" w:eastAsia="Helvetica"/>
+        <w:position w:val="4"/>
+        <w:sz w:val="26"/>
+        <w:szCs w:val="26"/>
+        <w:rtl w:val="0"/>
+      </w:rPr>
+    </w:lvl>
+    <w:lvl w:ilvl="3">
+      <w:start w:val="1"/>
+      <w:numFmt w:val="bullet"/>
+      <w:suff w:val="tab"/>
+      <w:lvlText w:val="-"/>
+      <w:lvlJc w:val="left"/>
+      <w:pPr>
+        <w:tabs>
+          <w:tab w:val="num" w:pos="960"/>
+          <w:tab w:val="clear" w:pos="0"/>
+        </w:tabs>
+        <w:ind w:left="960" w:hanging="240"/>
+      </w:pPr>
+      <w:rPr>
+        <w:rFonts w:ascii="Helvetica" w:cs="Helvetica" w:hAnsi="Helvetica" w:eastAsia="Helvetica"/>
+        <w:position w:val="4"/>
+        <w:sz w:val="26"/>
+        <w:szCs w:val="26"/>
+        <w:rtl w:val="0"/>
+      </w:rPr>
+    </w:lvl>
+    <w:lvl w:ilvl="4">
+      <w:start w:val="1"/>
+      <w:numFmt w:val="bullet"/>
+      <w:suff w:val="tab"/>
+      <w:lvlText w:val="-"/>
+      <w:lvlJc w:val="left"/>
+      <w:pPr>
+        <w:tabs>
+          <w:tab w:val="num" w:pos="1200"/>
+          <w:tab w:val="clear" w:pos="0"/>
+        </w:tabs>
+        <w:ind w:left="1200" w:hanging="240"/>
+      </w:pPr>
+      <w:rPr>
+        <w:rFonts w:ascii="Helvetica" w:cs="Helvetica" w:hAnsi="Helvetica" w:eastAsia="Helvetica"/>
+        <w:position w:val="4"/>
+        <w:sz w:val="26"/>
+        <w:szCs w:val="26"/>
+        <w:rtl w:val="0"/>
+      </w:rPr>
+    </w:lvl>
+    <w:lvl w:ilvl="5">
+      <w:start w:val="1"/>
+      <w:numFmt w:val="bullet"/>
+      <w:suff w:val="tab"/>
+      <w:lvlText w:val="-"/>
+      <w:lvlJc w:val="left"/>
+      <w:pPr>
+        <w:tabs>
+          <w:tab w:val="num" w:pos="1440"/>
+          <w:tab w:val="clear" w:pos="0"/>
+        </w:tabs>
+        <w:ind w:left="1440" w:hanging="240"/>
+      </w:pPr>
+      <w:rPr>
+        <w:rFonts w:ascii="Helvetica" w:cs="Helvetica" w:hAnsi="Helvetica" w:eastAsia="Helvetica"/>
+        <w:position w:val="4"/>
+        <w:sz w:val="26"/>
+        <w:szCs w:val="26"/>
+        <w:rtl w:val="0"/>
+      </w:rPr>
+    </w:lvl>
+    <w:lvl w:ilvl="6">
+      <w:start w:val="1"/>
+      <w:numFmt w:val="bullet"/>
+      <w:suff w:val="tab"/>
+      <w:lvlText w:val="-"/>
+      <w:lvlJc w:val="left"/>
+      <w:pPr>
+        <w:tabs>
+          <w:tab w:val="num" w:pos="1680"/>
+          <w:tab w:val="clear" w:pos="0"/>
+        </w:tabs>
+        <w:ind w:left="1680" w:hanging="240"/>
+      </w:pPr>
+      <w:rPr>
+        <w:rFonts w:ascii="Helvetica" w:cs="Helvetica" w:hAnsi="Helvetica" w:eastAsia="Helvetica"/>
+        <w:position w:val="4"/>
+        <w:sz w:val="26"/>
+        <w:szCs w:val="26"/>
+        <w:rtl w:val="0"/>
+      </w:rPr>
+    </w:lvl>
+    <w:lvl w:ilvl="7">
+      <w:start w:val="1"/>
+      <w:numFmt w:val="bullet"/>
+      <w:suff w:val="tab"/>
+      <w:lvlText w:val="-"/>
+      <w:lvlJc w:val="left"/>
+      <w:pPr>
+        <w:tabs>
+          <w:tab w:val="num" w:pos="1920"/>
+          <w:tab w:val="clear" w:pos="0"/>
+        </w:tabs>
+        <w:ind w:left="1920" w:hanging="240"/>
+      </w:pPr>
+      <w:rPr>
+        <w:rFonts w:ascii="Helvetica" w:cs="Helvetica" w:hAnsi="Helvetica" w:eastAsia="Helvetica"/>
+        <w:position w:val="4"/>
+        <w:sz w:val="26"/>
+        <w:szCs w:val="26"/>
+        <w:rtl w:val="0"/>
+      </w:rPr>
+    </w:lvl>
+    <w:lvl w:ilvl="8">
+      <w:start w:val="1"/>
+      <w:numFmt w:val="bullet"/>
+      <w:suff w:val="tab"/>
+      <w:lvlText w:val="-"/>
+      <w:lvlJc w:val="left"/>
+      <w:pPr>
+        <w:tabs>
+          <w:tab w:val="num" w:pos="2160"/>
+          <w:tab w:val="clear" w:pos="0"/>
+        </w:tabs>
+        <w:ind w:left="2160" w:hanging="240"/>
+      </w:pPr>
+      <w:rPr>
+        <w:rFonts w:ascii="Helvetica" w:cs="Helvetica" w:hAnsi="Helvetica" w:eastAsia="Helvetica"/>
+        <w:position w:val="4"/>
+        <w:sz w:val="26"/>
+        <w:szCs w:val="26"/>
+        <w:rtl w:val="0"/>
+      </w:rPr>
+    </w:lvl>
+  </w:abstractNum>
+  <w:abstractNum w:abstractNumId="62">
+    <w:multiLevelType w:val="multilevel"/>
+    <w:styleLink w:val="Dash"/>
+    <w:lvl w:ilvl="0">
+      <w:start w:val="1"/>
+      <w:numFmt w:val="bullet"/>
+      <w:suff w:val="tab"/>
+      <w:lvlText w:val="-"/>
+      <w:lvlJc w:val="left"/>
+      <w:pPr>
+        <w:tabs>
+          <w:tab w:val="num" w:pos="240"/>
+          <w:tab w:val="clear" w:pos="0"/>
+        </w:tabs>
+        <w:ind w:left="240" w:hanging="240"/>
+      </w:pPr>
+      <w:rPr>
+        <w:rFonts w:ascii="Helvetica" w:cs="Helvetica" w:hAnsi="Helvetica" w:eastAsia="Helvetica"/>
+        <w:position w:val="4"/>
+        <w:sz w:val="26"/>
+        <w:szCs w:val="26"/>
+        <w:rtl w:val="0"/>
+      </w:rPr>
+    </w:lvl>
+    <w:lvl w:ilvl="1">
+      <w:start w:val="0"/>
+      <w:numFmt w:val="bullet"/>
+      <w:suff w:val="tab"/>
+      <w:lvlText w:val="-"/>
+      <w:lvlJc w:val="left"/>
+      <w:pPr>
+        <w:tabs>
+          <w:tab w:val="num" w:pos="480"/>
+          <w:tab w:val="clear" w:pos="0"/>
+        </w:tabs>
+        <w:ind w:left="480" w:hanging="240"/>
+      </w:pPr>
+      <w:rPr>
+        <w:rFonts w:ascii="Helvetica" w:cs="Helvetica" w:hAnsi="Helvetica" w:eastAsia="Helvetica"/>
+        <w:position w:val="4"/>
+        <w:sz w:val="26"/>
+        <w:szCs w:val="26"/>
+        <w:rtl w:val="0"/>
+      </w:rPr>
+    </w:lvl>
+    <w:lvl w:ilvl="2">
+      <w:start w:val="1"/>
+      <w:numFmt w:val="bullet"/>
+      <w:suff w:val="tab"/>
+      <w:lvlText w:val="-"/>
+      <w:lvlJc w:val="left"/>
+      <w:pPr>
+        <w:tabs>
+          <w:tab w:val="num" w:pos="720"/>
+          <w:tab w:val="clear" w:pos="0"/>
+        </w:tabs>
+        <w:ind w:left="720" w:hanging="240"/>
+      </w:pPr>
+      <w:rPr>
+        <w:rFonts w:ascii="Helvetica" w:cs="Helvetica" w:hAnsi="Helvetica" w:eastAsia="Helvetica"/>
+        <w:position w:val="4"/>
+        <w:sz w:val="26"/>
+        <w:szCs w:val="26"/>
+        <w:rtl w:val="0"/>
+      </w:rPr>
+    </w:lvl>
+    <w:lvl w:ilvl="3">
+      <w:start w:val="1"/>
+      <w:numFmt w:val="bullet"/>
+      <w:suff w:val="tab"/>
+      <w:lvlText w:val="-"/>
+      <w:lvlJc w:val="left"/>
+      <w:pPr>
+        <w:tabs>
+          <w:tab w:val="num" w:pos="960"/>
+          <w:tab w:val="clear" w:pos="0"/>
+        </w:tabs>
+        <w:ind w:left="960" w:hanging="240"/>
+      </w:pPr>
+      <w:rPr>
+        <w:rFonts w:ascii="Helvetica" w:cs="Helvetica" w:hAnsi="Helvetica" w:eastAsia="Helvetica"/>
+        <w:position w:val="4"/>
+        <w:sz w:val="26"/>
+        <w:szCs w:val="26"/>
+        <w:rtl w:val="0"/>
+      </w:rPr>
+    </w:lvl>
+    <w:lvl w:ilvl="4">
+      <w:start w:val="1"/>
+      <w:numFmt w:val="bullet"/>
+      <w:suff w:val="tab"/>
+      <w:lvlText w:val="-"/>
+      <w:lvlJc w:val="left"/>
+      <w:pPr>
+        <w:tabs>
+          <w:tab w:val="num" w:pos="1200"/>
+          <w:tab w:val="clear" w:pos="0"/>
+        </w:tabs>
+        <w:ind w:left="1200" w:hanging="240"/>
+      </w:pPr>
+      <w:rPr>
+        <w:rFonts w:ascii="Helvetica" w:cs="Helvetica" w:hAnsi="Helvetica" w:eastAsia="Helvetica"/>
+        <w:position w:val="4"/>
+        <w:sz w:val="26"/>
+        <w:szCs w:val="26"/>
+        <w:rtl w:val="0"/>
+      </w:rPr>
+    </w:lvl>
+    <w:lvl w:ilvl="5">
+      <w:start w:val="1"/>
+      <w:numFmt w:val="bullet"/>
+      <w:suff w:val="tab"/>
+      <w:lvlText w:val="-"/>
+      <w:lvlJc w:val="left"/>
+      <w:pPr>
+        <w:tabs>
+          <w:tab w:val="num" w:pos="1440"/>
+          <w:tab w:val="clear" w:pos="0"/>
+        </w:tabs>
+        <w:ind w:left="1440" w:hanging="240"/>
+      </w:pPr>
+      <w:rPr>
+        <w:rFonts w:ascii="Helvetica" w:cs="Helvetica" w:hAnsi="Helvetica" w:eastAsia="Helvetica"/>
+        <w:position w:val="4"/>
+        <w:sz w:val="26"/>
+        <w:szCs w:val="26"/>
+        <w:rtl w:val="0"/>
+      </w:rPr>
+    </w:lvl>
+    <w:lvl w:ilvl="6">
+      <w:start w:val="1"/>
+      <w:numFmt w:val="bullet"/>
+      <w:suff w:val="tab"/>
+      <w:lvlText w:val="-"/>
+      <w:lvlJc w:val="left"/>
+      <w:pPr>
+        <w:tabs>
+          <w:tab w:val="num" w:pos="1680"/>
+          <w:tab w:val="clear" w:pos="0"/>
+        </w:tabs>
+        <w:ind w:left="1680" w:hanging="240"/>
+      </w:pPr>
+      <w:rPr>
+        <w:rFonts w:ascii="Helvetica" w:cs="Helvetica" w:hAnsi="Helvetica" w:eastAsia="Helvetica"/>
+        <w:position w:val="4"/>
+        <w:sz w:val="26"/>
+        <w:szCs w:val="26"/>
+        <w:rtl w:val="0"/>
+      </w:rPr>
+    </w:lvl>
+    <w:lvl w:ilvl="7">
+      <w:start w:val="1"/>
+      <w:numFmt w:val="bullet"/>
+      <w:suff w:val="tab"/>
+      <w:lvlText w:val="-"/>
+      <w:lvlJc w:val="left"/>
+      <w:pPr>
+        <w:tabs>
+          <w:tab w:val="num" w:pos="1920"/>
+          <w:tab w:val="clear" w:pos="0"/>
+        </w:tabs>
+        <w:ind w:left="1920" w:hanging="240"/>
+      </w:pPr>
+      <w:rPr>
+        <w:rFonts w:ascii="Helvetica" w:cs="Helvetica" w:hAnsi="Helvetica" w:eastAsia="Helvetica"/>
+        <w:position w:val="4"/>
+        <w:sz w:val="26"/>
+        <w:szCs w:val="26"/>
+        <w:rtl w:val="0"/>
+      </w:rPr>
+    </w:lvl>
+    <w:lvl w:ilvl="8">
+      <w:start w:val="1"/>
+      <w:numFmt w:val="bullet"/>
+      <w:suff w:val="tab"/>
+      <w:lvlText w:val="-"/>
+      <w:lvlJc w:val="left"/>
+      <w:pPr>
+        <w:tabs>
+          <w:tab w:val="num" w:pos="2160"/>
+          <w:tab w:val="clear" w:pos="0"/>
+        </w:tabs>
+        <w:ind w:left="2160" w:hanging="240"/>
+      </w:pPr>
+      <w:rPr>
+        <w:rFonts w:ascii="Helvetica" w:cs="Helvetica" w:hAnsi="Helvetica" w:eastAsia="Helvetica"/>
+        <w:position w:val="4"/>
+        <w:sz w:val="26"/>
+        <w:szCs w:val="26"/>
+        <w:rtl w:val="0"/>
+      </w:rPr>
+    </w:lvl>
+  </w:abstractNum>
+  <w:abstractNum w:abstractNumId="63">
+    <w:multiLevelType w:val="multilevel"/>
+    <w:styleLink w:val="Dash"/>
+    <w:lvl w:ilvl="0">
+      <w:start w:val="0"/>
+      <w:numFmt w:val="bullet"/>
+      <w:suff w:val="tab"/>
+      <w:lvlText w:val="-"/>
+      <w:lvlJc w:val="left"/>
+      <w:pPr>
+        <w:tabs>
+          <w:tab w:val="num" w:pos="240"/>
+          <w:tab w:val="clear" w:pos="0"/>
+        </w:tabs>
+        <w:ind w:left="240" w:hanging="240"/>
+      </w:pPr>
+      <w:rPr>
+        <w:rFonts w:ascii="Helvetica" w:cs="Helvetica" w:hAnsi="Helvetica" w:eastAsia="Helvetica"/>
+        <w:position w:val="4"/>
+        <w:sz w:val="26"/>
+        <w:szCs w:val="26"/>
+        <w:rtl w:val="0"/>
+      </w:rPr>
+    </w:lvl>
+    <w:lvl w:ilvl="1">
+      <w:start w:val="1"/>
+      <w:numFmt w:val="bullet"/>
+      <w:suff w:val="tab"/>
+      <w:lvlText w:val="-"/>
+      <w:lvlJc w:val="left"/>
+      <w:pPr>
+        <w:tabs>
+          <w:tab w:val="num" w:pos="480"/>
+          <w:tab w:val="clear" w:pos="0"/>
+        </w:tabs>
+        <w:ind w:left="480" w:hanging="240"/>
+      </w:pPr>
+      <w:rPr>
+        <w:rFonts w:ascii="Helvetica" w:cs="Helvetica" w:hAnsi="Helvetica" w:eastAsia="Helvetica"/>
+        <w:position w:val="4"/>
+        <w:sz w:val="26"/>
+        <w:szCs w:val="26"/>
+        <w:rtl w:val="0"/>
+      </w:rPr>
+    </w:lvl>
+    <w:lvl w:ilvl="2">
+      <w:start w:val="1"/>
+      <w:numFmt w:val="bullet"/>
+      <w:suff w:val="tab"/>
+      <w:lvlText w:val="-"/>
+      <w:lvlJc w:val="left"/>
+      <w:pPr>
+        <w:tabs>
+          <w:tab w:val="num" w:pos="720"/>
+          <w:tab w:val="clear" w:pos="0"/>
+        </w:tabs>
+        <w:ind w:left="720" w:hanging="240"/>
+      </w:pPr>
+      <w:rPr>
+        <w:rFonts w:ascii="Helvetica" w:cs="Helvetica" w:hAnsi="Helvetica" w:eastAsia="Helvetica"/>
+        <w:position w:val="4"/>
+        <w:sz w:val="26"/>
+        <w:szCs w:val="26"/>
+        <w:rtl w:val="0"/>
+      </w:rPr>
+    </w:lvl>
+    <w:lvl w:ilvl="3">
+      <w:start w:val="1"/>
+      <w:numFmt w:val="bullet"/>
+      <w:suff w:val="tab"/>
+      <w:lvlText w:val="-"/>
+      <w:lvlJc w:val="left"/>
+      <w:pPr>
+        <w:tabs>
+          <w:tab w:val="num" w:pos="960"/>
+          <w:tab w:val="clear" w:pos="0"/>
+        </w:tabs>
+        <w:ind w:left="960" w:hanging="240"/>
+      </w:pPr>
+      <w:rPr>
+        <w:rFonts w:ascii="Helvetica" w:cs="Helvetica" w:hAnsi="Helvetica" w:eastAsia="Helvetica"/>
+        <w:position w:val="4"/>
+        <w:sz w:val="26"/>
+        <w:szCs w:val="26"/>
+        <w:rtl w:val="0"/>
+      </w:rPr>
+    </w:lvl>
+    <w:lvl w:ilvl="4">
+      <w:start w:val="1"/>
+      <w:numFmt w:val="bullet"/>
+      <w:suff w:val="tab"/>
+      <w:lvlText w:val="-"/>
+      <w:lvlJc w:val="left"/>
+      <w:pPr>
+        <w:tabs>
+          <w:tab w:val="num" w:pos="1200"/>
+          <w:tab w:val="clear" w:pos="0"/>
+        </w:tabs>
+        <w:ind w:left="1200" w:hanging="240"/>
+      </w:pPr>
+      <w:rPr>
+        <w:rFonts w:ascii="Helvetica" w:cs="Helvetica" w:hAnsi="Helvetica" w:eastAsia="Helvetica"/>
+        <w:position w:val="4"/>
+        <w:sz w:val="26"/>
+        <w:szCs w:val="26"/>
+        <w:rtl w:val="0"/>
+      </w:rPr>
+    </w:lvl>
+    <w:lvl w:ilvl="5">
+      <w:start w:val="1"/>
+      <w:numFmt w:val="bullet"/>
+      <w:suff w:val="tab"/>
+      <w:lvlText w:val="-"/>
+      <w:lvlJc w:val="left"/>
+      <w:pPr>
+        <w:tabs>
+          <w:tab w:val="num" w:pos="1440"/>
+          <w:tab w:val="clear" w:pos="0"/>
+        </w:tabs>
+        <w:ind w:left="1440" w:hanging="240"/>
+      </w:pPr>
+      <w:rPr>
+        <w:rFonts w:ascii="Helvetica" w:cs="Helvetica" w:hAnsi="Helvetica" w:eastAsia="Helvetica"/>
+        <w:position w:val="4"/>
+        <w:sz w:val="26"/>
+        <w:szCs w:val="26"/>
+        <w:rtl w:val="0"/>
+      </w:rPr>
+    </w:lvl>
+    <w:lvl w:ilvl="6">
+      <w:start w:val="1"/>
+      <w:numFmt w:val="bullet"/>
+      <w:suff w:val="tab"/>
+      <w:lvlText w:val="-"/>
+      <w:lvlJc w:val="left"/>
+      <w:pPr>
+        <w:tabs>
+          <w:tab w:val="num" w:pos="1680"/>
+          <w:tab w:val="clear" w:pos="0"/>
+        </w:tabs>
+        <w:ind w:left="1680" w:hanging="240"/>
+      </w:pPr>
+      <w:rPr>
+        <w:rFonts w:ascii="Helvetica" w:cs="Helvetica" w:hAnsi="Helvetica" w:eastAsia="Helvetica"/>
+        <w:position w:val="4"/>
+        <w:sz w:val="26"/>
+        <w:szCs w:val="26"/>
+        <w:rtl w:val="0"/>
+      </w:rPr>
+    </w:lvl>
+    <w:lvl w:ilvl="7">
+      <w:start w:val="1"/>
+      <w:numFmt w:val="bullet"/>
+      <w:suff w:val="tab"/>
+      <w:lvlText w:val="-"/>
+      <w:lvlJc w:val="left"/>
+      <w:pPr>
+        <w:tabs>
+          <w:tab w:val="num" w:pos="1920"/>
+          <w:tab w:val="clear" w:pos="0"/>
+        </w:tabs>
+        <w:ind w:left="1920" w:hanging="240"/>
+      </w:pPr>
+      <w:rPr>
+        <w:rFonts w:ascii="Helvetica" w:cs="Helvetica" w:hAnsi="Helvetica" w:eastAsia="Helvetica"/>
+        <w:position w:val="4"/>
+        <w:sz w:val="26"/>
+        <w:szCs w:val="26"/>
+        <w:rtl w:val="0"/>
+      </w:rPr>
+    </w:lvl>
+    <w:lvl w:ilvl="8">
+      <w:start w:val="1"/>
+      <w:numFmt w:val="bullet"/>
+      <w:suff w:val="tab"/>
+      <w:lvlText w:val="-"/>
+      <w:lvlJc w:val="left"/>
+      <w:pPr>
+        <w:tabs>
+          <w:tab w:val="num" w:pos="2160"/>
+          <w:tab w:val="clear" w:pos="0"/>
+        </w:tabs>
+        <w:ind w:left="2160" w:hanging="240"/>
+      </w:pPr>
+      <w:rPr>
+        <w:rFonts w:ascii="Helvetica" w:cs="Helvetica" w:hAnsi="Helvetica" w:eastAsia="Helvetica"/>
+        <w:position w:val="4"/>
+        <w:sz w:val="26"/>
+        <w:szCs w:val="26"/>
+        <w:rtl w:val="0"/>
+      </w:rPr>
+    </w:lvl>
+  </w:abstractNum>
+  <w:abstractNum w:abstractNumId="64">
+    <w:multiLevelType w:val="multilevel"/>
+    <w:styleLink w:val="Dash"/>
+    <w:lvl w:ilvl="0">
+      <w:start w:val="0"/>
+      <w:numFmt w:val="bullet"/>
+      <w:suff w:val="tab"/>
+      <w:lvlText w:val="-"/>
+      <w:lvlJc w:val="left"/>
+      <w:pPr>
+        <w:tabs>
+          <w:tab w:val="num" w:pos="240"/>
+          <w:tab w:val="clear" w:pos="0"/>
+        </w:tabs>
+        <w:ind w:left="240" w:hanging="240"/>
+      </w:pPr>
+      <w:rPr>
+        <w:rFonts w:ascii="Helvetica" w:cs="Helvetica" w:hAnsi="Helvetica" w:eastAsia="Helvetica"/>
+        <w:position w:val="4"/>
+        <w:sz w:val="26"/>
+        <w:szCs w:val="26"/>
+        <w:rtl w:val="0"/>
+      </w:rPr>
+    </w:lvl>
+    <w:lvl w:ilvl="1">
+      <w:start w:val="1"/>
+      <w:numFmt w:val="bullet"/>
+      <w:suff w:val="tab"/>
+      <w:lvlText w:val="-"/>
+      <w:lvlJc w:val="left"/>
+      <w:pPr>
+        <w:tabs>
+          <w:tab w:val="num" w:pos="480"/>
+          <w:tab w:val="clear" w:pos="0"/>
+        </w:tabs>
+        <w:ind w:left="480" w:hanging="240"/>
+      </w:pPr>
+      <w:rPr>
+        <w:rFonts w:ascii="Helvetica" w:cs="Helvetica" w:hAnsi="Helvetica" w:eastAsia="Helvetica"/>
+        <w:position w:val="4"/>
+        <w:sz w:val="26"/>
+        <w:szCs w:val="26"/>
+        <w:rtl w:val="0"/>
+      </w:rPr>
+    </w:lvl>
+    <w:lvl w:ilvl="2">
+      <w:start w:val="1"/>
+      <w:numFmt w:val="bullet"/>
+      <w:suff w:val="tab"/>
+      <w:lvlText w:val="-"/>
+      <w:lvlJc w:val="left"/>
+      <w:pPr>
+        <w:tabs>
+          <w:tab w:val="num" w:pos="720"/>
+          <w:tab w:val="clear" w:pos="0"/>
+        </w:tabs>
+        <w:ind w:left="720" w:hanging="240"/>
+      </w:pPr>
+      <w:rPr>
+        <w:rFonts w:ascii="Helvetica" w:cs="Helvetica" w:hAnsi="Helvetica" w:eastAsia="Helvetica"/>
+        <w:position w:val="4"/>
+        <w:sz w:val="26"/>
+        <w:szCs w:val="26"/>
+        <w:rtl w:val="0"/>
+      </w:rPr>
+    </w:lvl>
+    <w:lvl w:ilvl="3">
+      <w:start w:val="1"/>
+      <w:numFmt w:val="bullet"/>
+      <w:suff w:val="tab"/>
+      <w:lvlText w:val="-"/>
+      <w:lvlJc w:val="left"/>
+      <w:pPr>
+        <w:tabs>
+          <w:tab w:val="num" w:pos="960"/>
+          <w:tab w:val="clear" w:pos="0"/>
+        </w:tabs>
+        <w:ind w:left="960" w:hanging="240"/>
+      </w:pPr>
+      <w:rPr>
+        <w:rFonts w:ascii="Helvetica" w:cs="Helvetica" w:hAnsi="Helvetica" w:eastAsia="Helvetica"/>
+        <w:position w:val="4"/>
+        <w:sz w:val="26"/>
+        <w:szCs w:val="26"/>
+        <w:rtl w:val="0"/>
+      </w:rPr>
+    </w:lvl>
+    <w:lvl w:ilvl="4">
+      <w:start w:val="1"/>
+      <w:numFmt w:val="bullet"/>
+      <w:suff w:val="tab"/>
+      <w:lvlText w:val="-"/>
+      <w:lvlJc w:val="left"/>
+      <w:pPr>
+        <w:tabs>
+          <w:tab w:val="num" w:pos="1200"/>
+          <w:tab w:val="clear" w:pos="0"/>
+        </w:tabs>
+        <w:ind w:left="1200" w:hanging="240"/>
+      </w:pPr>
+      <w:rPr>
+        <w:rFonts w:ascii="Helvetica" w:cs="Helvetica" w:hAnsi="Helvetica" w:eastAsia="Helvetica"/>
+        <w:position w:val="4"/>
+        <w:sz w:val="26"/>
+        <w:szCs w:val="26"/>
+        <w:rtl w:val="0"/>
+      </w:rPr>
+    </w:lvl>
+    <w:lvl w:ilvl="5">
+      <w:start w:val="1"/>
+      <w:numFmt w:val="bullet"/>
+      <w:suff w:val="tab"/>
+      <w:lvlText w:val="-"/>
+      <w:lvlJc w:val="left"/>
+      <w:pPr>
+        <w:tabs>
+          <w:tab w:val="num" w:pos="1440"/>
+          <w:tab w:val="clear" w:pos="0"/>
+        </w:tabs>
+        <w:ind w:left="1440" w:hanging="240"/>
+      </w:pPr>
+      <w:rPr>
+        <w:rFonts w:ascii="Helvetica" w:cs="Helvetica" w:hAnsi="Helvetica" w:eastAsia="Helvetica"/>
+        <w:position w:val="4"/>
+        <w:sz w:val="26"/>
+        <w:szCs w:val="26"/>
+        <w:rtl w:val="0"/>
+      </w:rPr>
+    </w:lvl>
+    <w:lvl w:ilvl="6">
+      <w:start w:val="1"/>
+      <w:numFmt w:val="bullet"/>
+      <w:suff w:val="tab"/>
+      <w:lvlText w:val="-"/>
+      <w:lvlJc w:val="left"/>
+      <w:pPr>
+        <w:tabs>
+          <w:tab w:val="num" w:pos="1680"/>
+          <w:tab w:val="clear" w:pos="0"/>
+        </w:tabs>
+        <w:ind w:left="1680" w:hanging="240"/>
+      </w:pPr>
+      <w:rPr>
+        <w:rFonts w:ascii="Helvetica" w:cs="Helvetica" w:hAnsi="Helvetica" w:eastAsia="Helvetica"/>
+        <w:position w:val="4"/>
+        <w:sz w:val="26"/>
+        <w:szCs w:val="26"/>
+        <w:rtl w:val="0"/>
+      </w:rPr>
+    </w:lvl>
+    <w:lvl w:ilvl="7">
+      <w:start w:val="1"/>
+      <w:numFmt w:val="bullet"/>
+      <w:suff w:val="tab"/>
+      <w:lvlText w:val="-"/>
+      <w:lvlJc w:val="left"/>
+      <w:pPr>
+        <w:tabs>
+          <w:tab w:val="num" w:pos="1920"/>
+          <w:tab w:val="clear" w:pos="0"/>
+        </w:tabs>
+        <w:ind w:left="1920" w:hanging="240"/>
+      </w:pPr>
+      <w:rPr>
+        <w:rFonts w:ascii="Helvetica" w:cs="Helvetica" w:hAnsi="Helvetica" w:eastAsia="Helvetica"/>
+        <w:position w:val="4"/>
+        <w:sz w:val="26"/>
+        <w:szCs w:val="26"/>
+        <w:rtl w:val="0"/>
+      </w:rPr>
+    </w:lvl>
+    <w:lvl w:ilvl="8">
+      <w:start w:val="1"/>
+      <w:numFmt w:val="bullet"/>
+      <w:suff w:val="tab"/>
+      <w:lvlText w:val="-"/>
+      <w:lvlJc w:val="left"/>
+      <w:pPr>
+        <w:tabs>
+          <w:tab w:val="num" w:pos="2160"/>
+          <w:tab w:val="clear" w:pos="0"/>
+        </w:tabs>
+        <w:ind w:left="2160" w:hanging="240"/>
+      </w:pPr>
+      <w:rPr>
+        <w:rFonts w:ascii="Helvetica" w:cs="Helvetica" w:hAnsi="Helvetica" w:eastAsia="Helvetica"/>
+        <w:position w:val="4"/>
+        <w:sz w:val="26"/>
+        <w:szCs w:val="26"/>
+        <w:rtl w:val="0"/>
+      </w:rPr>
+    </w:lvl>
+  </w:abstractNum>
+  <w:abstractNum w:abstractNumId="65">
+    <w:multiLevelType w:val="multilevel"/>
+    <w:styleLink w:val="Dash"/>
+    <w:lvl w:ilvl="0">
+      <w:start w:val="0"/>
+      <w:numFmt w:val="bullet"/>
+      <w:suff w:val="tab"/>
+      <w:lvlText w:val="-"/>
+      <w:lvlJc w:val="left"/>
+      <w:pPr>
+        <w:tabs>
+          <w:tab w:val="num" w:pos="240"/>
+          <w:tab w:val="clear" w:pos="0"/>
+        </w:tabs>
+        <w:ind w:left="240" w:hanging="240"/>
+      </w:pPr>
+      <w:rPr>
+        <w:rFonts w:ascii="Helvetica" w:cs="Helvetica" w:hAnsi="Helvetica" w:eastAsia="Helvetica"/>
+        <w:position w:val="4"/>
+        <w:sz w:val="26"/>
+        <w:szCs w:val="26"/>
+        <w:rtl w:val="0"/>
+      </w:rPr>
+    </w:lvl>
+    <w:lvl w:ilvl="1">
+      <w:start w:val="1"/>
+      <w:numFmt w:val="bullet"/>
+      <w:suff w:val="tab"/>
+      <w:lvlText w:val="-"/>
+      <w:lvlJc w:val="left"/>
+      <w:pPr>
+        <w:tabs>
+          <w:tab w:val="num" w:pos="480"/>
+          <w:tab w:val="clear" w:pos="0"/>
+        </w:tabs>
+        <w:ind w:left="480" w:hanging="240"/>
+      </w:pPr>
+      <w:rPr>
+        <w:rFonts w:ascii="Helvetica" w:cs="Helvetica" w:hAnsi="Helvetica" w:eastAsia="Helvetica"/>
+        <w:position w:val="4"/>
+        <w:sz w:val="26"/>
+        <w:szCs w:val="26"/>
+        <w:rtl w:val="0"/>
+      </w:rPr>
+    </w:lvl>
+    <w:lvl w:ilvl="2">
+      <w:start w:val="1"/>
+      <w:numFmt w:val="bullet"/>
+      <w:suff w:val="tab"/>
+      <w:lvlText w:val="-"/>
+      <w:lvlJc w:val="left"/>
+      <w:pPr>
+        <w:tabs>
+          <w:tab w:val="num" w:pos="720"/>
+          <w:tab w:val="clear" w:pos="0"/>
+        </w:tabs>
+        <w:ind w:left="720" w:hanging="240"/>
+      </w:pPr>
+      <w:rPr>
+        <w:rFonts w:ascii="Helvetica" w:cs="Helvetica" w:hAnsi="Helvetica" w:eastAsia="Helvetica"/>
+        <w:position w:val="4"/>
+        <w:sz w:val="26"/>
+        <w:szCs w:val="26"/>
+        <w:rtl w:val="0"/>
+      </w:rPr>
+    </w:lvl>
+    <w:lvl w:ilvl="3">
+      <w:start w:val="1"/>
+      <w:numFmt w:val="bullet"/>
+      <w:suff w:val="tab"/>
+      <w:lvlText w:val="-"/>
+      <w:lvlJc w:val="left"/>
+      <w:pPr>
+        <w:tabs>
+          <w:tab w:val="num" w:pos="960"/>
+          <w:tab w:val="clear" w:pos="0"/>
+        </w:tabs>
+        <w:ind w:left="960" w:hanging="240"/>
+      </w:pPr>
+      <w:rPr>
+        <w:rFonts w:ascii="Helvetica" w:cs="Helvetica" w:hAnsi="Helvetica" w:eastAsia="Helvetica"/>
+        <w:position w:val="4"/>
+        <w:sz w:val="26"/>
+        <w:szCs w:val="26"/>
+        <w:rtl w:val="0"/>
+      </w:rPr>
+    </w:lvl>
+    <w:lvl w:ilvl="4">
+      <w:start w:val="1"/>
+      <w:numFmt w:val="bullet"/>
+      <w:suff w:val="tab"/>
+      <w:lvlText w:val="-"/>
+      <w:lvlJc w:val="left"/>
+      <w:pPr>
+        <w:tabs>
+          <w:tab w:val="num" w:pos="1200"/>
+          <w:tab w:val="clear" w:pos="0"/>
+        </w:tabs>
+        <w:ind w:left="1200" w:hanging="240"/>
+      </w:pPr>
+      <w:rPr>
+        <w:rFonts w:ascii="Helvetica" w:cs="Helvetica" w:hAnsi="Helvetica" w:eastAsia="Helvetica"/>
+        <w:position w:val="4"/>
+        <w:sz w:val="26"/>
+        <w:szCs w:val="26"/>
+        <w:rtl w:val="0"/>
+      </w:rPr>
+    </w:lvl>
+    <w:lvl w:ilvl="5">
+      <w:start w:val="1"/>
+      <w:numFmt w:val="bullet"/>
+      <w:suff w:val="tab"/>
+      <w:lvlText w:val="-"/>
+      <w:lvlJc w:val="left"/>
+      <w:pPr>
+        <w:tabs>
+          <w:tab w:val="num" w:pos="1440"/>
+          <w:tab w:val="clear" w:pos="0"/>
+        </w:tabs>
+        <w:ind w:left="1440" w:hanging="240"/>
+      </w:pPr>
+      <w:rPr>
+        <w:rFonts w:ascii="Helvetica" w:cs="Helvetica" w:hAnsi="Helvetica" w:eastAsia="Helvetica"/>
+        <w:position w:val="4"/>
+        <w:sz w:val="26"/>
+        <w:szCs w:val="26"/>
+        <w:rtl w:val="0"/>
+      </w:rPr>
+    </w:lvl>
+    <w:lvl w:ilvl="6">
+      <w:start w:val="1"/>
+      <w:numFmt w:val="bullet"/>
+      <w:suff w:val="tab"/>
+      <w:lvlText w:val="-"/>
+      <w:lvlJc w:val="left"/>
+      <w:pPr>
+        <w:tabs>
+          <w:tab w:val="num" w:pos="1680"/>
+          <w:tab w:val="clear" w:pos="0"/>
+        </w:tabs>
+        <w:ind w:left="1680" w:hanging="240"/>
+      </w:pPr>
+      <w:rPr>
+        <w:rFonts w:ascii="Helvetica" w:cs="Helvetica" w:hAnsi="Helvetica" w:eastAsia="Helvetica"/>
+        <w:position w:val="4"/>
+        <w:sz w:val="26"/>
+        <w:szCs w:val="26"/>
+        <w:rtl w:val="0"/>
+      </w:rPr>
+    </w:lvl>
+    <w:lvl w:ilvl="7">
+      <w:start w:val="1"/>
+      <w:numFmt w:val="bullet"/>
+      <w:suff w:val="tab"/>
+      <w:lvlText w:val="-"/>
+      <w:lvlJc w:val="left"/>
+      <w:pPr>
+        <w:tabs>
+          <w:tab w:val="num" w:pos="1920"/>
+          <w:tab w:val="clear" w:pos="0"/>
+        </w:tabs>
+        <w:ind w:left="1920" w:hanging="240"/>
+      </w:pPr>
+      <w:rPr>
+        <w:rFonts w:ascii="Helvetica" w:cs="Helvetica" w:hAnsi="Helvetica" w:eastAsia="Helvetica"/>
+        <w:position w:val="4"/>
+        <w:sz w:val="26"/>
+        <w:szCs w:val="26"/>
+        <w:rtl w:val="0"/>
+      </w:rPr>
+    </w:lvl>
+    <w:lvl w:ilvl="8">
+      <w:start w:val="1"/>
+      <w:numFmt w:val="bullet"/>
+      <w:suff w:val="tab"/>
+      <w:lvlText w:val="-"/>
+      <w:lvlJc w:val="left"/>
+      <w:pPr>
+        <w:tabs>
+          <w:tab w:val="num" w:pos="2160"/>
+          <w:tab w:val="clear" w:pos="0"/>
+        </w:tabs>
+        <w:ind w:left="2160" w:hanging="240"/>
+      </w:pPr>
+      <w:rPr>
+        <w:rFonts w:ascii="Helvetica" w:cs="Helvetica" w:hAnsi="Helvetica" w:eastAsia="Helvetica"/>
+        <w:position w:val="4"/>
+        <w:sz w:val="26"/>
+        <w:szCs w:val="26"/>
+        <w:rtl w:val="0"/>
+      </w:rPr>
+    </w:lvl>
+  </w:abstractNum>
+  <w:abstractNum w:abstractNumId="66">
+    <w:multiLevelType w:val="multilevel"/>
+    <w:styleLink w:val="Dash"/>
+    <w:lvl w:ilvl="0">
+      <w:start w:val="0"/>
+      <w:numFmt w:val="bullet"/>
+      <w:suff w:val="tab"/>
+      <w:lvlText w:val="-"/>
+      <w:lvlJc w:val="left"/>
+      <w:pPr>
+        <w:tabs>
+          <w:tab w:val="num" w:pos="240"/>
+          <w:tab w:val="clear" w:pos="0"/>
+        </w:tabs>
+        <w:ind w:left="240" w:hanging="240"/>
+      </w:pPr>
+      <w:rPr>
+        <w:rFonts w:ascii="Helvetica" w:cs="Helvetica" w:hAnsi="Helvetica" w:eastAsia="Helvetica"/>
+        <w:position w:val="4"/>
+        <w:sz w:val="26"/>
+        <w:szCs w:val="26"/>
+        <w:rtl w:val="0"/>
+      </w:rPr>
+    </w:lvl>
+    <w:lvl w:ilvl="1">
+      <w:start w:val="1"/>
+      <w:numFmt w:val="bullet"/>
+      <w:suff w:val="tab"/>
+      <w:lvlText w:val="-"/>
+      <w:lvlJc w:val="left"/>
+      <w:pPr>
+        <w:tabs>
+          <w:tab w:val="num" w:pos="480"/>
+          <w:tab w:val="clear" w:pos="0"/>
+        </w:tabs>
+        <w:ind w:left="480" w:hanging="240"/>
+      </w:pPr>
+      <w:rPr>
+        <w:rFonts w:ascii="Helvetica" w:cs="Helvetica" w:hAnsi="Helvetica" w:eastAsia="Helvetica"/>
+        <w:position w:val="4"/>
+        <w:sz w:val="26"/>
+        <w:szCs w:val="26"/>
+        <w:rtl w:val="0"/>
+      </w:rPr>
+    </w:lvl>
+    <w:lvl w:ilvl="2">
+      <w:start w:val="1"/>
+      <w:numFmt w:val="bullet"/>
+      <w:suff w:val="tab"/>
+      <w:lvlText w:val="-"/>
+      <w:lvlJc w:val="left"/>
+      <w:pPr>
+        <w:tabs>
+          <w:tab w:val="num" w:pos="720"/>
+          <w:tab w:val="clear" w:pos="0"/>
+        </w:tabs>
+        <w:ind w:left="720" w:hanging="240"/>
+      </w:pPr>
+      <w:rPr>
+        <w:rFonts w:ascii="Helvetica" w:cs="Helvetica" w:hAnsi="Helvetica" w:eastAsia="Helvetica"/>
+        <w:position w:val="4"/>
+        <w:sz w:val="26"/>
+        <w:szCs w:val="26"/>
+        <w:rtl w:val="0"/>
+      </w:rPr>
+    </w:lvl>
+    <w:lvl w:ilvl="3">
+      <w:start w:val="1"/>
+      <w:numFmt w:val="bullet"/>
+      <w:suff w:val="tab"/>
+      <w:lvlText w:val="-"/>
+      <w:lvlJc w:val="left"/>
+      <w:pPr>
+        <w:tabs>
+          <w:tab w:val="num" w:pos="960"/>
+          <w:tab w:val="clear" w:pos="0"/>
+        </w:tabs>
+        <w:ind w:left="960" w:hanging="240"/>
+      </w:pPr>
+      <w:rPr>
+        <w:rFonts w:ascii="Helvetica" w:cs="Helvetica" w:hAnsi="Helvetica" w:eastAsia="Helvetica"/>
+        <w:position w:val="4"/>
+        <w:sz w:val="26"/>
+        <w:szCs w:val="26"/>
+        <w:rtl w:val="0"/>
+      </w:rPr>
+    </w:lvl>
+    <w:lvl w:ilvl="4">
+      <w:start w:val="1"/>
+      <w:numFmt w:val="bullet"/>
+      <w:suff w:val="tab"/>
+      <w:lvlText w:val="-"/>
+      <w:lvlJc w:val="left"/>
+      <w:pPr>
+        <w:tabs>
+          <w:tab w:val="num" w:pos="1200"/>
+          <w:tab w:val="clear" w:pos="0"/>
+        </w:tabs>
+        <w:ind w:left="1200" w:hanging="240"/>
+      </w:pPr>
+      <w:rPr>
+        <w:rFonts w:ascii="Helvetica" w:cs="Helvetica" w:hAnsi="Helvetica" w:eastAsia="Helvetica"/>
+        <w:position w:val="4"/>
+        <w:sz w:val="26"/>
+        <w:szCs w:val="26"/>
+        <w:rtl w:val="0"/>
+      </w:rPr>
+    </w:lvl>
+    <w:lvl w:ilvl="5">
+      <w:start w:val="1"/>
+      <w:numFmt w:val="bullet"/>
+      <w:suff w:val="tab"/>
+      <w:lvlText w:val="-"/>
+      <w:lvlJc w:val="left"/>
+      <w:pPr>
+        <w:tabs>
+          <w:tab w:val="num" w:pos="1440"/>
+          <w:tab w:val="clear" w:pos="0"/>
+        </w:tabs>
+        <w:ind w:left="1440" w:hanging="240"/>
+      </w:pPr>
+      <w:rPr>
+        <w:rFonts w:ascii="Helvetica" w:cs="Helvetica" w:hAnsi="Helvetica" w:eastAsia="Helvetica"/>
+        <w:position w:val="4"/>
+        <w:sz w:val="26"/>
+        <w:szCs w:val="26"/>
+        <w:rtl w:val="0"/>
+      </w:rPr>
+    </w:lvl>
+    <w:lvl w:ilvl="6">
+      <w:start w:val="1"/>
+      <w:numFmt w:val="bullet"/>
+      <w:suff w:val="tab"/>
+      <w:lvlText w:val="-"/>
+      <w:lvlJc w:val="left"/>
+      <w:pPr>
+        <w:tabs>
+          <w:tab w:val="num" w:pos="1680"/>
+          <w:tab w:val="clear" w:pos="0"/>
+        </w:tabs>
+        <w:ind w:left="1680" w:hanging="240"/>
+      </w:pPr>
+      <w:rPr>
+        <w:rFonts w:ascii="Helvetica" w:cs="Helvetica" w:hAnsi="Helvetica" w:eastAsia="Helvetica"/>
+        <w:position w:val="4"/>
+        <w:sz w:val="26"/>
+        <w:szCs w:val="26"/>
+        <w:rtl w:val="0"/>
+      </w:rPr>
+    </w:lvl>
+    <w:lvl w:ilvl="7">
+      <w:start w:val="1"/>
+      <w:numFmt w:val="bullet"/>
+      <w:suff w:val="tab"/>
+      <w:lvlText w:val="-"/>
+      <w:lvlJc w:val="left"/>
+      <w:pPr>
+        <w:tabs>
+          <w:tab w:val="num" w:pos="1920"/>
+          <w:tab w:val="clear" w:pos="0"/>
+        </w:tabs>
+        <w:ind w:left="1920" w:hanging="240"/>
+      </w:pPr>
+      <w:rPr>
+        <w:rFonts w:ascii="Helvetica" w:cs="Helvetica" w:hAnsi="Helvetica" w:eastAsia="Helvetica"/>
+        <w:position w:val="4"/>
+        <w:sz w:val="26"/>
+        <w:szCs w:val="26"/>
+        <w:rtl w:val="0"/>
+      </w:rPr>
+    </w:lvl>
+    <w:lvl w:ilvl="8">
+      <w:start w:val="1"/>
+      <w:numFmt w:val="bullet"/>
+      <w:suff w:val="tab"/>
+      <w:lvlText w:val="-"/>
+      <w:lvlJc w:val="left"/>
+      <w:pPr>
+        <w:tabs>
+          <w:tab w:val="num" w:pos="2160"/>
+          <w:tab w:val="clear" w:pos="0"/>
+        </w:tabs>
+        <w:ind w:left="2160" w:hanging="240"/>
+      </w:pPr>
+      <w:rPr>
+        <w:rFonts w:ascii="Helvetica" w:cs="Helvetica" w:hAnsi="Helvetica" w:eastAsia="Helvetica"/>
+        <w:position w:val="4"/>
+        <w:sz w:val="26"/>
+        <w:szCs w:val="26"/>
+        <w:rtl w:val="0"/>
+      </w:rPr>
+    </w:lvl>
+  </w:abstractNum>
+  <w:abstractNum w:abstractNumId="67">
+    <w:multiLevelType w:val="multilevel"/>
+    <w:styleLink w:val="Dash"/>
+    <w:lvl w:ilvl="0">
+      <w:start w:val="0"/>
+      <w:numFmt w:val="bullet"/>
+      <w:suff w:val="tab"/>
+      <w:lvlText w:val="-"/>
+      <w:lvlJc w:val="left"/>
+      <w:pPr>
+        <w:tabs>
+          <w:tab w:val="num" w:pos="240"/>
+          <w:tab w:val="clear" w:pos="0"/>
+        </w:tabs>
+        <w:ind w:left="240" w:hanging="240"/>
+      </w:pPr>
+      <w:rPr>
+        <w:rFonts w:ascii="Helvetica" w:cs="Helvetica" w:hAnsi="Helvetica" w:eastAsia="Helvetica"/>
+        <w:position w:val="4"/>
+        <w:sz w:val="26"/>
+        <w:szCs w:val="26"/>
+        <w:rtl w:val="0"/>
+      </w:rPr>
+    </w:lvl>
+    <w:lvl w:ilvl="1">
+      <w:start w:val="1"/>
+      <w:numFmt w:val="bullet"/>
+      <w:suff w:val="tab"/>
+      <w:lvlText w:val="-"/>
+      <w:lvlJc w:val="left"/>
+      <w:pPr>
+        <w:tabs>
+          <w:tab w:val="num" w:pos="480"/>
+          <w:tab w:val="clear" w:pos="0"/>
+        </w:tabs>
+        <w:ind w:left="480" w:hanging="240"/>
+      </w:pPr>
+      <w:rPr>
+        <w:rFonts w:ascii="Helvetica" w:cs="Helvetica" w:hAnsi="Helvetica" w:eastAsia="Helvetica"/>
+        <w:position w:val="4"/>
+        <w:sz w:val="26"/>
+        <w:szCs w:val="26"/>
+        <w:rtl w:val="0"/>
+      </w:rPr>
+    </w:lvl>
+    <w:lvl w:ilvl="2">
+      <w:start w:val="1"/>
+      <w:numFmt w:val="bullet"/>
+      <w:suff w:val="tab"/>
+      <w:lvlText w:val="-"/>
+      <w:lvlJc w:val="left"/>
+      <w:pPr>
+        <w:tabs>
+          <w:tab w:val="num" w:pos="720"/>
+          <w:tab w:val="clear" w:pos="0"/>
+        </w:tabs>
+        <w:ind w:left="720" w:hanging="240"/>
+      </w:pPr>
+      <w:rPr>
+        <w:rFonts w:ascii="Helvetica" w:cs="Helvetica" w:hAnsi="Helvetica" w:eastAsia="Helvetica"/>
+        <w:position w:val="4"/>
+        <w:sz w:val="26"/>
+        <w:szCs w:val="26"/>
+        <w:rtl w:val="0"/>
+      </w:rPr>
+    </w:lvl>
+    <w:lvl w:ilvl="3">
+      <w:start w:val="1"/>
+      <w:numFmt w:val="bullet"/>
+      <w:suff w:val="tab"/>
+      <w:lvlText w:val="-"/>
+      <w:lvlJc w:val="left"/>
+      <w:pPr>
+        <w:tabs>
+          <w:tab w:val="num" w:pos="960"/>
+          <w:tab w:val="clear" w:pos="0"/>
+        </w:tabs>
+        <w:ind w:left="960" w:hanging="240"/>
+      </w:pPr>
+      <w:rPr>
+        <w:rFonts w:ascii="Helvetica" w:cs="Helvetica" w:hAnsi="Helvetica" w:eastAsia="Helvetica"/>
+        <w:position w:val="4"/>
+        <w:sz w:val="26"/>
+        <w:szCs w:val="26"/>
+        <w:rtl w:val="0"/>
+      </w:rPr>
+    </w:lvl>
+    <w:lvl w:ilvl="4">
+      <w:start w:val="1"/>
+      <w:numFmt w:val="bullet"/>
+      <w:suff w:val="tab"/>
+      <w:lvlText w:val="-"/>
+      <w:lvlJc w:val="left"/>
+      <w:pPr>
+        <w:tabs>
+          <w:tab w:val="num" w:pos="1200"/>
+          <w:tab w:val="clear" w:pos="0"/>
+        </w:tabs>
+        <w:ind w:left="1200" w:hanging="240"/>
+      </w:pPr>
+      <w:rPr>
+        <w:rFonts w:ascii="Helvetica" w:cs="Helvetica" w:hAnsi="Helvetica" w:eastAsia="Helvetica"/>
+        <w:position w:val="4"/>
+        <w:sz w:val="26"/>
+        <w:szCs w:val="26"/>
+        <w:rtl w:val="0"/>
+      </w:rPr>
+    </w:lvl>
+    <w:lvl w:ilvl="5">
+      <w:start w:val="1"/>
+      <w:numFmt w:val="bullet"/>
+      <w:suff w:val="tab"/>
+      <w:lvlText w:val="-"/>
+      <w:lvlJc w:val="left"/>
+      <w:pPr>
+        <w:tabs>
+          <w:tab w:val="num" w:pos="1440"/>
+          <w:tab w:val="clear" w:pos="0"/>
+        </w:tabs>
+        <w:ind w:left="1440" w:hanging="240"/>
+      </w:pPr>
+      <w:rPr>
+        <w:rFonts w:ascii="Helvetica" w:cs="Helvetica" w:hAnsi="Helvetica" w:eastAsia="Helvetica"/>
+        <w:position w:val="4"/>
+        <w:sz w:val="26"/>
+        <w:szCs w:val="26"/>
+        <w:rtl w:val="0"/>
+      </w:rPr>
+    </w:lvl>
+    <w:lvl w:ilvl="6">
+      <w:start w:val="1"/>
+      <w:numFmt w:val="bullet"/>
+      <w:suff w:val="tab"/>
+      <w:lvlText w:val="-"/>
+      <w:lvlJc w:val="left"/>
+      <w:pPr>
+        <w:tabs>
+          <w:tab w:val="num" w:pos="1680"/>
+          <w:tab w:val="clear" w:pos="0"/>
+        </w:tabs>
+        <w:ind w:left="1680" w:hanging="240"/>
+      </w:pPr>
+      <w:rPr>
+        <w:rFonts w:ascii="Helvetica" w:cs="Helvetica" w:hAnsi="Helvetica" w:eastAsia="Helvetica"/>
+        <w:position w:val="4"/>
+        <w:sz w:val="26"/>
+        <w:szCs w:val="26"/>
+        <w:rtl w:val="0"/>
+      </w:rPr>
+    </w:lvl>
+    <w:lvl w:ilvl="7">
+      <w:start w:val="1"/>
+      <w:numFmt w:val="bullet"/>
+      <w:suff w:val="tab"/>
+      <w:lvlText w:val="-"/>
+      <w:lvlJc w:val="left"/>
+      <w:pPr>
+        <w:tabs>
+          <w:tab w:val="num" w:pos="1920"/>
+          <w:tab w:val="clear" w:pos="0"/>
+        </w:tabs>
+        <w:ind w:left="1920" w:hanging="240"/>
+      </w:pPr>
+      <w:rPr>
+        <w:rFonts w:ascii="Helvetica" w:cs="Helvetica" w:hAnsi="Helvetica" w:eastAsia="Helvetica"/>
+        <w:position w:val="4"/>
+        <w:sz w:val="26"/>
+        <w:szCs w:val="26"/>
+        <w:rtl w:val="0"/>
+      </w:rPr>
+    </w:lvl>
+    <w:lvl w:ilvl="8">
+      <w:start w:val="1"/>
+      <w:numFmt w:val="bullet"/>
+      <w:suff w:val="tab"/>
+      <w:lvlText w:val="-"/>
+      <w:lvlJc w:val="left"/>
+      <w:pPr>
+        <w:tabs>
+          <w:tab w:val="num" w:pos="2160"/>
+          <w:tab w:val="clear" w:pos="0"/>
+        </w:tabs>
+        <w:ind w:left="2160" w:hanging="240"/>
+      </w:pPr>
+      <w:rPr>
+        <w:rFonts w:ascii="Helvetica" w:cs="Helvetica" w:hAnsi="Helvetica" w:eastAsia="Helvetica"/>
+        <w:position w:val="4"/>
+        <w:sz w:val="26"/>
+        <w:szCs w:val="26"/>
+        <w:rtl w:val="0"/>
+      </w:rPr>
+    </w:lvl>
+  </w:abstractNum>
+  <w:abstractNum w:abstractNumId="68">
+    <w:multiLevelType w:val="multilevel"/>
+    <w:styleLink w:val="Dash"/>
+    <w:lvl w:ilvl="0">
+      <w:start w:val="1"/>
+      <w:numFmt w:val="bullet"/>
+      <w:suff w:val="tab"/>
+      <w:lvlText w:val="-"/>
+      <w:lvlJc w:val="left"/>
+      <w:pPr>
+        <w:tabs>
+          <w:tab w:val="num" w:pos="240"/>
+          <w:tab w:val="clear" w:pos="0"/>
+        </w:tabs>
+        <w:ind w:left="240" w:hanging="240"/>
+      </w:pPr>
+      <w:rPr>
+        <w:rFonts w:ascii="Helvetica" w:cs="Helvetica" w:hAnsi="Helvetica" w:eastAsia="Helvetica"/>
+        <w:position w:val="4"/>
+        <w:sz w:val="26"/>
+        <w:szCs w:val="26"/>
+        <w:rtl w:val="0"/>
+      </w:rPr>
+    </w:lvl>
+    <w:lvl w:ilvl="1">
+      <w:start w:val="0"/>
+      <w:numFmt w:val="bullet"/>
+      <w:suff w:val="tab"/>
+      <w:lvlText w:val="-"/>
+      <w:lvlJc w:val="left"/>
+      <w:pPr>
+        <w:tabs>
+          <w:tab w:val="num" w:pos="480"/>
+          <w:tab w:val="clear" w:pos="0"/>
+        </w:tabs>
+        <w:ind w:left="480" w:hanging="240"/>
+      </w:pPr>
+      <w:rPr>
+        <w:rFonts w:ascii="Helvetica" w:cs="Helvetica" w:hAnsi="Helvetica" w:eastAsia="Helvetica"/>
+        <w:position w:val="4"/>
+        <w:sz w:val="26"/>
+        <w:szCs w:val="26"/>
+        <w:rtl w:val="0"/>
+      </w:rPr>
+    </w:lvl>
+    <w:lvl w:ilvl="2">
+      <w:start w:val="1"/>
+      <w:numFmt w:val="bullet"/>
+      <w:suff w:val="tab"/>
+      <w:lvlText w:val="-"/>
+      <w:lvlJc w:val="left"/>
+      <w:pPr>
+        <w:tabs>
+          <w:tab w:val="num" w:pos="720"/>
+          <w:tab w:val="clear" w:pos="0"/>
+        </w:tabs>
+        <w:ind w:left="720" w:hanging="240"/>
+      </w:pPr>
+      <w:rPr>
+        <w:rFonts w:ascii="Helvetica" w:cs="Helvetica" w:hAnsi="Helvetica" w:eastAsia="Helvetica"/>
+        <w:position w:val="4"/>
+        <w:sz w:val="26"/>
+        <w:szCs w:val="26"/>
+        <w:rtl w:val="0"/>
+      </w:rPr>
+    </w:lvl>
+    <w:lvl w:ilvl="3">
+      <w:start w:val="1"/>
+      <w:numFmt w:val="bullet"/>
+      <w:suff w:val="tab"/>
+      <w:lvlText w:val="-"/>
+      <w:lvlJc w:val="left"/>
+      <w:pPr>
+        <w:tabs>
+          <w:tab w:val="num" w:pos="960"/>
+          <w:tab w:val="clear" w:pos="0"/>
+        </w:tabs>
+        <w:ind w:left="960" w:hanging="240"/>
+      </w:pPr>
+      <w:rPr>
+        <w:rFonts w:ascii="Helvetica" w:cs="Helvetica" w:hAnsi="Helvetica" w:eastAsia="Helvetica"/>
+        <w:position w:val="4"/>
+        <w:sz w:val="26"/>
+        <w:szCs w:val="26"/>
+        <w:rtl w:val="0"/>
+      </w:rPr>
+    </w:lvl>
+    <w:lvl w:ilvl="4">
+      <w:start w:val="1"/>
+      <w:numFmt w:val="bullet"/>
+      <w:suff w:val="tab"/>
+      <w:lvlText w:val="-"/>
+      <w:lvlJc w:val="left"/>
+      <w:pPr>
+        <w:tabs>
+          <w:tab w:val="num" w:pos="1200"/>
+          <w:tab w:val="clear" w:pos="0"/>
+        </w:tabs>
+        <w:ind w:left="1200" w:hanging="240"/>
+      </w:pPr>
+      <w:rPr>
+        <w:rFonts w:ascii="Helvetica" w:cs="Helvetica" w:hAnsi="Helvetica" w:eastAsia="Helvetica"/>
+        <w:position w:val="4"/>
+        <w:sz w:val="26"/>
+        <w:szCs w:val="26"/>
+        <w:rtl w:val="0"/>
+      </w:rPr>
+    </w:lvl>
+    <w:lvl w:ilvl="5">
+      <w:start w:val="1"/>
+      <w:numFmt w:val="bullet"/>
+      <w:suff w:val="tab"/>
+      <w:lvlText w:val="-"/>
+      <w:lvlJc w:val="left"/>
+      <w:pPr>
+        <w:tabs>
+          <w:tab w:val="num" w:pos="1440"/>
+          <w:tab w:val="clear" w:pos="0"/>
+        </w:tabs>
+        <w:ind w:left="1440" w:hanging="240"/>
+      </w:pPr>
+      <w:rPr>
+        <w:rFonts w:ascii="Helvetica" w:cs="Helvetica" w:hAnsi="Helvetica" w:eastAsia="Helvetica"/>
+        <w:position w:val="4"/>
+        <w:sz w:val="26"/>
+        <w:szCs w:val="26"/>
+        <w:rtl w:val="0"/>
+      </w:rPr>
+    </w:lvl>
+    <w:lvl w:ilvl="6">
+      <w:start w:val="1"/>
+      <w:numFmt w:val="bullet"/>
+      <w:suff w:val="tab"/>
+      <w:lvlText w:val="-"/>
+      <w:lvlJc w:val="left"/>
+      <w:pPr>
+        <w:tabs>
+          <w:tab w:val="num" w:pos="1680"/>
+          <w:tab w:val="clear" w:pos="0"/>
+        </w:tabs>
+        <w:ind w:left="1680" w:hanging="240"/>
+      </w:pPr>
+      <w:rPr>
+        <w:rFonts w:ascii="Helvetica" w:cs="Helvetica" w:hAnsi="Helvetica" w:eastAsia="Helvetica"/>
+        <w:position w:val="4"/>
+        <w:sz w:val="26"/>
+        <w:szCs w:val="26"/>
+        <w:rtl w:val="0"/>
+      </w:rPr>
+    </w:lvl>
+    <w:lvl w:ilvl="7">
+      <w:start w:val="1"/>
+      <w:numFmt w:val="bullet"/>
+      <w:suff w:val="tab"/>
+      <w:lvlText w:val="-"/>
+      <w:lvlJc w:val="left"/>
+      <w:pPr>
+        <w:tabs>
+          <w:tab w:val="num" w:pos="1920"/>
+          <w:tab w:val="clear" w:pos="0"/>
+        </w:tabs>
+        <w:ind w:left="1920" w:hanging="240"/>
+      </w:pPr>
+      <w:rPr>
+        <w:rFonts w:ascii="Helvetica" w:cs="Helvetica" w:hAnsi="Helvetica" w:eastAsia="Helvetica"/>
+        <w:position w:val="4"/>
+        <w:sz w:val="26"/>
+        <w:szCs w:val="26"/>
+        <w:rtl w:val="0"/>
+      </w:rPr>
+    </w:lvl>
+    <w:lvl w:ilvl="8">
+      <w:start w:val="1"/>
+      <w:numFmt w:val="bullet"/>
+      <w:suff w:val="tab"/>
+      <w:lvlText w:val="-"/>
+      <w:lvlJc w:val="left"/>
+      <w:pPr>
+        <w:tabs>
+          <w:tab w:val="num" w:pos="2160"/>
+          <w:tab w:val="clear" w:pos="0"/>
+        </w:tabs>
+        <w:ind w:left="2160" w:hanging="240"/>
+      </w:pPr>
+      <w:rPr>
+        <w:rFonts w:ascii="Helvetica" w:cs="Helvetica" w:hAnsi="Helvetica" w:eastAsia="Helvetica"/>
+        <w:position w:val="4"/>
+        <w:sz w:val="26"/>
+        <w:szCs w:val="26"/>
+        <w:rtl w:val="0"/>
+      </w:rPr>
+    </w:lvl>
+  </w:abstractNum>
+  <w:abstractNum w:abstractNumId="69">
+    <w:multiLevelType w:val="multilevel"/>
+    <w:styleLink w:val="Dash"/>
+    <w:lvl w:ilvl="0">
+      <w:start w:val="0"/>
+      <w:numFmt w:val="bullet"/>
+      <w:suff w:val="tab"/>
+      <w:lvlText w:val="-"/>
+      <w:lvlJc w:val="left"/>
+      <w:pPr>
+        <w:tabs>
+          <w:tab w:val="num" w:pos="240"/>
+          <w:tab w:val="clear" w:pos="0"/>
+        </w:tabs>
+        <w:ind w:left="240" w:hanging="240"/>
+      </w:pPr>
+      <w:rPr>
+        <w:rFonts w:ascii="Helvetica" w:cs="Helvetica" w:hAnsi="Helvetica" w:eastAsia="Helvetica"/>
+        <w:position w:val="4"/>
+        <w:sz w:val="26"/>
+        <w:szCs w:val="26"/>
+        <w:rtl w:val="0"/>
+      </w:rPr>
+    </w:lvl>
+    <w:lvl w:ilvl="1">
+      <w:start w:val="1"/>
+      <w:numFmt w:val="bullet"/>
+      <w:suff w:val="tab"/>
+      <w:lvlText w:val="-"/>
+      <w:lvlJc w:val="left"/>
+      <w:pPr>
+        <w:tabs>
+          <w:tab w:val="num" w:pos="480"/>
+          <w:tab w:val="clear" w:pos="0"/>
+        </w:tabs>
+        <w:ind w:left="480" w:hanging="240"/>
+      </w:pPr>
+      <w:rPr>
+        <w:rFonts w:ascii="Helvetica" w:cs="Helvetica" w:hAnsi="Helvetica" w:eastAsia="Helvetica"/>
+        <w:position w:val="4"/>
+        <w:sz w:val="26"/>
+        <w:szCs w:val="26"/>
+        <w:rtl w:val="0"/>
+      </w:rPr>
+    </w:lvl>
+    <w:lvl w:ilvl="2">
+      <w:start w:val="1"/>
+      <w:numFmt w:val="bullet"/>
+      <w:suff w:val="tab"/>
+      <w:lvlText w:val="-"/>
+      <w:lvlJc w:val="left"/>
+      <w:pPr>
+        <w:tabs>
+          <w:tab w:val="num" w:pos="720"/>
+          <w:tab w:val="clear" w:pos="0"/>
+        </w:tabs>
+        <w:ind w:left="720" w:hanging="240"/>
+      </w:pPr>
+      <w:rPr>
+        <w:rFonts w:ascii="Helvetica" w:cs="Helvetica" w:hAnsi="Helvetica" w:eastAsia="Helvetica"/>
+        <w:position w:val="4"/>
+        <w:sz w:val="26"/>
+        <w:szCs w:val="26"/>
+        <w:rtl w:val="0"/>
+      </w:rPr>
+    </w:lvl>
+    <w:lvl w:ilvl="3">
+      <w:start w:val="1"/>
+      <w:numFmt w:val="bullet"/>
+      <w:suff w:val="tab"/>
+      <w:lvlText w:val="-"/>
+      <w:lvlJc w:val="left"/>
+      <w:pPr>
+        <w:tabs>
+          <w:tab w:val="num" w:pos="960"/>
+          <w:tab w:val="clear" w:pos="0"/>
+        </w:tabs>
+        <w:ind w:left="960" w:hanging="240"/>
+      </w:pPr>
+      <w:rPr>
+        <w:rFonts w:ascii="Helvetica" w:cs="Helvetica" w:hAnsi="Helvetica" w:eastAsia="Helvetica"/>
+        <w:position w:val="4"/>
+        <w:sz w:val="26"/>
+        <w:szCs w:val="26"/>
+        <w:rtl w:val="0"/>
+      </w:rPr>
+    </w:lvl>
+    <w:lvl w:ilvl="4">
+      <w:start w:val="1"/>
+      <w:numFmt w:val="bullet"/>
+      <w:suff w:val="tab"/>
+      <w:lvlText w:val="-"/>
+      <w:lvlJc w:val="left"/>
+      <w:pPr>
+        <w:tabs>
+          <w:tab w:val="num" w:pos="1200"/>
+          <w:tab w:val="clear" w:pos="0"/>
+        </w:tabs>
+        <w:ind w:left="1200" w:hanging="240"/>
+      </w:pPr>
+      <w:rPr>
+        <w:rFonts w:ascii="Helvetica" w:cs="Helvetica" w:hAnsi="Helvetica" w:eastAsia="Helvetica"/>
+        <w:position w:val="4"/>
+        <w:sz w:val="26"/>
+        <w:szCs w:val="26"/>
+        <w:rtl w:val="0"/>
+      </w:rPr>
+    </w:lvl>
+    <w:lvl w:ilvl="5">
+      <w:start w:val="1"/>
+      <w:numFmt w:val="bullet"/>
+      <w:suff w:val="tab"/>
+      <w:lvlText w:val="-"/>
+      <w:lvlJc w:val="left"/>
+      <w:pPr>
+        <w:tabs>
+          <w:tab w:val="num" w:pos="1440"/>
+          <w:tab w:val="clear" w:pos="0"/>
+        </w:tabs>
+        <w:ind w:left="1440" w:hanging="240"/>
+      </w:pPr>
+      <w:rPr>
+        <w:rFonts w:ascii="Helvetica" w:cs="Helvetica" w:hAnsi="Helvetica" w:eastAsia="Helvetica"/>
+        <w:position w:val="4"/>
+        <w:sz w:val="26"/>
+        <w:szCs w:val="26"/>
+        <w:rtl w:val="0"/>
+      </w:rPr>
+    </w:lvl>
+    <w:lvl w:ilvl="6">
+      <w:start w:val="1"/>
+      <w:numFmt w:val="bullet"/>
+      <w:suff w:val="tab"/>
+      <w:lvlText w:val="-"/>
+      <w:lvlJc w:val="left"/>
+      <w:pPr>
+        <w:tabs>
+          <w:tab w:val="num" w:pos="1680"/>
+          <w:tab w:val="clear" w:pos="0"/>
+        </w:tabs>
+        <w:ind w:left="1680" w:hanging="240"/>
+      </w:pPr>
+      <w:rPr>
+        <w:rFonts w:ascii="Helvetica" w:cs="Helvetica" w:hAnsi="Helvetica" w:eastAsia="Helvetica"/>
+        <w:position w:val="4"/>
+        <w:sz w:val="26"/>
+        <w:szCs w:val="26"/>
+        <w:rtl w:val="0"/>
+      </w:rPr>
+    </w:lvl>
+    <w:lvl w:ilvl="7">
+      <w:start w:val="1"/>
+      <w:numFmt w:val="bullet"/>
+      <w:suff w:val="tab"/>
+      <w:lvlText w:val="-"/>
+      <w:lvlJc w:val="left"/>
+      <w:pPr>
+        <w:tabs>
+          <w:tab w:val="num" w:pos="1920"/>
+          <w:tab w:val="clear" w:pos="0"/>
+        </w:tabs>
+        <w:ind w:left="1920" w:hanging="240"/>
+      </w:pPr>
+      <w:rPr>
+        <w:rFonts w:ascii="Helvetica" w:cs="Helvetica" w:hAnsi="Helvetica" w:eastAsia="Helvetica"/>
+        <w:position w:val="4"/>
+        <w:sz w:val="26"/>
+        <w:szCs w:val="26"/>
+        <w:rtl w:val="0"/>
+      </w:rPr>
+    </w:lvl>
+    <w:lvl w:ilvl="8">
+      <w:start w:val="1"/>
+      <w:numFmt w:val="bullet"/>
+      <w:suff w:val="tab"/>
+      <w:lvlText w:val="-"/>
+      <w:lvlJc w:val="left"/>
+      <w:pPr>
+        <w:tabs>
+          <w:tab w:val="num" w:pos="2160"/>
+          <w:tab w:val="clear" w:pos="0"/>
+        </w:tabs>
+        <w:ind w:left="2160" w:hanging="240"/>
+      </w:pPr>
+      <w:rPr>
+        <w:rFonts w:ascii="Helvetica" w:cs="Helvetica" w:hAnsi="Helvetica" w:eastAsia="Helvetica"/>
+        <w:position w:val="4"/>
+        <w:sz w:val="26"/>
+        <w:szCs w:val="26"/>
+        <w:rtl w:val="0"/>
+      </w:rPr>
+    </w:lvl>
+  </w:abstractNum>
+  <w:abstractNum w:abstractNumId="70">
+    <w:multiLevelType w:val="multilevel"/>
+    <w:styleLink w:val="Dash"/>
+    <w:lvl w:ilvl="0">
+      <w:start w:val="0"/>
+      <w:numFmt w:val="bullet"/>
+      <w:suff w:val="tab"/>
+      <w:lvlText w:val="-"/>
+      <w:lvlJc w:val="left"/>
+      <w:pPr>
+        <w:tabs>
+          <w:tab w:val="num" w:pos="240"/>
+          <w:tab w:val="clear" w:pos="0"/>
+        </w:tabs>
+        <w:ind w:left="240" w:hanging="240"/>
+      </w:pPr>
+      <w:rPr>
+        <w:rFonts w:ascii="Helvetica" w:cs="Helvetica" w:hAnsi="Helvetica" w:eastAsia="Helvetica"/>
+        <w:position w:val="4"/>
+        <w:sz w:val="26"/>
+        <w:szCs w:val="26"/>
+        <w:rtl w:val="0"/>
+      </w:rPr>
+    </w:lvl>
+    <w:lvl w:ilvl="1">
+      <w:start w:val="1"/>
+      <w:numFmt w:val="bullet"/>
+      <w:suff w:val="tab"/>
+      <w:lvlText w:val="-"/>
+      <w:lvlJc w:val="left"/>
+      <w:pPr>
+        <w:tabs>
+          <w:tab w:val="num" w:pos="480"/>
+          <w:tab w:val="clear" w:pos="0"/>
+        </w:tabs>
+        <w:ind w:left="480" w:hanging="240"/>
+      </w:pPr>
+      <w:rPr>
+        <w:rFonts w:ascii="Helvetica" w:cs="Helvetica" w:hAnsi="Helvetica" w:eastAsia="Helvetica"/>
+        <w:position w:val="4"/>
+        <w:sz w:val="26"/>
+        <w:szCs w:val="26"/>
+        <w:rtl w:val="0"/>
+      </w:rPr>
+    </w:lvl>
+    <w:lvl w:ilvl="2">
+      <w:start w:val="1"/>
+      <w:numFmt w:val="bullet"/>
+      <w:suff w:val="tab"/>
+      <w:lvlText w:val="-"/>
+      <w:lvlJc w:val="left"/>
+      <w:pPr>
+        <w:tabs>
+          <w:tab w:val="num" w:pos="720"/>
+          <w:tab w:val="clear" w:pos="0"/>
+        </w:tabs>
+        <w:ind w:left="720" w:hanging="240"/>
+      </w:pPr>
+      <w:rPr>
+        <w:rFonts w:ascii="Helvetica" w:cs="Helvetica" w:hAnsi="Helvetica" w:eastAsia="Helvetica"/>
+        <w:position w:val="4"/>
+        <w:sz w:val="26"/>
+        <w:szCs w:val="26"/>
+        <w:rtl w:val="0"/>
+      </w:rPr>
+    </w:lvl>
+    <w:lvl w:ilvl="3">
+      <w:start w:val="1"/>
+      <w:numFmt w:val="bullet"/>
+      <w:suff w:val="tab"/>
+      <w:lvlText w:val="-"/>
+      <w:lvlJc w:val="left"/>
+      <w:pPr>
+        <w:tabs>
+          <w:tab w:val="num" w:pos="960"/>
+          <w:tab w:val="clear" w:pos="0"/>
+        </w:tabs>
+        <w:ind w:left="960" w:hanging="240"/>
+      </w:pPr>
+      <w:rPr>
+        <w:rFonts w:ascii="Helvetica" w:cs="Helvetica" w:hAnsi="Helvetica" w:eastAsia="Helvetica"/>
+        <w:position w:val="4"/>
+        <w:sz w:val="26"/>
+        <w:szCs w:val="26"/>
+        <w:rtl w:val="0"/>
+      </w:rPr>
+    </w:lvl>
+    <w:lvl w:ilvl="4">
+      <w:start w:val="1"/>
+      <w:numFmt w:val="bullet"/>
+      <w:suff w:val="tab"/>
+      <w:lvlText w:val="-"/>
+      <w:lvlJc w:val="left"/>
+      <w:pPr>
+        <w:tabs>
+          <w:tab w:val="num" w:pos="1200"/>
+          <w:tab w:val="clear" w:pos="0"/>
+        </w:tabs>
+        <w:ind w:left="1200" w:hanging="240"/>
+      </w:pPr>
+      <w:rPr>
+        <w:rFonts w:ascii="Helvetica" w:cs="Helvetica" w:hAnsi="Helvetica" w:eastAsia="Helvetica"/>
+        <w:position w:val="4"/>
+        <w:sz w:val="26"/>
+        <w:szCs w:val="26"/>
+        <w:rtl w:val="0"/>
+      </w:rPr>
+    </w:lvl>
+    <w:lvl w:ilvl="5">
+      <w:start w:val="1"/>
+      <w:numFmt w:val="bullet"/>
+      <w:suff w:val="tab"/>
+      <w:lvlText w:val="-"/>
+      <w:lvlJc w:val="left"/>
+      <w:pPr>
+        <w:tabs>
+          <w:tab w:val="num" w:pos="1440"/>
+          <w:tab w:val="clear" w:pos="0"/>
+        </w:tabs>
+        <w:ind w:left="1440" w:hanging="240"/>
+      </w:pPr>
+      <w:rPr>
+        <w:rFonts w:ascii="Helvetica" w:cs="Helvetica" w:hAnsi="Helvetica" w:eastAsia="Helvetica"/>
+        <w:position w:val="4"/>
+        <w:sz w:val="26"/>
+        <w:szCs w:val="26"/>
+        <w:rtl w:val="0"/>
+      </w:rPr>
+    </w:lvl>
+    <w:lvl w:ilvl="6">
+      <w:start w:val="1"/>
+      <w:numFmt w:val="bullet"/>
+      <w:suff w:val="tab"/>
+      <w:lvlText w:val="-"/>
+      <w:lvlJc w:val="left"/>
+      <w:pPr>
+        <w:tabs>
+          <w:tab w:val="num" w:pos="1680"/>
+          <w:tab w:val="clear" w:pos="0"/>
+        </w:tabs>
+        <w:ind w:left="1680" w:hanging="240"/>
+      </w:pPr>
+      <w:rPr>
+        <w:rFonts w:ascii="Helvetica" w:cs="Helvetica" w:hAnsi="Helvetica" w:eastAsia="Helvetica"/>
+        <w:position w:val="4"/>
+        <w:sz w:val="26"/>
+        <w:szCs w:val="26"/>
+        <w:rtl w:val="0"/>
+      </w:rPr>
+    </w:lvl>
+    <w:lvl w:ilvl="7">
+      <w:start w:val="1"/>
+      <w:numFmt w:val="bullet"/>
+      <w:suff w:val="tab"/>
+      <w:lvlText w:val="-"/>
+      <w:lvlJc w:val="left"/>
+      <w:pPr>
+        <w:tabs>
+          <w:tab w:val="num" w:pos="1920"/>
+          <w:tab w:val="clear" w:pos="0"/>
+        </w:tabs>
+        <w:ind w:left="1920" w:hanging="240"/>
+      </w:pPr>
+      <w:rPr>
+        <w:rFonts w:ascii="Helvetica" w:cs="Helvetica" w:hAnsi="Helvetica" w:eastAsia="Helvetica"/>
+        <w:position w:val="4"/>
+        <w:sz w:val="26"/>
+        <w:szCs w:val="26"/>
+        <w:rtl w:val="0"/>
+      </w:rPr>
+    </w:lvl>
+    <w:lvl w:ilvl="8">
+      <w:start w:val="1"/>
+      <w:numFmt w:val="bullet"/>
+      <w:suff w:val="tab"/>
+      <w:lvlText w:val="-"/>
+      <w:lvlJc w:val="left"/>
+      <w:pPr>
+        <w:tabs>
+          <w:tab w:val="num" w:pos="2160"/>
+          <w:tab w:val="clear" w:pos="0"/>
+        </w:tabs>
+        <w:ind w:left="2160" w:hanging="240"/>
+      </w:pPr>
+      <w:rPr>
+        <w:rFonts w:ascii="Helvetica" w:cs="Helvetica" w:hAnsi="Helvetica" w:eastAsia="Helvetica"/>
+        <w:position w:val="4"/>
+        <w:sz w:val="26"/>
+        <w:szCs w:val="26"/>
+        <w:rtl w:val="0"/>
+      </w:rPr>
+    </w:lvl>
+  </w:abstractNum>
+  <w:abstractNum w:abstractNumId="71">
+    <w:multiLevelType w:val="multilevel"/>
+    <w:styleLink w:val="Dash"/>
+    <w:lvl w:ilvl="0">
+      <w:start w:val="0"/>
+      <w:numFmt w:val="bullet"/>
+      <w:suff w:val="tab"/>
+      <w:lvlText w:val="-"/>
+      <w:lvlJc w:val="left"/>
+      <w:pPr>
+        <w:tabs>
+          <w:tab w:val="num" w:pos="240"/>
+          <w:tab w:val="clear" w:pos="0"/>
+        </w:tabs>
+        <w:ind w:left="240" w:hanging="240"/>
+      </w:pPr>
+      <w:rPr>
+        <w:rFonts w:ascii="Helvetica" w:cs="Helvetica" w:hAnsi="Helvetica" w:eastAsia="Helvetica"/>
+        <w:position w:val="4"/>
+        <w:sz w:val="26"/>
+        <w:szCs w:val="26"/>
+        <w:rtl w:val="0"/>
+      </w:rPr>
+    </w:lvl>
+    <w:lvl w:ilvl="1">
+      <w:start w:val="1"/>
+      <w:numFmt w:val="bullet"/>
+      <w:suff w:val="tab"/>
+      <w:lvlText w:val="-"/>
+      <w:lvlJc w:val="left"/>
+      <w:pPr>
+        <w:tabs>
+          <w:tab w:val="num" w:pos="480"/>
+          <w:tab w:val="clear" w:pos="0"/>
+        </w:tabs>
+        <w:ind w:left="480" w:hanging="240"/>
+      </w:pPr>
+      <w:rPr>
+        <w:rFonts w:ascii="Helvetica" w:cs="Helvetica" w:hAnsi="Helvetica" w:eastAsia="Helvetica"/>
+        <w:position w:val="4"/>
+        <w:sz w:val="26"/>
+        <w:szCs w:val="26"/>
+        <w:rtl w:val="0"/>
+      </w:rPr>
+    </w:lvl>
+    <w:lvl w:ilvl="2">
+      <w:start w:val="1"/>
+      <w:numFmt w:val="bullet"/>
+      <w:suff w:val="tab"/>
+      <w:lvlText w:val="-"/>
+      <w:lvlJc w:val="left"/>
+      <w:pPr>
+        <w:tabs>
+          <w:tab w:val="num" w:pos="720"/>
+          <w:tab w:val="clear" w:pos="0"/>
+        </w:tabs>
+        <w:ind w:left="720" w:hanging="240"/>
+      </w:pPr>
+      <w:rPr>
+        <w:rFonts w:ascii="Helvetica" w:cs="Helvetica" w:hAnsi="Helvetica" w:eastAsia="Helvetica"/>
+        <w:position w:val="4"/>
+        <w:sz w:val="26"/>
+        <w:szCs w:val="26"/>
+        <w:rtl w:val="0"/>
+      </w:rPr>
+    </w:lvl>
+    <w:lvl w:ilvl="3">
+      <w:start w:val="1"/>
+      <w:numFmt w:val="bullet"/>
+      <w:suff w:val="tab"/>
+      <w:lvlText w:val="-"/>
+      <w:lvlJc w:val="left"/>
+      <w:pPr>
+        <w:tabs>
+          <w:tab w:val="num" w:pos="960"/>
+          <w:tab w:val="clear" w:pos="0"/>
+        </w:tabs>
+        <w:ind w:left="960" w:hanging="240"/>
+      </w:pPr>
+      <w:rPr>
+        <w:rFonts w:ascii="Helvetica" w:cs="Helvetica" w:hAnsi="Helvetica" w:eastAsia="Helvetica"/>
+        <w:position w:val="4"/>
+        <w:sz w:val="26"/>
+        <w:szCs w:val="26"/>
+        <w:rtl w:val="0"/>
+      </w:rPr>
+    </w:lvl>
+    <w:lvl w:ilvl="4">
+      <w:start w:val="1"/>
+      <w:numFmt w:val="bullet"/>
+      <w:suff w:val="tab"/>
+      <w:lvlText w:val="-"/>
+      <w:lvlJc w:val="left"/>
+      <w:pPr>
+        <w:tabs>
+          <w:tab w:val="num" w:pos="1200"/>
+          <w:tab w:val="clear" w:pos="0"/>
+        </w:tabs>
+        <w:ind w:left="1200" w:hanging="240"/>
+      </w:pPr>
+      <w:rPr>
+        <w:rFonts w:ascii="Helvetica" w:cs="Helvetica" w:hAnsi="Helvetica" w:eastAsia="Helvetica"/>
+        <w:position w:val="4"/>
+        <w:sz w:val="26"/>
+        <w:szCs w:val="26"/>
+        <w:rtl w:val="0"/>
+      </w:rPr>
+    </w:lvl>
+    <w:lvl w:ilvl="5">
+      <w:start w:val="1"/>
+      <w:numFmt w:val="bullet"/>
+      <w:suff w:val="tab"/>
+      <w:lvlText w:val="-"/>
+      <w:lvlJc w:val="left"/>
+      <w:pPr>
+        <w:tabs>
+          <w:tab w:val="num" w:pos="1440"/>
+          <w:tab w:val="clear" w:pos="0"/>
+        </w:tabs>
+        <w:ind w:left="1440" w:hanging="240"/>
+      </w:pPr>
+      <w:rPr>
+        <w:rFonts w:ascii="Helvetica" w:cs="Helvetica" w:hAnsi="Helvetica" w:eastAsia="Helvetica"/>
+        <w:position w:val="4"/>
+        <w:sz w:val="26"/>
+        <w:szCs w:val="26"/>
+        <w:rtl w:val="0"/>
+      </w:rPr>
+    </w:lvl>
+    <w:lvl w:ilvl="6">
+      <w:start w:val="1"/>
+      <w:numFmt w:val="bullet"/>
+      <w:suff w:val="tab"/>
+      <w:lvlText w:val="-"/>
+      <w:lvlJc w:val="left"/>
+      <w:pPr>
+        <w:tabs>
+          <w:tab w:val="num" w:pos="1680"/>
+          <w:tab w:val="clear" w:pos="0"/>
+        </w:tabs>
+        <w:ind w:left="1680" w:hanging="240"/>
+      </w:pPr>
+      <w:rPr>
+        <w:rFonts w:ascii="Helvetica" w:cs="Helvetica" w:hAnsi="Helvetica" w:eastAsia="Helvetica"/>
+        <w:position w:val="4"/>
+        <w:sz w:val="26"/>
+        <w:szCs w:val="26"/>
+        <w:rtl w:val="0"/>
+      </w:rPr>
+    </w:lvl>
+    <w:lvl w:ilvl="7">
+      <w:start w:val="1"/>
+      <w:numFmt w:val="bullet"/>
+      <w:suff w:val="tab"/>
+      <w:lvlText w:val="-"/>
+      <w:lvlJc w:val="left"/>
+      <w:pPr>
+        <w:tabs>
+          <w:tab w:val="num" w:pos="1920"/>
+          <w:tab w:val="clear" w:pos="0"/>
+        </w:tabs>
+        <w:ind w:left="1920" w:hanging="240"/>
+      </w:pPr>
+      <w:rPr>
+        <w:rFonts w:ascii="Helvetica" w:cs="Helvetica" w:hAnsi="Helvetica" w:eastAsia="Helvetica"/>
+        <w:position w:val="4"/>
+        <w:sz w:val="26"/>
+        <w:szCs w:val="26"/>
+        <w:rtl w:val="0"/>
+      </w:rPr>
+    </w:lvl>
+    <w:lvl w:ilvl="8">
+      <w:start w:val="1"/>
+      <w:numFmt w:val="bullet"/>
+      <w:suff w:val="tab"/>
+      <w:lvlText w:val="-"/>
+      <w:lvlJc w:val="left"/>
+      <w:pPr>
+        <w:tabs>
+          <w:tab w:val="num" w:pos="2160"/>
+          <w:tab w:val="clear" w:pos="0"/>
+        </w:tabs>
+        <w:ind w:left="2160" w:hanging="240"/>
+      </w:pPr>
+      <w:rPr>
+        <w:rFonts w:ascii="Helvetica" w:cs="Helvetica" w:hAnsi="Helvetica" w:eastAsia="Helvetica"/>
+        <w:position w:val="4"/>
+        <w:sz w:val="26"/>
+        <w:szCs w:val="26"/>
+        <w:rtl w:val="0"/>
+      </w:rPr>
+    </w:lvl>
+  </w:abstractNum>
+  <w:abstractNum w:abstractNumId="72">
+    <w:multiLevelType w:val="multilevel"/>
+    <w:styleLink w:val="Dash"/>
+    <w:lvl w:ilvl="0">
+      <w:start w:val="0"/>
+      <w:numFmt w:val="bullet"/>
+      <w:suff w:val="tab"/>
+      <w:lvlText w:val="-"/>
+      <w:lvlJc w:val="left"/>
+      <w:pPr>
+        <w:tabs>
+          <w:tab w:val="num" w:pos="240"/>
+          <w:tab w:val="clear" w:pos="0"/>
+        </w:tabs>
+        <w:ind w:left="240" w:hanging="240"/>
+      </w:pPr>
+      <w:rPr>
+        <w:rFonts w:ascii="Helvetica" w:cs="Helvetica" w:hAnsi="Helvetica" w:eastAsia="Helvetica"/>
+        <w:position w:val="4"/>
+        <w:sz w:val="26"/>
+        <w:szCs w:val="26"/>
+        <w:rtl w:val="0"/>
+      </w:rPr>
+    </w:lvl>
+    <w:lvl w:ilvl="1">
+      <w:start w:val="1"/>
+      <w:numFmt w:val="bullet"/>
+      <w:suff w:val="tab"/>
+      <w:lvlText w:val="-"/>
+      <w:lvlJc w:val="left"/>
+      <w:pPr>
+        <w:tabs>
+          <w:tab w:val="num" w:pos="480"/>
+          <w:tab w:val="clear" w:pos="0"/>
+        </w:tabs>
+        <w:ind w:left="480" w:hanging="240"/>
+      </w:pPr>
+      <w:rPr>
+        <w:rFonts w:ascii="Helvetica" w:cs="Helvetica" w:hAnsi="Helvetica" w:eastAsia="Helvetica"/>
+        <w:position w:val="4"/>
+        <w:sz w:val="26"/>
+        <w:szCs w:val="26"/>
+        <w:rtl w:val="0"/>
+      </w:rPr>
+    </w:lvl>
+    <w:lvl w:ilvl="2">
+      <w:start w:val="1"/>
+      <w:numFmt w:val="bullet"/>
+      <w:suff w:val="tab"/>
+      <w:lvlText w:val="-"/>
+      <w:lvlJc w:val="left"/>
+      <w:pPr>
+        <w:tabs>
+          <w:tab w:val="num" w:pos="720"/>
+          <w:tab w:val="clear" w:pos="0"/>
+        </w:tabs>
+        <w:ind w:left="720" w:hanging="240"/>
+      </w:pPr>
+      <w:rPr>
+        <w:rFonts w:ascii="Helvetica" w:cs="Helvetica" w:hAnsi="Helvetica" w:eastAsia="Helvetica"/>
+        <w:position w:val="4"/>
+        <w:sz w:val="26"/>
+        <w:szCs w:val="26"/>
+        <w:rtl w:val="0"/>
+      </w:rPr>
+    </w:lvl>
+    <w:lvl w:ilvl="3">
+      <w:start w:val="1"/>
+      <w:numFmt w:val="bullet"/>
+      <w:suff w:val="tab"/>
+      <w:lvlText w:val="-"/>
+      <w:lvlJc w:val="left"/>
+      <w:pPr>
+        <w:tabs>
+          <w:tab w:val="num" w:pos="960"/>
+          <w:tab w:val="clear" w:pos="0"/>
+        </w:tabs>
+        <w:ind w:left="960" w:hanging="240"/>
+      </w:pPr>
+      <w:rPr>
+        <w:rFonts w:ascii="Helvetica" w:cs="Helvetica" w:hAnsi="Helvetica" w:eastAsia="Helvetica"/>
+        <w:position w:val="4"/>
+        <w:sz w:val="26"/>
+        <w:szCs w:val="26"/>
+        <w:rtl w:val="0"/>
+      </w:rPr>
+    </w:lvl>
+    <w:lvl w:ilvl="4">
+      <w:start w:val="1"/>
+      <w:numFmt w:val="bullet"/>
+      <w:suff w:val="tab"/>
+      <w:lvlText w:val="-"/>
+      <w:lvlJc w:val="left"/>
+      <w:pPr>
+        <w:tabs>
+          <w:tab w:val="num" w:pos="1200"/>
+          <w:tab w:val="clear" w:pos="0"/>
+        </w:tabs>
+        <w:ind w:left="1200" w:hanging="240"/>
+      </w:pPr>
+      <w:rPr>
+        <w:rFonts w:ascii="Helvetica" w:cs="Helvetica" w:hAnsi="Helvetica" w:eastAsia="Helvetica"/>
+        <w:position w:val="4"/>
+        <w:sz w:val="26"/>
+        <w:szCs w:val="26"/>
+        <w:rtl w:val="0"/>
+      </w:rPr>
+    </w:lvl>
+    <w:lvl w:ilvl="5">
+      <w:start w:val="1"/>
+      <w:numFmt w:val="bullet"/>
+      <w:suff w:val="tab"/>
+      <w:lvlText w:val="-"/>
+      <w:lvlJc w:val="left"/>
+      <w:pPr>
+        <w:tabs>
+          <w:tab w:val="num" w:pos="1440"/>
+          <w:tab w:val="clear" w:pos="0"/>
+        </w:tabs>
+        <w:ind w:left="1440" w:hanging="240"/>
+      </w:pPr>
+      <w:rPr>
+        <w:rFonts w:ascii="Helvetica" w:cs="Helvetica" w:hAnsi="Helvetica" w:eastAsia="Helvetica"/>
+        <w:position w:val="4"/>
+        <w:sz w:val="26"/>
+        <w:szCs w:val="26"/>
+        <w:rtl w:val="0"/>
+      </w:rPr>
+    </w:lvl>
+    <w:lvl w:ilvl="6">
+      <w:start w:val="1"/>
+      <w:numFmt w:val="bullet"/>
+      <w:suff w:val="tab"/>
+      <w:lvlText w:val="-"/>
+      <w:lvlJc w:val="left"/>
+      <w:pPr>
+        <w:tabs>
+          <w:tab w:val="num" w:pos="1680"/>
+          <w:tab w:val="clear" w:pos="0"/>
+        </w:tabs>
+        <w:ind w:left="1680" w:hanging="240"/>
+      </w:pPr>
+      <w:rPr>
+        <w:rFonts w:ascii="Helvetica" w:cs="Helvetica" w:hAnsi="Helvetica" w:eastAsia="Helvetica"/>
+        <w:position w:val="4"/>
+        <w:sz w:val="26"/>
+        <w:szCs w:val="26"/>
+        <w:rtl w:val="0"/>
+      </w:rPr>
+    </w:lvl>
+    <w:lvl w:ilvl="7">
+      <w:start w:val="1"/>
+      <w:numFmt w:val="bullet"/>
+      <w:suff w:val="tab"/>
+      <w:lvlText w:val="-"/>
+      <w:lvlJc w:val="left"/>
+      <w:pPr>
+        <w:tabs>
+          <w:tab w:val="num" w:pos="1920"/>
+          <w:tab w:val="clear" w:pos="0"/>
+        </w:tabs>
+        <w:ind w:left="1920" w:hanging="240"/>
+      </w:pPr>
+      <w:rPr>
+        <w:rFonts w:ascii="Helvetica" w:cs="Helvetica" w:hAnsi="Helvetica" w:eastAsia="Helvetica"/>
+        <w:position w:val="4"/>
+        <w:sz w:val="26"/>
+        <w:szCs w:val="26"/>
+        <w:rtl w:val="0"/>
+      </w:rPr>
+    </w:lvl>
+    <w:lvl w:ilvl="8">
+      <w:start w:val="1"/>
+      <w:numFmt w:val="bullet"/>
+      <w:suff w:val="tab"/>
+      <w:lvlText w:val="-"/>
+      <w:lvlJc w:val="left"/>
+      <w:pPr>
+        <w:tabs>
+          <w:tab w:val="num" w:pos="2160"/>
+          <w:tab w:val="clear" w:pos="0"/>
+        </w:tabs>
+        <w:ind w:left="2160" w:hanging="240"/>
+      </w:pPr>
+      <w:rPr>
+        <w:rFonts w:ascii="Helvetica" w:cs="Helvetica" w:hAnsi="Helvetica" w:eastAsia="Helvetica"/>
+        <w:position w:val="4"/>
+        <w:sz w:val="26"/>
+        <w:szCs w:val="26"/>
+        <w:rtl w:val="0"/>
+      </w:rPr>
+    </w:lvl>
+  </w:abstractNum>
+  <w:abstractNum w:abstractNumId="73">
+    <w:multiLevelType w:val="multilevel"/>
+    <w:styleLink w:val="Dash"/>
+    <w:lvl w:ilvl="0">
+      <w:start w:val="0"/>
+      <w:numFmt w:val="bullet"/>
+      <w:suff w:val="tab"/>
+      <w:lvlText w:val="-"/>
+      <w:lvlJc w:val="left"/>
+      <w:pPr>
+        <w:tabs>
+          <w:tab w:val="num" w:pos="240"/>
+          <w:tab w:val="clear" w:pos="0"/>
+        </w:tabs>
+        <w:ind w:left="240" w:hanging="240"/>
+      </w:pPr>
+      <w:rPr>
+        <w:rFonts w:ascii="Helvetica" w:cs="Helvetica" w:hAnsi="Helvetica" w:eastAsia="Helvetica"/>
+        <w:position w:val="4"/>
+        <w:sz w:val="26"/>
+        <w:szCs w:val="26"/>
+        <w:rtl w:val="0"/>
+      </w:rPr>
+    </w:lvl>
+    <w:lvl w:ilvl="1">
+      <w:start w:val="1"/>
+      <w:numFmt w:val="bullet"/>
+      <w:suff w:val="tab"/>
+      <w:lvlText w:val="-"/>
+      <w:lvlJc w:val="left"/>
+      <w:pPr>
+        <w:tabs>
+          <w:tab w:val="num" w:pos="480"/>
+          <w:tab w:val="clear" w:pos="0"/>
+        </w:tabs>
+        <w:ind w:left="480" w:hanging="240"/>
+      </w:pPr>
+      <w:rPr>
+        <w:rFonts w:ascii="Helvetica" w:cs="Helvetica" w:hAnsi="Helvetica" w:eastAsia="Helvetica"/>
+        <w:position w:val="4"/>
+        <w:sz w:val="26"/>
+        <w:szCs w:val="26"/>
+        <w:rtl w:val="0"/>
+      </w:rPr>
+    </w:lvl>
+    <w:lvl w:ilvl="2">
+      <w:start w:val="1"/>
+      <w:numFmt w:val="bullet"/>
+      <w:suff w:val="tab"/>
+      <w:lvlText w:val="-"/>
+      <w:lvlJc w:val="left"/>
+      <w:pPr>
+        <w:tabs>
+          <w:tab w:val="num" w:pos="720"/>
+          <w:tab w:val="clear" w:pos="0"/>
+        </w:tabs>
+        <w:ind w:left="720" w:hanging="240"/>
+      </w:pPr>
+      <w:rPr>
+        <w:rFonts w:ascii="Helvetica" w:cs="Helvetica" w:hAnsi="Helvetica" w:eastAsia="Helvetica"/>
+        <w:position w:val="4"/>
+        <w:sz w:val="26"/>
+        <w:szCs w:val="26"/>
+        <w:rtl w:val="0"/>
+      </w:rPr>
+    </w:lvl>
+    <w:lvl w:ilvl="3">
+      <w:start w:val="1"/>
+      <w:numFmt w:val="bullet"/>
+      <w:suff w:val="tab"/>
+      <w:lvlText w:val="-"/>
+      <w:lvlJc w:val="left"/>
+      <w:pPr>
+        <w:tabs>
+          <w:tab w:val="num" w:pos="960"/>
+          <w:tab w:val="clear" w:pos="0"/>
+        </w:tabs>
+        <w:ind w:left="960" w:hanging="240"/>
+      </w:pPr>
+      <w:rPr>
+        <w:rFonts w:ascii="Helvetica" w:cs="Helvetica" w:hAnsi="Helvetica" w:eastAsia="Helvetica"/>
+        <w:position w:val="4"/>
+        <w:sz w:val="26"/>
+        <w:szCs w:val="26"/>
+        <w:rtl w:val="0"/>
+      </w:rPr>
+    </w:lvl>
+    <w:lvl w:ilvl="4">
+      <w:start w:val="1"/>
+      <w:numFmt w:val="bullet"/>
+      <w:suff w:val="tab"/>
+      <w:lvlText w:val="-"/>
+      <w:lvlJc w:val="left"/>
+      <w:pPr>
+        <w:tabs>
+          <w:tab w:val="num" w:pos="1200"/>
+          <w:tab w:val="clear" w:pos="0"/>
+        </w:tabs>
+        <w:ind w:left="1200" w:hanging="240"/>
+      </w:pPr>
+      <w:rPr>
+        <w:rFonts w:ascii="Helvetica" w:cs="Helvetica" w:hAnsi="Helvetica" w:eastAsia="Helvetica"/>
+        <w:position w:val="4"/>
+        <w:sz w:val="26"/>
+        <w:szCs w:val="26"/>
+        <w:rtl w:val="0"/>
+      </w:rPr>
+    </w:lvl>
+    <w:lvl w:ilvl="5">
+      <w:start w:val="1"/>
+      <w:numFmt w:val="bullet"/>
+      <w:suff w:val="tab"/>
+      <w:lvlText w:val="-"/>
+      <w:lvlJc w:val="left"/>
+      <w:pPr>
+        <w:tabs>
+          <w:tab w:val="num" w:pos="1440"/>
+          <w:tab w:val="clear" w:pos="0"/>
+        </w:tabs>
+        <w:ind w:left="1440" w:hanging="240"/>
+      </w:pPr>
+      <w:rPr>
+        <w:rFonts w:ascii="Helvetica" w:cs="Helvetica" w:hAnsi="Helvetica" w:eastAsia="Helvetica"/>
+        <w:position w:val="4"/>
+        <w:sz w:val="26"/>
+        <w:szCs w:val="26"/>
+        <w:rtl w:val="0"/>
+      </w:rPr>
+    </w:lvl>
+    <w:lvl w:ilvl="6">
+      <w:start w:val="1"/>
+      <w:numFmt w:val="bullet"/>
+      <w:suff w:val="tab"/>
+      <w:lvlText w:val="-"/>
+      <w:lvlJc w:val="left"/>
+      <w:pPr>
+        <w:tabs>
+          <w:tab w:val="num" w:pos="1680"/>
+          <w:tab w:val="clear" w:pos="0"/>
+        </w:tabs>
+        <w:ind w:left="1680" w:hanging="240"/>
+      </w:pPr>
+      <w:rPr>
+        <w:rFonts w:ascii="Helvetica" w:cs="Helvetica" w:hAnsi="Helvetica" w:eastAsia="Helvetica"/>
+        <w:position w:val="4"/>
+        <w:sz w:val="26"/>
+        <w:szCs w:val="26"/>
+        <w:rtl w:val="0"/>
+      </w:rPr>
+    </w:lvl>
+    <w:lvl w:ilvl="7">
+      <w:start w:val="1"/>
+      <w:numFmt w:val="bullet"/>
+      <w:suff w:val="tab"/>
+      <w:lvlText w:val="-"/>
+      <w:lvlJc w:val="left"/>
+      <w:pPr>
+        <w:tabs>
+          <w:tab w:val="num" w:pos="1920"/>
+          <w:tab w:val="clear" w:pos="0"/>
+        </w:tabs>
+        <w:ind w:left="1920" w:hanging="240"/>
+      </w:pPr>
+      <w:rPr>
+        <w:rFonts w:ascii="Helvetica" w:cs="Helvetica" w:hAnsi="Helvetica" w:eastAsia="Helvetica"/>
+        <w:position w:val="4"/>
+        <w:sz w:val="26"/>
+        <w:szCs w:val="26"/>
+        <w:rtl w:val="0"/>
+      </w:rPr>
+    </w:lvl>
+    <w:lvl w:ilvl="8">
+      <w:start w:val="1"/>
+      <w:numFmt w:val="bullet"/>
+      <w:suff w:val="tab"/>
+      <w:lvlText w:val="-"/>
+      <w:lvlJc w:val="left"/>
+      <w:pPr>
+        <w:tabs>
+          <w:tab w:val="num" w:pos="2160"/>
+          <w:tab w:val="clear" w:pos="0"/>
+        </w:tabs>
+        <w:ind w:left="2160" w:hanging="240"/>
+      </w:pPr>
+      <w:rPr>
+        <w:rFonts w:ascii="Helvetica" w:cs="Helvetica" w:hAnsi="Helvetica" w:eastAsia="Helvetica"/>
+        <w:position w:val="4"/>
+        <w:sz w:val="26"/>
+        <w:szCs w:val="26"/>
+        <w:rtl w:val="0"/>
+      </w:rPr>
+    </w:lvl>
+  </w:abstractNum>
+  <w:abstractNum w:abstractNumId="74">
+    <w:multiLevelType w:val="multilevel"/>
+    <w:styleLink w:val="Dash"/>
+    <w:lvl w:ilvl="0">
+      <w:start w:val="0"/>
+      <w:numFmt w:val="bullet"/>
+      <w:suff w:val="tab"/>
+      <w:lvlText w:val="-"/>
+      <w:lvlJc w:val="left"/>
+      <w:pPr>
+        <w:tabs>
+          <w:tab w:val="num" w:pos="240"/>
+          <w:tab w:val="clear" w:pos="0"/>
+        </w:tabs>
+        <w:ind w:left="240" w:hanging="240"/>
+      </w:pPr>
+      <w:rPr>
+        <w:rFonts w:ascii="Helvetica" w:cs="Helvetica" w:hAnsi="Helvetica" w:eastAsia="Helvetica"/>
+        <w:position w:val="4"/>
+        <w:sz w:val="26"/>
+        <w:szCs w:val="26"/>
+        <w:rtl w:val="0"/>
+      </w:rPr>
+    </w:lvl>
+    <w:lvl w:ilvl="1">
+      <w:start w:val="1"/>
+      <w:numFmt w:val="bullet"/>
+      <w:suff w:val="tab"/>
+      <w:lvlText w:val="-"/>
+      <w:lvlJc w:val="left"/>
+      <w:pPr>
+        <w:tabs>
+          <w:tab w:val="num" w:pos="480"/>
+          <w:tab w:val="clear" w:pos="0"/>
+        </w:tabs>
+        <w:ind w:left="480" w:hanging="240"/>
+      </w:pPr>
+      <w:rPr>
+        <w:rFonts w:ascii="Helvetica" w:cs="Helvetica" w:hAnsi="Helvetica" w:eastAsia="Helvetica"/>
+        <w:position w:val="4"/>
+        <w:sz w:val="26"/>
+        <w:szCs w:val="26"/>
+        <w:rtl w:val="0"/>
+      </w:rPr>
+    </w:lvl>
+    <w:lvl w:ilvl="2">
+      <w:start w:val="1"/>
+      <w:numFmt w:val="bullet"/>
+      <w:suff w:val="tab"/>
+      <w:lvlText w:val="-"/>
+      <w:lvlJc w:val="left"/>
+      <w:pPr>
+        <w:tabs>
+          <w:tab w:val="num" w:pos="720"/>
+          <w:tab w:val="clear" w:pos="0"/>
+        </w:tabs>
+        <w:ind w:left="720" w:hanging="240"/>
+      </w:pPr>
+      <w:rPr>
+        <w:rFonts w:ascii="Helvetica" w:cs="Helvetica" w:hAnsi="Helvetica" w:eastAsia="Helvetica"/>
+        <w:position w:val="4"/>
+        <w:sz w:val="26"/>
+        <w:szCs w:val="26"/>
+        <w:rtl w:val="0"/>
+      </w:rPr>
+    </w:lvl>
+    <w:lvl w:ilvl="3">
+      <w:start w:val="1"/>
+      <w:numFmt w:val="bullet"/>
+      <w:suff w:val="tab"/>
+      <w:lvlText w:val="-"/>
+      <w:lvlJc w:val="left"/>
+      <w:pPr>
+        <w:tabs>
+          <w:tab w:val="num" w:pos="960"/>
+          <w:tab w:val="clear" w:pos="0"/>
+        </w:tabs>
+        <w:ind w:left="960" w:hanging="240"/>
+      </w:pPr>
+      <w:rPr>
+        <w:rFonts w:ascii="Helvetica" w:cs="Helvetica" w:hAnsi="Helvetica" w:eastAsia="Helvetica"/>
+        <w:position w:val="4"/>
+        <w:sz w:val="26"/>
+        <w:szCs w:val="26"/>
+        <w:rtl w:val="0"/>
+      </w:rPr>
+    </w:lvl>
+    <w:lvl w:ilvl="4">
+      <w:start w:val="1"/>
+      <w:numFmt w:val="bullet"/>
+      <w:suff w:val="tab"/>
+      <w:lvlText w:val="-"/>
+      <w:lvlJc w:val="left"/>
+      <w:pPr>
+        <w:tabs>
+          <w:tab w:val="num" w:pos="1200"/>
+          <w:tab w:val="clear" w:pos="0"/>
+        </w:tabs>
+        <w:ind w:left="1200" w:hanging="240"/>
+      </w:pPr>
+      <w:rPr>
+        <w:rFonts w:ascii="Helvetica" w:cs="Helvetica" w:hAnsi="Helvetica" w:eastAsia="Helvetica"/>
+        <w:position w:val="4"/>
+        <w:sz w:val="26"/>
+        <w:szCs w:val="26"/>
+        <w:rtl w:val="0"/>
+      </w:rPr>
+    </w:lvl>
+    <w:lvl w:ilvl="5">
+      <w:start w:val="1"/>
+      <w:numFmt w:val="bullet"/>
+      <w:suff w:val="tab"/>
+      <w:lvlText w:val="-"/>
+      <w:lvlJc w:val="left"/>
+      <w:pPr>
+        <w:tabs>
+          <w:tab w:val="num" w:pos="1440"/>
+          <w:tab w:val="clear" w:pos="0"/>
+        </w:tabs>
+        <w:ind w:left="1440" w:hanging="240"/>
+      </w:pPr>
+      <w:rPr>
+        <w:rFonts w:ascii="Helvetica" w:cs="Helvetica" w:hAnsi="Helvetica" w:eastAsia="Helvetica"/>
+        <w:position w:val="4"/>
+        <w:sz w:val="26"/>
+        <w:szCs w:val="26"/>
+        <w:rtl w:val="0"/>
+      </w:rPr>
+    </w:lvl>
+    <w:lvl w:ilvl="6">
+      <w:start w:val="1"/>
+      <w:numFmt w:val="bullet"/>
+      <w:suff w:val="tab"/>
+      <w:lvlText w:val="-"/>
+      <w:lvlJc w:val="left"/>
+      <w:pPr>
+        <w:tabs>
+          <w:tab w:val="num" w:pos="1680"/>
+          <w:tab w:val="clear" w:pos="0"/>
+        </w:tabs>
+        <w:ind w:left="1680" w:hanging="240"/>
+      </w:pPr>
+      <w:rPr>
+        <w:rFonts w:ascii="Helvetica" w:cs="Helvetica" w:hAnsi="Helvetica" w:eastAsia="Helvetica"/>
+        <w:position w:val="4"/>
+        <w:sz w:val="26"/>
+        <w:szCs w:val="26"/>
+        <w:rtl w:val="0"/>
+      </w:rPr>
+    </w:lvl>
+    <w:lvl w:ilvl="7">
+      <w:start w:val="1"/>
+      <w:numFmt w:val="bullet"/>
+      <w:suff w:val="tab"/>
+      <w:lvlText w:val="-"/>
+      <w:lvlJc w:val="left"/>
+      <w:pPr>
+        <w:tabs>
+          <w:tab w:val="num" w:pos="1920"/>
+          <w:tab w:val="clear" w:pos="0"/>
+        </w:tabs>
+        <w:ind w:left="1920" w:hanging="240"/>
+      </w:pPr>
+      <w:rPr>
+        <w:rFonts w:ascii="Helvetica" w:cs="Helvetica" w:hAnsi="Helvetica" w:eastAsia="Helvetica"/>
+        <w:position w:val="4"/>
+        <w:sz w:val="26"/>
+        <w:szCs w:val="26"/>
+        <w:rtl w:val="0"/>
+      </w:rPr>
+    </w:lvl>
+    <w:lvl w:ilvl="8">
+      <w:start w:val="1"/>
+      <w:numFmt w:val="bullet"/>
+      <w:suff w:val="tab"/>
+      <w:lvlText w:val="-"/>
+      <w:lvlJc w:val="left"/>
+      <w:pPr>
+        <w:tabs>
+          <w:tab w:val="num" w:pos="2160"/>
+          <w:tab w:val="clear" w:pos="0"/>
+        </w:tabs>
+        <w:ind w:left="2160" w:hanging="240"/>
+      </w:pPr>
+      <w:rPr>
+        <w:rFonts w:ascii="Helvetica" w:cs="Helvetica" w:hAnsi="Helvetica" w:eastAsia="Helvetica"/>
+        <w:position w:val="4"/>
+        <w:sz w:val="26"/>
+        <w:szCs w:val="26"/>
+        <w:rtl w:val="0"/>
+      </w:rPr>
+    </w:lvl>
+  </w:abstractNum>
+  <w:abstractNum w:abstractNumId="75">
+    <w:multiLevelType w:val="multilevel"/>
+    <w:styleLink w:val="Dash"/>
+    <w:lvl w:ilvl="0">
+      <w:start w:val="0"/>
+      <w:numFmt w:val="bullet"/>
+      <w:suff w:val="tab"/>
+      <w:lvlText w:val="-"/>
+      <w:lvlJc w:val="left"/>
+      <w:pPr>
+        <w:tabs>
+          <w:tab w:val="num" w:pos="240"/>
+          <w:tab w:val="clear" w:pos="0"/>
+        </w:tabs>
+        <w:ind w:left="240" w:hanging="240"/>
+      </w:pPr>
+      <w:rPr>
+        <w:rFonts w:ascii="Helvetica" w:cs="Helvetica" w:hAnsi="Helvetica" w:eastAsia="Helvetica"/>
+        <w:position w:val="4"/>
+        <w:sz w:val="26"/>
+        <w:szCs w:val="26"/>
+        <w:rtl w:val="0"/>
+      </w:rPr>
+    </w:lvl>
+    <w:lvl w:ilvl="1">
+      <w:start w:val="1"/>
+      <w:numFmt w:val="bullet"/>
+      <w:suff w:val="tab"/>
+      <w:lvlText w:val="-"/>
+      <w:lvlJc w:val="left"/>
+      <w:pPr>
+        <w:tabs>
+          <w:tab w:val="num" w:pos="480"/>
+          <w:tab w:val="clear" w:pos="0"/>
+        </w:tabs>
+        <w:ind w:left="480" w:hanging="240"/>
+      </w:pPr>
+      <w:rPr>
+        <w:rFonts w:ascii="Helvetica" w:cs="Helvetica" w:hAnsi="Helvetica" w:eastAsia="Helvetica"/>
+        <w:position w:val="4"/>
+        <w:sz w:val="26"/>
+        <w:szCs w:val="26"/>
+        <w:rtl w:val="0"/>
+      </w:rPr>
+    </w:lvl>
+    <w:lvl w:ilvl="2">
+      <w:start w:val="1"/>
+      <w:numFmt w:val="bullet"/>
+      <w:suff w:val="tab"/>
+      <w:lvlText w:val="-"/>
+      <w:lvlJc w:val="left"/>
+      <w:pPr>
+        <w:tabs>
+          <w:tab w:val="num" w:pos="720"/>
+          <w:tab w:val="clear" w:pos="0"/>
+        </w:tabs>
+        <w:ind w:left="720" w:hanging="240"/>
+      </w:pPr>
+      <w:rPr>
+        <w:rFonts w:ascii="Helvetica" w:cs="Helvetica" w:hAnsi="Helvetica" w:eastAsia="Helvetica"/>
+        <w:position w:val="4"/>
+        <w:sz w:val="26"/>
+        <w:szCs w:val="26"/>
+        <w:rtl w:val="0"/>
+      </w:rPr>
+    </w:lvl>
+    <w:lvl w:ilvl="3">
+      <w:start w:val="1"/>
+      <w:numFmt w:val="bullet"/>
+      <w:suff w:val="tab"/>
+      <w:lvlText w:val="-"/>
+      <w:lvlJc w:val="left"/>
+      <w:pPr>
+        <w:tabs>
+          <w:tab w:val="num" w:pos="960"/>
+          <w:tab w:val="clear" w:pos="0"/>
+        </w:tabs>
+        <w:ind w:left="960" w:hanging="240"/>
+      </w:pPr>
+      <w:rPr>
+        <w:rFonts w:ascii="Helvetica" w:cs="Helvetica" w:hAnsi="Helvetica" w:eastAsia="Helvetica"/>
+        <w:position w:val="4"/>
+        <w:sz w:val="26"/>
+        <w:szCs w:val="26"/>
+        <w:rtl w:val="0"/>
+      </w:rPr>
+    </w:lvl>
+    <w:lvl w:ilvl="4">
+      <w:start w:val="1"/>
+      <w:numFmt w:val="bullet"/>
+      <w:suff w:val="tab"/>
+      <w:lvlText w:val="-"/>
+      <w:lvlJc w:val="left"/>
+      <w:pPr>
+        <w:tabs>
+          <w:tab w:val="num" w:pos="1200"/>
+          <w:tab w:val="clear" w:pos="0"/>
+        </w:tabs>
+        <w:ind w:left="1200" w:hanging="240"/>
+      </w:pPr>
+      <w:rPr>
+        <w:rFonts w:ascii="Helvetica" w:cs="Helvetica" w:hAnsi="Helvetica" w:eastAsia="Helvetica"/>
+        <w:position w:val="4"/>
+        <w:sz w:val="26"/>
+        <w:szCs w:val="26"/>
+        <w:rtl w:val="0"/>
+      </w:rPr>
+    </w:lvl>
+    <w:lvl w:ilvl="5">
+      <w:start w:val="1"/>
+      <w:numFmt w:val="bullet"/>
+      <w:suff w:val="tab"/>
+      <w:lvlText w:val="-"/>
+      <w:lvlJc w:val="left"/>
+      <w:pPr>
+        <w:tabs>
+          <w:tab w:val="num" w:pos="1440"/>
+          <w:tab w:val="clear" w:pos="0"/>
+        </w:tabs>
+        <w:ind w:left="1440" w:hanging="240"/>
+      </w:pPr>
+      <w:rPr>
+        <w:rFonts w:ascii="Helvetica" w:cs="Helvetica" w:hAnsi="Helvetica" w:eastAsia="Helvetica"/>
+        <w:position w:val="4"/>
+        <w:sz w:val="26"/>
+        <w:szCs w:val="26"/>
+        <w:rtl w:val="0"/>
+      </w:rPr>
+    </w:lvl>
+    <w:lvl w:ilvl="6">
+      <w:start w:val="1"/>
+      <w:numFmt w:val="bullet"/>
+      <w:suff w:val="tab"/>
+      <w:lvlText w:val="-"/>
+      <w:lvlJc w:val="left"/>
+      <w:pPr>
+        <w:tabs>
+          <w:tab w:val="num" w:pos="1680"/>
+          <w:tab w:val="clear" w:pos="0"/>
+        </w:tabs>
+        <w:ind w:left="1680" w:hanging="240"/>
+      </w:pPr>
+      <w:rPr>
+        <w:rFonts w:ascii="Helvetica" w:cs="Helvetica" w:hAnsi="Helvetica" w:eastAsia="Helvetica"/>
+        <w:position w:val="4"/>
+        <w:sz w:val="26"/>
+        <w:szCs w:val="26"/>
+        <w:rtl w:val="0"/>
+      </w:rPr>
+    </w:lvl>
+    <w:lvl w:ilvl="7">
+      <w:start w:val="1"/>
+      <w:numFmt w:val="bullet"/>
+      <w:suff w:val="tab"/>
+      <w:lvlText w:val="-"/>
+      <w:lvlJc w:val="left"/>
+      <w:pPr>
+        <w:tabs>
+          <w:tab w:val="num" w:pos="1920"/>
+          <w:tab w:val="clear" w:pos="0"/>
+        </w:tabs>
+        <w:ind w:left="1920" w:hanging="240"/>
+      </w:pPr>
+      <w:rPr>
+        <w:rFonts w:ascii="Helvetica" w:cs="Helvetica" w:hAnsi="Helvetica" w:eastAsia="Helvetica"/>
+        <w:position w:val="4"/>
+        <w:sz w:val="26"/>
+        <w:szCs w:val="26"/>
+        <w:rtl w:val="0"/>
+      </w:rPr>
+    </w:lvl>
+    <w:lvl w:ilvl="8">
+      <w:start w:val="1"/>
+      <w:numFmt w:val="bullet"/>
+      <w:suff w:val="tab"/>
+      <w:lvlText w:val="-"/>
+      <w:lvlJc w:val="left"/>
+      <w:pPr>
+        <w:tabs>
+          <w:tab w:val="num" w:pos="2160"/>
+          <w:tab w:val="clear" w:pos="0"/>
+        </w:tabs>
+        <w:ind w:left="2160" w:hanging="240"/>
+      </w:pPr>
+      <w:rPr>
+        <w:rFonts w:ascii="Helvetica" w:cs="Helvetica" w:hAnsi="Helvetica" w:eastAsia="Helvetica"/>
+        <w:position w:val="4"/>
+        <w:sz w:val="26"/>
+        <w:szCs w:val="26"/>
+        <w:rtl w:val="0"/>
+      </w:rPr>
+    </w:lvl>
+  </w:abstractNum>
+  <w:abstractNum w:abstractNumId="76">
+    <w:multiLevelType w:val="multilevel"/>
+    <w:styleLink w:val="Dash"/>
+    <w:lvl w:ilvl="0">
+      <w:start w:val="0"/>
+      <w:numFmt w:val="bullet"/>
+      <w:suff w:val="tab"/>
+      <w:lvlText w:val="-"/>
+      <w:lvlJc w:val="left"/>
+      <w:pPr>
+        <w:tabs>
+          <w:tab w:val="num" w:pos="240"/>
+          <w:tab w:val="clear" w:pos="0"/>
+        </w:tabs>
+        <w:ind w:left="240" w:hanging="240"/>
+      </w:pPr>
+      <w:rPr>
+        <w:rFonts w:ascii="Helvetica" w:cs="Helvetica" w:hAnsi="Helvetica" w:eastAsia="Helvetica"/>
+        <w:position w:val="4"/>
+        <w:sz w:val="26"/>
+        <w:szCs w:val="26"/>
+        <w:rtl w:val="0"/>
+      </w:rPr>
+    </w:lvl>
+    <w:lvl w:ilvl="1">
+      <w:start w:val="1"/>
+      <w:numFmt w:val="bullet"/>
+      <w:suff w:val="tab"/>
+      <w:lvlText w:val="-"/>
+      <w:lvlJc w:val="left"/>
+      <w:pPr>
+        <w:tabs>
+          <w:tab w:val="num" w:pos="480"/>
+          <w:tab w:val="clear" w:pos="0"/>
+        </w:tabs>
+        <w:ind w:left="480" w:hanging="240"/>
+      </w:pPr>
+      <w:rPr>
+        <w:rFonts w:ascii="Helvetica" w:cs="Helvetica" w:hAnsi="Helvetica" w:eastAsia="Helvetica"/>
+        <w:position w:val="4"/>
+        <w:sz w:val="26"/>
+        <w:szCs w:val="26"/>
+        <w:rtl w:val="0"/>
+      </w:rPr>
+    </w:lvl>
+    <w:lvl w:ilvl="2">
+      <w:start w:val="1"/>
+      <w:numFmt w:val="bullet"/>
+      <w:suff w:val="tab"/>
+      <w:lvlText w:val="-"/>
+      <w:lvlJc w:val="left"/>
+      <w:pPr>
+        <w:tabs>
+          <w:tab w:val="num" w:pos="720"/>
+          <w:tab w:val="clear" w:pos="0"/>
+        </w:tabs>
+        <w:ind w:left="720" w:hanging="240"/>
+      </w:pPr>
+      <w:rPr>
+        <w:rFonts w:ascii="Helvetica" w:cs="Helvetica" w:hAnsi="Helvetica" w:eastAsia="Helvetica"/>
+        <w:position w:val="4"/>
+        <w:sz w:val="26"/>
+        <w:szCs w:val="26"/>
+        <w:rtl w:val="0"/>
+      </w:rPr>
+    </w:lvl>
+    <w:lvl w:ilvl="3">
+      <w:start w:val="1"/>
+      <w:numFmt w:val="bullet"/>
+      <w:suff w:val="tab"/>
+      <w:lvlText w:val="-"/>
+      <w:lvlJc w:val="left"/>
+      <w:pPr>
+        <w:tabs>
+          <w:tab w:val="num" w:pos="960"/>
+          <w:tab w:val="clear" w:pos="0"/>
+        </w:tabs>
+        <w:ind w:left="960" w:hanging="240"/>
+      </w:pPr>
+      <w:rPr>
+        <w:rFonts w:ascii="Helvetica" w:cs="Helvetica" w:hAnsi="Helvetica" w:eastAsia="Helvetica"/>
+        <w:position w:val="4"/>
+        <w:sz w:val="26"/>
+        <w:szCs w:val="26"/>
+        <w:rtl w:val="0"/>
+      </w:rPr>
+    </w:lvl>
+    <w:lvl w:ilvl="4">
+      <w:start w:val="1"/>
+      <w:numFmt w:val="bullet"/>
+      <w:suff w:val="tab"/>
+      <w:lvlText w:val="-"/>
+      <w:lvlJc w:val="left"/>
+      <w:pPr>
+        <w:tabs>
+          <w:tab w:val="num" w:pos="1200"/>
+          <w:tab w:val="clear" w:pos="0"/>
+        </w:tabs>
+        <w:ind w:left="1200" w:hanging="240"/>
+      </w:pPr>
+      <w:rPr>
+        <w:rFonts w:ascii="Helvetica" w:cs="Helvetica" w:hAnsi="Helvetica" w:eastAsia="Helvetica"/>
+        <w:position w:val="4"/>
+        <w:sz w:val="26"/>
+        <w:szCs w:val="26"/>
+        <w:rtl w:val="0"/>
+      </w:rPr>
+    </w:lvl>
+    <w:lvl w:ilvl="5">
+      <w:start w:val="1"/>
+      <w:numFmt w:val="bullet"/>
+      <w:suff w:val="tab"/>
+      <w:lvlText w:val="-"/>
+      <w:lvlJc w:val="left"/>
+      <w:pPr>
+        <w:tabs>
+          <w:tab w:val="num" w:pos="1440"/>
+          <w:tab w:val="clear" w:pos="0"/>
+        </w:tabs>
+        <w:ind w:left="1440" w:hanging="240"/>
+      </w:pPr>
+      <w:rPr>
+        <w:rFonts w:ascii="Helvetica" w:cs="Helvetica" w:hAnsi="Helvetica" w:eastAsia="Helvetica"/>
+        <w:position w:val="4"/>
+        <w:sz w:val="26"/>
+        <w:szCs w:val="26"/>
+        <w:rtl w:val="0"/>
+      </w:rPr>
+    </w:lvl>
+    <w:lvl w:ilvl="6">
+      <w:start w:val="1"/>
+      <w:numFmt w:val="bullet"/>
+      <w:suff w:val="tab"/>
+      <w:lvlText w:val="-"/>
+      <w:lvlJc w:val="left"/>
+      <w:pPr>
+        <w:tabs>
+          <w:tab w:val="num" w:pos="1680"/>
+          <w:tab w:val="clear" w:pos="0"/>
+        </w:tabs>
+        <w:ind w:left="1680" w:hanging="240"/>
+      </w:pPr>
+      <w:rPr>
+        <w:rFonts w:ascii="Helvetica" w:cs="Helvetica" w:hAnsi="Helvetica" w:eastAsia="Helvetica"/>
+        <w:position w:val="4"/>
+        <w:sz w:val="26"/>
+        <w:szCs w:val="26"/>
+        <w:rtl w:val="0"/>
+      </w:rPr>
+    </w:lvl>
+    <w:lvl w:ilvl="7">
+      <w:start w:val="1"/>
+      <w:numFmt w:val="bullet"/>
+      <w:suff w:val="tab"/>
+      <w:lvlText w:val="-"/>
+      <w:lvlJc w:val="left"/>
+      <w:pPr>
+        <w:tabs>
+          <w:tab w:val="num" w:pos="1920"/>
+          <w:tab w:val="clear" w:pos="0"/>
+        </w:tabs>
+        <w:ind w:left="1920" w:hanging="240"/>
+      </w:pPr>
+      <w:rPr>
+        <w:rFonts w:ascii="Helvetica" w:cs="Helvetica" w:hAnsi="Helvetica" w:eastAsia="Helvetica"/>
+        <w:position w:val="4"/>
+        <w:sz w:val="26"/>
+        <w:szCs w:val="26"/>
+        <w:rtl w:val="0"/>
+      </w:rPr>
+    </w:lvl>
+    <w:lvl w:ilvl="8">
+      <w:start w:val="1"/>
+      <w:numFmt w:val="bullet"/>
+      <w:suff w:val="tab"/>
+      <w:lvlText w:val="-"/>
+      <w:lvlJc w:val="left"/>
+      <w:pPr>
+        <w:tabs>
+          <w:tab w:val="num" w:pos="2160"/>
+          <w:tab w:val="clear" w:pos="0"/>
+        </w:tabs>
+        <w:ind w:left="2160" w:hanging="240"/>
+      </w:pPr>
+      <w:rPr>
+        <w:rFonts w:ascii="Helvetica" w:cs="Helvetica" w:hAnsi="Helvetica" w:eastAsia="Helvetica"/>
+        <w:position w:val="4"/>
+        <w:sz w:val="26"/>
+        <w:szCs w:val="26"/>
+        <w:rtl w:val="0"/>
+      </w:rPr>
+    </w:lvl>
+  </w:abstractNum>
+  <w:abstractNum w:abstractNumId="77">
+    <w:multiLevelType w:val="multilevel"/>
+    <w:styleLink w:val="Dash"/>
+    <w:lvl w:ilvl="0">
+      <w:start w:val="0"/>
+      <w:numFmt w:val="bullet"/>
+      <w:suff w:val="tab"/>
+      <w:lvlText w:val="-"/>
+      <w:lvlJc w:val="left"/>
+      <w:pPr>
+        <w:tabs>
+          <w:tab w:val="num" w:pos="240"/>
+          <w:tab w:val="clear" w:pos="0"/>
+        </w:tabs>
+        <w:ind w:left="240" w:hanging="240"/>
+      </w:pPr>
+      <w:rPr>
+        <w:rFonts w:ascii="Helvetica" w:cs="Helvetica" w:hAnsi="Helvetica" w:eastAsia="Helvetica"/>
+        <w:position w:val="4"/>
+        <w:sz w:val="26"/>
+        <w:szCs w:val="26"/>
+        <w:rtl w:val="0"/>
+      </w:rPr>
+    </w:lvl>
+    <w:lvl w:ilvl="1">
+      <w:start w:val="1"/>
+      <w:numFmt w:val="bullet"/>
+      <w:suff w:val="tab"/>
+      <w:lvlText w:val="-"/>
+      <w:lvlJc w:val="left"/>
+      <w:pPr>
+        <w:tabs>
+          <w:tab w:val="num" w:pos="480"/>
+          <w:tab w:val="clear" w:pos="0"/>
+        </w:tabs>
+        <w:ind w:left="480" w:hanging="240"/>
+      </w:pPr>
+      <w:rPr>
+        <w:rFonts w:ascii="Helvetica" w:cs="Helvetica" w:hAnsi="Helvetica" w:eastAsia="Helvetica"/>
+        <w:position w:val="4"/>
+        <w:sz w:val="26"/>
+        <w:szCs w:val="26"/>
+        <w:rtl w:val="0"/>
+      </w:rPr>
+    </w:lvl>
+    <w:lvl w:ilvl="2">
+      <w:start w:val="1"/>
+      <w:numFmt w:val="bullet"/>
+      <w:suff w:val="tab"/>
+      <w:lvlText w:val="-"/>
+      <w:lvlJc w:val="left"/>
+      <w:pPr>
+        <w:tabs>
+          <w:tab w:val="num" w:pos="720"/>
+          <w:tab w:val="clear" w:pos="0"/>
+        </w:tabs>
+        <w:ind w:left="720" w:hanging="240"/>
+      </w:pPr>
+      <w:rPr>
+        <w:rFonts w:ascii="Helvetica" w:cs="Helvetica" w:hAnsi="Helvetica" w:eastAsia="Helvetica"/>
+        <w:position w:val="4"/>
+        <w:sz w:val="26"/>
+        <w:szCs w:val="26"/>
+        <w:rtl w:val="0"/>
+      </w:rPr>
+    </w:lvl>
+    <w:lvl w:ilvl="3">
+      <w:start w:val="1"/>
+      <w:numFmt w:val="bullet"/>
+      <w:suff w:val="tab"/>
+      <w:lvlText w:val="-"/>
+      <w:lvlJc w:val="left"/>
+      <w:pPr>
+        <w:tabs>
+          <w:tab w:val="num" w:pos="960"/>
+          <w:tab w:val="clear" w:pos="0"/>
+        </w:tabs>
+        <w:ind w:left="960" w:hanging="240"/>
+      </w:pPr>
+      <w:rPr>
+        <w:rFonts w:ascii="Helvetica" w:cs="Helvetica" w:hAnsi="Helvetica" w:eastAsia="Helvetica"/>
+        <w:position w:val="4"/>
+        <w:sz w:val="26"/>
+        <w:szCs w:val="26"/>
+        <w:rtl w:val="0"/>
+      </w:rPr>
+    </w:lvl>
+    <w:lvl w:ilvl="4">
+      <w:start w:val="1"/>
+      <w:numFmt w:val="bullet"/>
+      <w:suff w:val="tab"/>
+      <w:lvlText w:val="-"/>
+      <w:lvlJc w:val="left"/>
+      <w:pPr>
+        <w:tabs>
+          <w:tab w:val="num" w:pos="1200"/>
+          <w:tab w:val="clear" w:pos="0"/>
+        </w:tabs>
+        <w:ind w:left="1200" w:hanging="240"/>
+      </w:pPr>
+      <w:rPr>
+        <w:rFonts w:ascii="Helvetica" w:cs="Helvetica" w:hAnsi="Helvetica" w:eastAsia="Helvetica"/>
+        <w:position w:val="4"/>
+        <w:sz w:val="26"/>
+        <w:szCs w:val="26"/>
+        <w:rtl w:val="0"/>
+      </w:rPr>
+    </w:lvl>
+    <w:lvl w:ilvl="5">
+      <w:start w:val="1"/>
+      <w:numFmt w:val="bullet"/>
+      <w:suff w:val="tab"/>
+      <w:lvlText w:val="-"/>
+      <w:lvlJc w:val="left"/>
+      <w:pPr>
+        <w:tabs>
+          <w:tab w:val="num" w:pos="1440"/>
+          <w:tab w:val="clear" w:pos="0"/>
+        </w:tabs>
+        <w:ind w:left="1440" w:hanging="240"/>
+      </w:pPr>
+      <w:rPr>
+        <w:rFonts w:ascii="Helvetica" w:cs="Helvetica" w:hAnsi="Helvetica" w:eastAsia="Helvetica"/>
+        <w:position w:val="4"/>
+        <w:sz w:val="26"/>
+        <w:szCs w:val="26"/>
+        <w:rtl w:val="0"/>
+      </w:rPr>
+    </w:lvl>
+    <w:lvl w:ilvl="6">
+      <w:start w:val="1"/>
+      <w:numFmt w:val="bullet"/>
+      <w:suff w:val="tab"/>
+      <w:lvlText w:val="-"/>
+      <w:lvlJc w:val="left"/>
+      <w:pPr>
+        <w:tabs>
+          <w:tab w:val="num" w:pos="1680"/>
+          <w:tab w:val="clear" w:pos="0"/>
+        </w:tabs>
+        <w:ind w:left="1680" w:hanging="240"/>
+      </w:pPr>
+      <w:rPr>
+        <w:rFonts w:ascii="Helvetica" w:cs="Helvetica" w:hAnsi="Helvetica" w:eastAsia="Helvetica"/>
+        <w:position w:val="4"/>
+        <w:sz w:val="26"/>
+        <w:szCs w:val="26"/>
+        <w:rtl w:val="0"/>
+      </w:rPr>
+    </w:lvl>
+    <w:lvl w:ilvl="7">
+      <w:start w:val="1"/>
+      <w:numFmt w:val="bullet"/>
+      <w:suff w:val="tab"/>
+      <w:lvlText w:val="-"/>
+      <w:lvlJc w:val="left"/>
+      <w:pPr>
+        <w:tabs>
+          <w:tab w:val="num" w:pos="1920"/>
+          <w:tab w:val="clear" w:pos="0"/>
+        </w:tabs>
+        <w:ind w:left="1920" w:hanging="240"/>
+      </w:pPr>
+      <w:rPr>
+        <w:rFonts w:ascii="Helvetica" w:cs="Helvetica" w:hAnsi="Helvetica" w:eastAsia="Helvetica"/>
+        <w:position w:val="4"/>
+        <w:sz w:val="26"/>
+        <w:szCs w:val="26"/>
+        <w:rtl w:val="0"/>
+      </w:rPr>
+    </w:lvl>
+    <w:lvl w:ilvl="8">
+      <w:start w:val="1"/>
+      <w:numFmt w:val="bullet"/>
+      <w:suff w:val="tab"/>
+      <w:lvlText w:val="-"/>
+      <w:lvlJc w:val="left"/>
+      <w:pPr>
+        <w:tabs>
+          <w:tab w:val="num" w:pos="2160"/>
+          <w:tab w:val="clear" w:pos="0"/>
+        </w:tabs>
+        <w:ind w:left="2160" w:hanging="240"/>
+      </w:pPr>
+      <w:rPr>
+        <w:rFonts w:ascii="Helvetica" w:cs="Helvetica" w:hAnsi="Helvetica" w:eastAsia="Helvetica"/>
+        <w:position w:val="4"/>
+        <w:sz w:val="26"/>
+        <w:szCs w:val="26"/>
+        <w:rtl w:val="0"/>
+      </w:rPr>
+    </w:lvl>
+  </w:abstractNum>
+  <w:abstractNum w:abstractNumId="78">
+    <w:multiLevelType w:val="multilevel"/>
+    <w:styleLink w:val="Dash"/>
+    <w:lvl w:ilvl="0">
+      <w:start w:val="0"/>
+      <w:numFmt w:val="bullet"/>
+      <w:suff w:val="tab"/>
+      <w:lvlText w:val="-"/>
+      <w:lvlJc w:val="left"/>
+      <w:pPr>
+        <w:tabs>
+          <w:tab w:val="num" w:pos="240"/>
+          <w:tab w:val="clear" w:pos="0"/>
+        </w:tabs>
+        <w:ind w:left="240" w:hanging="240"/>
+      </w:pPr>
+      <w:rPr>
+        <w:rFonts w:ascii="Helvetica" w:cs="Helvetica" w:hAnsi="Helvetica" w:eastAsia="Helvetica"/>
+        <w:position w:val="4"/>
+        <w:sz w:val="26"/>
+        <w:szCs w:val="26"/>
+        <w:rtl w:val="0"/>
+      </w:rPr>
+    </w:lvl>
+    <w:lvl w:ilvl="1">
+      <w:start w:val="1"/>
+      <w:numFmt w:val="bullet"/>
+      <w:suff w:val="tab"/>
+      <w:lvlText w:val="-"/>
+      <w:lvlJc w:val="left"/>
+      <w:pPr>
+        <w:tabs>
+          <w:tab w:val="num" w:pos="480"/>
+          <w:tab w:val="clear" w:pos="0"/>
+        </w:tabs>
+        <w:ind w:left="480" w:hanging="240"/>
+      </w:pPr>
+      <w:rPr>
+        <w:rFonts w:ascii="Helvetica" w:cs="Helvetica" w:hAnsi="Helvetica" w:eastAsia="Helvetica"/>
+        <w:position w:val="4"/>
+        <w:sz w:val="26"/>
+        <w:szCs w:val="26"/>
+        <w:rtl w:val="0"/>
+      </w:rPr>
+    </w:lvl>
+    <w:lvl w:ilvl="2">
+      <w:start w:val="1"/>
+      <w:numFmt w:val="bullet"/>
+      <w:suff w:val="tab"/>
+      <w:lvlText w:val="-"/>
+      <w:lvlJc w:val="left"/>
+      <w:pPr>
+        <w:tabs>
+          <w:tab w:val="num" w:pos="720"/>
+          <w:tab w:val="clear" w:pos="0"/>
+        </w:tabs>
+        <w:ind w:left="720" w:hanging="240"/>
+      </w:pPr>
+      <w:rPr>
+        <w:rFonts w:ascii="Helvetica" w:cs="Helvetica" w:hAnsi="Helvetica" w:eastAsia="Helvetica"/>
+        <w:position w:val="4"/>
+        <w:sz w:val="26"/>
+        <w:szCs w:val="26"/>
+        <w:rtl w:val="0"/>
+      </w:rPr>
+    </w:lvl>
+    <w:lvl w:ilvl="3">
+      <w:start w:val="1"/>
+      <w:numFmt w:val="bullet"/>
+      <w:suff w:val="tab"/>
+      <w:lvlText w:val="-"/>
+      <w:lvlJc w:val="left"/>
+      <w:pPr>
+        <w:tabs>
+          <w:tab w:val="num" w:pos="960"/>
+          <w:tab w:val="clear" w:pos="0"/>
+        </w:tabs>
+        <w:ind w:left="960" w:hanging="240"/>
+      </w:pPr>
+      <w:rPr>
+        <w:rFonts w:ascii="Helvetica" w:cs="Helvetica" w:hAnsi="Helvetica" w:eastAsia="Helvetica"/>
+        <w:position w:val="4"/>
+        <w:sz w:val="26"/>
+        <w:szCs w:val="26"/>
+        <w:rtl w:val="0"/>
+      </w:rPr>
+    </w:lvl>
+    <w:lvl w:ilvl="4">
+      <w:start w:val="1"/>
+      <w:numFmt w:val="bullet"/>
+      <w:suff w:val="tab"/>
+      <w:lvlText w:val="-"/>
+      <w:lvlJc w:val="left"/>
+      <w:pPr>
+        <w:tabs>
+          <w:tab w:val="num" w:pos="1200"/>
+          <w:tab w:val="clear" w:pos="0"/>
+        </w:tabs>
+        <w:ind w:left="1200" w:hanging="240"/>
+      </w:pPr>
+      <w:rPr>
+        <w:rFonts w:ascii="Helvetica" w:cs="Helvetica" w:hAnsi="Helvetica" w:eastAsia="Helvetica"/>
+        <w:position w:val="4"/>
+        <w:sz w:val="26"/>
+        <w:szCs w:val="26"/>
+        <w:rtl w:val="0"/>
+      </w:rPr>
+    </w:lvl>
+    <w:lvl w:ilvl="5">
+      <w:start w:val="1"/>
+      <w:numFmt w:val="bullet"/>
+      <w:suff w:val="tab"/>
+      <w:lvlText w:val="-"/>
+      <w:lvlJc w:val="left"/>
+      <w:pPr>
+        <w:tabs>
+          <w:tab w:val="num" w:pos="1440"/>
+          <w:tab w:val="clear" w:pos="0"/>
+        </w:tabs>
+        <w:ind w:left="1440" w:hanging="240"/>
+      </w:pPr>
+      <w:rPr>
+        <w:rFonts w:ascii="Helvetica" w:cs="Helvetica" w:hAnsi="Helvetica" w:eastAsia="Helvetica"/>
+        <w:position w:val="4"/>
+        <w:sz w:val="26"/>
+        <w:szCs w:val="26"/>
+        <w:rtl w:val="0"/>
+      </w:rPr>
+    </w:lvl>
+    <w:lvl w:ilvl="6">
+      <w:start w:val="1"/>
+      <w:numFmt w:val="bullet"/>
+      <w:suff w:val="tab"/>
+      <w:lvlText w:val="-"/>
+      <w:lvlJc w:val="left"/>
+      <w:pPr>
+        <w:tabs>
+          <w:tab w:val="num" w:pos="1680"/>
+          <w:tab w:val="clear" w:pos="0"/>
+        </w:tabs>
+        <w:ind w:left="1680" w:hanging="240"/>
+      </w:pPr>
+      <w:rPr>
+        <w:rFonts w:ascii="Helvetica" w:cs="Helvetica" w:hAnsi="Helvetica" w:eastAsia="Helvetica"/>
+        <w:position w:val="4"/>
+        <w:sz w:val="26"/>
+        <w:szCs w:val="26"/>
+        <w:rtl w:val="0"/>
+      </w:rPr>
+    </w:lvl>
+    <w:lvl w:ilvl="7">
+      <w:start w:val="1"/>
+      <w:numFmt w:val="bullet"/>
+      <w:suff w:val="tab"/>
+      <w:lvlText w:val="-"/>
+      <w:lvlJc w:val="left"/>
+      <w:pPr>
+        <w:tabs>
+          <w:tab w:val="num" w:pos="1920"/>
+          <w:tab w:val="clear" w:pos="0"/>
+        </w:tabs>
+        <w:ind w:left="1920" w:hanging="240"/>
+      </w:pPr>
+      <w:rPr>
+        <w:rFonts w:ascii="Helvetica" w:cs="Helvetica" w:hAnsi="Helvetica" w:eastAsia="Helvetica"/>
+        <w:position w:val="4"/>
+        <w:sz w:val="26"/>
+        <w:szCs w:val="26"/>
+        <w:rtl w:val="0"/>
+      </w:rPr>
+    </w:lvl>
+    <w:lvl w:ilvl="8">
+      <w:start w:val="1"/>
+      <w:numFmt w:val="bullet"/>
+      <w:suff w:val="tab"/>
+      <w:lvlText w:val="-"/>
+      <w:lvlJc w:val="left"/>
+      <w:pPr>
+        <w:tabs>
+          <w:tab w:val="num" w:pos="2160"/>
+          <w:tab w:val="clear" w:pos="0"/>
+        </w:tabs>
+        <w:ind w:left="2160" w:hanging="240"/>
+      </w:pPr>
+      <w:rPr>
+        <w:rFonts w:ascii="Helvetica" w:cs="Helvetica" w:hAnsi="Helvetica" w:eastAsia="Helvetica"/>
+        <w:position w:val="4"/>
+        <w:sz w:val="26"/>
+        <w:szCs w:val="26"/>
+        <w:rtl w:val="0"/>
+      </w:rPr>
+    </w:lvl>
+  </w:abstractNum>
+  <w:abstractNum w:abstractNumId="79">
+    <w:multiLevelType w:val="multilevel"/>
+    <w:styleLink w:val="Dash"/>
+    <w:lvl w:ilvl="0">
+      <w:start w:val="0"/>
+      <w:numFmt w:val="bullet"/>
+      <w:suff w:val="tab"/>
+      <w:lvlText w:val="-"/>
+      <w:lvlJc w:val="left"/>
+      <w:pPr>
+        <w:tabs>
+          <w:tab w:val="num" w:pos="240"/>
+          <w:tab w:val="clear" w:pos="0"/>
+        </w:tabs>
+        <w:ind w:left="240" w:hanging="240"/>
+      </w:pPr>
+      <w:rPr>
+        <w:rFonts w:ascii="Helvetica" w:cs="Helvetica" w:hAnsi="Helvetica" w:eastAsia="Helvetica"/>
+        <w:position w:val="4"/>
+        <w:sz w:val="26"/>
+        <w:szCs w:val="26"/>
+        <w:rtl w:val="0"/>
+      </w:rPr>
+    </w:lvl>
+    <w:lvl w:ilvl="1">
+      <w:start w:val="1"/>
+      <w:numFmt w:val="bullet"/>
+      <w:suff w:val="tab"/>
+      <w:lvlText w:val="-"/>
+      <w:lvlJc w:val="left"/>
+      <w:pPr>
+        <w:tabs>
+          <w:tab w:val="num" w:pos="480"/>
+          <w:tab w:val="clear" w:pos="0"/>
+        </w:tabs>
+        <w:ind w:left="480" w:hanging="240"/>
+      </w:pPr>
+      <w:rPr>
+        <w:rFonts w:ascii="Helvetica" w:cs="Helvetica" w:hAnsi="Helvetica" w:eastAsia="Helvetica"/>
+        <w:position w:val="4"/>
+        <w:sz w:val="26"/>
+        <w:szCs w:val="26"/>
+        <w:rtl w:val="0"/>
+      </w:rPr>
+    </w:lvl>
+    <w:lvl w:ilvl="2">
+      <w:start w:val="1"/>
+      <w:numFmt w:val="bullet"/>
+      <w:suff w:val="tab"/>
+      <w:lvlText w:val="-"/>
+      <w:lvlJc w:val="left"/>
+      <w:pPr>
+        <w:tabs>
+          <w:tab w:val="num" w:pos="720"/>
+          <w:tab w:val="clear" w:pos="0"/>
+        </w:tabs>
+        <w:ind w:left="720" w:hanging="240"/>
+      </w:pPr>
+      <w:rPr>
+        <w:rFonts w:ascii="Helvetica" w:cs="Helvetica" w:hAnsi="Helvetica" w:eastAsia="Helvetica"/>
+        <w:position w:val="4"/>
+        <w:sz w:val="26"/>
+        <w:szCs w:val="26"/>
+        <w:rtl w:val="0"/>
+      </w:rPr>
+    </w:lvl>
+    <w:lvl w:ilvl="3">
+      <w:start w:val="1"/>
+      <w:numFmt w:val="bullet"/>
+      <w:suff w:val="tab"/>
+      <w:lvlText w:val="-"/>
+      <w:lvlJc w:val="left"/>
+      <w:pPr>
+        <w:tabs>
+          <w:tab w:val="num" w:pos="960"/>
+          <w:tab w:val="clear" w:pos="0"/>
+        </w:tabs>
+        <w:ind w:left="960" w:hanging="240"/>
+      </w:pPr>
+      <w:rPr>
+        <w:rFonts w:ascii="Helvetica" w:cs="Helvetica" w:hAnsi="Helvetica" w:eastAsia="Helvetica"/>
+        <w:position w:val="4"/>
+        <w:sz w:val="26"/>
+        <w:szCs w:val="26"/>
+        <w:rtl w:val="0"/>
+      </w:rPr>
+    </w:lvl>
+    <w:lvl w:ilvl="4">
+      <w:start w:val="1"/>
+      <w:numFmt w:val="bullet"/>
+      <w:suff w:val="tab"/>
+      <w:lvlText w:val="-"/>
+      <w:lvlJc w:val="left"/>
+      <w:pPr>
+        <w:tabs>
+          <w:tab w:val="num" w:pos="1200"/>
+          <w:tab w:val="clear" w:pos="0"/>
+        </w:tabs>
+        <w:ind w:left="1200" w:hanging="240"/>
+      </w:pPr>
+      <w:rPr>
+        <w:rFonts w:ascii="Helvetica" w:cs="Helvetica" w:hAnsi="Helvetica" w:eastAsia="Helvetica"/>
+        <w:position w:val="4"/>
+        <w:sz w:val="26"/>
+        <w:szCs w:val="26"/>
+        <w:rtl w:val="0"/>
+      </w:rPr>
+    </w:lvl>
+    <w:lvl w:ilvl="5">
+      <w:start w:val="1"/>
+      <w:numFmt w:val="bullet"/>
+      <w:suff w:val="tab"/>
+      <w:lvlText w:val="-"/>
+      <w:lvlJc w:val="left"/>
+      <w:pPr>
+        <w:tabs>
+          <w:tab w:val="num" w:pos="1440"/>
+          <w:tab w:val="clear" w:pos="0"/>
+        </w:tabs>
+        <w:ind w:left="1440" w:hanging="240"/>
+      </w:pPr>
+      <w:rPr>
+        <w:rFonts w:ascii="Helvetica" w:cs="Helvetica" w:hAnsi="Helvetica" w:eastAsia="Helvetica"/>
+        <w:position w:val="4"/>
+        <w:sz w:val="26"/>
+        <w:szCs w:val="26"/>
+        <w:rtl w:val="0"/>
+      </w:rPr>
+    </w:lvl>
+    <w:lvl w:ilvl="6">
+      <w:start w:val="1"/>
+      <w:numFmt w:val="bullet"/>
+      <w:suff w:val="tab"/>
+      <w:lvlText w:val="-"/>
+      <w:lvlJc w:val="left"/>
+      <w:pPr>
+        <w:tabs>
+          <w:tab w:val="num" w:pos="1680"/>
+          <w:tab w:val="clear" w:pos="0"/>
+        </w:tabs>
+        <w:ind w:left="1680" w:hanging="240"/>
+      </w:pPr>
+      <w:rPr>
+        <w:rFonts w:ascii="Helvetica" w:cs="Helvetica" w:hAnsi="Helvetica" w:eastAsia="Helvetica"/>
+        <w:position w:val="4"/>
+        <w:sz w:val="26"/>
+        <w:szCs w:val="26"/>
+        <w:rtl w:val="0"/>
+      </w:rPr>
+    </w:lvl>
+    <w:lvl w:ilvl="7">
+      <w:start w:val="1"/>
+      <w:numFmt w:val="bullet"/>
+      <w:suff w:val="tab"/>
+      <w:lvlText w:val="-"/>
+      <w:lvlJc w:val="left"/>
+      <w:pPr>
+        <w:tabs>
+          <w:tab w:val="num" w:pos="1920"/>
+          <w:tab w:val="clear" w:pos="0"/>
+        </w:tabs>
+        <w:ind w:left="1920" w:hanging="240"/>
+      </w:pPr>
+      <w:rPr>
+        <w:rFonts w:ascii="Helvetica" w:cs="Helvetica" w:hAnsi="Helvetica" w:eastAsia="Helvetica"/>
+        <w:position w:val="4"/>
+        <w:sz w:val="26"/>
+        <w:szCs w:val="26"/>
+        <w:rtl w:val="0"/>
+      </w:rPr>
+    </w:lvl>
+    <w:lvl w:ilvl="8">
+      <w:start w:val="1"/>
+      <w:numFmt w:val="bullet"/>
+      <w:suff w:val="tab"/>
+      <w:lvlText w:val="-"/>
+      <w:lvlJc w:val="left"/>
+      <w:pPr>
+        <w:tabs>
+          <w:tab w:val="num" w:pos="2160"/>
+          <w:tab w:val="clear" w:pos="0"/>
+        </w:tabs>
+        <w:ind w:left="2160" w:hanging="240"/>
+      </w:pPr>
+      <w:rPr>
+        <w:rFonts w:ascii="Helvetica" w:cs="Helvetica" w:hAnsi="Helvetica" w:eastAsia="Helvetica"/>
+        <w:position w:val="4"/>
+        <w:sz w:val="26"/>
+        <w:szCs w:val="26"/>
+        <w:rtl w:val="0"/>
+      </w:rPr>
+    </w:lvl>
+  </w:abstractNum>
+  <w:abstractNum w:abstractNumId="80">
+    <w:multiLevelType w:val="multilevel"/>
+    <w:styleLink w:val="Dash"/>
+    <w:lvl w:ilvl="0">
+      <w:start w:val="0"/>
+      <w:numFmt w:val="bullet"/>
+      <w:suff w:val="tab"/>
+      <w:lvlText w:val="-"/>
+      <w:lvlJc w:val="left"/>
+      <w:pPr>
+        <w:tabs>
+          <w:tab w:val="num" w:pos="240"/>
+          <w:tab w:val="clear" w:pos="0"/>
+        </w:tabs>
+        <w:ind w:left="240" w:hanging="240"/>
+      </w:pPr>
+      <w:rPr>
+        <w:rFonts w:ascii="Helvetica" w:cs="Helvetica" w:hAnsi="Helvetica" w:eastAsia="Helvetica"/>
+        <w:position w:val="4"/>
+        <w:sz w:val="26"/>
+        <w:szCs w:val="26"/>
+        <w:rtl w:val="0"/>
+      </w:rPr>
+    </w:lvl>
+    <w:lvl w:ilvl="1">
+      <w:start w:val="1"/>
+      <w:numFmt w:val="bullet"/>
+      <w:suff w:val="tab"/>
+      <w:lvlText w:val="-"/>
+      <w:lvlJc w:val="left"/>
+      <w:pPr>
+        <w:tabs>
+          <w:tab w:val="num" w:pos="480"/>
+          <w:tab w:val="clear" w:pos="0"/>
+        </w:tabs>
+        <w:ind w:left="480" w:hanging="240"/>
+      </w:pPr>
+      <w:rPr>
+        <w:rFonts w:ascii="Helvetica" w:cs="Helvetica" w:hAnsi="Helvetica" w:eastAsia="Helvetica"/>
+        <w:position w:val="4"/>
+        <w:sz w:val="26"/>
+        <w:szCs w:val="26"/>
+        <w:rtl w:val="0"/>
+      </w:rPr>
+    </w:lvl>
+    <w:lvl w:ilvl="2">
+      <w:start w:val="1"/>
+      <w:numFmt w:val="bullet"/>
+      <w:suff w:val="tab"/>
+      <w:lvlText w:val="-"/>
+      <w:lvlJc w:val="left"/>
+      <w:pPr>
+        <w:tabs>
+          <w:tab w:val="num" w:pos="720"/>
+          <w:tab w:val="clear" w:pos="0"/>
+        </w:tabs>
+        <w:ind w:left="720" w:hanging="240"/>
+      </w:pPr>
+      <w:rPr>
+        <w:rFonts w:ascii="Helvetica" w:cs="Helvetica" w:hAnsi="Helvetica" w:eastAsia="Helvetica"/>
+        <w:position w:val="4"/>
+        <w:sz w:val="26"/>
+        <w:szCs w:val="26"/>
+        <w:rtl w:val="0"/>
+      </w:rPr>
+    </w:lvl>
+    <w:lvl w:ilvl="3">
+      <w:start w:val="1"/>
+      <w:numFmt w:val="bullet"/>
+      <w:suff w:val="tab"/>
+      <w:lvlText w:val="-"/>
+      <w:lvlJc w:val="left"/>
+      <w:pPr>
+        <w:tabs>
+          <w:tab w:val="num" w:pos="960"/>
+          <w:tab w:val="clear" w:pos="0"/>
+        </w:tabs>
+        <w:ind w:left="960" w:hanging="240"/>
+      </w:pPr>
+      <w:rPr>
+        <w:rFonts w:ascii="Helvetica" w:cs="Helvetica" w:hAnsi="Helvetica" w:eastAsia="Helvetica"/>
+        <w:position w:val="4"/>
+        <w:sz w:val="26"/>
+        <w:szCs w:val="26"/>
+        <w:rtl w:val="0"/>
+      </w:rPr>
+    </w:lvl>
+    <w:lvl w:ilvl="4">
+      <w:start w:val="1"/>
+      <w:numFmt w:val="bullet"/>
+      <w:suff w:val="tab"/>
+      <w:lvlText w:val="-"/>
+      <w:lvlJc w:val="left"/>
+      <w:pPr>
+        <w:tabs>
+          <w:tab w:val="num" w:pos="1200"/>
+          <w:tab w:val="clear" w:pos="0"/>
+        </w:tabs>
+        <w:ind w:left="1200" w:hanging="240"/>
+      </w:pPr>
+      <w:rPr>
+        <w:rFonts w:ascii="Helvetica" w:cs="Helvetica" w:hAnsi="Helvetica" w:eastAsia="Helvetica"/>
+        <w:position w:val="4"/>
+        <w:sz w:val="26"/>
+        <w:szCs w:val="26"/>
+        <w:rtl w:val="0"/>
+      </w:rPr>
+    </w:lvl>
+    <w:lvl w:ilvl="5">
+      <w:start w:val="1"/>
+      <w:numFmt w:val="bullet"/>
+      <w:suff w:val="tab"/>
+      <w:lvlText w:val="-"/>
+      <w:lvlJc w:val="left"/>
+      <w:pPr>
+        <w:tabs>
+          <w:tab w:val="num" w:pos="1440"/>
+          <w:tab w:val="clear" w:pos="0"/>
+        </w:tabs>
+        <w:ind w:left="1440" w:hanging="240"/>
+      </w:pPr>
+      <w:rPr>
+        <w:rFonts w:ascii="Helvetica" w:cs="Helvetica" w:hAnsi="Helvetica" w:eastAsia="Helvetica"/>
+        <w:position w:val="4"/>
+        <w:sz w:val="26"/>
+        <w:szCs w:val="26"/>
+        <w:rtl w:val="0"/>
+      </w:rPr>
+    </w:lvl>
+    <w:lvl w:ilvl="6">
+      <w:start w:val="1"/>
+      <w:numFmt w:val="bullet"/>
+      <w:suff w:val="tab"/>
+      <w:lvlText w:val="-"/>
+      <w:lvlJc w:val="left"/>
+      <w:pPr>
+        <w:tabs>
+          <w:tab w:val="num" w:pos="1680"/>
+          <w:tab w:val="clear" w:pos="0"/>
+        </w:tabs>
+        <w:ind w:left="1680" w:hanging="240"/>
+      </w:pPr>
+      <w:rPr>
+        <w:rFonts w:ascii="Helvetica" w:cs="Helvetica" w:hAnsi="Helvetica" w:eastAsia="Helvetica"/>
+        <w:position w:val="4"/>
+        <w:sz w:val="26"/>
+        <w:szCs w:val="26"/>
+        <w:rtl w:val="0"/>
+      </w:rPr>
+    </w:lvl>
+    <w:lvl w:ilvl="7">
+      <w:start w:val="1"/>
+      <w:numFmt w:val="bullet"/>
+      <w:suff w:val="tab"/>
+      <w:lvlText w:val="-"/>
+      <w:lvlJc w:val="left"/>
+      <w:pPr>
+        <w:tabs>
+          <w:tab w:val="num" w:pos="1920"/>
+          <w:tab w:val="clear" w:pos="0"/>
+        </w:tabs>
+        <w:ind w:left="1920" w:hanging="240"/>
+      </w:pPr>
+      <w:rPr>
+        <w:rFonts w:ascii="Helvetica" w:cs="Helvetica" w:hAnsi="Helvetica" w:eastAsia="Helvetica"/>
+        <w:position w:val="4"/>
+        <w:sz w:val="26"/>
+        <w:szCs w:val="26"/>
+        <w:rtl w:val="0"/>
+      </w:rPr>
+    </w:lvl>
+    <w:lvl w:ilvl="8">
+      <w:start w:val="1"/>
+      <w:numFmt w:val="bullet"/>
+      <w:suff w:val="tab"/>
+      <w:lvlText w:val="-"/>
+      <w:lvlJc w:val="left"/>
+      <w:pPr>
+        <w:tabs>
+          <w:tab w:val="num" w:pos="2160"/>
+          <w:tab w:val="clear" w:pos="0"/>
+        </w:tabs>
+        <w:ind w:left="2160" w:hanging="240"/>
+      </w:pPr>
+      <w:rPr>
+        <w:rFonts w:ascii="Helvetica" w:cs="Helvetica" w:hAnsi="Helvetica" w:eastAsia="Helvetica"/>
+        <w:position w:val="4"/>
+        <w:sz w:val="26"/>
+        <w:szCs w:val="26"/>
+        <w:rtl w:val="0"/>
+      </w:rPr>
+    </w:lvl>
+  </w:abstractNum>
+  <w:abstractNum w:abstractNumId="81">
+    <w:multiLevelType w:val="multilevel"/>
+    <w:styleLink w:val="Dash"/>
+    <w:lvl w:ilvl="0">
+      <w:start w:val="0"/>
+      <w:numFmt w:val="bullet"/>
+      <w:suff w:val="tab"/>
+      <w:lvlText w:val="-"/>
+      <w:lvlJc w:val="left"/>
+      <w:pPr>
+        <w:tabs>
+          <w:tab w:val="num" w:pos="240"/>
+          <w:tab w:val="clear" w:pos="0"/>
+        </w:tabs>
+        <w:ind w:left="240" w:hanging="240"/>
+      </w:pPr>
+      <w:rPr>
+        <w:rFonts w:ascii="Helvetica" w:cs="Helvetica" w:hAnsi="Helvetica" w:eastAsia="Helvetica"/>
+        <w:position w:val="4"/>
+        <w:sz w:val="26"/>
+        <w:szCs w:val="26"/>
+        <w:rtl w:val="0"/>
+      </w:rPr>
+    </w:lvl>
+    <w:lvl w:ilvl="1">
+      <w:start w:val="1"/>
+      <w:numFmt w:val="bullet"/>
+      <w:suff w:val="tab"/>
+      <w:lvlText w:val="-"/>
+      <w:lvlJc w:val="left"/>
+      <w:pPr>
+        <w:tabs>
+          <w:tab w:val="num" w:pos="480"/>
+          <w:tab w:val="clear" w:pos="0"/>
+        </w:tabs>
+        <w:ind w:left="480" w:hanging="240"/>
+      </w:pPr>
+      <w:rPr>
+        <w:rFonts w:ascii="Helvetica" w:cs="Helvetica" w:hAnsi="Helvetica" w:eastAsia="Helvetica"/>
+        <w:position w:val="4"/>
+        <w:sz w:val="26"/>
+        <w:szCs w:val="26"/>
+        <w:rtl w:val="0"/>
+      </w:rPr>
+    </w:lvl>
+    <w:lvl w:ilvl="2">
+      <w:start w:val="1"/>
+      <w:numFmt w:val="bullet"/>
+      <w:suff w:val="tab"/>
+      <w:lvlText w:val="-"/>
+      <w:lvlJc w:val="left"/>
+      <w:pPr>
+        <w:tabs>
+          <w:tab w:val="num" w:pos="720"/>
+          <w:tab w:val="clear" w:pos="0"/>
+        </w:tabs>
+        <w:ind w:left="720" w:hanging="240"/>
+      </w:pPr>
+      <w:rPr>
+        <w:rFonts w:ascii="Helvetica" w:cs="Helvetica" w:hAnsi="Helvetica" w:eastAsia="Helvetica"/>
+        <w:position w:val="4"/>
+        <w:sz w:val="26"/>
+        <w:szCs w:val="26"/>
+        <w:rtl w:val="0"/>
+      </w:rPr>
+    </w:lvl>
+    <w:lvl w:ilvl="3">
+      <w:start w:val="1"/>
+      <w:numFmt w:val="bullet"/>
+      <w:suff w:val="tab"/>
+      <w:lvlText w:val="-"/>
+      <w:lvlJc w:val="left"/>
+      <w:pPr>
+        <w:tabs>
+          <w:tab w:val="num" w:pos="960"/>
+          <w:tab w:val="clear" w:pos="0"/>
+        </w:tabs>
+        <w:ind w:left="960" w:hanging="240"/>
+      </w:pPr>
+      <w:rPr>
+        <w:rFonts w:ascii="Helvetica" w:cs="Helvetica" w:hAnsi="Helvetica" w:eastAsia="Helvetica"/>
+        <w:position w:val="4"/>
+        <w:sz w:val="26"/>
+        <w:szCs w:val="26"/>
+        <w:rtl w:val="0"/>
+      </w:rPr>
+    </w:lvl>
+    <w:lvl w:ilvl="4">
+      <w:start w:val="1"/>
+      <w:numFmt w:val="bullet"/>
+      <w:suff w:val="tab"/>
+      <w:lvlText w:val="-"/>
+      <w:lvlJc w:val="left"/>
+      <w:pPr>
+        <w:tabs>
+          <w:tab w:val="num" w:pos="1200"/>
+          <w:tab w:val="clear" w:pos="0"/>
+        </w:tabs>
+        <w:ind w:left="1200" w:hanging="240"/>
+      </w:pPr>
+      <w:rPr>
+        <w:rFonts w:ascii="Helvetica" w:cs="Helvetica" w:hAnsi="Helvetica" w:eastAsia="Helvetica"/>
+        <w:position w:val="4"/>
+        <w:sz w:val="26"/>
+        <w:szCs w:val="26"/>
+        <w:rtl w:val="0"/>
+      </w:rPr>
+    </w:lvl>
+    <w:lvl w:ilvl="5">
+      <w:start w:val="1"/>
+      <w:numFmt w:val="bullet"/>
+      <w:suff w:val="tab"/>
+      <w:lvlText w:val="-"/>
+      <w:lvlJc w:val="left"/>
+      <w:pPr>
+        <w:tabs>
+          <w:tab w:val="num" w:pos="1440"/>
+          <w:tab w:val="clear" w:pos="0"/>
+        </w:tabs>
+        <w:ind w:left="1440" w:hanging="240"/>
+      </w:pPr>
+      <w:rPr>
+        <w:rFonts w:ascii="Helvetica" w:cs="Helvetica" w:hAnsi="Helvetica" w:eastAsia="Helvetica"/>
+        <w:position w:val="4"/>
+        <w:sz w:val="26"/>
+        <w:szCs w:val="26"/>
+        <w:rtl w:val="0"/>
+      </w:rPr>
+    </w:lvl>
+    <w:lvl w:ilvl="6">
+      <w:start w:val="1"/>
+      <w:numFmt w:val="bullet"/>
+      <w:suff w:val="tab"/>
+      <w:lvlText w:val="-"/>
+      <w:lvlJc w:val="left"/>
+      <w:pPr>
+        <w:tabs>
+          <w:tab w:val="num" w:pos="1680"/>
+          <w:tab w:val="clear" w:pos="0"/>
+        </w:tabs>
+        <w:ind w:left="1680" w:hanging="240"/>
+      </w:pPr>
+      <w:rPr>
+        <w:rFonts w:ascii="Helvetica" w:cs="Helvetica" w:hAnsi="Helvetica" w:eastAsia="Helvetica"/>
+        <w:position w:val="4"/>
+        <w:sz w:val="26"/>
+        <w:szCs w:val="26"/>
+        <w:rtl w:val="0"/>
+      </w:rPr>
+    </w:lvl>
+    <w:lvl w:ilvl="7">
+      <w:start w:val="1"/>
+      <w:numFmt w:val="bullet"/>
+      <w:suff w:val="tab"/>
+      <w:lvlText w:val="-"/>
+      <w:lvlJc w:val="left"/>
+      <w:pPr>
+        <w:tabs>
+          <w:tab w:val="num" w:pos="1920"/>
+          <w:tab w:val="clear" w:pos="0"/>
+        </w:tabs>
+        <w:ind w:left="1920" w:hanging="240"/>
+      </w:pPr>
+      <w:rPr>
+        <w:rFonts w:ascii="Helvetica" w:cs="Helvetica" w:hAnsi="Helvetica" w:eastAsia="Helvetica"/>
+        <w:position w:val="4"/>
+        <w:sz w:val="26"/>
+        <w:szCs w:val="26"/>
+        <w:rtl w:val="0"/>
+      </w:rPr>
+    </w:lvl>
+    <w:lvl w:ilvl="8">
+      <w:start w:val="1"/>
+      <w:numFmt w:val="bullet"/>
+      <w:suff w:val="tab"/>
+      <w:lvlText w:val="-"/>
+      <w:lvlJc w:val="left"/>
+      <w:pPr>
+        <w:tabs>
+          <w:tab w:val="num" w:pos="2160"/>
+          <w:tab w:val="clear" w:pos="0"/>
+        </w:tabs>
+        <w:ind w:left="2160" w:hanging="240"/>
+      </w:pPr>
+      <w:rPr>
+        <w:rFonts w:ascii="Helvetica" w:cs="Helvetica" w:hAnsi="Helvetica" w:eastAsia="Helvetica"/>
+        <w:position w:val="4"/>
+        <w:sz w:val="26"/>
+        <w:szCs w:val="26"/>
+        <w:rtl w:val="0"/>
+      </w:rPr>
+    </w:lvl>
+  </w:abstractNum>
+  <w:abstractNum w:abstractNumId="82">
+    <w:multiLevelType w:val="multilevel"/>
+    <w:styleLink w:val="Dash"/>
+    <w:lvl w:ilvl="0">
+      <w:start w:val="0"/>
+      <w:numFmt w:val="bullet"/>
+      <w:suff w:val="tab"/>
+      <w:lvlText w:val="-"/>
+      <w:lvlJc w:val="left"/>
+      <w:pPr>
+        <w:tabs>
+          <w:tab w:val="num" w:pos="240"/>
+          <w:tab w:val="clear" w:pos="0"/>
+        </w:tabs>
+        <w:ind w:left="240" w:hanging="240"/>
+      </w:pPr>
+      <w:rPr>
+        <w:rFonts w:ascii="Helvetica" w:cs="Helvetica" w:hAnsi="Helvetica" w:eastAsia="Helvetica"/>
+        <w:position w:val="4"/>
+        <w:sz w:val="26"/>
+        <w:szCs w:val="26"/>
+        <w:rtl w:val="0"/>
+      </w:rPr>
+    </w:lvl>
+    <w:lvl w:ilvl="1">
+      <w:start w:val="1"/>
+      <w:numFmt w:val="bullet"/>
+      <w:suff w:val="tab"/>
+      <w:lvlText w:val="-"/>
+      <w:lvlJc w:val="left"/>
+      <w:pPr>
+        <w:tabs>
+          <w:tab w:val="num" w:pos="480"/>
+          <w:tab w:val="clear" w:pos="0"/>
+        </w:tabs>
+        <w:ind w:left="480" w:hanging="240"/>
+      </w:pPr>
+      <w:rPr>
+        <w:rFonts w:ascii="Helvetica" w:cs="Helvetica" w:hAnsi="Helvetica" w:eastAsia="Helvetica"/>
+        <w:position w:val="4"/>
+        <w:sz w:val="26"/>
+        <w:szCs w:val="26"/>
+        <w:rtl w:val="0"/>
+      </w:rPr>
+    </w:lvl>
+    <w:lvl w:ilvl="2">
+      <w:start w:val="1"/>
+      <w:numFmt w:val="bullet"/>
+      <w:suff w:val="tab"/>
+      <w:lvlText w:val="-"/>
+      <w:lvlJc w:val="left"/>
+      <w:pPr>
+        <w:tabs>
+          <w:tab w:val="num" w:pos="720"/>
+          <w:tab w:val="clear" w:pos="0"/>
+        </w:tabs>
+        <w:ind w:left="720" w:hanging="240"/>
+      </w:pPr>
+      <w:rPr>
+        <w:rFonts w:ascii="Helvetica" w:cs="Helvetica" w:hAnsi="Helvetica" w:eastAsia="Helvetica"/>
+        <w:position w:val="4"/>
+        <w:sz w:val="26"/>
+        <w:szCs w:val="26"/>
+        <w:rtl w:val="0"/>
+      </w:rPr>
+    </w:lvl>
+    <w:lvl w:ilvl="3">
+      <w:start w:val="1"/>
+      <w:numFmt w:val="bullet"/>
+      <w:suff w:val="tab"/>
+      <w:lvlText w:val="-"/>
+      <w:lvlJc w:val="left"/>
+      <w:pPr>
+        <w:tabs>
+          <w:tab w:val="num" w:pos="960"/>
+          <w:tab w:val="clear" w:pos="0"/>
+        </w:tabs>
+        <w:ind w:left="960" w:hanging="240"/>
+      </w:pPr>
+      <w:rPr>
+        <w:rFonts w:ascii="Helvetica" w:cs="Helvetica" w:hAnsi="Helvetica" w:eastAsia="Helvetica"/>
+        <w:position w:val="4"/>
+        <w:sz w:val="26"/>
+        <w:szCs w:val="26"/>
+        <w:rtl w:val="0"/>
+      </w:rPr>
+    </w:lvl>
+    <w:lvl w:ilvl="4">
+      <w:start w:val="1"/>
+      <w:numFmt w:val="bullet"/>
+      <w:suff w:val="tab"/>
+      <w:lvlText w:val="-"/>
+      <w:lvlJc w:val="left"/>
+      <w:pPr>
+        <w:tabs>
+          <w:tab w:val="num" w:pos="1200"/>
+          <w:tab w:val="clear" w:pos="0"/>
+        </w:tabs>
+        <w:ind w:left="1200" w:hanging="240"/>
+      </w:pPr>
+      <w:rPr>
+        <w:rFonts w:ascii="Helvetica" w:cs="Helvetica" w:hAnsi="Helvetica" w:eastAsia="Helvetica"/>
+        <w:position w:val="4"/>
+        <w:sz w:val="26"/>
+        <w:szCs w:val="26"/>
+        <w:rtl w:val="0"/>
+      </w:rPr>
+    </w:lvl>
+    <w:lvl w:ilvl="5">
+      <w:start w:val="1"/>
+      <w:numFmt w:val="bullet"/>
+      <w:suff w:val="tab"/>
+      <w:lvlText w:val="-"/>
+      <w:lvlJc w:val="left"/>
+      <w:pPr>
+        <w:tabs>
+          <w:tab w:val="num" w:pos="1440"/>
+          <w:tab w:val="clear" w:pos="0"/>
+        </w:tabs>
+        <w:ind w:left="1440" w:hanging="240"/>
+      </w:pPr>
+      <w:rPr>
+        <w:rFonts w:ascii="Helvetica" w:cs="Helvetica" w:hAnsi="Helvetica" w:eastAsia="Helvetica"/>
+        <w:position w:val="4"/>
+        <w:sz w:val="26"/>
+        <w:szCs w:val="26"/>
+        <w:rtl w:val="0"/>
+      </w:rPr>
+    </w:lvl>
+    <w:lvl w:ilvl="6">
+      <w:start w:val="1"/>
+      <w:numFmt w:val="bullet"/>
+      <w:suff w:val="tab"/>
+      <w:lvlText w:val="-"/>
+      <w:lvlJc w:val="left"/>
+      <w:pPr>
+        <w:tabs>
+          <w:tab w:val="num" w:pos="1680"/>
+          <w:tab w:val="clear" w:pos="0"/>
+        </w:tabs>
+        <w:ind w:left="1680" w:hanging="240"/>
+      </w:pPr>
+      <w:rPr>
+        <w:rFonts w:ascii="Helvetica" w:cs="Helvetica" w:hAnsi="Helvetica" w:eastAsia="Helvetica"/>
+        <w:position w:val="4"/>
+        <w:sz w:val="26"/>
+        <w:szCs w:val="26"/>
+        <w:rtl w:val="0"/>
+      </w:rPr>
+    </w:lvl>
+    <w:lvl w:ilvl="7">
+      <w:start w:val="1"/>
+      <w:numFmt w:val="bullet"/>
+      <w:suff w:val="tab"/>
+      <w:lvlText w:val="-"/>
+      <w:lvlJc w:val="left"/>
+      <w:pPr>
+        <w:tabs>
+          <w:tab w:val="num" w:pos="1920"/>
+          <w:tab w:val="clear" w:pos="0"/>
+        </w:tabs>
+        <w:ind w:left="1920" w:hanging="240"/>
+      </w:pPr>
+      <w:rPr>
+        <w:rFonts w:ascii="Helvetica" w:cs="Helvetica" w:hAnsi="Helvetica" w:eastAsia="Helvetica"/>
+        <w:position w:val="4"/>
+        <w:sz w:val="26"/>
+        <w:szCs w:val="26"/>
+        <w:rtl w:val="0"/>
+      </w:rPr>
+    </w:lvl>
+    <w:lvl w:ilvl="8">
+      <w:start w:val="1"/>
+      <w:numFmt w:val="bullet"/>
+      <w:suff w:val="tab"/>
+      <w:lvlText w:val="-"/>
+      <w:lvlJc w:val="left"/>
+      <w:pPr>
+        <w:tabs>
+          <w:tab w:val="num" w:pos="2160"/>
+          <w:tab w:val="clear" w:pos="0"/>
+        </w:tabs>
+        <w:ind w:left="2160" w:hanging="240"/>
+      </w:pPr>
+      <w:rPr>
+        <w:rFonts w:ascii="Helvetica" w:cs="Helvetica" w:hAnsi="Helvetica" w:eastAsia="Helvetica"/>
+        <w:position w:val="4"/>
+        <w:sz w:val="26"/>
+        <w:szCs w:val="26"/>
+        <w:rtl w:val="0"/>
+      </w:rPr>
+    </w:lvl>
+  </w:abstractNum>
+  <w:abstractNum w:abstractNumId="83">
+    <w:multiLevelType w:val="multilevel"/>
+    <w:styleLink w:val="Dash"/>
+    <w:lvl w:ilvl="0">
+      <w:start w:val="0"/>
+      <w:numFmt w:val="bullet"/>
+      <w:suff w:val="tab"/>
+      <w:lvlText w:val="-"/>
+      <w:lvlJc w:val="left"/>
+      <w:pPr>
+        <w:tabs>
+          <w:tab w:val="num" w:pos="240"/>
+          <w:tab w:val="clear" w:pos="0"/>
+        </w:tabs>
+        <w:ind w:left="240" w:hanging="240"/>
+      </w:pPr>
+      <w:rPr>
+        <w:rFonts w:ascii="Helvetica" w:cs="Helvetica" w:hAnsi="Helvetica" w:eastAsia="Helvetica"/>
+        <w:position w:val="4"/>
+        <w:sz w:val="26"/>
+        <w:szCs w:val="26"/>
+        <w:rtl w:val="0"/>
+      </w:rPr>
+    </w:lvl>
+    <w:lvl w:ilvl="1">
+      <w:start w:val="1"/>
+      <w:numFmt w:val="bullet"/>
+      <w:suff w:val="tab"/>
+      <w:lvlText w:val="-"/>
+      <w:lvlJc w:val="left"/>
+      <w:pPr>
+        <w:tabs>
+          <w:tab w:val="num" w:pos="480"/>
+          <w:tab w:val="clear" w:pos="0"/>
+        </w:tabs>
+        <w:ind w:left="480" w:hanging="240"/>
+      </w:pPr>
+      <w:rPr>
+        <w:rFonts w:ascii="Helvetica" w:cs="Helvetica" w:hAnsi="Helvetica" w:eastAsia="Helvetica"/>
+        <w:position w:val="4"/>
+        <w:sz w:val="26"/>
+        <w:szCs w:val="26"/>
+        <w:rtl w:val="0"/>
+      </w:rPr>
+    </w:lvl>
+    <w:lvl w:ilvl="2">
+      <w:start w:val="1"/>
+      <w:numFmt w:val="bullet"/>
+      <w:suff w:val="tab"/>
+      <w:lvlText w:val="-"/>
+      <w:lvlJc w:val="left"/>
+      <w:pPr>
+        <w:tabs>
+          <w:tab w:val="num" w:pos="720"/>
+          <w:tab w:val="clear" w:pos="0"/>
+        </w:tabs>
+        <w:ind w:left="720" w:hanging="240"/>
+      </w:pPr>
+      <w:rPr>
+        <w:rFonts w:ascii="Helvetica" w:cs="Helvetica" w:hAnsi="Helvetica" w:eastAsia="Helvetica"/>
+        <w:position w:val="4"/>
+        <w:sz w:val="26"/>
+        <w:szCs w:val="26"/>
+        <w:rtl w:val="0"/>
+      </w:rPr>
+    </w:lvl>
+    <w:lvl w:ilvl="3">
+      <w:start w:val="1"/>
+      <w:numFmt w:val="bullet"/>
+      <w:suff w:val="tab"/>
+      <w:lvlText w:val="-"/>
+      <w:lvlJc w:val="left"/>
+      <w:pPr>
+        <w:tabs>
+          <w:tab w:val="num" w:pos="960"/>
+          <w:tab w:val="clear" w:pos="0"/>
+        </w:tabs>
+        <w:ind w:left="960" w:hanging="240"/>
+      </w:pPr>
+      <w:rPr>
+        <w:rFonts w:ascii="Helvetica" w:cs="Helvetica" w:hAnsi="Helvetica" w:eastAsia="Helvetica"/>
+        <w:position w:val="4"/>
+        <w:sz w:val="26"/>
+        <w:szCs w:val="26"/>
+        <w:rtl w:val="0"/>
+      </w:rPr>
+    </w:lvl>
+    <w:lvl w:ilvl="4">
+      <w:start w:val="1"/>
+      <w:numFmt w:val="bullet"/>
+      <w:suff w:val="tab"/>
+      <w:lvlText w:val="-"/>
+      <w:lvlJc w:val="left"/>
+      <w:pPr>
+        <w:tabs>
+          <w:tab w:val="num" w:pos="1200"/>
+          <w:tab w:val="clear" w:pos="0"/>
+        </w:tabs>
+        <w:ind w:left="1200" w:hanging="240"/>
+      </w:pPr>
+      <w:rPr>
+        <w:rFonts w:ascii="Helvetica" w:cs="Helvetica" w:hAnsi="Helvetica" w:eastAsia="Helvetica"/>
+        <w:position w:val="4"/>
+        <w:sz w:val="26"/>
+        <w:szCs w:val="26"/>
+        <w:rtl w:val="0"/>
+      </w:rPr>
+    </w:lvl>
+    <w:lvl w:ilvl="5">
+      <w:start w:val="1"/>
+      <w:numFmt w:val="bullet"/>
+      <w:suff w:val="tab"/>
+      <w:lvlText w:val="-"/>
+      <w:lvlJc w:val="left"/>
+      <w:pPr>
+        <w:tabs>
+          <w:tab w:val="num" w:pos="1440"/>
+          <w:tab w:val="clear" w:pos="0"/>
+        </w:tabs>
+        <w:ind w:left="1440" w:hanging="240"/>
+      </w:pPr>
+      <w:rPr>
+        <w:rFonts w:ascii="Helvetica" w:cs="Helvetica" w:hAnsi="Helvetica" w:eastAsia="Helvetica"/>
+        <w:position w:val="4"/>
+        <w:sz w:val="26"/>
+        <w:szCs w:val="26"/>
+        <w:rtl w:val="0"/>
+      </w:rPr>
+    </w:lvl>
+    <w:lvl w:ilvl="6">
+      <w:start w:val="1"/>
+      <w:numFmt w:val="bullet"/>
+      <w:suff w:val="tab"/>
+      <w:lvlText w:val="-"/>
+      <w:lvlJc w:val="left"/>
+      <w:pPr>
+        <w:tabs>
+          <w:tab w:val="num" w:pos="1680"/>
+          <w:tab w:val="clear" w:pos="0"/>
+        </w:tabs>
+        <w:ind w:left="1680" w:hanging="240"/>
+      </w:pPr>
+      <w:rPr>
+        <w:rFonts w:ascii="Helvetica" w:cs="Helvetica" w:hAnsi="Helvetica" w:eastAsia="Helvetica"/>
+        <w:position w:val="4"/>
+        <w:sz w:val="26"/>
+        <w:szCs w:val="26"/>
+        <w:rtl w:val="0"/>
+      </w:rPr>
+    </w:lvl>
+    <w:lvl w:ilvl="7">
+      <w:start w:val="1"/>
+      <w:numFmt w:val="bullet"/>
+      <w:suff w:val="tab"/>
+      <w:lvlText w:val="-"/>
+      <w:lvlJc w:val="left"/>
+      <w:pPr>
+        <w:tabs>
+          <w:tab w:val="num" w:pos="1920"/>
+          <w:tab w:val="clear" w:pos="0"/>
+        </w:tabs>
+        <w:ind w:left="1920" w:hanging="240"/>
+      </w:pPr>
+      <w:rPr>
+        <w:rFonts w:ascii="Helvetica" w:cs="Helvetica" w:hAnsi="Helvetica" w:eastAsia="Helvetica"/>
+        <w:position w:val="4"/>
+        <w:sz w:val="26"/>
+        <w:szCs w:val="26"/>
+        <w:rtl w:val="0"/>
+      </w:rPr>
+    </w:lvl>
+    <w:lvl w:ilvl="8">
+      <w:start w:val="1"/>
+      <w:numFmt w:val="bullet"/>
+      <w:suff w:val="tab"/>
+      <w:lvlText w:val="-"/>
+      <w:lvlJc w:val="left"/>
+      <w:pPr>
+        <w:tabs>
+          <w:tab w:val="num" w:pos="2160"/>
+          <w:tab w:val="clear" w:pos="0"/>
+        </w:tabs>
+        <w:ind w:left="2160" w:hanging="240"/>
+      </w:pPr>
+      <w:rPr>
+        <w:rFonts w:ascii="Helvetica" w:cs="Helvetica" w:hAnsi="Helvetica" w:eastAsia="Helvetica"/>
+        <w:position w:val="4"/>
+        <w:sz w:val="26"/>
+        <w:szCs w:val="26"/>
         <w:rtl w:val="0"/>
       </w:rPr>
     </w:lvl>
@@ -12495,6 +20744,114 @@
   </w:num>
   <w:num w:numId="48">
     <w:abstractNumId w:val="47"/>
+  </w:num>
+  <w:num w:numId="49">
+    <w:abstractNumId w:val="48"/>
+  </w:num>
+  <w:num w:numId="50">
+    <w:abstractNumId w:val="49"/>
+  </w:num>
+  <w:num w:numId="51">
+    <w:abstractNumId w:val="50"/>
+  </w:num>
+  <w:num w:numId="52">
+    <w:abstractNumId w:val="51"/>
+  </w:num>
+  <w:num w:numId="53">
+    <w:abstractNumId w:val="52"/>
+  </w:num>
+  <w:num w:numId="54">
+    <w:abstractNumId w:val="53"/>
+  </w:num>
+  <w:num w:numId="55">
+    <w:abstractNumId w:val="54"/>
+  </w:num>
+  <w:num w:numId="56">
+    <w:abstractNumId w:val="55"/>
+  </w:num>
+  <w:num w:numId="57">
+    <w:abstractNumId w:val="56"/>
+  </w:num>
+  <w:num w:numId="58">
+    <w:abstractNumId w:val="57"/>
+  </w:num>
+  <w:num w:numId="59">
+    <w:abstractNumId w:val="58"/>
+  </w:num>
+  <w:num w:numId="60">
+    <w:abstractNumId w:val="59"/>
+  </w:num>
+  <w:num w:numId="61">
+    <w:abstractNumId w:val="60"/>
+  </w:num>
+  <w:num w:numId="62">
+    <w:abstractNumId w:val="61"/>
+  </w:num>
+  <w:num w:numId="63">
+    <w:abstractNumId w:val="62"/>
+  </w:num>
+  <w:num w:numId="64">
+    <w:abstractNumId w:val="63"/>
+  </w:num>
+  <w:num w:numId="65">
+    <w:abstractNumId w:val="64"/>
+  </w:num>
+  <w:num w:numId="66">
+    <w:abstractNumId w:val="65"/>
+  </w:num>
+  <w:num w:numId="67">
+    <w:abstractNumId w:val="66"/>
+  </w:num>
+  <w:num w:numId="68">
+    <w:abstractNumId w:val="67"/>
+  </w:num>
+  <w:num w:numId="69">
+    <w:abstractNumId w:val="68"/>
+  </w:num>
+  <w:num w:numId="70">
+    <w:abstractNumId w:val="69"/>
+  </w:num>
+  <w:num w:numId="71">
+    <w:abstractNumId w:val="70"/>
+  </w:num>
+  <w:num w:numId="72">
+    <w:abstractNumId w:val="71"/>
+  </w:num>
+  <w:num w:numId="73">
+    <w:abstractNumId w:val="72"/>
+  </w:num>
+  <w:num w:numId="74">
+    <w:abstractNumId w:val="73"/>
+  </w:num>
+  <w:num w:numId="75">
+    <w:abstractNumId w:val="74"/>
+  </w:num>
+  <w:num w:numId="76">
+    <w:abstractNumId w:val="75"/>
+  </w:num>
+  <w:num w:numId="77">
+    <w:abstractNumId w:val="76"/>
+  </w:num>
+  <w:num w:numId="78">
+    <w:abstractNumId w:val="77"/>
+  </w:num>
+  <w:num w:numId="79">
+    <w:abstractNumId w:val="78"/>
+  </w:num>
+  <w:num w:numId="80">
+    <w:abstractNumId w:val="79"/>
+  </w:num>
+  <w:num w:numId="81">
+    <w:abstractNumId w:val="80"/>
+  </w:num>
+  <w:num w:numId="82">
+    <w:abstractNumId w:val="81"/>
+  </w:num>
+  <w:num w:numId="83">
+    <w:abstractNumId w:val="82"/>
+  </w:num>
+  <w:num w:numId="84">
+    <w:abstractNumId w:val="83"/>
   </w:num>
 </w:numbering>
 </file>
@@ -13222,6 +21579,15 @@
     <w:pPr>
       <w:numPr>
         <w:numId w:val="47"/>
+      </w:numPr>
+    </w:pPr>
+  </w:style>
+  <w:style w:type="numbering" w:styleId="Dash">
+    <w:name w:val="Dash"/>
+    <w:next w:val="Dash"/>
+    <w:pPr>
+      <w:numPr>
+        <w:numId w:val="49"/>
       </w:numPr>
     </w:pPr>
   </w:style>
